--- a/doc/微信小程序需求规格说明书.docx
+++ b/doc/微信小程序需求规格说明书.docx
@@ -54,7 +54,6 @@
       <w:pPr>
         <w:jc w:val="center"/>
         <w:rPr>
-          <w:rFonts w:hint="eastAsia"/>
           <w:sz w:val="28"/>
         </w:rPr>
       </w:pPr>
@@ -163,24 +162,23 @@
           <w:sz w:val="32"/>
         </w:rPr>
       </w:pPr>
-      <w:proofErr w:type="gramStart"/>
       <w:r>
         <w:rPr>
           <w:rFonts w:hint="eastAsia"/>
           <w:b/>
           <w:sz w:val="32"/>
         </w:rPr>
-        <w:t>微信小</w:t>
-      </w:r>
-      <w:proofErr w:type="gramEnd"/>
-      <w:r>
-        <w:rPr>
-          <w:rFonts w:hint="eastAsia"/>
+        <w:t>微信小程序需求规格说明书</w:t>
+      </w:r>
+    </w:p>
+    <w:p>
+      <w:pPr>
+        <w:jc w:val="center"/>
+        <w:rPr>
           <w:b/>
           <w:sz w:val="32"/>
         </w:rPr>
-        <w:t>程序需求规格说明书</w:t>
-      </w:r>
+      </w:pPr>
     </w:p>
     <w:p>
       <w:pPr>
@@ -285,16 +283,6 @@
       <w:pPr>
         <w:jc w:val="center"/>
         <w:rPr>
-          <w:b/>
-          <w:sz w:val="32"/>
-        </w:rPr>
-      </w:pPr>
-    </w:p>
-    <w:p>
-      <w:pPr>
-        <w:jc w:val="center"/>
-        <w:rPr>
-          <w:rFonts w:hint="eastAsia"/>
           <w:sz w:val="24"/>
         </w:rPr>
       </w:pPr>
@@ -353,23 +341,14 @@
           <w:sz w:val="28"/>
           <w:szCs w:val="28"/>
         </w:rPr>
-        <w:t>……</w:t>
-      </w:r>
-      <w:proofErr w:type="gramStart"/>
+        <w:t>…………</w:t>
+      </w:r>
       <w:r>
         <w:rPr>
           <w:sz w:val="28"/>
           <w:szCs w:val="28"/>
         </w:rPr>
-        <w:t>………………………………………………………………………………………</w:t>
-      </w:r>
-      <w:proofErr w:type="gramEnd"/>
-      <w:r>
-        <w:rPr>
-          <w:sz w:val="28"/>
-          <w:szCs w:val="28"/>
-        </w:rPr>
-        <w:t>1</w:t>
+        <w:t>…………………………………………………………………………………4</w:t>
       </w:r>
     </w:p>
     <w:p>
@@ -399,23 +378,7 @@
           <w:sz w:val="24"/>
           <w:szCs w:val="28"/>
         </w:rPr>
-        <w:t>……</w:t>
-      </w:r>
-      <w:proofErr w:type="gramStart"/>
-      <w:r>
-        <w:rPr>
-          <w:sz w:val="24"/>
-          <w:szCs w:val="28"/>
-        </w:rPr>
-        <w:t>……………………………………………………………………</w:t>
-      </w:r>
-      <w:proofErr w:type="gramEnd"/>
-      <w:r>
-        <w:rPr>
-          <w:sz w:val="24"/>
-          <w:szCs w:val="28"/>
-        </w:rPr>
-        <w:t>1</w:t>
+        <w:t>…………………………………………………………………………4</w:t>
       </w:r>
     </w:p>
     <w:p>
@@ -445,23 +408,7 @@
           <w:sz w:val="24"/>
           <w:szCs w:val="28"/>
         </w:rPr>
-        <w:t>……</w:t>
-      </w:r>
-      <w:proofErr w:type="gramStart"/>
-      <w:r>
-        <w:rPr>
-          <w:sz w:val="24"/>
-          <w:szCs w:val="28"/>
-        </w:rPr>
-        <w:t>……………………………………………………………………</w:t>
-      </w:r>
-      <w:proofErr w:type="gramEnd"/>
-      <w:r>
-        <w:rPr>
-          <w:sz w:val="24"/>
-          <w:szCs w:val="28"/>
-        </w:rPr>
-        <w:t>2</w:t>
+        <w:t>…………………………………………………………………………4</w:t>
       </w:r>
     </w:p>
     <w:p>
@@ -491,23 +438,7 @@
           <w:sz w:val="24"/>
           <w:szCs w:val="28"/>
         </w:rPr>
-        <w:t>……</w:t>
-      </w:r>
-      <w:proofErr w:type="gramStart"/>
-      <w:r>
-        <w:rPr>
-          <w:sz w:val="24"/>
-          <w:szCs w:val="28"/>
-        </w:rPr>
-        <w:t>…………………………………………………</w:t>
-      </w:r>
-      <w:proofErr w:type="gramEnd"/>
-      <w:r>
-        <w:rPr>
-          <w:sz w:val="24"/>
-          <w:szCs w:val="28"/>
-        </w:rPr>
-        <w:t>3</w:t>
+        <w:t>………………………………………………………4</w:t>
       </w:r>
     </w:p>
     <w:p>
@@ -537,23 +468,7 @@
           <w:sz w:val="24"/>
           <w:szCs w:val="28"/>
         </w:rPr>
-        <w:t>……</w:t>
-      </w:r>
-      <w:proofErr w:type="gramStart"/>
-      <w:r>
-        <w:rPr>
-          <w:sz w:val="24"/>
-          <w:szCs w:val="28"/>
-        </w:rPr>
-        <w:t>……………………………………………………………………</w:t>
-      </w:r>
-      <w:proofErr w:type="gramEnd"/>
-      <w:r>
-        <w:rPr>
-          <w:sz w:val="24"/>
-          <w:szCs w:val="28"/>
-        </w:rPr>
-        <w:t>4</w:t>
+        <w:t>…………………………………………………………………………4</w:t>
       </w:r>
     </w:p>
     <w:p>
@@ -583,23 +498,14 @@
           <w:sz w:val="24"/>
           <w:szCs w:val="28"/>
         </w:rPr>
-        <w:t>……</w:t>
-      </w:r>
-      <w:proofErr w:type="gramStart"/>
-      <w:r>
-        <w:rPr>
-          <w:sz w:val="24"/>
-          <w:szCs w:val="28"/>
-        </w:rPr>
-        <w:t>……………………………………………………………………</w:t>
-      </w:r>
-      <w:proofErr w:type="gramEnd"/>
-      <w:r>
-        <w:rPr>
-          <w:sz w:val="24"/>
-          <w:szCs w:val="28"/>
-        </w:rPr>
-        <w:t>5</w:t>
+        <w:t>………………………………………………………………</w:t>
+      </w:r>
+      <w:r>
+        <w:rPr>
+          <w:sz w:val="24"/>
+          <w:szCs w:val="28"/>
+        </w:rPr>
+        <w:t>…………4</w:t>
       </w:r>
     </w:p>
     <w:p>
@@ -629,23 +535,14 @@
           <w:sz w:val="28"/>
           <w:szCs w:val="28"/>
         </w:rPr>
-        <w:t>……</w:t>
-      </w:r>
-      <w:proofErr w:type="gramStart"/>
+        <w:t>…</w:t>
+      </w:r>
       <w:r>
         <w:rPr>
           <w:sz w:val="28"/>
           <w:szCs w:val="28"/>
         </w:rPr>
-        <w:t>………………………………………………………………………………</w:t>
-      </w:r>
-      <w:proofErr w:type="gramEnd"/>
-      <w:r>
-        <w:rPr>
-          <w:sz w:val="28"/>
-          <w:szCs w:val="28"/>
-        </w:rPr>
-        <w:t>6</w:t>
+        <w:t>…………………………………………………………………………………5</w:t>
       </w:r>
     </w:p>
     <w:p>
@@ -657,9 +554,904 @@
         </w:numPr>
         <w:ind w:firstLineChars="0"/>
         <w:rPr>
+          <w:vanish/>
+          <w:sz w:val="24"/>
+          <w:szCs w:val="28"/>
+        </w:rPr>
+      </w:pPr>
+    </w:p>
+    <w:p>
+      <w:pPr>
+        <w:pStyle w:val="a7"/>
+        <w:numPr>
+          <w:ilvl w:val="0"/>
+          <w:numId w:val="11"/>
+        </w:numPr>
+        <w:ind w:firstLineChars="0"/>
+        <w:rPr>
+          <w:vanish/>
+          <w:sz w:val="24"/>
+          <w:szCs w:val="28"/>
+        </w:rPr>
+      </w:pPr>
+    </w:p>
+    <w:p>
+      <w:pPr>
+        <w:pStyle w:val="a7"/>
+        <w:numPr>
+          <w:ilvl w:val="1"/>
+          <w:numId w:val="11"/>
+        </w:numPr>
+        <w:ind w:firstLineChars="0"/>
+        <w:jc w:val="distribute"/>
+        <w:rPr>
+          <w:sz w:val="24"/>
+          <w:szCs w:val="28"/>
+        </w:rPr>
+      </w:pPr>
+      <w:r>
+        <w:rPr>
+          <w:rFonts w:hint="eastAsia"/>
+          <w:sz w:val="24"/>
+          <w:szCs w:val="28"/>
+        </w:rPr>
+        <w:t>产品前景</w:t>
+      </w:r>
+      <w:r>
+        <w:rPr>
+          <w:sz w:val="24"/>
+          <w:szCs w:val="28"/>
+        </w:rPr>
+        <w:t>…………………………………………………………………………5</w:t>
+      </w:r>
+    </w:p>
+    <w:p>
+      <w:pPr>
+        <w:pStyle w:val="a7"/>
+        <w:numPr>
+          <w:ilvl w:val="1"/>
+          <w:numId w:val="11"/>
+        </w:numPr>
+        <w:ind w:firstLineChars="0"/>
+        <w:jc w:val="distribute"/>
+        <w:rPr>
+          <w:sz w:val="24"/>
+          <w:szCs w:val="28"/>
+        </w:rPr>
+      </w:pPr>
+      <w:r>
+        <w:rPr>
+          <w:rFonts w:hint="eastAsia"/>
+          <w:sz w:val="24"/>
+          <w:szCs w:val="28"/>
+        </w:rPr>
+        <w:t>产品功能</w:t>
+      </w:r>
+      <w:r>
+        <w:rPr>
+          <w:sz w:val="24"/>
+          <w:szCs w:val="28"/>
+        </w:rPr>
+        <w:t>…………………………………………………………………………5</w:t>
+      </w:r>
+    </w:p>
+    <w:p>
+      <w:pPr>
+        <w:pStyle w:val="a7"/>
+        <w:numPr>
+          <w:ilvl w:val="1"/>
+          <w:numId w:val="11"/>
+        </w:numPr>
+        <w:ind w:firstLineChars="0"/>
+        <w:jc w:val="distribute"/>
+        <w:rPr>
+          <w:sz w:val="24"/>
+          <w:szCs w:val="28"/>
+        </w:rPr>
+      </w:pPr>
+      <w:r>
+        <w:rPr>
+          <w:rFonts w:hint="eastAsia"/>
+          <w:sz w:val="24"/>
+          <w:szCs w:val="28"/>
+        </w:rPr>
+        <w:t>用户类及其特征</w:t>
+      </w:r>
+      <w:r>
+        <w:rPr>
+          <w:sz w:val="24"/>
+          <w:szCs w:val="28"/>
+        </w:rPr>
+        <w:t>………………………………………………………………5</w:t>
+      </w:r>
+    </w:p>
+    <w:p>
+      <w:pPr>
+        <w:pStyle w:val="a7"/>
+        <w:numPr>
+          <w:ilvl w:val="1"/>
+          <w:numId w:val="11"/>
+        </w:numPr>
+        <w:ind w:firstLineChars="0"/>
+        <w:jc w:val="distribute"/>
+        <w:rPr>
+          <w:sz w:val="24"/>
+          <w:szCs w:val="28"/>
+        </w:rPr>
+      </w:pPr>
+      <w:r>
+        <w:rPr>
+          <w:rFonts w:hint="eastAsia"/>
+          <w:sz w:val="24"/>
+          <w:szCs w:val="28"/>
+        </w:rPr>
+        <w:t>运行环境</w:t>
+      </w:r>
+      <w:r>
+        <w:rPr>
+          <w:sz w:val="24"/>
+          <w:szCs w:val="28"/>
+        </w:rPr>
+        <w:t>…………………………………………………………………………5</w:t>
+      </w:r>
+    </w:p>
+    <w:p>
+      <w:pPr>
+        <w:pStyle w:val="a7"/>
+        <w:numPr>
+          <w:ilvl w:val="1"/>
+          <w:numId w:val="11"/>
+        </w:numPr>
+        <w:ind w:firstLineChars="0"/>
+        <w:jc w:val="distribute"/>
+        <w:rPr>
+          <w:sz w:val="24"/>
+          <w:szCs w:val="28"/>
+        </w:rPr>
+      </w:pPr>
+      <w:r>
+        <w:rPr>
+          <w:rFonts w:hint="eastAsia"/>
+          <w:sz w:val="24"/>
+          <w:szCs w:val="28"/>
+        </w:rPr>
+        <w:t>设计和实现上的约束</w:t>
+      </w:r>
+      <w:r>
+        <w:rPr>
+          <w:sz w:val="24"/>
+          <w:szCs w:val="28"/>
+        </w:rPr>
+        <w:t>……………………………………………………5</w:t>
+      </w:r>
+    </w:p>
+    <w:p>
+      <w:pPr>
+        <w:jc w:val="distribute"/>
+        <w:rPr>
+          <w:sz w:val="28"/>
+          <w:szCs w:val="28"/>
+        </w:rPr>
+      </w:pPr>
+      <w:r>
+        <w:rPr>
+          <w:rFonts w:hint="eastAsia"/>
+          <w:sz w:val="28"/>
+          <w:szCs w:val="28"/>
+        </w:rPr>
+        <w:t>三． 系统功能</w:t>
+      </w:r>
+      <w:r>
+        <w:rPr>
+          <w:sz w:val="28"/>
+          <w:szCs w:val="28"/>
+        </w:rPr>
+        <w:t>……</w:t>
+      </w:r>
+      <w:r>
+        <w:rPr>
+          <w:sz w:val="28"/>
+          <w:szCs w:val="28"/>
+        </w:rPr>
+        <w:t>……………………………………………………………………………5</w:t>
+      </w:r>
+    </w:p>
+    <w:p>
+      <w:pPr>
+        <w:pStyle w:val="a7"/>
+        <w:numPr>
+          <w:ilvl w:val="0"/>
+          <w:numId w:val="12"/>
+        </w:numPr>
+        <w:ind w:firstLineChars="0"/>
+        <w:jc w:val="distribute"/>
+        <w:rPr>
+          <w:vanish/>
+          <w:sz w:val="28"/>
+          <w:szCs w:val="28"/>
+        </w:rPr>
+      </w:pPr>
+    </w:p>
+    <w:p>
+      <w:pPr>
+        <w:pStyle w:val="a7"/>
+        <w:numPr>
+          <w:ilvl w:val="0"/>
+          <w:numId w:val="12"/>
+        </w:numPr>
+        <w:ind w:firstLineChars="0"/>
+        <w:jc w:val="distribute"/>
+        <w:rPr>
+          <w:vanish/>
+          <w:sz w:val="28"/>
+          <w:szCs w:val="28"/>
+        </w:rPr>
+      </w:pPr>
+    </w:p>
+    <w:p>
+      <w:pPr>
+        <w:pStyle w:val="a7"/>
+        <w:numPr>
+          <w:ilvl w:val="0"/>
+          <w:numId w:val="12"/>
+        </w:numPr>
+        <w:ind w:firstLineChars="0"/>
+        <w:jc w:val="distribute"/>
+        <w:rPr>
+          <w:vanish/>
+          <w:sz w:val="28"/>
+          <w:szCs w:val="28"/>
+        </w:rPr>
+      </w:pPr>
+    </w:p>
+    <w:p>
+      <w:pPr>
+        <w:pStyle w:val="a7"/>
+        <w:numPr>
+          <w:ilvl w:val="1"/>
+          <w:numId w:val="12"/>
+        </w:numPr>
+        <w:ind w:firstLineChars="0"/>
+        <w:jc w:val="distribute"/>
+        <w:rPr>
+          <w:sz w:val="24"/>
+          <w:szCs w:val="28"/>
+        </w:rPr>
+      </w:pPr>
+      <w:r>
+        <w:rPr>
+          <w:rFonts w:hint="eastAsia"/>
+          <w:sz w:val="24"/>
+          <w:szCs w:val="28"/>
+        </w:rPr>
+        <w:t>用户登录及权限确认</w:t>
+      </w:r>
+      <w:r>
+        <w:rPr>
+          <w:sz w:val="24"/>
+          <w:szCs w:val="28"/>
+        </w:rPr>
+        <w:t>……………………………………………………………………5</w:t>
+      </w:r>
+    </w:p>
+    <w:p>
+      <w:pPr>
+        <w:pStyle w:val="a7"/>
+        <w:numPr>
+          <w:ilvl w:val="1"/>
+          <w:numId w:val="12"/>
+        </w:numPr>
+        <w:ind w:firstLineChars="0"/>
+        <w:jc w:val="distribute"/>
+        <w:rPr>
+          <w:sz w:val="24"/>
+          <w:szCs w:val="28"/>
+        </w:rPr>
+      </w:pPr>
+      <w:r>
+        <w:rPr>
+          <w:rFonts w:hint="eastAsia"/>
+          <w:sz w:val="24"/>
+          <w:szCs w:val="28"/>
+        </w:rPr>
+        <w:t>车辆实时地理位置查询</w:t>
+      </w:r>
+      <w:r>
+        <w:rPr>
+          <w:sz w:val="24"/>
+          <w:szCs w:val="28"/>
+        </w:rPr>
+        <w:t>………………………………………………………………6</w:t>
+      </w:r>
+    </w:p>
+    <w:p>
+      <w:pPr>
+        <w:pStyle w:val="a7"/>
+        <w:numPr>
+          <w:ilvl w:val="1"/>
+          <w:numId w:val="12"/>
+        </w:numPr>
+        <w:ind w:firstLineChars="0"/>
+        <w:jc w:val="distribute"/>
+        <w:rPr>
+          <w:sz w:val="24"/>
+          <w:szCs w:val="28"/>
+        </w:rPr>
+      </w:pPr>
+      <w:r>
+        <w:rPr>
+          <w:rFonts w:hint="eastAsia"/>
+          <w:sz w:val="24"/>
+          <w:szCs w:val="28"/>
+        </w:rPr>
+        <w:t>车辆基本信息查询</w:t>
+      </w:r>
+      <w:r>
+        <w:rPr>
+          <w:sz w:val="24"/>
+          <w:szCs w:val="28"/>
+        </w:rPr>
+        <w:t>………………………………………………………………………7</w:t>
+      </w:r>
+    </w:p>
+    <w:p>
+      <w:pPr>
+        <w:pStyle w:val="a7"/>
+        <w:numPr>
+          <w:ilvl w:val="1"/>
+          <w:numId w:val="12"/>
+        </w:numPr>
+        <w:ind w:firstLineChars="0"/>
+        <w:jc w:val="distribute"/>
+        <w:rPr>
+          <w:sz w:val="24"/>
+          <w:szCs w:val="28"/>
+        </w:rPr>
+      </w:pPr>
+      <w:r>
+        <w:rPr>
+          <w:rFonts w:hint="eastAsia"/>
+          <w:sz w:val="24"/>
+          <w:szCs w:val="28"/>
+        </w:rPr>
+        <w:t>驾驶员信息查询</w:t>
+      </w:r>
+      <w:r>
+        <w:rPr>
+          <w:sz w:val="24"/>
+          <w:szCs w:val="28"/>
+        </w:rPr>
+        <w:t>…………………………………………………………………………8</w:t>
+      </w:r>
+    </w:p>
+    <w:p>
+      <w:pPr>
+        <w:pStyle w:val="a7"/>
+        <w:numPr>
+          <w:ilvl w:val="1"/>
+          <w:numId w:val="12"/>
+        </w:numPr>
+        <w:ind w:firstLineChars="0"/>
+        <w:jc w:val="distribute"/>
+        <w:rPr>
+          <w:sz w:val="24"/>
+          <w:szCs w:val="28"/>
+        </w:rPr>
+      </w:pPr>
+      <w:r>
+        <w:rPr>
+          <w:rFonts w:hint="eastAsia"/>
+          <w:sz w:val="24"/>
+          <w:szCs w:val="28"/>
+        </w:rPr>
+        <w:t>运单信息查询</w:t>
+      </w:r>
+      <w:r>
+        <w:rPr>
+          <w:sz w:val="24"/>
+          <w:szCs w:val="28"/>
+        </w:rPr>
+        <w:t>………………………………………………………………………………8</w:t>
+      </w:r>
+    </w:p>
+    <w:p>
+      <w:pPr>
+        <w:jc w:val="distribute"/>
+        <w:rPr>
+          <w:sz w:val="28"/>
+          <w:szCs w:val="28"/>
+        </w:rPr>
+      </w:pPr>
+      <w:r>
+        <w:rPr>
+          <w:rFonts w:hint="eastAsia"/>
+          <w:sz w:val="28"/>
+          <w:szCs w:val="28"/>
+        </w:rPr>
+        <w:t>四． 外部接口需求</w:t>
+      </w:r>
+      <w:r>
+        <w:rPr>
+          <w:sz w:val="28"/>
+          <w:szCs w:val="28"/>
+        </w:rPr>
+        <w:t>…………………………………………………………</w:t>
+      </w:r>
+      <w:r>
+        <w:rPr>
+          <w:sz w:val="28"/>
+          <w:szCs w:val="28"/>
+        </w:rPr>
+        <w:t>………………9</w:t>
+      </w:r>
+    </w:p>
+    <w:p>
+      <w:pPr>
+        <w:pStyle w:val="a7"/>
+        <w:numPr>
+          <w:ilvl w:val="0"/>
+          <w:numId w:val="13"/>
+        </w:numPr>
+        <w:ind w:firstLineChars="0"/>
+        <w:jc w:val="distribute"/>
+        <w:rPr>
+          <w:vanish/>
+          <w:sz w:val="24"/>
+          <w:szCs w:val="28"/>
+        </w:rPr>
+      </w:pPr>
+    </w:p>
+    <w:p>
+      <w:pPr>
+        <w:pStyle w:val="a7"/>
+        <w:numPr>
+          <w:ilvl w:val="0"/>
+          <w:numId w:val="13"/>
+        </w:numPr>
+        <w:ind w:firstLineChars="0"/>
+        <w:jc w:val="distribute"/>
+        <w:rPr>
+          <w:vanish/>
+          <w:sz w:val="24"/>
+          <w:szCs w:val="28"/>
+        </w:rPr>
+      </w:pPr>
+    </w:p>
+    <w:p>
+      <w:pPr>
+        <w:pStyle w:val="a7"/>
+        <w:numPr>
+          <w:ilvl w:val="0"/>
+          <w:numId w:val="13"/>
+        </w:numPr>
+        <w:ind w:firstLineChars="0"/>
+        <w:jc w:val="distribute"/>
+        <w:rPr>
+          <w:vanish/>
+          <w:sz w:val="24"/>
+          <w:szCs w:val="28"/>
+        </w:rPr>
+      </w:pPr>
+    </w:p>
+    <w:p>
+      <w:pPr>
+        <w:pStyle w:val="a7"/>
+        <w:numPr>
+          <w:ilvl w:val="0"/>
+          <w:numId w:val="13"/>
+        </w:numPr>
+        <w:ind w:firstLineChars="0"/>
+        <w:jc w:val="distribute"/>
+        <w:rPr>
+          <w:vanish/>
+          <w:sz w:val="24"/>
+          <w:szCs w:val="28"/>
+        </w:rPr>
+      </w:pPr>
+    </w:p>
+    <w:p>
+      <w:pPr>
+        <w:pStyle w:val="a7"/>
+        <w:numPr>
+          <w:ilvl w:val="1"/>
+          <w:numId w:val="13"/>
+        </w:numPr>
+        <w:ind w:firstLineChars="0"/>
+        <w:jc w:val="distribute"/>
+        <w:rPr>
+          <w:sz w:val="24"/>
+          <w:szCs w:val="28"/>
+        </w:rPr>
+      </w:pPr>
+      <w:r>
+        <w:rPr>
+          <w:rFonts w:hint="eastAsia"/>
+          <w:sz w:val="24"/>
+          <w:szCs w:val="28"/>
+        </w:rPr>
+        <w:t>用户界面</w:t>
+      </w:r>
+      <w:r>
+        <w:rPr>
+          <w:sz w:val="24"/>
+          <w:szCs w:val="28"/>
+        </w:rPr>
+        <w:t>………………………………………………………………………9</w:t>
+      </w:r>
+    </w:p>
+    <w:p>
+      <w:pPr>
+        <w:pStyle w:val="a7"/>
+        <w:numPr>
+          <w:ilvl w:val="1"/>
+          <w:numId w:val="13"/>
+        </w:numPr>
+        <w:ind w:firstLineChars="0"/>
+        <w:jc w:val="distribute"/>
+        <w:rPr>
+          <w:sz w:val="24"/>
+          <w:szCs w:val="28"/>
+        </w:rPr>
+      </w:pPr>
+      <w:r>
+        <w:rPr>
+          <w:rFonts w:hint="eastAsia"/>
+          <w:sz w:val="24"/>
+          <w:szCs w:val="28"/>
+        </w:rPr>
+        <w:t>硬件接口</w:t>
+      </w:r>
+      <w:r>
+        <w:rPr>
+          <w:sz w:val="24"/>
+          <w:szCs w:val="28"/>
+        </w:rPr>
+        <w:t>………………………………………………………………………</w:t>
+      </w:r>
+      <w:r>
+        <w:rPr>
+          <w:sz w:val="24"/>
+          <w:szCs w:val="28"/>
+        </w:rPr>
+        <w:t>13</w:t>
+      </w:r>
+    </w:p>
+    <w:p>
+      <w:pPr>
+        <w:pStyle w:val="a7"/>
+        <w:numPr>
+          <w:ilvl w:val="1"/>
+          <w:numId w:val="13"/>
+        </w:numPr>
+        <w:ind w:firstLineChars="0"/>
+        <w:jc w:val="distribute"/>
+        <w:rPr>
+          <w:sz w:val="24"/>
+          <w:szCs w:val="28"/>
+        </w:rPr>
+      </w:pPr>
+      <w:r>
+        <w:rPr>
+          <w:rFonts w:hint="eastAsia"/>
+          <w:sz w:val="24"/>
+          <w:szCs w:val="28"/>
+        </w:rPr>
+        <w:lastRenderedPageBreak/>
+        <w:t>软件接口</w:t>
+      </w:r>
+      <w:r>
+        <w:rPr>
+          <w:sz w:val="24"/>
+          <w:szCs w:val="28"/>
+        </w:rPr>
+        <w:t>………………………………………………………………………13</w:t>
+      </w:r>
+    </w:p>
+    <w:p>
+      <w:pPr>
+        <w:pStyle w:val="a7"/>
+        <w:numPr>
+          <w:ilvl w:val="1"/>
+          <w:numId w:val="13"/>
+        </w:numPr>
+        <w:ind w:firstLineChars="0"/>
+        <w:jc w:val="distribute"/>
+        <w:rPr>
+          <w:sz w:val="24"/>
+          <w:szCs w:val="28"/>
+        </w:rPr>
+      </w:pPr>
+      <w:r>
+        <w:rPr>
+          <w:rFonts w:hint="eastAsia"/>
+          <w:sz w:val="24"/>
+          <w:szCs w:val="28"/>
+        </w:rPr>
+        <w:t>通信接口</w:t>
+      </w:r>
+      <w:r>
+        <w:rPr>
+          <w:sz w:val="24"/>
+          <w:szCs w:val="28"/>
+        </w:rPr>
+        <w:t>………………………………………………………………………13</w:t>
+      </w:r>
+    </w:p>
+    <w:p>
+      <w:pPr>
+        <w:jc w:val="distribute"/>
+        <w:rPr>
+          <w:sz w:val="28"/>
+          <w:szCs w:val="28"/>
+        </w:rPr>
+      </w:pPr>
+      <w:r>
+        <w:rPr>
+          <w:rFonts w:hint="eastAsia"/>
+          <w:sz w:val="28"/>
+          <w:szCs w:val="28"/>
+        </w:rPr>
+        <w:t>五． 非功能性需求</w:t>
+      </w:r>
+      <w:r>
+        <w:rPr>
+          <w:sz w:val="28"/>
+          <w:szCs w:val="28"/>
+        </w:rPr>
+        <w:t>…………………………………………………………………………13</w:t>
+      </w:r>
+    </w:p>
+    <w:p>
+      <w:pPr>
+        <w:pStyle w:val="a7"/>
+        <w:numPr>
+          <w:ilvl w:val="0"/>
+          <w:numId w:val="14"/>
+        </w:numPr>
+        <w:ind w:firstLineChars="0"/>
+        <w:jc w:val="distribute"/>
+        <w:rPr>
+          <w:vanish/>
+          <w:sz w:val="24"/>
+          <w:szCs w:val="28"/>
+        </w:rPr>
+      </w:pPr>
+    </w:p>
+    <w:p>
+      <w:pPr>
+        <w:pStyle w:val="a7"/>
+        <w:numPr>
+          <w:ilvl w:val="0"/>
+          <w:numId w:val="14"/>
+        </w:numPr>
+        <w:ind w:firstLineChars="0"/>
+        <w:jc w:val="distribute"/>
+        <w:rPr>
+          <w:vanish/>
+          <w:sz w:val="24"/>
+          <w:szCs w:val="28"/>
+        </w:rPr>
+      </w:pPr>
+    </w:p>
+    <w:p>
+      <w:pPr>
+        <w:pStyle w:val="a7"/>
+        <w:numPr>
+          <w:ilvl w:val="0"/>
+          <w:numId w:val="14"/>
+        </w:numPr>
+        <w:ind w:firstLineChars="0"/>
+        <w:jc w:val="distribute"/>
+        <w:rPr>
+          <w:vanish/>
+          <w:sz w:val="24"/>
+          <w:szCs w:val="28"/>
+        </w:rPr>
+      </w:pPr>
+    </w:p>
+    <w:p>
+      <w:pPr>
+        <w:pStyle w:val="a7"/>
+        <w:numPr>
+          <w:ilvl w:val="0"/>
+          <w:numId w:val="14"/>
+        </w:numPr>
+        <w:ind w:firstLineChars="0"/>
+        <w:jc w:val="distribute"/>
+        <w:rPr>
+          <w:vanish/>
+          <w:sz w:val="24"/>
+          <w:szCs w:val="28"/>
+        </w:rPr>
+      </w:pPr>
+    </w:p>
+    <w:p>
+      <w:pPr>
+        <w:pStyle w:val="a7"/>
+        <w:numPr>
+          <w:ilvl w:val="0"/>
+          <w:numId w:val="14"/>
+        </w:numPr>
+        <w:ind w:firstLineChars="0"/>
+        <w:jc w:val="distribute"/>
+        <w:rPr>
+          <w:vanish/>
+          <w:sz w:val="24"/>
+          <w:szCs w:val="28"/>
+        </w:rPr>
+      </w:pPr>
+    </w:p>
+    <w:p>
+      <w:pPr>
+        <w:pStyle w:val="a7"/>
+        <w:numPr>
+          <w:ilvl w:val="1"/>
+          <w:numId w:val="14"/>
+        </w:numPr>
+        <w:ind w:firstLineChars="0"/>
+        <w:jc w:val="distribute"/>
+        <w:rPr>
+          <w:sz w:val="24"/>
+          <w:szCs w:val="28"/>
+        </w:rPr>
+      </w:pPr>
+      <w:r>
+        <w:rPr>
+          <w:rFonts w:hint="eastAsia"/>
+          <w:sz w:val="24"/>
+          <w:szCs w:val="28"/>
+        </w:rPr>
+        <w:t>性能需求</w:t>
+      </w:r>
+      <w:r>
+        <w:rPr>
+          <w:sz w:val="24"/>
+          <w:szCs w:val="28"/>
+        </w:rPr>
+        <w:t>……………………………………………………………………13</w:t>
+      </w:r>
+    </w:p>
+    <w:p>
+      <w:pPr>
+        <w:pStyle w:val="a7"/>
+        <w:numPr>
+          <w:ilvl w:val="1"/>
+          <w:numId w:val="14"/>
+        </w:numPr>
+        <w:ind w:firstLineChars="0"/>
+        <w:jc w:val="distribute"/>
+        <w:rPr>
+          <w:sz w:val="24"/>
+          <w:szCs w:val="28"/>
+        </w:rPr>
+      </w:pPr>
+      <w:r>
+        <w:rPr>
+          <w:rFonts w:hint="eastAsia"/>
+          <w:sz w:val="24"/>
+          <w:szCs w:val="28"/>
+        </w:rPr>
+        <w:t>安全性需求</w:t>
+      </w:r>
+      <w:r>
+        <w:rPr>
+          <w:sz w:val="24"/>
+          <w:szCs w:val="28"/>
+        </w:rPr>
+        <w:t>………………………………………………………………</w:t>
+      </w:r>
+      <w:r>
+        <w:rPr>
+          <w:sz w:val="24"/>
+          <w:szCs w:val="28"/>
+        </w:rPr>
+        <w:t>…14</w:t>
+      </w:r>
+    </w:p>
+    <w:p>
+      <w:pPr>
+        <w:pStyle w:val="a7"/>
+        <w:numPr>
+          <w:ilvl w:val="1"/>
+          <w:numId w:val="14"/>
+        </w:numPr>
+        <w:ind w:firstLineChars="0"/>
+        <w:jc w:val="distribute"/>
+        <w:rPr>
+          <w:sz w:val="24"/>
+          <w:szCs w:val="28"/>
+        </w:rPr>
+      </w:pPr>
+      <w:r>
+        <w:rPr>
+          <w:rFonts w:hint="eastAsia"/>
+          <w:sz w:val="24"/>
+          <w:szCs w:val="28"/>
+        </w:rPr>
+        <w:t>软件质量属性</w:t>
+      </w:r>
+      <w:r>
+        <w:rPr>
+          <w:sz w:val="24"/>
+          <w:szCs w:val="28"/>
+        </w:rPr>
+        <w:t>………………………………………………………………14</w:t>
+      </w:r>
+    </w:p>
+    <w:p>
+      <w:pPr>
+        <w:pStyle w:val="a7"/>
+        <w:numPr>
+          <w:ilvl w:val="1"/>
+          <w:numId w:val="14"/>
+        </w:numPr>
+        <w:ind w:firstLineChars="0"/>
+        <w:jc w:val="distribute"/>
+        <w:rPr>
+          <w:sz w:val="24"/>
+          <w:szCs w:val="28"/>
+        </w:rPr>
+      </w:pPr>
+      <w:r>
+        <w:rPr>
+          <w:rFonts w:hint="eastAsia"/>
+          <w:sz w:val="24"/>
+          <w:szCs w:val="28"/>
+        </w:rPr>
+        <w:t>其他需求</w:t>
+      </w:r>
+      <w:r>
+        <w:rPr>
+          <w:sz w:val="24"/>
+          <w:szCs w:val="28"/>
+        </w:rPr>
+        <w:t>………………………………………………………………………14</w:t>
+      </w:r>
+    </w:p>
+    <w:p>
+      <w:pPr>
+        <w:jc w:val="distribute"/>
+        <w:rPr>
+          <w:sz w:val="28"/>
+          <w:szCs w:val="28"/>
+        </w:rPr>
+      </w:pPr>
+      <w:r>
+        <w:rPr>
+          <w:rFonts w:hint="eastAsia"/>
+          <w:sz w:val="28"/>
+          <w:szCs w:val="28"/>
+        </w:rPr>
+        <w:t>六． 数据字典</w:t>
+      </w:r>
+      <w:r>
+        <w:rPr>
+          <w:sz w:val="28"/>
+          <w:szCs w:val="28"/>
+        </w:rPr>
+        <w:t>…</w:t>
+      </w:r>
+      <w:r>
+        <w:rPr>
+          <w:sz w:val="28"/>
+          <w:szCs w:val="28"/>
+        </w:rPr>
+        <w:t>………………………………………………………………………………14</w:t>
+      </w:r>
+    </w:p>
+    <w:p>
+      <w:pPr>
+        <w:pStyle w:val="a7"/>
+        <w:numPr>
+          <w:ilvl w:val="0"/>
+          <w:numId w:val="16"/>
+        </w:numPr>
+        <w:ind w:firstLineChars="0"/>
+        <w:jc w:val="left"/>
+        <w:rPr>
           <w:rFonts w:hint="eastAsia"/>
           <w:vanish/>
-          <w:sz w:val="24"/>
+          <w:sz w:val="28"/>
           <w:szCs w:val="28"/>
         </w:rPr>
       </w:pPr>
@@ -669,13 +1461,82 @@
         <w:pStyle w:val="a7"/>
         <w:numPr>
           <w:ilvl w:val="0"/>
-          <w:numId w:val="11"/>
-        </w:numPr>
-        <w:ind w:firstLineChars="0"/>
+          <w:numId w:val="16"/>
+        </w:numPr>
+        <w:ind w:firstLineChars="0"/>
+        <w:jc w:val="left"/>
         <w:rPr>
           <w:rFonts w:hint="eastAsia"/>
           <w:vanish/>
-          <w:sz w:val="24"/>
+          <w:sz w:val="28"/>
+          <w:szCs w:val="28"/>
+        </w:rPr>
+      </w:pPr>
+    </w:p>
+    <w:p>
+      <w:pPr>
+        <w:pStyle w:val="a7"/>
+        <w:numPr>
+          <w:ilvl w:val="0"/>
+          <w:numId w:val="16"/>
+        </w:numPr>
+        <w:ind w:firstLineChars="0"/>
+        <w:jc w:val="left"/>
+        <w:rPr>
+          <w:rFonts w:hint="eastAsia"/>
+          <w:vanish/>
+          <w:sz w:val="28"/>
+          <w:szCs w:val="28"/>
+        </w:rPr>
+      </w:pPr>
+    </w:p>
+    <w:p>
+      <w:pPr>
+        <w:pStyle w:val="a7"/>
+        <w:numPr>
+          <w:ilvl w:val="0"/>
+          <w:numId w:val="16"/>
+        </w:numPr>
+        <w:ind w:firstLineChars="0"/>
+        <w:jc w:val="left"/>
+        <w:rPr>
+          <w:rFonts w:hint="eastAsia"/>
+          <w:vanish/>
+          <w:sz w:val="28"/>
+          <w:szCs w:val="28"/>
+        </w:rPr>
+      </w:pPr>
+    </w:p>
+    <w:p>
+      <w:pPr>
+        <w:pStyle w:val="a7"/>
+        <w:numPr>
+          <w:ilvl w:val="0"/>
+          <w:numId w:val="16"/>
+        </w:numPr>
+        <w:ind w:firstLineChars="0"/>
+        <w:jc w:val="left"/>
+        <w:rPr>
+          <w:rFonts w:hint="eastAsia"/>
+          <w:vanish/>
+          <w:sz w:val="28"/>
+          <w:szCs w:val="28"/>
+        </w:rPr>
+      </w:pPr>
+    </w:p>
+    <w:p>
+      <w:pPr>
+        <w:pStyle w:val="a7"/>
+        <w:numPr>
+          <w:ilvl w:val="0"/>
+          <w:numId w:val="16"/>
+        </w:numPr>
+        <w:ind w:firstLineChars="0"/>
+        <w:jc w:val="left"/>
+        <w:rPr>
+          <w:rFonts w:hint="eastAsia"/>
+          <w:vanish/>
+          <w:sz w:val="28"/>
           <w:szCs w:val="28"/>
         </w:rPr>
       </w:pPr>
@@ -685,301 +1546,24 @@
         <w:pStyle w:val="a7"/>
         <w:numPr>
           <w:ilvl w:val="1"/>
-          <w:numId w:val="11"/>
+          <w:numId w:val="16"/>
         </w:numPr>
         <w:ind w:firstLineChars="0"/>
         <w:jc w:val="distribute"/>
-        <w:rPr>
-          <w:sz w:val="24"/>
-          <w:szCs w:val="28"/>
-        </w:rPr>
-      </w:pPr>
-      <w:r>
-        <w:rPr>
-          <w:rFonts w:hint="eastAsia"/>
-          <w:sz w:val="24"/>
-          <w:szCs w:val="28"/>
-        </w:rPr>
-        <w:t>产品前景</w:t>
-      </w:r>
-      <w:r>
-        <w:rPr>
-          <w:sz w:val="24"/>
-          <w:szCs w:val="28"/>
-        </w:rPr>
-        <w:t>……</w:t>
-      </w:r>
-      <w:proofErr w:type="gramStart"/>
-      <w:r>
-        <w:rPr>
-          <w:sz w:val="24"/>
-          <w:szCs w:val="28"/>
-        </w:rPr>
-        <w:t>……………………………………………………………………</w:t>
-      </w:r>
-      <w:proofErr w:type="gramEnd"/>
-      <w:r>
-        <w:rPr>
-          <w:sz w:val="24"/>
-          <w:szCs w:val="28"/>
-        </w:rPr>
-        <w:t>6</w:t>
-      </w:r>
-    </w:p>
-    <w:p>
-      <w:pPr>
-        <w:pStyle w:val="a7"/>
-        <w:numPr>
-          <w:ilvl w:val="1"/>
-          <w:numId w:val="11"/>
-        </w:numPr>
-        <w:ind w:firstLineChars="0"/>
-        <w:jc w:val="distribute"/>
-        <w:rPr>
-          <w:sz w:val="24"/>
-          <w:szCs w:val="28"/>
-        </w:rPr>
-      </w:pPr>
-      <w:r>
-        <w:rPr>
-          <w:rFonts w:hint="eastAsia"/>
-          <w:sz w:val="24"/>
-          <w:szCs w:val="28"/>
-        </w:rPr>
-        <w:t>产品功能</w:t>
-      </w:r>
-      <w:r>
-        <w:rPr>
-          <w:sz w:val="24"/>
-          <w:szCs w:val="28"/>
-        </w:rPr>
-        <w:t>……</w:t>
-      </w:r>
-      <w:proofErr w:type="gramStart"/>
-      <w:r>
-        <w:rPr>
-          <w:sz w:val="24"/>
-          <w:szCs w:val="28"/>
-        </w:rPr>
-        <w:t>……………………………………………………………………</w:t>
-      </w:r>
-      <w:proofErr w:type="gramEnd"/>
-      <w:r>
-        <w:rPr>
-          <w:sz w:val="24"/>
-          <w:szCs w:val="28"/>
-        </w:rPr>
-        <w:t>7</w:t>
-      </w:r>
-    </w:p>
-    <w:p>
-      <w:pPr>
-        <w:pStyle w:val="a7"/>
-        <w:numPr>
-          <w:ilvl w:val="1"/>
-          <w:numId w:val="11"/>
-        </w:numPr>
-        <w:ind w:firstLineChars="0"/>
-        <w:jc w:val="distribute"/>
-        <w:rPr>
-          <w:sz w:val="24"/>
-          <w:szCs w:val="28"/>
-        </w:rPr>
-      </w:pPr>
-      <w:r>
-        <w:rPr>
-          <w:rFonts w:hint="eastAsia"/>
-          <w:sz w:val="24"/>
-          <w:szCs w:val="28"/>
-        </w:rPr>
-        <w:t>用户类及其特征</w:t>
-      </w:r>
-      <w:r>
-        <w:rPr>
-          <w:sz w:val="24"/>
-          <w:szCs w:val="28"/>
-        </w:rPr>
-        <w:t>……</w:t>
-      </w:r>
-      <w:proofErr w:type="gramStart"/>
-      <w:r>
-        <w:rPr>
-          <w:sz w:val="24"/>
-          <w:szCs w:val="28"/>
-        </w:rPr>
-        <w:t>…………………………………………………………</w:t>
-      </w:r>
-      <w:proofErr w:type="gramEnd"/>
-      <w:r>
-        <w:rPr>
-          <w:sz w:val="24"/>
-          <w:szCs w:val="28"/>
-        </w:rPr>
-        <w:t>8</w:t>
-      </w:r>
-    </w:p>
-    <w:p>
-      <w:pPr>
-        <w:pStyle w:val="a7"/>
-        <w:numPr>
-          <w:ilvl w:val="1"/>
-          <w:numId w:val="11"/>
-        </w:numPr>
-        <w:ind w:firstLineChars="0"/>
-        <w:jc w:val="distribute"/>
-        <w:rPr>
-          <w:sz w:val="24"/>
-          <w:szCs w:val="28"/>
-        </w:rPr>
-      </w:pPr>
-      <w:r>
-        <w:rPr>
-          <w:rFonts w:hint="eastAsia"/>
-          <w:sz w:val="24"/>
-          <w:szCs w:val="28"/>
-        </w:rPr>
-        <w:t>运行环境</w:t>
-      </w:r>
-      <w:r>
-        <w:rPr>
-          <w:sz w:val="24"/>
-          <w:szCs w:val="28"/>
-        </w:rPr>
-        <w:t>……</w:t>
-      </w:r>
-      <w:proofErr w:type="gramStart"/>
-      <w:r>
-        <w:rPr>
-          <w:sz w:val="24"/>
-          <w:szCs w:val="28"/>
-        </w:rPr>
-        <w:t>……………………………………………………………………</w:t>
-      </w:r>
-      <w:proofErr w:type="gramEnd"/>
-      <w:r>
-        <w:rPr>
-          <w:sz w:val="24"/>
-          <w:szCs w:val="28"/>
-        </w:rPr>
-        <w:t>9</w:t>
-      </w:r>
-    </w:p>
-    <w:p>
-      <w:pPr>
-        <w:pStyle w:val="a7"/>
-        <w:numPr>
-          <w:ilvl w:val="1"/>
-          <w:numId w:val="11"/>
-        </w:numPr>
-        <w:ind w:firstLineChars="0"/>
-        <w:jc w:val="distribute"/>
-        <w:rPr>
-          <w:sz w:val="24"/>
-          <w:szCs w:val="28"/>
-        </w:rPr>
-      </w:pPr>
-      <w:r>
-        <w:rPr>
-          <w:rFonts w:hint="eastAsia"/>
-          <w:sz w:val="24"/>
-          <w:szCs w:val="28"/>
-        </w:rPr>
-        <w:t>设计和实现上的约束</w:t>
-      </w:r>
-      <w:r>
-        <w:rPr>
-          <w:sz w:val="24"/>
-          <w:szCs w:val="28"/>
-        </w:rPr>
-        <w:t>……</w:t>
-      </w:r>
-      <w:proofErr w:type="gramStart"/>
-      <w:r>
-        <w:rPr>
-          <w:sz w:val="24"/>
-          <w:szCs w:val="28"/>
-        </w:rPr>
-        <w:t>………………………………………………</w:t>
-      </w:r>
-      <w:proofErr w:type="gramEnd"/>
-      <w:r>
-        <w:rPr>
-          <w:sz w:val="24"/>
-          <w:szCs w:val="28"/>
-        </w:rPr>
-        <w:t>10</w:t>
-      </w:r>
-    </w:p>
-    <w:p>
-      <w:pPr>
-        <w:pStyle w:val="a7"/>
-        <w:numPr>
-          <w:ilvl w:val="1"/>
-          <w:numId w:val="11"/>
-        </w:numPr>
-        <w:ind w:firstLineChars="0"/>
-        <w:jc w:val="distribute"/>
-        <w:rPr>
-          <w:sz w:val="24"/>
-          <w:szCs w:val="28"/>
-        </w:rPr>
-      </w:pPr>
-      <w:r>
-        <w:rPr>
-          <w:rFonts w:hint="eastAsia"/>
-          <w:sz w:val="24"/>
-          <w:szCs w:val="28"/>
-        </w:rPr>
-        <w:t>假设和依赖</w:t>
-      </w:r>
-      <w:r>
-        <w:rPr>
-          <w:sz w:val="24"/>
-          <w:szCs w:val="28"/>
-        </w:rPr>
-        <w:t>……</w:t>
-      </w:r>
-      <w:proofErr w:type="gramStart"/>
-      <w:r>
-        <w:rPr>
-          <w:sz w:val="24"/>
-          <w:szCs w:val="28"/>
-        </w:rPr>
-        <w:t>………………………………………………………………</w:t>
-      </w:r>
-      <w:proofErr w:type="gramEnd"/>
-      <w:r>
-        <w:rPr>
-          <w:sz w:val="24"/>
-          <w:szCs w:val="28"/>
-        </w:rPr>
-        <w:t>11</w:t>
-      </w:r>
-    </w:p>
-    <w:p>
-      <w:pPr>
-        <w:jc w:val="distribute"/>
-        <w:rPr>
-          <w:sz w:val="28"/>
-          <w:szCs w:val="28"/>
-        </w:rPr>
-      </w:pPr>
-      <w:r>
         <w:rPr>
           <w:rFonts w:hint="eastAsia"/>
           <w:sz w:val="28"/>
           <w:szCs w:val="28"/>
         </w:rPr>
-        <w:t>三． 系统功能</w:t>
-      </w:r>
-      <w:r>
-        <w:rPr>
+      </w:pPr>
+      <w:r>
+        <w:rPr>
+          <w:rFonts w:hint="eastAsia"/>
           <w:sz w:val="28"/>
           <w:szCs w:val="28"/>
         </w:rPr>
-        <w:t>……</w:t>
-      </w:r>
-      <w:proofErr w:type="gramStart"/>
+        <w:t>流程图</w:t>
+      </w:r>
       <w:r>
         <w:rPr>
           <w:sz w:val="28"/>
@@ -987,25 +1571,522 @@
         </w:rPr>
         <w:t>……………………………………………………………………………</w:t>
       </w:r>
-      <w:proofErr w:type="gramEnd"/>
       <w:r>
         <w:rPr>
           <w:sz w:val="28"/>
           <w:szCs w:val="28"/>
         </w:rPr>
-        <w:t>12</w:t>
-      </w:r>
+        <w:t>14</w:t>
+      </w:r>
+      <w:bookmarkStart w:id="0" w:name="_GoBack"/>
+      <w:bookmarkEnd w:id="0"/>
+    </w:p>
+    <w:p>
+      <w:pPr>
+        <w:jc w:val="left"/>
+        <w:rPr>
+          <w:sz w:val="28"/>
+          <w:szCs w:val="28"/>
+        </w:rPr>
+      </w:pPr>
+    </w:p>
+    <w:p>
+      <w:pPr>
+        <w:jc w:val="left"/>
+        <w:rPr>
+          <w:sz w:val="28"/>
+          <w:szCs w:val="28"/>
+        </w:rPr>
+      </w:pPr>
+    </w:p>
+    <w:p>
+      <w:pPr>
+        <w:jc w:val="left"/>
+        <w:rPr>
+          <w:sz w:val="28"/>
+          <w:szCs w:val="28"/>
+        </w:rPr>
+      </w:pPr>
+    </w:p>
+    <w:p>
+      <w:pPr>
+        <w:jc w:val="left"/>
+        <w:rPr>
+          <w:sz w:val="28"/>
+          <w:szCs w:val="28"/>
+        </w:rPr>
+      </w:pPr>
+    </w:p>
+    <w:p>
+      <w:pPr>
+        <w:jc w:val="left"/>
+        <w:rPr>
+          <w:sz w:val="28"/>
+          <w:szCs w:val="28"/>
+        </w:rPr>
+      </w:pPr>
+    </w:p>
+    <w:p>
+      <w:pPr>
+        <w:jc w:val="left"/>
+        <w:rPr>
+          <w:sz w:val="28"/>
+          <w:szCs w:val="28"/>
+        </w:rPr>
+      </w:pPr>
+    </w:p>
+    <w:p>
+      <w:pPr>
+        <w:jc w:val="left"/>
+        <w:rPr>
+          <w:sz w:val="28"/>
+          <w:szCs w:val="28"/>
+        </w:rPr>
+      </w:pPr>
+    </w:p>
+    <w:p>
+      <w:pPr>
+        <w:jc w:val="left"/>
+        <w:rPr>
+          <w:sz w:val="28"/>
+          <w:szCs w:val="28"/>
+        </w:rPr>
+      </w:pPr>
+    </w:p>
+    <w:p>
+      <w:pPr>
+        <w:jc w:val="left"/>
+        <w:rPr>
+          <w:sz w:val="28"/>
+          <w:szCs w:val="28"/>
+        </w:rPr>
+      </w:pPr>
+    </w:p>
+    <w:p>
+      <w:pPr>
+        <w:jc w:val="left"/>
+        <w:rPr>
+          <w:sz w:val="28"/>
+          <w:szCs w:val="28"/>
+        </w:rPr>
+      </w:pPr>
+    </w:p>
+    <w:p>
+      <w:pPr>
+        <w:jc w:val="left"/>
+        <w:rPr>
+          <w:sz w:val="28"/>
+          <w:szCs w:val="28"/>
+        </w:rPr>
+      </w:pPr>
+    </w:p>
+    <w:p>
+      <w:pPr>
+        <w:jc w:val="left"/>
+        <w:rPr>
+          <w:sz w:val="28"/>
+          <w:szCs w:val="28"/>
+        </w:rPr>
+      </w:pPr>
+    </w:p>
+    <w:p>
+      <w:pPr>
+        <w:jc w:val="left"/>
+        <w:rPr>
+          <w:rFonts w:hint="eastAsia"/>
+          <w:sz w:val="28"/>
+          <w:szCs w:val="28"/>
+        </w:rPr>
+      </w:pPr>
     </w:p>
     <w:p>
       <w:pPr>
         <w:pStyle w:val="a7"/>
         <w:numPr>
           <w:ilvl w:val="0"/>
-          <w:numId w:val="12"/>
-        </w:numPr>
-        <w:ind w:firstLineChars="0"/>
-        <w:jc w:val="distribute"/>
-        <w:rPr>
+          <w:numId w:val="3"/>
+        </w:numPr>
+        <w:ind w:firstLineChars="0"/>
+        <w:jc w:val="left"/>
+        <w:rPr>
+          <w:rFonts w:ascii="微软雅黑" w:eastAsia="微软雅黑" w:hAnsi="微软雅黑"/>
+          <w:sz w:val="28"/>
+          <w:szCs w:val="28"/>
+        </w:rPr>
+      </w:pPr>
+      <w:r>
+        <w:rPr>
+          <w:rFonts w:ascii="微软雅黑" w:eastAsia="微软雅黑" w:hAnsi="微软雅黑" w:hint="eastAsia"/>
+          <w:sz w:val="28"/>
+          <w:szCs w:val="28"/>
+        </w:rPr>
+        <w:lastRenderedPageBreak/>
+        <w:t>引言</w:t>
+      </w:r>
+    </w:p>
+    <w:p>
+      <w:pPr>
+        <w:pStyle w:val="a7"/>
+        <w:numPr>
+          <w:ilvl w:val="1"/>
+          <w:numId w:val="4"/>
+        </w:numPr>
+        <w:ind w:firstLineChars="0"/>
+        <w:jc w:val="left"/>
+        <w:rPr>
+          <w:rFonts w:ascii="微软雅黑" w:eastAsia="微软雅黑" w:hAnsi="微软雅黑"/>
+          <w:sz w:val="24"/>
+          <w:szCs w:val="24"/>
+        </w:rPr>
+      </w:pPr>
+      <w:r>
+        <w:rPr>
+          <w:rFonts w:ascii="微软雅黑" w:eastAsia="微软雅黑" w:hAnsi="微软雅黑" w:hint="eastAsia"/>
+          <w:sz w:val="24"/>
+          <w:szCs w:val="24"/>
+        </w:rPr>
+        <w:t>编写目的</w:t>
+      </w:r>
+    </w:p>
+    <w:p>
+      <w:pPr>
+        <w:pStyle w:val="a7"/>
+        <w:ind w:left="1440" w:firstLineChars="0" w:firstLine="0"/>
+        <w:jc w:val="left"/>
+        <w:rPr>
+          <w:rFonts w:ascii="微软雅黑" w:eastAsia="微软雅黑" w:hAnsi="微软雅黑"/>
+          <w:szCs w:val="21"/>
+        </w:rPr>
+      </w:pPr>
+      <w:r>
+        <w:rPr>
+          <w:rFonts w:ascii="微软雅黑" w:eastAsia="微软雅黑" w:hAnsi="微软雅黑"/>
+          <w:szCs w:val="21"/>
+        </w:rPr>
+        <w:t>C</w:t>
+      </w:r>
+      <w:r>
+        <w:rPr>
+          <w:rFonts w:ascii="微软雅黑" w:eastAsia="微软雅黑" w:hAnsi="微软雅黑" w:hint="eastAsia"/>
+          <w:szCs w:val="21"/>
+        </w:rPr>
+        <w:t>ar-</w:t>
+      </w:r>
+      <w:r>
+        <w:rPr>
+          <w:rFonts w:ascii="微软雅黑" w:eastAsia="微软雅黑" w:hAnsi="微软雅黑"/>
+          <w:szCs w:val="21"/>
+        </w:rPr>
+        <w:t>monitor</w:t>
+      </w:r>
+      <w:r>
+        <w:rPr>
+          <w:rFonts w:ascii="微软雅黑" w:eastAsia="微软雅黑" w:hAnsi="微软雅黑" w:hint="eastAsia"/>
+          <w:szCs w:val="21"/>
+        </w:rPr>
+        <w:t>系统是一个用于物联网车辆实时信息的管理系统。该系统主要为公司提供实时监控车辆及其相关信息的工具。微信小程序所要完成的是对于信息系统的展示以及完成用户与信息之间的交互处理，主要任务包括显示车辆实时地图信息、车辆基本信息查询、驾驶员基本信息查询、运单信息查询等功能。</w:t>
+      </w:r>
+      <w:r>
+        <w:rPr>
+          <w:rFonts w:ascii="微软雅黑" w:eastAsia="微软雅黑" w:hAnsi="微软雅黑" w:hint="eastAsia"/>
+          <w:szCs w:val="21"/>
+        </w:rPr>
+        <w:t>该文档对微信小程序需要实现的界面结构、交互逻辑等做了详细的介绍，便于非开发人员确定软件需求及开发人员准确实现相关需求。</w:t>
+      </w:r>
+    </w:p>
+    <w:p>
+      <w:pPr>
+        <w:pStyle w:val="a7"/>
+        <w:numPr>
+          <w:ilvl w:val="1"/>
+          <w:numId w:val="4"/>
+        </w:numPr>
+        <w:ind w:firstLineChars="0"/>
+        <w:jc w:val="left"/>
+        <w:rPr>
+          <w:rFonts w:ascii="微软雅黑" w:eastAsia="微软雅黑" w:hAnsi="微软雅黑"/>
+          <w:sz w:val="24"/>
+          <w:szCs w:val="24"/>
+        </w:rPr>
+      </w:pPr>
+      <w:r>
+        <w:rPr>
+          <w:rFonts w:ascii="微软雅黑" w:eastAsia="微软雅黑" w:hAnsi="微软雅黑" w:hint="eastAsia"/>
+          <w:sz w:val="24"/>
+          <w:szCs w:val="24"/>
+        </w:rPr>
+        <w:t>文档约定</w:t>
+      </w:r>
+    </w:p>
+    <w:p>
+      <w:pPr>
+        <w:pStyle w:val="a7"/>
+        <w:ind w:left="1440" w:firstLineChars="0" w:firstLine="0"/>
+        <w:jc w:val="left"/>
+        <w:rPr>
+          <w:rFonts w:ascii="微软雅黑" w:eastAsia="微软雅黑" w:hAnsi="微软雅黑"/>
+          <w:szCs w:val="21"/>
+        </w:rPr>
+      </w:pPr>
+      <w:r>
+        <w:rPr>
+          <w:rFonts w:ascii="微软雅黑" w:eastAsia="微软雅黑" w:hAnsi="微软雅黑" w:hint="eastAsia"/>
+          <w:szCs w:val="21"/>
+        </w:rPr>
+        <w:t>GB/T 9385-2008</w:t>
+      </w:r>
+      <w:r>
+        <w:rPr>
+          <w:rFonts w:ascii="微软雅黑" w:eastAsia="微软雅黑" w:hAnsi="微软雅黑"/>
+          <w:szCs w:val="21"/>
+        </w:rPr>
+        <w:t xml:space="preserve"> </w:t>
+      </w:r>
+      <w:r>
+        <w:rPr>
+          <w:rFonts w:ascii="微软雅黑" w:eastAsia="微软雅黑" w:hAnsi="微软雅黑" w:hint="eastAsia"/>
+          <w:szCs w:val="21"/>
+        </w:rPr>
+        <w:t>计算机软件需求规格说明规范</w:t>
+      </w:r>
+    </w:p>
+    <w:p>
+      <w:pPr>
+        <w:pStyle w:val="a7"/>
+        <w:numPr>
+          <w:ilvl w:val="1"/>
+          <w:numId w:val="4"/>
+        </w:numPr>
+        <w:ind w:firstLineChars="0"/>
+        <w:jc w:val="left"/>
+        <w:rPr>
+          <w:rFonts w:ascii="微软雅黑" w:eastAsia="微软雅黑" w:hAnsi="微软雅黑"/>
+          <w:sz w:val="24"/>
+          <w:szCs w:val="28"/>
+        </w:rPr>
+      </w:pPr>
+      <w:r>
+        <w:rPr>
+          <w:rFonts w:ascii="微软雅黑" w:eastAsia="微软雅黑" w:hAnsi="微软雅黑" w:hint="eastAsia"/>
+          <w:sz w:val="24"/>
+          <w:szCs w:val="28"/>
+        </w:rPr>
+        <w:t>读者对象及阅读建议</w:t>
+      </w:r>
+    </w:p>
+    <w:p>
+      <w:pPr>
+        <w:pStyle w:val="a7"/>
+        <w:ind w:left="1440" w:firstLineChars="0" w:firstLine="0"/>
+        <w:jc w:val="left"/>
+        <w:rPr>
+          <w:rFonts w:ascii="微软雅黑" w:eastAsia="微软雅黑" w:hAnsi="微软雅黑"/>
+          <w:szCs w:val="21"/>
+        </w:rPr>
+      </w:pPr>
+      <w:r>
+        <w:rPr>
+          <w:rFonts w:ascii="微软雅黑" w:eastAsia="微软雅黑" w:hAnsi="微软雅黑" w:hint="eastAsia"/>
+          <w:szCs w:val="21"/>
+        </w:rPr>
+        <w:t>引言、</w:t>
+      </w:r>
+      <w:r>
+        <w:rPr>
+          <w:rFonts w:ascii="微软雅黑" w:eastAsia="微软雅黑" w:hAnsi="微软雅黑" w:hint="eastAsia"/>
+          <w:szCs w:val="21"/>
+        </w:rPr>
+        <w:t>总体描述</w:t>
+      </w:r>
+      <w:r>
+        <w:rPr>
+          <w:rFonts w:ascii="微软雅黑" w:eastAsia="微软雅黑" w:hAnsi="微软雅黑" w:hint="eastAsia"/>
+          <w:szCs w:val="21"/>
+        </w:rPr>
+        <w:t>及外部接口需求</w:t>
+      </w:r>
+      <w:r>
+        <w:rPr>
+          <w:rFonts w:ascii="微软雅黑" w:eastAsia="微软雅黑" w:hAnsi="微软雅黑" w:hint="eastAsia"/>
+          <w:szCs w:val="21"/>
+        </w:rPr>
+        <w:t>适用于非开发相关人员了解项目的</w:t>
+      </w:r>
+      <w:r>
+        <w:rPr>
+          <w:rFonts w:ascii="微软雅黑" w:eastAsia="微软雅黑" w:hAnsi="微软雅黑" w:hint="eastAsia"/>
+          <w:szCs w:val="21"/>
+        </w:rPr>
+        <w:t>大致内容及软件成功运行所需的环境；</w:t>
+      </w:r>
+    </w:p>
+    <w:p>
+      <w:pPr>
+        <w:pStyle w:val="a7"/>
+        <w:ind w:left="1440" w:firstLineChars="0" w:firstLine="0"/>
+        <w:jc w:val="left"/>
+        <w:rPr>
+          <w:rFonts w:ascii="微软雅黑" w:eastAsia="微软雅黑" w:hAnsi="微软雅黑"/>
+          <w:szCs w:val="21"/>
+        </w:rPr>
+      </w:pPr>
+      <w:r>
+        <w:rPr>
+          <w:rFonts w:ascii="微软雅黑" w:eastAsia="微软雅黑" w:hAnsi="微软雅黑" w:hint="eastAsia"/>
+          <w:szCs w:val="21"/>
+        </w:rPr>
+        <w:t>系统功能、非功能性需求、数据字典、业务规则适用于开发人员了解项目的详细需求及架构思想，便于开发工作与需求进行高度匹配。</w:t>
+      </w:r>
+    </w:p>
+    <w:p>
+      <w:pPr>
+        <w:pStyle w:val="a7"/>
+        <w:numPr>
+          <w:ilvl w:val="1"/>
+          <w:numId w:val="4"/>
+        </w:numPr>
+        <w:ind w:firstLineChars="0"/>
+        <w:jc w:val="left"/>
+        <w:rPr>
+          <w:rFonts w:ascii="微软雅黑" w:eastAsia="微软雅黑" w:hAnsi="微软雅黑"/>
+          <w:sz w:val="24"/>
+          <w:szCs w:val="28"/>
+        </w:rPr>
+      </w:pPr>
+      <w:r>
+        <w:rPr>
+          <w:rFonts w:ascii="微软雅黑" w:eastAsia="微软雅黑" w:hAnsi="微软雅黑" w:hint="eastAsia"/>
+          <w:sz w:val="24"/>
+          <w:szCs w:val="28"/>
+        </w:rPr>
+        <w:t>项目范围</w:t>
+      </w:r>
+    </w:p>
+    <w:p>
+      <w:pPr>
+        <w:pStyle w:val="a7"/>
+        <w:ind w:left="1440" w:firstLineChars="0" w:firstLine="0"/>
+        <w:jc w:val="left"/>
+        <w:rPr>
+          <w:rFonts w:ascii="微软雅黑" w:eastAsia="微软雅黑" w:hAnsi="微软雅黑"/>
+          <w:szCs w:val="28"/>
+        </w:rPr>
+      </w:pPr>
+      <w:r>
+        <w:rPr>
+          <w:rFonts w:ascii="微软雅黑" w:eastAsia="微软雅黑" w:hAnsi="微软雅黑" w:hint="eastAsia"/>
+          <w:szCs w:val="28"/>
+        </w:rPr>
+        <w:t>基于云服务的车辆监控系统在微信小程序中的终端服务</w:t>
+      </w:r>
+    </w:p>
+    <w:p>
+      <w:pPr>
+        <w:pStyle w:val="a7"/>
+        <w:numPr>
+          <w:ilvl w:val="1"/>
+          <w:numId w:val="4"/>
+        </w:numPr>
+        <w:ind w:firstLineChars="0"/>
+        <w:jc w:val="left"/>
+        <w:rPr>
+          <w:rFonts w:ascii="微软雅黑" w:eastAsia="微软雅黑" w:hAnsi="微软雅黑"/>
+          <w:sz w:val="24"/>
+          <w:szCs w:val="28"/>
+        </w:rPr>
+      </w:pPr>
+      <w:r>
+        <w:rPr>
+          <w:rFonts w:ascii="微软雅黑" w:eastAsia="微软雅黑" w:hAnsi="微软雅黑" w:hint="eastAsia"/>
+          <w:sz w:val="24"/>
+          <w:szCs w:val="28"/>
+        </w:rPr>
+        <w:t>参考资料</w:t>
+      </w:r>
+    </w:p>
+    <w:p>
+      <w:pPr>
+        <w:pStyle w:val="a7"/>
+        <w:ind w:left="1440" w:firstLineChars="0" w:firstLine="0"/>
+        <w:jc w:val="left"/>
+        <w:rPr>
+          <w:rFonts w:ascii="微软雅黑" w:eastAsia="微软雅黑" w:hAnsi="微软雅黑"/>
+          <w:szCs w:val="28"/>
+        </w:rPr>
+      </w:pPr>
+      <w:r>
+        <w:rPr>
+          <w:rFonts w:ascii="微软雅黑" w:eastAsia="微软雅黑" w:hAnsi="微软雅黑" w:hint="eastAsia"/>
+          <w:szCs w:val="28"/>
+        </w:rPr>
+        <w:t>待续</w:t>
+      </w:r>
+      <w:r>
+        <w:rPr>
+          <w:rFonts w:ascii="微软雅黑" w:eastAsia="微软雅黑" w:hAnsi="微软雅黑"/>
+          <w:szCs w:val="28"/>
+        </w:rPr>
+        <w:t>…</w:t>
+      </w:r>
+    </w:p>
+    <w:p>
+      <w:pPr>
+        <w:pStyle w:val="a7"/>
+        <w:ind w:left="1440" w:firstLineChars="0" w:firstLine="0"/>
+        <w:jc w:val="left"/>
+        <w:rPr>
+          <w:rFonts w:ascii="微软雅黑" w:eastAsia="微软雅黑" w:hAnsi="微软雅黑"/>
+          <w:szCs w:val="28"/>
+        </w:rPr>
+      </w:pPr>
+    </w:p>
+    <w:p>
+      <w:pPr>
+        <w:pStyle w:val="a7"/>
+        <w:ind w:left="1440" w:firstLineChars="0" w:firstLine="0"/>
+        <w:jc w:val="left"/>
+        <w:rPr>
+          <w:rFonts w:ascii="微软雅黑" w:eastAsia="微软雅黑" w:hAnsi="微软雅黑"/>
+          <w:szCs w:val="28"/>
+        </w:rPr>
+      </w:pPr>
+    </w:p>
+    <w:p>
+      <w:pPr>
+        <w:pStyle w:val="a7"/>
+        <w:numPr>
+          <w:ilvl w:val="0"/>
+          <w:numId w:val="3"/>
+        </w:numPr>
+        <w:ind w:firstLineChars="0"/>
+        <w:jc w:val="left"/>
+        <w:rPr>
+          <w:rFonts w:ascii="微软雅黑" w:eastAsia="微软雅黑" w:hAnsi="微软雅黑"/>
+          <w:sz w:val="28"/>
+          <w:szCs w:val="28"/>
+        </w:rPr>
+      </w:pPr>
+      <w:r>
+        <w:rPr>
+          <w:rFonts w:ascii="微软雅黑" w:eastAsia="微软雅黑" w:hAnsi="微软雅黑" w:hint="eastAsia"/>
+          <w:sz w:val="28"/>
+          <w:szCs w:val="28"/>
+        </w:rPr>
+        <w:lastRenderedPageBreak/>
+        <w:t>总体描述</w:t>
+      </w:r>
+    </w:p>
+    <w:p>
+      <w:pPr>
+        <w:pStyle w:val="a7"/>
+        <w:numPr>
+          <w:ilvl w:val="0"/>
+          <w:numId w:val="6"/>
+        </w:numPr>
+        <w:ind w:firstLineChars="0"/>
+        <w:jc w:val="left"/>
+        <w:rPr>
+          <w:rFonts w:ascii="微软雅黑" w:eastAsia="微软雅黑" w:hAnsi="微软雅黑"/>
           <w:vanish/>
           <w:sz w:val="28"/>
           <w:szCs w:val="28"/>
@@ -1017,11 +2098,12 @@
         <w:pStyle w:val="a7"/>
         <w:numPr>
           <w:ilvl w:val="0"/>
-          <w:numId w:val="12"/>
-        </w:numPr>
-        <w:ind w:firstLineChars="0"/>
-        <w:jc w:val="distribute"/>
-        <w:rPr>
+          <w:numId w:val="6"/>
+        </w:numPr>
+        <w:ind w:firstLineChars="0"/>
+        <w:jc w:val="left"/>
+        <w:rPr>
+          <w:rFonts w:ascii="微软雅黑" w:eastAsia="微软雅黑" w:hAnsi="微软雅黑"/>
           <w:vanish/>
           <w:sz w:val="28"/>
           <w:szCs w:val="28"/>
@@ -1032,1502 +2114,6 @@
       <w:pPr>
         <w:pStyle w:val="a7"/>
         <w:numPr>
-          <w:ilvl w:val="0"/>
-          <w:numId w:val="12"/>
-        </w:numPr>
-        <w:ind w:firstLineChars="0"/>
-        <w:jc w:val="distribute"/>
-        <w:rPr>
-          <w:vanish/>
-          <w:sz w:val="28"/>
-          <w:szCs w:val="28"/>
-        </w:rPr>
-      </w:pPr>
-    </w:p>
-    <w:p>
-      <w:pPr>
-        <w:pStyle w:val="a7"/>
-        <w:numPr>
-          <w:ilvl w:val="1"/>
-          <w:numId w:val="12"/>
-        </w:numPr>
-        <w:ind w:firstLineChars="0"/>
-        <w:jc w:val="distribute"/>
-        <w:rPr>
-          <w:sz w:val="24"/>
-          <w:szCs w:val="28"/>
-        </w:rPr>
-      </w:pPr>
-      <w:r>
-        <w:rPr>
-          <w:rFonts w:hint="eastAsia"/>
-          <w:sz w:val="24"/>
-          <w:szCs w:val="28"/>
-        </w:rPr>
-        <w:t>用户登录及权限确认</w:t>
-      </w:r>
-      <w:r>
-        <w:rPr>
-          <w:sz w:val="24"/>
-          <w:szCs w:val="28"/>
-        </w:rPr>
-        <w:t>……</w:t>
-      </w:r>
-      <w:proofErr w:type="gramStart"/>
-      <w:r>
-        <w:rPr>
-          <w:sz w:val="24"/>
-          <w:szCs w:val="28"/>
-        </w:rPr>
-        <w:t>………………………………………………………………</w:t>
-      </w:r>
-      <w:proofErr w:type="gramEnd"/>
-      <w:r>
-        <w:rPr>
-          <w:sz w:val="24"/>
-          <w:szCs w:val="28"/>
-        </w:rPr>
-        <w:t>13</w:t>
-      </w:r>
-    </w:p>
-    <w:p>
-      <w:pPr>
-        <w:pStyle w:val="a7"/>
-        <w:numPr>
-          <w:ilvl w:val="1"/>
-          <w:numId w:val="12"/>
-        </w:numPr>
-        <w:ind w:firstLineChars="0"/>
-        <w:jc w:val="distribute"/>
-        <w:rPr>
-          <w:sz w:val="24"/>
-          <w:szCs w:val="28"/>
-        </w:rPr>
-      </w:pPr>
-      <w:r>
-        <w:rPr>
-          <w:rFonts w:hint="eastAsia"/>
-          <w:sz w:val="24"/>
-          <w:szCs w:val="28"/>
-        </w:rPr>
-        <w:t>车辆实时地理位置查询</w:t>
-      </w:r>
-      <w:r>
-        <w:rPr>
-          <w:sz w:val="24"/>
-          <w:szCs w:val="28"/>
-        </w:rPr>
-        <w:t>……</w:t>
-      </w:r>
-      <w:proofErr w:type="gramStart"/>
-      <w:r>
-        <w:rPr>
-          <w:sz w:val="24"/>
-          <w:szCs w:val="28"/>
-        </w:rPr>
-        <w:t>…………………………………………………………</w:t>
-      </w:r>
-      <w:proofErr w:type="gramEnd"/>
-      <w:r>
-        <w:rPr>
-          <w:sz w:val="24"/>
-          <w:szCs w:val="28"/>
-        </w:rPr>
-        <w:t>14</w:t>
-      </w:r>
-    </w:p>
-    <w:p>
-      <w:pPr>
-        <w:pStyle w:val="a7"/>
-        <w:numPr>
-          <w:ilvl w:val="1"/>
-          <w:numId w:val="12"/>
-        </w:numPr>
-        <w:ind w:firstLineChars="0"/>
-        <w:jc w:val="distribute"/>
-        <w:rPr>
-          <w:sz w:val="24"/>
-          <w:szCs w:val="28"/>
-        </w:rPr>
-      </w:pPr>
-      <w:r>
-        <w:rPr>
-          <w:rFonts w:hint="eastAsia"/>
-          <w:sz w:val="24"/>
-          <w:szCs w:val="28"/>
-        </w:rPr>
-        <w:t>车辆基本信息查询</w:t>
-      </w:r>
-      <w:r>
-        <w:rPr>
-          <w:sz w:val="24"/>
-          <w:szCs w:val="28"/>
-        </w:rPr>
-        <w:t>……</w:t>
-      </w:r>
-      <w:proofErr w:type="gramStart"/>
-      <w:r>
-        <w:rPr>
-          <w:sz w:val="24"/>
-          <w:szCs w:val="28"/>
-        </w:rPr>
-        <w:t>…………………………………………………………………</w:t>
-      </w:r>
-      <w:proofErr w:type="gramEnd"/>
-      <w:r>
-        <w:rPr>
-          <w:sz w:val="24"/>
-          <w:szCs w:val="28"/>
-        </w:rPr>
-        <w:t>15</w:t>
-      </w:r>
-    </w:p>
-    <w:p>
-      <w:pPr>
-        <w:pStyle w:val="a7"/>
-        <w:numPr>
-          <w:ilvl w:val="1"/>
-          <w:numId w:val="12"/>
-        </w:numPr>
-        <w:ind w:firstLineChars="0"/>
-        <w:jc w:val="distribute"/>
-        <w:rPr>
-          <w:sz w:val="24"/>
-          <w:szCs w:val="28"/>
-        </w:rPr>
-      </w:pPr>
-      <w:r>
-        <w:rPr>
-          <w:rFonts w:hint="eastAsia"/>
-          <w:sz w:val="24"/>
-          <w:szCs w:val="28"/>
-        </w:rPr>
-        <w:t>驾驶员信息查询</w:t>
-      </w:r>
-      <w:r>
-        <w:rPr>
-          <w:sz w:val="24"/>
-          <w:szCs w:val="28"/>
-        </w:rPr>
-        <w:t>……</w:t>
-      </w:r>
-      <w:proofErr w:type="gramStart"/>
-      <w:r>
-        <w:rPr>
-          <w:sz w:val="24"/>
-          <w:szCs w:val="28"/>
-        </w:rPr>
-        <w:t>……………………………………………………………………</w:t>
-      </w:r>
-      <w:proofErr w:type="gramEnd"/>
-      <w:r>
-        <w:rPr>
-          <w:sz w:val="24"/>
-          <w:szCs w:val="28"/>
-        </w:rPr>
-        <w:t>15</w:t>
-      </w:r>
-    </w:p>
-    <w:p>
-      <w:pPr>
-        <w:pStyle w:val="a7"/>
-        <w:numPr>
-          <w:ilvl w:val="1"/>
-          <w:numId w:val="12"/>
-        </w:numPr>
-        <w:ind w:firstLineChars="0"/>
-        <w:jc w:val="distribute"/>
-        <w:rPr>
-          <w:sz w:val="24"/>
-          <w:szCs w:val="28"/>
-        </w:rPr>
-      </w:pPr>
-      <w:r>
-        <w:rPr>
-          <w:rFonts w:hint="eastAsia"/>
-          <w:sz w:val="24"/>
-          <w:szCs w:val="28"/>
-        </w:rPr>
-        <w:t>运单信息查询</w:t>
-      </w:r>
-      <w:r>
-        <w:rPr>
-          <w:sz w:val="24"/>
-          <w:szCs w:val="28"/>
-        </w:rPr>
-        <w:t>……</w:t>
-      </w:r>
-      <w:proofErr w:type="gramStart"/>
-      <w:r>
-        <w:rPr>
-          <w:sz w:val="24"/>
-          <w:szCs w:val="28"/>
-        </w:rPr>
-        <w:t>…………………………………………………………………………</w:t>
-      </w:r>
-      <w:proofErr w:type="gramEnd"/>
-      <w:r>
-        <w:rPr>
-          <w:sz w:val="24"/>
-          <w:szCs w:val="28"/>
-        </w:rPr>
-        <w:t>15</w:t>
-      </w:r>
-    </w:p>
-    <w:p>
-      <w:pPr>
-        <w:jc w:val="distribute"/>
-        <w:rPr>
-          <w:sz w:val="28"/>
-          <w:szCs w:val="28"/>
-        </w:rPr>
-      </w:pPr>
-      <w:r>
-        <w:rPr>
-          <w:rFonts w:hint="eastAsia"/>
-          <w:sz w:val="28"/>
-          <w:szCs w:val="28"/>
-        </w:rPr>
-        <w:t>四． 外部接口需求</w:t>
-      </w:r>
-      <w:r>
-        <w:rPr>
-          <w:sz w:val="28"/>
-          <w:szCs w:val="28"/>
-        </w:rPr>
-        <w:t>……</w:t>
-      </w:r>
-      <w:proofErr w:type="gramStart"/>
-      <w:r>
-        <w:rPr>
-          <w:sz w:val="28"/>
-          <w:szCs w:val="28"/>
-        </w:rPr>
-        <w:t>……………………………………………………………………</w:t>
-      </w:r>
-      <w:proofErr w:type="gramEnd"/>
-      <w:r>
-        <w:rPr>
-          <w:sz w:val="28"/>
-          <w:szCs w:val="28"/>
-        </w:rPr>
-        <w:t>15</w:t>
-      </w:r>
-    </w:p>
-    <w:p>
-      <w:pPr>
-        <w:pStyle w:val="a7"/>
-        <w:numPr>
-          <w:ilvl w:val="0"/>
-          <w:numId w:val="13"/>
-        </w:numPr>
-        <w:ind w:firstLineChars="0"/>
-        <w:jc w:val="distribute"/>
-        <w:rPr>
-          <w:rFonts w:hint="eastAsia"/>
-          <w:vanish/>
-          <w:sz w:val="24"/>
-          <w:szCs w:val="28"/>
-        </w:rPr>
-      </w:pPr>
-    </w:p>
-    <w:p>
-      <w:pPr>
-        <w:pStyle w:val="a7"/>
-        <w:numPr>
-          <w:ilvl w:val="0"/>
-          <w:numId w:val="13"/>
-        </w:numPr>
-        <w:ind w:firstLineChars="0"/>
-        <w:jc w:val="distribute"/>
-        <w:rPr>
-          <w:rFonts w:hint="eastAsia"/>
-          <w:vanish/>
-          <w:sz w:val="24"/>
-          <w:szCs w:val="28"/>
-        </w:rPr>
-      </w:pPr>
-    </w:p>
-    <w:p>
-      <w:pPr>
-        <w:pStyle w:val="a7"/>
-        <w:numPr>
-          <w:ilvl w:val="0"/>
-          <w:numId w:val="13"/>
-        </w:numPr>
-        <w:ind w:firstLineChars="0"/>
-        <w:jc w:val="distribute"/>
-        <w:rPr>
-          <w:rFonts w:hint="eastAsia"/>
-          <w:vanish/>
-          <w:sz w:val="24"/>
-          <w:szCs w:val="28"/>
-        </w:rPr>
-      </w:pPr>
-    </w:p>
-    <w:p>
-      <w:pPr>
-        <w:pStyle w:val="a7"/>
-        <w:numPr>
-          <w:ilvl w:val="0"/>
-          <w:numId w:val="13"/>
-        </w:numPr>
-        <w:ind w:firstLineChars="0"/>
-        <w:jc w:val="distribute"/>
-        <w:rPr>
-          <w:rFonts w:hint="eastAsia"/>
-          <w:vanish/>
-          <w:sz w:val="24"/>
-          <w:szCs w:val="28"/>
-        </w:rPr>
-      </w:pPr>
-    </w:p>
-    <w:p>
-      <w:pPr>
-        <w:pStyle w:val="a7"/>
-        <w:numPr>
-          <w:ilvl w:val="1"/>
-          <w:numId w:val="13"/>
-        </w:numPr>
-        <w:ind w:firstLineChars="0"/>
-        <w:jc w:val="distribute"/>
-        <w:rPr>
-          <w:sz w:val="24"/>
-          <w:szCs w:val="28"/>
-        </w:rPr>
-      </w:pPr>
-      <w:r>
-        <w:rPr>
-          <w:rFonts w:hint="eastAsia"/>
-          <w:sz w:val="24"/>
-          <w:szCs w:val="28"/>
-        </w:rPr>
-        <w:t>用户界面</w:t>
-      </w:r>
-      <w:r>
-        <w:rPr>
-          <w:sz w:val="24"/>
-          <w:szCs w:val="28"/>
-        </w:rPr>
-        <w:t>……</w:t>
-      </w:r>
-      <w:proofErr w:type="gramStart"/>
-      <w:r>
-        <w:rPr>
-          <w:sz w:val="24"/>
-          <w:szCs w:val="28"/>
-        </w:rPr>
-        <w:t>…………………………………………………………………</w:t>
-      </w:r>
-      <w:proofErr w:type="gramEnd"/>
-      <w:r>
-        <w:rPr>
-          <w:sz w:val="24"/>
-          <w:szCs w:val="28"/>
-        </w:rPr>
-        <w:t>16</w:t>
-      </w:r>
-    </w:p>
-    <w:p>
-      <w:pPr>
-        <w:pStyle w:val="a7"/>
-        <w:numPr>
-          <w:ilvl w:val="1"/>
-          <w:numId w:val="13"/>
-        </w:numPr>
-        <w:ind w:firstLineChars="0"/>
-        <w:jc w:val="distribute"/>
-        <w:rPr>
-          <w:sz w:val="24"/>
-          <w:szCs w:val="28"/>
-        </w:rPr>
-      </w:pPr>
-      <w:r>
-        <w:rPr>
-          <w:rFonts w:hint="eastAsia"/>
-          <w:sz w:val="24"/>
-          <w:szCs w:val="28"/>
-        </w:rPr>
-        <w:lastRenderedPageBreak/>
-        <w:t>硬件接口</w:t>
-      </w:r>
-      <w:r>
-        <w:rPr>
-          <w:sz w:val="24"/>
-          <w:szCs w:val="28"/>
-        </w:rPr>
-        <w:t>……</w:t>
-      </w:r>
-      <w:proofErr w:type="gramStart"/>
-      <w:r>
-        <w:rPr>
-          <w:sz w:val="24"/>
-          <w:szCs w:val="28"/>
-        </w:rPr>
-        <w:t>…………………………………………………………………</w:t>
-      </w:r>
-      <w:proofErr w:type="gramEnd"/>
-      <w:r>
-        <w:rPr>
-          <w:sz w:val="24"/>
-          <w:szCs w:val="28"/>
-        </w:rPr>
-        <w:t>17</w:t>
-      </w:r>
-    </w:p>
-    <w:p>
-      <w:pPr>
-        <w:pStyle w:val="a7"/>
-        <w:numPr>
-          <w:ilvl w:val="1"/>
-          <w:numId w:val="13"/>
-        </w:numPr>
-        <w:ind w:firstLineChars="0"/>
-        <w:jc w:val="distribute"/>
-        <w:rPr>
-          <w:sz w:val="24"/>
-          <w:szCs w:val="28"/>
-        </w:rPr>
-      </w:pPr>
-      <w:r>
-        <w:rPr>
-          <w:rFonts w:hint="eastAsia"/>
-          <w:sz w:val="24"/>
-          <w:szCs w:val="28"/>
-        </w:rPr>
-        <w:t>软件接口</w:t>
-      </w:r>
-      <w:r>
-        <w:rPr>
-          <w:sz w:val="24"/>
-          <w:szCs w:val="28"/>
-        </w:rPr>
-        <w:t>……</w:t>
-      </w:r>
-      <w:proofErr w:type="gramStart"/>
-      <w:r>
-        <w:rPr>
-          <w:sz w:val="24"/>
-          <w:szCs w:val="28"/>
-        </w:rPr>
-        <w:t>…………………………………………………………………</w:t>
-      </w:r>
-      <w:proofErr w:type="gramEnd"/>
-      <w:r>
-        <w:rPr>
-          <w:sz w:val="24"/>
-          <w:szCs w:val="28"/>
-        </w:rPr>
-        <w:t>18</w:t>
-      </w:r>
-    </w:p>
-    <w:p>
-      <w:pPr>
-        <w:pStyle w:val="a7"/>
-        <w:numPr>
-          <w:ilvl w:val="1"/>
-          <w:numId w:val="13"/>
-        </w:numPr>
-        <w:ind w:firstLineChars="0"/>
-        <w:jc w:val="distribute"/>
-        <w:rPr>
-          <w:sz w:val="24"/>
-          <w:szCs w:val="28"/>
-        </w:rPr>
-      </w:pPr>
-      <w:r>
-        <w:rPr>
-          <w:rFonts w:hint="eastAsia"/>
-          <w:sz w:val="24"/>
-          <w:szCs w:val="28"/>
-        </w:rPr>
-        <w:t>通信接口</w:t>
-      </w:r>
-      <w:r>
-        <w:rPr>
-          <w:sz w:val="24"/>
-          <w:szCs w:val="28"/>
-        </w:rPr>
-        <w:t>……</w:t>
-      </w:r>
-      <w:proofErr w:type="gramStart"/>
-      <w:r>
-        <w:rPr>
-          <w:sz w:val="24"/>
-          <w:szCs w:val="28"/>
-        </w:rPr>
-        <w:t>…………………………………………………………………</w:t>
-      </w:r>
-      <w:proofErr w:type="gramEnd"/>
-      <w:r>
-        <w:rPr>
-          <w:sz w:val="24"/>
-          <w:szCs w:val="28"/>
-        </w:rPr>
-        <w:t>19</w:t>
-      </w:r>
-    </w:p>
-    <w:p>
-      <w:pPr>
-        <w:jc w:val="distribute"/>
-        <w:rPr>
-          <w:sz w:val="28"/>
-          <w:szCs w:val="28"/>
-        </w:rPr>
-      </w:pPr>
-      <w:r>
-        <w:rPr>
-          <w:rFonts w:hint="eastAsia"/>
-          <w:sz w:val="28"/>
-          <w:szCs w:val="28"/>
-        </w:rPr>
-        <w:t>五． 非功能性需求</w:t>
-      </w:r>
-      <w:r>
-        <w:rPr>
-          <w:sz w:val="28"/>
-          <w:szCs w:val="28"/>
-        </w:rPr>
-        <w:t>……</w:t>
-      </w:r>
-      <w:proofErr w:type="gramStart"/>
-      <w:r>
-        <w:rPr>
-          <w:sz w:val="28"/>
-          <w:szCs w:val="28"/>
-        </w:rPr>
-        <w:t>……………………………………………………………………</w:t>
-      </w:r>
-      <w:proofErr w:type="gramEnd"/>
-      <w:r>
-        <w:rPr>
-          <w:sz w:val="28"/>
-          <w:szCs w:val="28"/>
-        </w:rPr>
-        <w:t>20</w:t>
-      </w:r>
-    </w:p>
-    <w:p>
-      <w:pPr>
-        <w:pStyle w:val="a7"/>
-        <w:numPr>
-          <w:ilvl w:val="0"/>
-          <w:numId w:val="14"/>
-        </w:numPr>
-        <w:ind w:firstLineChars="0"/>
-        <w:jc w:val="distribute"/>
-        <w:rPr>
-          <w:rFonts w:hint="eastAsia"/>
-          <w:vanish/>
-          <w:sz w:val="24"/>
-          <w:szCs w:val="28"/>
-        </w:rPr>
-      </w:pPr>
-    </w:p>
-    <w:p>
-      <w:pPr>
-        <w:pStyle w:val="a7"/>
-        <w:numPr>
-          <w:ilvl w:val="0"/>
-          <w:numId w:val="14"/>
-        </w:numPr>
-        <w:ind w:firstLineChars="0"/>
-        <w:jc w:val="distribute"/>
-        <w:rPr>
-          <w:rFonts w:hint="eastAsia"/>
-          <w:vanish/>
-          <w:sz w:val="24"/>
-          <w:szCs w:val="28"/>
-        </w:rPr>
-      </w:pPr>
-    </w:p>
-    <w:p>
-      <w:pPr>
-        <w:pStyle w:val="a7"/>
-        <w:numPr>
-          <w:ilvl w:val="0"/>
-          <w:numId w:val="14"/>
-        </w:numPr>
-        <w:ind w:firstLineChars="0"/>
-        <w:jc w:val="distribute"/>
-        <w:rPr>
-          <w:rFonts w:hint="eastAsia"/>
-          <w:vanish/>
-          <w:sz w:val="24"/>
-          <w:szCs w:val="28"/>
-        </w:rPr>
-      </w:pPr>
-    </w:p>
-    <w:p>
-      <w:pPr>
-        <w:pStyle w:val="a7"/>
-        <w:numPr>
-          <w:ilvl w:val="0"/>
-          <w:numId w:val="14"/>
-        </w:numPr>
-        <w:ind w:firstLineChars="0"/>
-        <w:jc w:val="distribute"/>
-        <w:rPr>
-          <w:rFonts w:hint="eastAsia"/>
-          <w:vanish/>
-          <w:sz w:val="24"/>
-          <w:szCs w:val="28"/>
-        </w:rPr>
-      </w:pPr>
-    </w:p>
-    <w:p>
-      <w:pPr>
-        <w:pStyle w:val="a7"/>
-        <w:numPr>
-          <w:ilvl w:val="0"/>
-          <w:numId w:val="14"/>
-        </w:numPr>
-        <w:ind w:firstLineChars="0"/>
-        <w:jc w:val="distribute"/>
-        <w:rPr>
-          <w:rFonts w:hint="eastAsia"/>
-          <w:vanish/>
-          <w:sz w:val="24"/>
-          <w:szCs w:val="28"/>
-        </w:rPr>
-      </w:pPr>
-    </w:p>
-    <w:p>
-      <w:pPr>
-        <w:pStyle w:val="a7"/>
-        <w:numPr>
-          <w:ilvl w:val="1"/>
-          <w:numId w:val="14"/>
-        </w:numPr>
-        <w:ind w:firstLineChars="0"/>
-        <w:jc w:val="distribute"/>
-        <w:rPr>
-          <w:sz w:val="24"/>
-          <w:szCs w:val="28"/>
-        </w:rPr>
-      </w:pPr>
-      <w:r>
-        <w:rPr>
-          <w:rFonts w:hint="eastAsia"/>
-          <w:sz w:val="24"/>
-          <w:szCs w:val="28"/>
-        </w:rPr>
-        <w:t>性能需求</w:t>
-      </w:r>
-      <w:r>
-        <w:rPr>
-          <w:sz w:val="24"/>
-          <w:szCs w:val="28"/>
-        </w:rPr>
-        <w:t>……</w:t>
-      </w:r>
-      <w:proofErr w:type="gramStart"/>
-      <w:r>
-        <w:rPr>
-          <w:sz w:val="24"/>
-          <w:szCs w:val="28"/>
-        </w:rPr>
-        <w:t>………………………………………………………………</w:t>
-      </w:r>
-      <w:proofErr w:type="gramEnd"/>
-      <w:r>
-        <w:rPr>
-          <w:sz w:val="24"/>
-          <w:szCs w:val="28"/>
-        </w:rPr>
-        <w:t>21</w:t>
-      </w:r>
-    </w:p>
-    <w:p>
-      <w:pPr>
-        <w:pStyle w:val="a7"/>
-        <w:numPr>
-          <w:ilvl w:val="1"/>
-          <w:numId w:val="14"/>
-        </w:numPr>
-        <w:ind w:firstLineChars="0"/>
-        <w:jc w:val="distribute"/>
-        <w:rPr>
-          <w:sz w:val="24"/>
-          <w:szCs w:val="28"/>
-        </w:rPr>
-      </w:pPr>
-      <w:r>
-        <w:rPr>
-          <w:rFonts w:hint="eastAsia"/>
-          <w:sz w:val="24"/>
-          <w:szCs w:val="28"/>
-        </w:rPr>
-        <w:t>安全性需求</w:t>
-      </w:r>
-      <w:r>
-        <w:rPr>
-          <w:sz w:val="24"/>
-          <w:szCs w:val="28"/>
-        </w:rPr>
-        <w:t>……</w:t>
-      </w:r>
-      <w:proofErr w:type="gramStart"/>
-      <w:r>
-        <w:rPr>
-          <w:sz w:val="24"/>
-          <w:szCs w:val="28"/>
-        </w:rPr>
-        <w:t>……………………………………………………………</w:t>
-      </w:r>
-      <w:proofErr w:type="gramEnd"/>
-      <w:r>
-        <w:rPr>
-          <w:sz w:val="24"/>
-          <w:szCs w:val="28"/>
-        </w:rPr>
-        <w:t>22</w:t>
-      </w:r>
-    </w:p>
-    <w:p>
-      <w:pPr>
-        <w:pStyle w:val="a7"/>
-        <w:numPr>
-          <w:ilvl w:val="1"/>
-          <w:numId w:val="14"/>
-        </w:numPr>
-        <w:ind w:firstLineChars="0"/>
-        <w:jc w:val="distribute"/>
-        <w:rPr>
-          <w:sz w:val="24"/>
-          <w:szCs w:val="28"/>
-        </w:rPr>
-      </w:pPr>
-      <w:r>
-        <w:rPr>
-          <w:rFonts w:hint="eastAsia"/>
-          <w:sz w:val="24"/>
-          <w:szCs w:val="28"/>
-        </w:rPr>
-        <w:t>软件质量属性</w:t>
-      </w:r>
-      <w:r>
-        <w:rPr>
-          <w:sz w:val="24"/>
-          <w:szCs w:val="28"/>
-        </w:rPr>
-        <w:t>……</w:t>
-      </w:r>
-      <w:proofErr w:type="gramStart"/>
-      <w:r>
-        <w:rPr>
-          <w:sz w:val="24"/>
-          <w:szCs w:val="28"/>
-        </w:rPr>
-        <w:t>…………………………………………………………</w:t>
-      </w:r>
-      <w:proofErr w:type="gramEnd"/>
-      <w:r>
-        <w:rPr>
-          <w:sz w:val="24"/>
-          <w:szCs w:val="28"/>
-        </w:rPr>
-        <w:t>23</w:t>
-      </w:r>
-    </w:p>
-    <w:p>
-      <w:pPr>
-        <w:pStyle w:val="a7"/>
-        <w:numPr>
-          <w:ilvl w:val="1"/>
-          <w:numId w:val="14"/>
-        </w:numPr>
-        <w:ind w:firstLineChars="0"/>
-        <w:jc w:val="distribute"/>
-        <w:rPr>
-          <w:sz w:val="24"/>
-          <w:szCs w:val="28"/>
-        </w:rPr>
-      </w:pPr>
-      <w:r>
-        <w:rPr>
-          <w:rFonts w:hint="eastAsia"/>
-          <w:sz w:val="24"/>
-          <w:szCs w:val="28"/>
-        </w:rPr>
-        <w:t>其他需求</w:t>
-      </w:r>
-      <w:r>
-        <w:rPr>
-          <w:sz w:val="24"/>
-          <w:szCs w:val="28"/>
-        </w:rPr>
-        <w:t>……</w:t>
-      </w:r>
-      <w:proofErr w:type="gramStart"/>
-      <w:r>
-        <w:rPr>
-          <w:sz w:val="24"/>
-          <w:szCs w:val="28"/>
-        </w:rPr>
-        <w:t>…………………………………………………………………</w:t>
-      </w:r>
-      <w:proofErr w:type="gramEnd"/>
-      <w:r>
-        <w:rPr>
-          <w:sz w:val="24"/>
-          <w:szCs w:val="28"/>
-        </w:rPr>
-        <w:t>24</w:t>
-      </w:r>
-    </w:p>
-    <w:p>
-      <w:pPr>
-        <w:jc w:val="distribute"/>
-        <w:rPr>
-          <w:sz w:val="28"/>
-          <w:szCs w:val="28"/>
-        </w:rPr>
-      </w:pPr>
-      <w:r>
-        <w:rPr>
-          <w:rFonts w:hint="eastAsia"/>
-          <w:sz w:val="28"/>
-          <w:szCs w:val="28"/>
-        </w:rPr>
-        <w:t>六． 数据字典</w:t>
-      </w:r>
-      <w:r>
-        <w:rPr>
-          <w:sz w:val="28"/>
-          <w:szCs w:val="28"/>
-        </w:rPr>
-        <w:t>……</w:t>
-      </w:r>
-      <w:proofErr w:type="gramStart"/>
-      <w:r>
-        <w:rPr>
-          <w:sz w:val="28"/>
-          <w:szCs w:val="28"/>
-        </w:rPr>
-        <w:t>……………………………………………………………………………</w:t>
-      </w:r>
-      <w:proofErr w:type="gramEnd"/>
-      <w:r>
-        <w:rPr>
-          <w:sz w:val="28"/>
-          <w:szCs w:val="28"/>
-        </w:rPr>
-        <w:t>25</w:t>
-      </w:r>
-    </w:p>
-    <w:p>
-      <w:pPr>
-        <w:jc w:val="distribute"/>
-        <w:rPr>
-          <w:sz w:val="28"/>
-          <w:szCs w:val="28"/>
-        </w:rPr>
-      </w:pPr>
-      <w:r>
-        <w:rPr>
-          <w:rFonts w:hint="eastAsia"/>
-          <w:sz w:val="28"/>
-          <w:szCs w:val="28"/>
-        </w:rPr>
-        <w:t>七． 业务规则</w:t>
-      </w:r>
-      <w:r>
-        <w:rPr>
-          <w:sz w:val="28"/>
-          <w:szCs w:val="28"/>
-        </w:rPr>
-        <w:t>……</w:t>
-      </w:r>
-      <w:proofErr w:type="gramStart"/>
-      <w:r>
-        <w:rPr>
-          <w:sz w:val="28"/>
-          <w:szCs w:val="28"/>
-        </w:rPr>
-        <w:t>……………………………………………………………………………</w:t>
-      </w:r>
-      <w:proofErr w:type="gramEnd"/>
-      <w:r>
-        <w:rPr>
-          <w:sz w:val="28"/>
-          <w:szCs w:val="28"/>
-        </w:rPr>
-        <w:t>26</w:t>
-      </w:r>
-    </w:p>
-    <w:p>
-      <w:pPr>
-        <w:jc w:val="left"/>
-        <w:rPr>
-          <w:sz w:val="28"/>
-          <w:szCs w:val="28"/>
-        </w:rPr>
-      </w:pPr>
-    </w:p>
-    <w:p>
-      <w:pPr>
-        <w:jc w:val="left"/>
-        <w:rPr>
-          <w:sz w:val="28"/>
-          <w:szCs w:val="28"/>
-        </w:rPr>
-      </w:pPr>
-    </w:p>
-    <w:p>
-      <w:pPr>
-        <w:jc w:val="left"/>
-        <w:rPr>
-          <w:sz w:val="28"/>
-          <w:szCs w:val="28"/>
-        </w:rPr>
-      </w:pPr>
-    </w:p>
-    <w:p>
-      <w:pPr>
-        <w:jc w:val="left"/>
-        <w:rPr>
-          <w:sz w:val="28"/>
-          <w:szCs w:val="28"/>
-        </w:rPr>
-      </w:pPr>
-    </w:p>
-    <w:p>
-      <w:pPr>
-        <w:jc w:val="left"/>
-        <w:rPr>
-          <w:sz w:val="28"/>
-          <w:szCs w:val="28"/>
-        </w:rPr>
-      </w:pPr>
-    </w:p>
-    <w:p>
-      <w:pPr>
-        <w:jc w:val="left"/>
-        <w:rPr>
-          <w:sz w:val="28"/>
-          <w:szCs w:val="28"/>
-        </w:rPr>
-      </w:pPr>
-    </w:p>
-    <w:p>
-      <w:pPr>
-        <w:jc w:val="left"/>
-        <w:rPr>
-          <w:sz w:val="28"/>
-          <w:szCs w:val="28"/>
-        </w:rPr>
-      </w:pPr>
-    </w:p>
-    <w:p>
-      <w:pPr>
-        <w:jc w:val="left"/>
-        <w:rPr>
-          <w:sz w:val="28"/>
-          <w:szCs w:val="28"/>
-        </w:rPr>
-      </w:pPr>
-    </w:p>
-    <w:p>
-      <w:pPr>
-        <w:jc w:val="left"/>
-        <w:rPr>
-          <w:sz w:val="28"/>
-          <w:szCs w:val="28"/>
-        </w:rPr>
-      </w:pPr>
-    </w:p>
-    <w:p>
-      <w:pPr>
-        <w:jc w:val="left"/>
-        <w:rPr>
-          <w:sz w:val="28"/>
-          <w:szCs w:val="28"/>
-        </w:rPr>
-      </w:pPr>
-    </w:p>
-    <w:p>
-      <w:pPr>
-        <w:jc w:val="left"/>
-        <w:rPr>
-          <w:sz w:val="28"/>
-          <w:szCs w:val="28"/>
-        </w:rPr>
-      </w:pPr>
-    </w:p>
-    <w:p>
-      <w:pPr>
-        <w:jc w:val="left"/>
-        <w:rPr>
-          <w:rFonts w:hint="eastAsia"/>
-          <w:sz w:val="28"/>
-          <w:szCs w:val="28"/>
-        </w:rPr>
-      </w:pPr>
-    </w:p>
-    <w:p>
-      <w:pPr>
-        <w:pStyle w:val="a7"/>
-        <w:numPr>
-          <w:ilvl w:val="0"/>
-          <w:numId w:val="3"/>
-        </w:numPr>
-        <w:ind w:firstLineChars="0"/>
-        <w:jc w:val="left"/>
-        <w:rPr>
-          <w:rFonts w:ascii="微软雅黑" w:eastAsia="微软雅黑" w:hAnsi="微软雅黑"/>
-          <w:sz w:val="28"/>
-          <w:szCs w:val="28"/>
-        </w:rPr>
-      </w:pPr>
-      <w:r>
-        <w:rPr>
-          <w:rFonts w:ascii="微软雅黑" w:eastAsia="微软雅黑" w:hAnsi="微软雅黑" w:hint="eastAsia"/>
-          <w:sz w:val="28"/>
-          <w:szCs w:val="28"/>
-        </w:rPr>
-        <w:lastRenderedPageBreak/>
-        <w:t>引言</w:t>
-      </w:r>
-    </w:p>
-    <w:p>
-      <w:pPr>
-        <w:pStyle w:val="a7"/>
-        <w:numPr>
-          <w:ilvl w:val="1"/>
-          <w:numId w:val="4"/>
-        </w:numPr>
-        <w:ind w:firstLineChars="0"/>
-        <w:jc w:val="left"/>
-        <w:rPr>
-          <w:rFonts w:ascii="微软雅黑" w:eastAsia="微软雅黑" w:hAnsi="微软雅黑"/>
-          <w:sz w:val="24"/>
-          <w:szCs w:val="24"/>
-        </w:rPr>
-      </w:pPr>
-      <w:r>
-        <w:rPr>
-          <w:rFonts w:ascii="微软雅黑" w:eastAsia="微软雅黑" w:hAnsi="微软雅黑" w:hint="eastAsia"/>
-          <w:sz w:val="24"/>
-          <w:szCs w:val="24"/>
-        </w:rPr>
-        <w:t>编写目的</w:t>
-      </w:r>
-    </w:p>
-    <w:p>
-      <w:pPr>
-        <w:pStyle w:val="a7"/>
-        <w:ind w:left="1440" w:firstLineChars="0" w:firstLine="0"/>
-        <w:jc w:val="left"/>
-        <w:rPr>
-          <w:rFonts w:ascii="微软雅黑" w:eastAsia="微软雅黑" w:hAnsi="微软雅黑" w:hint="eastAsia"/>
-          <w:szCs w:val="21"/>
-        </w:rPr>
-      </w:pPr>
-      <w:r>
-        <w:rPr>
-          <w:rFonts w:ascii="微软雅黑" w:eastAsia="微软雅黑" w:hAnsi="微软雅黑"/>
-          <w:szCs w:val="21"/>
-        </w:rPr>
-        <w:t>C</w:t>
-      </w:r>
-      <w:r>
-        <w:rPr>
-          <w:rFonts w:ascii="微软雅黑" w:eastAsia="微软雅黑" w:hAnsi="微软雅黑" w:hint="eastAsia"/>
-          <w:szCs w:val="21"/>
-        </w:rPr>
-        <w:t>ar-</w:t>
-      </w:r>
-      <w:r>
-        <w:rPr>
-          <w:rFonts w:ascii="微软雅黑" w:eastAsia="微软雅黑" w:hAnsi="微软雅黑"/>
-          <w:szCs w:val="21"/>
-        </w:rPr>
-        <w:t>monitor</w:t>
-      </w:r>
-      <w:r>
-        <w:rPr>
-          <w:rFonts w:ascii="微软雅黑" w:eastAsia="微软雅黑" w:hAnsi="微软雅黑" w:hint="eastAsia"/>
-          <w:szCs w:val="21"/>
-        </w:rPr>
-        <w:t>系统是一个用于物联网车辆实时信息的管理系统。该系统主要为公司提供实时监控车辆及其相关信息的工具。</w:t>
-      </w:r>
-      <w:proofErr w:type="gramStart"/>
-      <w:r>
-        <w:rPr>
-          <w:rFonts w:ascii="微软雅黑" w:eastAsia="微软雅黑" w:hAnsi="微软雅黑" w:hint="eastAsia"/>
-          <w:szCs w:val="21"/>
-        </w:rPr>
-        <w:t>微信小</w:t>
-      </w:r>
-      <w:proofErr w:type="gramEnd"/>
-      <w:r>
-        <w:rPr>
-          <w:rFonts w:ascii="微软雅黑" w:eastAsia="微软雅黑" w:hAnsi="微软雅黑" w:hint="eastAsia"/>
-          <w:szCs w:val="21"/>
-        </w:rPr>
-        <w:t>程序所要完成的是对于信息系统的展示以及完成用户与信息之间的交互处理，主要任务包括显示车辆实时地图信息、车辆基本信息查询、驾驶员基本信息查询、运单信息查询等功能。</w:t>
-      </w:r>
-      <w:r>
-        <w:rPr>
-          <w:rFonts w:ascii="微软雅黑" w:eastAsia="微软雅黑" w:hAnsi="微软雅黑" w:hint="eastAsia"/>
-          <w:szCs w:val="21"/>
-        </w:rPr>
-        <w:t>该文档</w:t>
-      </w:r>
-      <w:proofErr w:type="gramStart"/>
-      <w:r>
-        <w:rPr>
-          <w:rFonts w:ascii="微软雅黑" w:eastAsia="微软雅黑" w:hAnsi="微软雅黑" w:hint="eastAsia"/>
-          <w:szCs w:val="21"/>
-        </w:rPr>
-        <w:t>对微信小</w:t>
-      </w:r>
-      <w:proofErr w:type="gramEnd"/>
-      <w:r>
-        <w:rPr>
-          <w:rFonts w:ascii="微软雅黑" w:eastAsia="微软雅黑" w:hAnsi="微软雅黑" w:hint="eastAsia"/>
-          <w:szCs w:val="21"/>
-        </w:rPr>
-        <w:t>程序需要实现的界面结构、交互逻辑等做了详细的介绍，便于</w:t>
-      </w:r>
-      <w:proofErr w:type="gramStart"/>
-      <w:r>
-        <w:rPr>
-          <w:rFonts w:ascii="微软雅黑" w:eastAsia="微软雅黑" w:hAnsi="微软雅黑" w:hint="eastAsia"/>
-          <w:szCs w:val="21"/>
-        </w:rPr>
-        <w:t>非开发</w:t>
-      </w:r>
-      <w:proofErr w:type="gramEnd"/>
-      <w:r>
-        <w:rPr>
-          <w:rFonts w:ascii="微软雅黑" w:eastAsia="微软雅黑" w:hAnsi="微软雅黑" w:hint="eastAsia"/>
-          <w:szCs w:val="21"/>
-        </w:rPr>
-        <w:t>人员确定软件需求及开发人员准确实现相关需求。</w:t>
-      </w:r>
-    </w:p>
-    <w:p>
-      <w:pPr>
-        <w:pStyle w:val="a7"/>
-        <w:numPr>
-          <w:ilvl w:val="1"/>
-          <w:numId w:val="4"/>
-        </w:numPr>
-        <w:ind w:firstLineChars="0"/>
-        <w:jc w:val="left"/>
-        <w:rPr>
-          <w:rFonts w:ascii="微软雅黑" w:eastAsia="微软雅黑" w:hAnsi="微软雅黑"/>
-          <w:sz w:val="24"/>
-          <w:szCs w:val="24"/>
-        </w:rPr>
-      </w:pPr>
-      <w:r>
-        <w:rPr>
-          <w:rFonts w:ascii="微软雅黑" w:eastAsia="微软雅黑" w:hAnsi="微软雅黑" w:hint="eastAsia"/>
-          <w:sz w:val="24"/>
-          <w:szCs w:val="24"/>
-        </w:rPr>
-        <w:t>文档约定</w:t>
-      </w:r>
-    </w:p>
-    <w:p>
-      <w:pPr>
-        <w:pStyle w:val="a7"/>
-        <w:ind w:left="1440" w:firstLineChars="0" w:firstLine="0"/>
-        <w:jc w:val="left"/>
-        <w:rPr>
-          <w:rFonts w:ascii="微软雅黑" w:eastAsia="微软雅黑" w:hAnsi="微软雅黑" w:hint="eastAsia"/>
-          <w:szCs w:val="21"/>
-        </w:rPr>
-      </w:pPr>
-      <w:r>
-        <w:rPr>
-          <w:rFonts w:ascii="微软雅黑" w:eastAsia="微软雅黑" w:hAnsi="微软雅黑" w:hint="eastAsia"/>
-          <w:szCs w:val="21"/>
-        </w:rPr>
-        <w:t>GB/T 9385-2008</w:t>
-      </w:r>
-      <w:r>
-        <w:rPr>
-          <w:rFonts w:ascii="微软雅黑" w:eastAsia="微软雅黑" w:hAnsi="微软雅黑"/>
-          <w:szCs w:val="21"/>
-        </w:rPr>
-        <w:t xml:space="preserve"> </w:t>
-      </w:r>
-      <w:r>
-        <w:rPr>
-          <w:rFonts w:ascii="微软雅黑" w:eastAsia="微软雅黑" w:hAnsi="微软雅黑" w:hint="eastAsia"/>
-          <w:szCs w:val="21"/>
-        </w:rPr>
-        <w:t>计算机软件需求规格说明规范</w:t>
-      </w:r>
-    </w:p>
-    <w:p>
-      <w:pPr>
-        <w:pStyle w:val="a7"/>
-        <w:numPr>
-          <w:ilvl w:val="1"/>
-          <w:numId w:val="4"/>
-        </w:numPr>
-        <w:ind w:firstLineChars="0"/>
-        <w:jc w:val="left"/>
-        <w:rPr>
-          <w:rFonts w:ascii="微软雅黑" w:eastAsia="微软雅黑" w:hAnsi="微软雅黑"/>
-          <w:sz w:val="24"/>
-          <w:szCs w:val="28"/>
-        </w:rPr>
-      </w:pPr>
-      <w:r>
-        <w:rPr>
-          <w:rFonts w:ascii="微软雅黑" w:eastAsia="微软雅黑" w:hAnsi="微软雅黑" w:hint="eastAsia"/>
-          <w:sz w:val="24"/>
-          <w:szCs w:val="28"/>
-        </w:rPr>
-        <w:t>读者对象及阅读建议</w:t>
-      </w:r>
-    </w:p>
-    <w:p>
-      <w:pPr>
-        <w:pStyle w:val="a7"/>
-        <w:ind w:left="1440" w:firstLineChars="0" w:firstLine="0"/>
-        <w:jc w:val="left"/>
-        <w:rPr>
-          <w:rFonts w:ascii="微软雅黑" w:eastAsia="微软雅黑" w:hAnsi="微软雅黑"/>
-          <w:szCs w:val="21"/>
-        </w:rPr>
-      </w:pPr>
-      <w:r>
-        <w:rPr>
-          <w:rFonts w:ascii="微软雅黑" w:eastAsia="微软雅黑" w:hAnsi="微软雅黑" w:hint="eastAsia"/>
-          <w:szCs w:val="21"/>
-        </w:rPr>
-        <w:t>引言、</w:t>
-      </w:r>
-      <w:r>
-        <w:rPr>
-          <w:rFonts w:ascii="微软雅黑" w:eastAsia="微软雅黑" w:hAnsi="微软雅黑" w:hint="eastAsia"/>
-          <w:szCs w:val="21"/>
-        </w:rPr>
-        <w:t>总体描述</w:t>
-      </w:r>
-      <w:r>
-        <w:rPr>
-          <w:rFonts w:ascii="微软雅黑" w:eastAsia="微软雅黑" w:hAnsi="微软雅黑" w:hint="eastAsia"/>
-          <w:szCs w:val="21"/>
-        </w:rPr>
-        <w:t>及外部接口需求</w:t>
-      </w:r>
-      <w:r>
-        <w:rPr>
-          <w:rFonts w:ascii="微软雅黑" w:eastAsia="微软雅黑" w:hAnsi="微软雅黑" w:hint="eastAsia"/>
-          <w:szCs w:val="21"/>
-        </w:rPr>
-        <w:t>适用于</w:t>
-      </w:r>
-      <w:proofErr w:type="gramStart"/>
-      <w:r>
-        <w:rPr>
-          <w:rFonts w:ascii="微软雅黑" w:eastAsia="微软雅黑" w:hAnsi="微软雅黑" w:hint="eastAsia"/>
-          <w:szCs w:val="21"/>
-        </w:rPr>
-        <w:t>非开发</w:t>
-      </w:r>
-      <w:proofErr w:type="gramEnd"/>
-      <w:r>
-        <w:rPr>
-          <w:rFonts w:ascii="微软雅黑" w:eastAsia="微软雅黑" w:hAnsi="微软雅黑" w:hint="eastAsia"/>
-          <w:szCs w:val="21"/>
-        </w:rPr>
-        <w:t>相关人员了解项目的</w:t>
-      </w:r>
-      <w:r>
-        <w:rPr>
-          <w:rFonts w:ascii="微软雅黑" w:eastAsia="微软雅黑" w:hAnsi="微软雅黑" w:hint="eastAsia"/>
-          <w:szCs w:val="21"/>
-        </w:rPr>
-        <w:t>大致内容及软件成功运行所需的环境；</w:t>
-      </w:r>
-    </w:p>
-    <w:p>
-      <w:pPr>
-        <w:pStyle w:val="a7"/>
-        <w:ind w:left="1440" w:firstLineChars="0" w:firstLine="0"/>
-        <w:jc w:val="left"/>
-        <w:rPr>
-          <w:rFonts w:ascii="微软雅黑" w:eastAsia="微软雅黑" w:hAnsi="微软雅黑" w:hint="eastAsia"/>
-          <w:szCs w:val="21"/>
-        </w:rPr>
-      </w:pPr>
-      <w:r>
-        <w:rPr>
-          <w:rFonts w:ascii="微软雅黑" w:eastAsia="微软雅黑" w:hAnsi="微软雅黑" w:hint="eastAsia"/>
-          <w:szCs w:val="21"/>
-        </w:rPr>
-        <w:t>系统功能、非功能性需求、数据字典、业务规则适用于开发人员了解项目的详细需求及架构思想，便于开发工作与需求进行高度匹配。</w:t>
-      </w:r>
-    </w:p>
-    <w:p>
-      <w:pPr>
-        <w:pStyle w:val="a7"/>
-        <w:numPr>
-          <w:ilvl w:val="1"/>
-          <w:numId w:val="4"/>
-        </w:numPr>
-        <w:ind w:firstLineChars="0"/>
-        <w:jc w:val="left"/>
-        <w:rPr>
-          <w:rFonts w:ascii="微软雅黑" w:eastAsia="微软雅黑" w:hAnsi="微软雅黑"/>
-          <w:sz w:val="24"/>
-          <w:szCs w:val="28"/>
-        </w:rPr>
-      </w:pPr>
-      <w:r>
-        <w:rPr>
-          <w:rFonts w:ascii="微软雅黑" w:eastAsia="微软雅黑" w:hAnsi="微软雅黑" w:hint="eastAsia"/>
-          <w:sz w:val="24"/>
-          <w:szCs w:val="28"/>
-        </w:rPr>
-        <w:t>项目范围</w:t>
-      </w:r>
-    </w:p>
-    <w:p>
-      <w:pPr>
-        <w:pStyle w:val="a7"/>
-        <w:ind w:left="1440" w:firstLineChars="0" w:firstLine="0"/>
-        <w:jc w:val="left"/>
-        <w:rPr>
-          <w:rFonts w:ascii="微软雅黑" w:eastAsia="微软雅黑" w:hAnsi="微软雅黑" w:hint="eastAsia"/>
-          <w:szCs w:val="28"/>
-        </w:rPr>
-      </w:pPr>
-      <w:r>
-        <w:rPr>
-          <w:rFonts w:ascii="微软雅黑" w:eastAsia="微软雅黑" w:hAnsi="微软雅黑" w:hint="eastAsia"/>
-          <w:szCs w:val="28"/>
-        </w:rPr>
-        <w:t>待续</w:t>
-      </w:r>
-      <w:r>
-        <w:rPr>
-          <w:rFonts w:ascii="微软雅黑" w:eastAsia="微软雅黑" w:hAnsi="微软雅黑"/>
-          <w:szCs w:val="28"/>
-        </w:rPr>
-        <w:t>…</w:t>
-      </w:r>
-    </w:p>
-    <w:p>
-      <w:pPr>
-        <w:pStyle w:val="a7"/>
-        <w:numPr>
-          <w:ilvl w:val="1"/>
-          <w:numId w:val="4"/>
-        </w:numPr>
-        <w:ind w:firstLineChars="0"/>
-        <w:jc w:val="left"/>
-        <w:rPr>
-          <w:rFonts w:ascii="微软雅黑" w:eastAsia="微软雅黑" w:hAnsi="微软雅黑"/>
-          <w:sz w:val="24"/>
-          <w:szCs w:val="28"/>
-        </w:rPr>
-      </w:pPr>
-      <w:r>
-        <w:rPr>
-          <w:rFonts w:ascii="微软雅黑" w:eastAsia="微软雅黑" w:hAnsi="微软雅黑" w:hint="eastAsia"/>
-          <w:sz w:val="24"/>
-          <w:szCs w:val="28"/>
-        </w:rPr>
-        <w:t>参考资料</w:t>
-      </w:r>
-    </w:p>
-    <w:p>
-      <w:pPr>
-        <w:pStyle w:val="a7"/>
-        <w:ind w:left="1440" w:firstLineChars="0" w:firstLine="0"/>
-        <w:jc w:val="left"/>
-        <w:rPr>
-          <w:rFonts w:ascii="微软雅黑" w:eastAsia="微软雅黑" w:hAnsi="微软雅黑" w:hint="eastAsia"/>
-          <w:szCs w:val="28"/>
-        </w:rPr>
-      </w:pPr>
-      <w:r>
-        <w:rPr>
-          <w:rFonts w:ascii="微软雅黑" w:eastAsia="微软雅黑" w:hAnsi="微软雅黑" w:hint="eastAsia"/>
-          <w:szCs w:val="28"/>
-        </w:rPr>
-        <w:t>待续</w:t>
-      </w:r>
-      <w:r>
-        <w:rPr>
-          <w:rFonts w:ascii="微软雅黑" w:eastAsia="微软雅黑" w:hAnsi="微软雅黑"/>
-          <w:szCs w:val="28"/>
-        </w:rPr>
-        <w:t>…</w:t>
-      </w:r>
-    </w:p>
-    <w:p>
-      <w:pPr>
-        <w:pStyle w:val="a7"/>
-        <w:numPr>
-          <w:ilvl w:val="0"/>
-          <w:numId w:val="3"/>
-        </w:numPr>
-        <w:ind w:firstLineChars="0"/>
-        <w:jc w:val="left"/>
-        <w:rPr>
-          <w:rFonts w:ascii="微软雅黑" w:eastAsia="微软雅黑" w:hAnsi="微软雅黑"/>
-          <w:sz w:val="28"/>
-          <w:szCs w:val="28"/>
-        </w:rPr>
-      </w:pPr>
-      <w:r>
-        <w:rPr>
-          <w:rFonts w:ascii="微软雅黑" w:eastAsia="微软雅黑" w:hAnsi="微软雅黑" w:hint="eastAsia"/>
-          <w:sz w:val="28"/>
-          <w:szCs w:val="28"/>
-        </w:rPr>
-        <w:t>总体描述</w:t>
-      </w:r>
-    </w:p>
-    <w:p>
-      <w:pPr>
-        <w:pStyle w:val="a7"/>
-        <w:numPr>
-          <w:ilvl w:val="0"/>
-          <w:numId w:val="6"/>
-        </w:numPr>
-        <w:ind w:firstLineChars="0"/>
-        <w:jc w:val="left"/>
-        <w:rPr>
-          <w:rFonts w:ascii="微软雅黑" w:eastAsia="微软雅黑" w:hAnsi="微软雅黑" w:hint="eastAsia"/>
-          <w:vanish/>
-          <w:sz w:val="28"/>
-          <w:szCs w:val="28"/>
-        </w:rPr>
-      </w:pPr>
-    </w:p>
-    <w:p>
-      <w:pPr>
-        <w:pStyle w:val="a7"/>
-        <w:numPr>
-          <w:ilvl w:val="0"/>
-          <w:numId w:val="6"/>
-        </w:numPr>
-        <w:ind w:firstLineChars="0"/>
-        <w:jc w:val="left"/>
-        <w:rPr>
-          <w:rFonts w:ascii="微软雅黑" w:eastAsia="微软雅黑" w:hAnsi="微软雅黑" w:hint="eastAsia"/>
-          <w:vanish/>
-          <w:sz w:val="28"/>
-          <w:szCs w:val="28"/>
-        </w:rPr>
-      </w:pPr>
-    </w:p>
-    <w:p>
-      <w:pPr>
-        <w:pStyle w:val="a7"/>
-        <w:numPr>
           <w:ilvl w:val="1"/>
           <w:numId w:val="6"/>
         </w:numPr>
@@ -2562,17 +2148,10 @@
       <w:r>
         <w:rPr>
           <w:rFonts w:ascii="微软雅黑" w:eastAsia="微软雅黑" w:hAnsi="微软雅黑" w:hint="eastAsia"/>
-          <w:szCs w:val="28"/>
-        </w:rPr>
-        <w:lastRenderedPageBreak/>
-        <w:t>待续</w:t>
-      </w:r>
-      <w:r>
-        <w:rPr>
-          <w:rFonts w:ascii="微软雅黑" w:eastAsia="微软雅黑" w:hAnsi="微软雅黑"/>
-          <w:szCs w:val="28"/>
-        </w:rPr>
-        <w:t>…</w:t>
+          <w:sz w:val="22"/>
+          <w:szCs w:val="28"/>
+        </w:rPr>
+        <w:t>由于微信的大量普及以及大量用户对于微信的依赖性，通过微信小程序这样一个接口可以为用户提供一种方便快捷的car-monitor终端使用接口。</w:t>
       </w:r>
     </w:p>
     <w:p>
@@ -2605,7 +2184,7 @@
         <w:ind w:left="1440" w:firstLineChars="0" w:firstLine="0"/>
         <w:jc w:val="left"/>
         <w:rPr>
-          <w:rFonts w:ascii="微软雅黑" w:eastAsia="微软雅黑" w:hAnsi="微软雅黑" w:hint="eastAsia"/>
+          <w:rFonts w:ascii="微软雅黑" w:eastAsia="微软雅黑" w:hAnsi="微软雅黑"/>
           <w:sz w:val="22"/>
           <w:szCs w:val="28"/>
         </w:rPr>
@@ -2613,16 +2192,10 @@
       <w:r>
         <w:rPr>
           <w:rFonts w:ascii="微软雅黑" w:eastAsia="微软雅黑" w:hAnsi="微软雅黑" w:hint="eastAsia"/>
-          <w:szCs w:val="28"/>
-        </w:rPr>
-        <w:t>待续</w:t>
-      </w:r>
-      <w:r>
-        <w:rPr>
-          <w:rFonts w:ascii="微软雅黑" w:eastAsia="微软雅黑" w:hAnsi="微软雅黑"/>
-          <w:szCs w:val="28"/>
-        </w:rPr>
-        <w:t>…</w:t>
+          <w:sz w:val="22"/>
+          <w:szCs w:val="28"/>
+        </w:rPr>
+        <w:t>为car-monitor系统提供微信小程序终端的访问支持</w:t>
       </w:r>
     </w:p>
     <w:p>
@@ -2655,6 +2228,31 @@
         <w:ind w:left="1440" w:firstLineChars="0" w:firstLine="0"/>
         <w:jc w:val="left"/>
         <w:rPr>
+          <w:rFonts w:ascii="微软雅黑" w:eastAsia="微软雅黑" w:hAnsi="微软雅黑"/>
+          <w:szCs w:val="28"/>
+        </w:rPr>
+      </w:pPr>
+      <w:r>
+        <w:rPr>
+          <w:rFonts w:ascii="微软雅黑" w:eastAsia="微软雅黑" w:hAnsi="微软雅黑" w:hint="eastAsia"/>
+          <w:szCs w:val="28"/>
+        </w:rPr>
+        <w:t>普通用户</w:t>
+      </w:r>
+      <w:r>
+        <w:rPr>
+          <w:rFonts w:ascii="微软雅黑" w:eastAsia="微软雅黑" w:hAnsi="微软雅黑" w:hint="eastAsia"/>
+          <w:szCs w:val="28"/>
+        </w:rPr>
+        <w:t>：多用于查询当前车辆状态和当前运单的详情</w:t>
+      </w:r>
+    </w:p>
+    <w:p>
+      <w:pPr>
+        <w:pStyle w:val="a7"/>
+        <w:ind w:left="1440" w:firstLineChars="0" w:firstLine="0"/>
+        <w:jc w:val="left"/>
+        <w:rPr>
           <w:rFonts w:ascii="微软雅黑" w:eastAsia="微软雅黑" w:hAnsi="微软雅黑" w:hint="eastAsia"/>
           <w:sz w:val="22"/>
           <w:szCs w:val="28"/>
@@ -2665,14 +2263,7 @@
           <w:rFonts w:ascii="微软雅黑" w:eastAsia="微软雅黑" w:hAnsi="微软雅黑" w:hint="eastAsia"/>
           <w:szCs w:val="28"/>
         </w:rPr>
-        <w:t>待续</w:t>
-      </w:r>
-      <w:r>
-        <w:rPr>
-          <w:rFonts w:ascii="微软雅黑" w:eastAsia="微软雅黑" w:hAnsi="微软雅黑"/>
-          <w:szCs w:val="28"/>
-        </w:rPr>
-        <w:t>…</w:t>
+        <w:t>管理员：多用于实时监控所有车辆的状态，关注运单的安全状况和完成情况</w:t>
       </w:r>
     </w:p>
     <w:p>
@@ -2705,7 +2296,7 @@
         <w:ind w:left="1440" w:firstLineChars="0" w:firstLine="0"/>
         <w:jc w:val="left"/>
         <w:rPr>
-          <w:rFonts w:ascii="微软雅黑" w:eastAsia="微软雅黑" w:hAnsi="微软雅黑" w:hint="eastAsia"/>
+          <w:rFonts w:ascii="微软雅黑" w:eastAsia="微软雅黑" w:hAnsi="微软雅黑"/>
           <w:sz w:val="22"/>
           <w:szCs w:val="28"/>
         </w:rPr>
@@ -2715,14 +2306,7 @@
           <w:rFonts w:ascii="微软雅黑" w:eastAsia="微软雅黑" w:hAnsi="微软雅黑" w:hint="eastAsia"/>
           <w:szCs w:val="28"/>
         </w:rPr>
-        <w:t>待续</w:t>
-      </w:r>
-      <w:r>
-        <w:rPr>
-          <w:rFonts w:ascii="微软雅黑" w:eastAsia="微软雅黑" w:hAnsi="微软雅黑"/>
-          <w:szCs w:val="28"/>
-        </w:rPr>
-        <w:t>…</w:t>
+        <w:t>微信手机客户端、微信平板电脑客户端</w:t>
       </w:r>
     </w:p>
     <w:p>
@@ -2755,7 +2339,7 @@
         <w:ind w:left="1440" w:firstLineChars="0" w:firstLine="0"/>
         <w:jc w:val="left"/>
         <w:rPr>
-          <w:rFonts w:ascii="微软雅黑" w:eastAsia="微软雅黑" w:hAnsi="微软雅黑" w:hint="eastAsia"/>
+          <w:rFonts w:ascii="微软雅黑" w:eastAsia="微软雅黑" w:hAnsi="微软雅黑"/>
           <w:sz w:val="22"/>
           <w:szCs w:val="28"/>
         </w:rPr>
@@ -2765,63 +2349,7 @@
           <w:rFonts w:ascii="微软雅黑" w:eastAsia="微软雅黑" w:hAnsi="微软雅黑" w:hint="eastAsia"/>
           <w:szCs w:val="28"/>
         </w:rPr>
-        <w:t>待续</w:t>
-      </w:r>
-      <w:r>
-        <w:rPr>
-          <w:rFonts w:ascii="微软雅黑" w:eastAsia="微软雅黑" w:hAnsi="微软雅黑"/>
-          <w:szCs w:val="28"/>
-        </w:rPr>
-        <w:t>…</w:t>
-      </w:r>
-    </w:p>
-    <w:p>
-      <w:pPr>
-        <w:pStyle w:val="a7"/>
-        <w:numPr>
-          <w:ilvl w:val="1"/>
-          <w:numId w:val="6"/>
-        </w:numPr>
-        <w:ind w:firstLineChars="0"/>
-        <w:jc w:val="left"/>
-        <w:rPr>
-          <w:rFonts w:ascii="微软雅黑" w:eastAsia="微软雅黑" w:hAnsi="微软雅黑"/>
-          <w:sz w:val="28"/>
-          <w:szCs w:val="28"/>
-        </w:rPr>
-      </w:pPr>
-      <w:r>
-        <w:rPr>
-          <w:rFonts w:ascii="微软雅黑" w:eastAsia="微软雅黑" w:hAnsi="微软雅黑" w:hint="eastAsia"/>
-          <w:sz w:val="24"/>
-          <w:szCs w:val="28"/>
-        </w:rPr>
-        <w:t>假设和依赖</w:t>
-      </w:r>
-    </w:p>
-    <w:p>
-      <w:pPr>
-        <w:pStyle w:val="a7"/>
-        <w:ind w:left="1440" w:firstLineChars="0" w:firstLine="0"/>
-        <w:jc w:val="left"/>
-        <w:rPr>
-          <w:rFonts w:ascii="微软雅黑" w:eastAsia="微软雅黑" w:hAnsi="微软雅黑" w:hint="eastAsia"/>
-          <w:szCs w:val="24"/>
-        </w:rPr>
-      </w:pPr>
-      <w:r>
-        <w:rPr>
-          <w:rFonts w:ascii="微软雅黑" w:eastAsia="微软雅黑" w:hAnsi="微软雅黑" w:hint="eastAsia"/>
-          <w:szCs w:val="24"/>
-        </w:rPr>
-        <w:t>待续</w:t>
-      </w:r>
-      <w:r>
-        <w:rPr>
-          <w:rFonts w:ascii="微软雅黑" w:eastAsia="微软雅黑" w:hAnsi="微软雅黑"/>
-          <w:szCs w:val="24"/>
-        </w:rPr>
-        <w:t>…</w:t>
+        <w:t>由于时间短暂，设计界面相对简陋；对于信息的处理还不够完善；地图系统的稳定性不能得到保障；运单查询功能有待进一步优化。</w:t>
       </w:r>
     </w:p>
     <w:p>
@@ -2969,7 +2497,7 @@
         <w:ind w:left="2160" w:firstLineChars="0" w:firstLine="0"/>
         <w:jc w:val="left"/>
         <w:rPr>
-          <w:rFonts w:ascii="微软雅黑" w:eastAsia="微软雅黑" w:hAnsi="微软雅黑" w:hint="eastAsia"/>
+          <w:rFonts w:ascii="微软雅黑" w:eastAsia="微软雅黑" w:hAnsi="微软雅黑"/>
           <w:szCs w:val="28"/>
         </w:rPr>
       </w:pPr>
@@ -3018,6 +2546,7 @@
           <w:rFonts w:ascii="微软雅黑" w:eastAsia="微软雅黑" w:hAnsi="微软雅黑" w:hint="eastAsia"/>
           <w:szCs w:val="28"/>
         </w:rPr>
+        <w:lastRenderedPageBreak/>
         <w:t>请求：用户输入用户名&amp;密码登录系统</w:t>
       </w:r>
     </w:p>
@@ -3056,8 +2585,6 @@
         </w:rPr>
         <w:t>请求：用户退出当前账号</w:t>
       </w:r>
-      <w:bookmarkStart w:id="0" w:name="_GoBack"/>
-      <w:bookmarkEnd w:id="0"/>
     </w:p>
     <w:p>
       <w:pPr>
@@ -3065,7 +2592,7 @@
         <w:ind w:left="2160" w:firstLineChars="0" w:firstLine="0"/>
         <w:jc w:val="left"/>
         <w:rPr>
-          <w:rFonts w:ascii="微软雅黑" w:eastAsia="微软雅黑" w:hAnsi="微软雅黑" w:hint="eastAsia"/>
+          <w:rFonts w:ascii="微软雅黑" w:eastAsia="微软雅黑" w:hAnsi="微软雅黑"/>
           <w:szCs w:val="28"/>
         </w:rPr>
       </w:pPr>
@@ -3121,17 +2648,15 @@
               <w:ind w:firstLineChars="0" w:firstLine="0"/>
               <w:jc w:val="left"/>
               <w:rPr>
-                <w:rFonts w:ascii="微软雅黑" w:eastAsia="微软雅黑" w:hAnsi="微软雅黑" w:hint="eastAsia"/>
+                <w:rFonts w:ascii="微软雅黑" w:eastAsia="微软雅黑" w:hAnsi="微软雅黑"/>
                 <w:szCs w:val="28"/>
               </w:rPr>
             </w:pPr>
-            <w:proofErr w:type="spellStart"/>
             <w:r>
               <w:rPr>
                 <w:rFonts w:ascii="微软雅黑" w:eastAsia="微软雅黑" w:hAnsi="微软雅黑"/>
                 <w:szCs w:val="28"/>
               </w:rPr>
-              <w:lastRenderedPageBreak/>
               <w:t>C</w:t>
             </w:r>
             <w:r>
@@ -3148,7 +2673,6 @@
               </w:rPr>
               <w:t>monitor.login</w:t>
             </w:r>
-            <w:proofErr w:type="spellEnd"/>
           </w:p>
         </w:tc>
         <w:tc>
@@ -3161,7 +2685,7 @@
               <w:ind w:firstLineChars="0" w:firstLine="0"/>
               <w:jc w:val="left"/>
               <w:rPr>
-                <w:rFonts w:ascii="微软雅黑" w:eastAsia="微软雅黑" w:hAnsi="微软雅黑" w:hint="eastAsia"/>
+                <w:rFonts w:ascii="微软雅黑" w:eastAsia="微软雅黑" w:hAnsi="微软雅黑"/>
                 <w:szCs w:val="28"/>
               </w:rPr>
             </w:pPr>
@@ -3186,11 +2710,10 @@
               <w:ind w:firstLineChars="0" w:firstLine="0"/>
               <w:jc w:val="left"/>
               <w:rPr>
-                <w:rFonts w:ascii="微软雅黑" w:eastAsia="微软雅黑" w:hAnsi="微软雅黑" w:hint="eastAsia"/>
+                <w:rFonts w:ascii="微软雅黑" w:eastAsia="微软雅黑" w:hAnsi="微软雅黑"/>
                 <w:szCs w:val="28"/>
               </w:rPr>
             </w:pPr>
-            <w:proofErr w:type="spellStart"/>
             <w:r>
               <w:rPr>
                 <w:rFonts w:ascii="微软雅黑" w:eastAsia="微软雅黑" w:hAnsi="微软雅黑"/>
@@ -3212,7 +2735,6 @@
               </w:rPr>
               <w:t>monitor.logout</w:t>
             </w:r>
-            <w:proofErr w:type="spellEnd"/>
           </w:p>
         </w:tc>
         <w:tc>
@@ -3225,7 +2747,7 @@
               <w:ind w:firstLineChars="0" w:firstLine="0"/>
               <w:jc w:val="left"/>
               <w:rPr>
-                <w:rFonts w:ascii="微软雅黑" w:eastAsia="微软雅黑" w:hAnsi="微软雅黑" w:hint="eastAsia"/>
+                <w:rFonts w:ascii="微软雅黑" w:eastAsia="微软雅黑" w:hAnsi="微软雅黑"/>
                 <w:szCs w:val="28"/>
               </w:rPr>
             </w:pPr>
@@ -3244,7 +2766,7 @@
       <w:pPr>
         <w:jc w:val="left"/>
         <w:rPr>
-          <w:rFonts w:ascii="微软雅黑" w:eastAsia="微软雅黑" w:hAnsi="微软雅黑" w:hint="eastAsia"/>
+          <w:rFonts w:ascii="微软雅黑" w:eastAsia="微软雅黑" w:hAnsi="微软雅黑"/>
           <w:sz w:val="24"/>
           <w:szCs w:val="28"/>
         </w:rPr>
@@ -3260,7 +2782,7 @@
         <w:ind w:firstLineChars="0"/>
         <w:jc w:val="left"/>
         <w:rPr>
-          <w:rFonts w:ascii="微软雅黑" w:eastAsia="微软雅黑" w:hAnsi="微软雅黑" w:hint="eastAsia"/>
+          <w:rFonts w:ascii="微软雅黑" w:eastAsia="微软雅黑" w:hAnsi="微软雅黑"/>
           <w:sz w:val="24"/>
           <w:szCs w:val="28"/>
         </w:rPr>
@@ -3273,6 +2795,407 @@
         </w:rPr>
         <w:t>车辆实时地理位置查询</w:t>
       </w:r>
+    </w:p>
+    <w:p>
+      <w:pPr>
+        <w:pStyle w:val="a7"/>
+        <w:numPr>
+          <w:ilvl w:val="2"/>
+          <w:numId w:val="7"/>
+        </w:numPr>
+        <w:ind w:firstLineChars="0"/>
+        <w:jc w:val="left"/>
+        <w:rPr>
+          <w:rFonts w:ascii="微软雅黑" w:eastAsia="微软雅黑" w:hAnsi="微软雅黑"/>
+          <w:szCs w:val="28"/>
+        </w:rPr>
+      </w:pPr>
+      <w:r>
+        <w:rPr>
+          <w:rFonts w:ascii="微软雅黑" w:eastAsia="微软雅黑" w:hAnsi="微软雅黑" w:hint="eastAsia"/>
+          <w:szCs w:val="28"/>
+        </w:rPr>
+        <w:t>描述及优先级</w:t>
+      </w:r>
+    </w:p>
+    <w:p>
+      <w:pPr>
+        <w:pStyle w:val="a7"/>
+        <w:ind w:left="2160" w:firstLineChars="0" w:firstLine="0"/>
+        <w:jc w:val="left"/>
+        <w:rPr>
+          <w:rFonts w:ascii="微软雅黑" w:eastAsia="微软雅黑" w:hAnsi="微软雅黑"/>
+          <w:szCs w:val="28"/>
+        </w:rPr>
+      </w:pPr>
+      <w:r>
+        <w:rPr>
+          <w:rFonts w:ascii="微软雅黑" w:eastAsia="微软雅黑" w:hAnsi="微软雅黑" w:hint="eastAsia"/>
+          <w:szCs w:val="28"/>
+        </w:rPr>
+        <w:t>该功能提供一个地图界面，并将当前车辆所在位置定位到地图上。对于普通用户，只有当前车辆的位置信息；对于车队管理员，显示车队所有车辆的地理位置信息。</w:t>
+      </w:r>
+      <w:r>
+        <w:rPr>
+          <w:rFonts w:ascii="微软雅黑" w:eastAsia="微软雅黑" w:hAnsi="微软雅黑" w:hint="eastAsia"/>
+          <w:szCs w:val="28"/>
+        </w:rPr>
+        <w:t>点击车辆，可以查询当前车辆的运单详情。</w:t>
+      </w:r>
+      <w:r>
+        <w:rPr>
+          <w:rFonts w:ascii="微软雅黑" w:eastAsia="微软雅黑" w:hAnsi="微软雅黑" w:hint="eastAsia"/>
+          <w:szCs w:val="28"/>
+        </w:rPr>
+        <w:t>优先级高。</w:t>
+      </w:r>
+    </w:p>
+    <w:p>
+      <w:pPr>
+        <w:pStyle w:val="a7"/>
+        <w:numPr>
+          <w:ilvl w:val="2"/>
+          <w:numId w:val="7"/>
+        </w:numPr>
+        <w:ind w:firstLineChars="0"/>
+        <w:jc w:val="left"/>
+        <w:rPr>
+          <w:rFonts w:ascii="微软雅黑" w:eastAsia="微软雅黑" w:hAnsi="微软雅黑"/>
+          <w:szCs w:val="28"/>
+        </w:rPr>
+      </w:pPr>
+      <w:r>
+        <w:rPr>
+          <w:rFonts w:ascii="微软雅黑" w:eastAsia="微软雅黑" w:hAnsi="微软雅黑" w:hint="eastAsia"/>
+          <w:szCs w:val="28"/>
+        </w:rPr>
+        <w:t>请求/响应序列</w:t>
+      </w:r>
+    </w:p>
+    <w:p>
+      <w:pPr>
+        <w:pStyle w:val="a7"/>
+        <w:ind w:left="2160" w:firstLineChars="0" w:firstLine="0"/>
+        <w:jc w:val="left"/>
+        <w:rPr>
+          <w:rFonts w:ascii="微软雅黑" w:eastAsia="微软雅黑" w:hAnsi="微软雅黑"/>
+          <w:szCs w:val="28"/>
+        </w:rPr>
+      </w:pPr>
+      <w:r>
+        <w:rPr>
+          <w:rFonts w:ascii="微软雅黑" w:eastAsia="微软雅黑" w:hAnsi="微软雅黑" w:hint="eastAsia"/>
+          <w:szCs w:val="28"/>
+        </w:rPr>
+        <w:t>请求：点击地图按钮</w:t>
+      </w:r>
+    </w:p>
+    <w:p>
+      <w:pPr>
+        <w:pStyle w:val="a7"/>
+        <w:ind w:left="2160" w:firstLineChars="0" w:firstLine="0"/>
+        <w:jc w:val="left"/>
+        <w:rPr>
+          <w:rFonts w:ascii="微软雅黑" w:eastAsia="微软雅黑" w:hAnsi="微软雅黑"/>
+          <w:szCs w:val="28"/>
+        </w:rPr>
+      </w:pPr>
+      <w:r>
+        <w:rPr>
+          <w:rFonts w:ascii="微软雅黑" w:eastAsia="微软雅黑" w:hAnsi="微软雅黑" w:hint="eastAsia"/>
+          <w:szCs w:val="28"/>
+        </w:rPr>
+        <w:t>响应：显示地图信息及车辆位置</w:t>
+      </w:r>
+    </w:p>
+    <w:p>
+      <w:pPr>
+        <w:pStyle w:val="a7"/>
+        <w:ind w:left="2160" w:firstLineChars="0" w:firstLine="0"/>
+        <w:jc w:val="left"/>
+        <w:rPr>
+          <w:rFonts w:ascii="微软雅黑" w:eastAsia="微软雅黑" w:hAnsi="微软雅黑"/>
+          <w:szCs w:val="28"/>
+        </w:rPr>
+      </w:pPr>
+      <w:r>
+        <w:rPr>
+          <w:rFonts w:ascii="微软雅黑" w:eastAsia="微软雅黑" w:hAnsi="微软雅黑" w:hint="eastAsia"/>
+          <w:szCs w:val="28"/>
+        </w:rPr>
+        <w:t>请求：点击车辆图标</w:t>
+      </w:r>
+    </w:p>
+    <w:p>
+      <w:pPr>
+        <w:pStyle w:val="a7"/>
+        <w:ind w:left="2160" w:firstLineChars="0" w:firstLine="0"/>
+        <w:jc w:val="left"/>
+        <w:rPr>
+          <w:rFonts w:ascii="微软雅黑" w:eastAsia="微软雅黑" w:hAnsi="微软雅黑" w:hint="eastAsia"/>
+          <w:szCs w:val="28"/>
+        </w:rPr>
+      </w:pPr>
+      <w:r>
+        <w:rPr>
+          <w:rFonts w:ascii="微软雅黑" w:eastAsia="微软雅黑" w:hAnsi="微软雅黑" w:hint="eastAsia"/>
+          <w:szCs w:val="28"/>
+        </w:rPr>
+        <w:t>响应：显示当前车辆运单详情</w:t>
+      </w:r>
+    </w:p>
+    <w:p>
+      <w:pPr>
+        <w:pStyle w:val="a7"/>
+        <w:numPr>
+          <w:ilvl w:val="2"/>
+          <w:numId w:val="7"/>
+        </w:numPr>
+        <w:ind w:firstLineChars="0"/>
+        <w:jc w:val="left"/>
+        <w:rPr>
+          <w:rFonts w:ascii="微软雅黑" w:eastAsia="微软雅黑" w:hAnsi="微软雅黑"/>
+          <w:szCs w:val="28"/>
+        </w:rPr>
+      </w:pPr>
+      <w:r>
+        <w:rPr>
+          <w:rFonts w:ascii="微软雅黑" w:eastAsia="微软雅黑" w:hAnsi="微软雅黑" w:hint="eastAsia"/>
+          <w:szCs w:val="28"/>
+        </w:rPr>
+        <w:t>功能性需求</w:t>
+      </w:r>
+    </w:p>
+    <w:tbl>
+      <w:tblPr>
+        <w:tblStyle w:val="a8"/>
+        <w:tblW w:w="0" w:type="auto"/>
+        <w:tblInd w:w="2160" w:type="dxa"/>
+        <w:tblLook w:val="04A0" w:firstRow="1" w:lastRow="0" w:firstColumn="1" w:lastColumn="0" w:noHBand="0" w:noVBand="1"/>
+      </w:tblPr>
+      <w:tblGrid>
+        <w:gridCol w:w="3658"/>
+        <w:gridCol w:w="2478"/>
+      </w:tblGrid>
+      <w:tr>
+        <w:tc>
+          <w:tcPr>
+            <w:tcW w:w="3658" w:type="dxa"/>
+          </w:tcPr>
+          <w:p>
+            <w:pPr>
+              <w:pStyle w:val="a7"/>
+              <w:ind w:firstLineChars="0" w:firstLine="0"/>
+              <w:jc w:val="left"/>
+              <w:rPr>
+                <w:rFonts w:ascii="微软雅黑" w:eastAsia="微软雅黑" w:hAnsi="微软雅黑" w:hint="eastAsia"/>
+                <w:szCs w:val="28"/>
+              </w:rPr>
+            </w:pPr>
+            <w:r>
+              <w:rPr>
+                <w:rFonts w:ascii="微软雅黑" w:eastAsia="微软雅黑" w:hAnsi="微软雅黑"/>
+                <w:szCs w:val="28"/>
+              </w:rPr>
+              <w:t>C</w:t>
+            </w:r>
+            <w:r>
+              <w:rPr>
+                <w:rFonts w:ascii="微软雅黑" w:eastAsia="微软雅黑" w:hAnsi="微软雅黑" w:hint="eastAsia"/>
+                <w:szCs w:val="28"/>
+              </w:rPr>
+              <w:t>ar_</w:t>
+            </w:r>
+            <w:r>
+              <w:rPr>
+                <w:rFonts w:ascii="微软雅黑" w:eastAsia="微软雅黑" w:hAnsi="微软雅黑"/>
+                <w:szCs w:val="28"/>
+              </w:rPr>
+              <w:t>monitor.getMap</w:t>
+            </w:r>
+          </w:p>
+        </w:tc>
+        <w:tc>
+          <w:tcPr>
+            <w:tcW w:w="2478" w:type="dxa"/>
+          </w:tcPr>
+          <w:p>
+            <w:pPr>
+              <w:pStyle w:val="a7"/>
+              <w:ind w:firstLineChars="0" w:firstLine="0"/>
+              <w:jc w:val="left"/>
+              <w:rPr>
+                <w:rFonts w:ascii="微软雅黑" w:eastAsia="微软雅黑" w:hAnsi="微软雅黑" w:hint="eastAsia"/>
+                <w:szCs w:val="28"/>
+              </w:rPr>
+            </w:pPr>
+            <w:r>
+              <w:rPr>
+                <w:rFonts w:ascii="微软雅黑" w:eastAsia="微软雅黑" w:hAnsi="微软雅黑" w:hint="eastAsia"/>
+                <w:szCs w:val="28"/>
+              </w:rPr>
+              <w:t>显示地图</w:t>
+            </w:r>
+          </w:p>
+        </w:tc>
+      </w:tr>
+      <w:tr>
+        <w:tc>
+          <w:tcPr>
+            <w:tcW w:w="3658" w:type="dxa"/>
+          </w:tcPr>
+          <w:p>
+            <w:pPr>
+              <w:pStyle w:val="a7"/>
+              <w:ind w:firstLineChars="0" w:firstLine="0"/>
+              <w:jc w:val="left"/>
+              <w:rPr>
+                <w:rFonts w:ascii="微软雅黑" w:eastAsia="微软雅黑" w:hAnsi="微软雅黑" w:hint="eastAsia"/>
+                <w:szCs w:val="28"/>
+              </w:rPr>
+            </w:pPr>
+            <w:r>
+              <w:rPr>
+                <w:rFonts w:ascii="微软雅黑" w:eastAsia="微软雅黑" w:hAnsi="微软雅黑"/>
+                <w:szCs w:val="28"/>
+              </w:rPr>
+              <w:t>C</w:t>
+            </w:r>
+            <w:r>
+              <w:rPr>
+                <w:rFonts w:ascii="微软雅黑" w:eastAsia="微软雅黑" w:hAnsi="微软雅黑" w:hint="eastAsia"/>
+                <w:szCs w:val="28"/>
+              </w:rPr>
+              <w:t>ar_</w:t>
+            </w:r>
+            <w:r>
+              <w:rPr>
+                <w:rFonts w:ascii="微软雅黑" w:eastAsia="微软雅黑" w:hAnsi="微软雅黑"/>
+                <w:szCs w:val="28"/>
+              </w:rPr>
+              <w:t>monitor.getCarsPosition</w:t>
+            </w:r>
+          </w:p>
+        </w:tc>
+        <w:tc>
+          <w:tcPr>
+            <w:tcW w:w="2478" w:type="dxa"/>
+          </w:tcPr>
+          <w:p>
+            <w:pPr>
+              <w:pStyle w:val="a7"/>
+              <w:ind w:firstLineChars="0" w:firstLine="0"/>
+              <w:jc w:val="left"/>
+              <w:rPr>
+                <w:rFonts w:ascii="微软雅黑" w:eastAsia="微软雅黑" w:hAnsi="微软雅黑" w:hint="eastAsia"/>
+                <w:szCs w:val="28"/>
+              </w:rPr>
+            </w:pPr>
+            <w:r>
+              <w:rPr>
+                <w:rFonts w:ascii="微软雅黑" w:eastAsia="微软雅黑" w:hAnsi="微软雅黑" w:hint="eastAsia"/>
+                <w:szCs w:val="28"/>
+              </w:rPr>
+              <w:t>显示车辆实时位置</w:t>
+            </w:r>
+          </w:p>
+        </w:tc>
+      </w:tr>
+      <w:tr>
+        <w:tc>
+          <w:tcPr>
+            <w:tcW w:w="3658" w:type="dxa"/>
+          </w:tcPr>
+          <w:p>
+            <w:pPr>
+              <w:pStyle w:val="a7"/>
+              <w:ind w:firstLineChars="0" w:firstLine="0"/>
+              <w:jc w:val="left"/>
+              <w:rPr>
+                <w:rFonts w:ascii="微软雅黑" w:eastAsia="微软雅黑" w:hAnsi="微软雅黑"/>
+                <w:szCs w:val="28"/>
+              </w:rPr>
+            </w:pPr>
+            <w:r>
+              <w:rPr>
+                <w:rFonts w:ascii="微软雅黑" w:eastAsia="微软雅黑" w:hAnsi="微软雅黑"/>
+                <w:szCs w:val="28"/>
+              </w:rPr>
+              <w:lastRenderedPageBreak/>
+              <w:t>C</w:t>
+            </w:r>
+            <w:r>
+              <w:rPr>
+                <w:rFonts w:ascii="微软雅黑" w:eastAsia="微软雅黑" w:hAnsi="微软雅黑" w:hint="eastAsia"/>
+                <w:szCs w:val="28"/>
+              </w:rPr>
+              <w:t>ar_</w:t>
+            </w:r>
+            <w:r>
+              <w:rPr>
+                <w:rFonts w:ascii="微软雅黑" w:eastAsia="微软雅黑" w:hAnsi="微软雅黑"/>
+                <w:szCs w:val="28"/>
+              </w:rPr>
+              <w:t>monitor.</w:t>
+            </w:r>
+            <w:r>
+              <w:rPr>
+                <w:rFonts w:ascii="微软雅黑" w:eastAsia="微软雅黑" w:hAnsi="微软雅黑"/>
+                <w:szCs w:val="28"/>
+              </w:rPr>
+              <w:t>get</w:t>
+            </w:r>
+            <w:r>
+              <w:rPr>
+                <w:rFonts w:ascii="微软雅黑" w:eastAsia="微软雅黑" w:hAnsi="微软雅黑"/>
+                <w:szCs w:val="28"/>
+              </w:rPr>
+              <w:t>Waybill</w:t>
+            </w:r>
+            <w:r>
+              <w:rPr>
+                <w:rFonts w:ascii="微软雅黑" w:eastAsia="微软雅黑" w:hAnsi="微软雅黑"/>
+                <w:szCs w:val="28"/>
+              </w:rPr>
+              <w:t>sDetail</w:t>
+            </w:r>
+          </w:p>
+        </w:tc>
+        <w:tc>
+          <w:tcPr>
+            <w:tcW w:w="2478" w:type="dxa"/>
+          </w:tcPr>
+          <w:p>
+            <w:pPr>
+              <w:pStyle w:val="a7"/>
+              <w:ind w:firstLineChars="0" w:firstLine="0"/>
+              <w:jc w:val="left"/>
+              <w:rPr>
+                <w:rFonts w:ascii="微软雅黑" w:eastAsia="微软雅黑" w:hAnsi="微软雅黑" w:hint="eastAsia"/>
+                <w:szCs w:val="28"/>
+              </w:rPr>
+            </w:pPr>
+            <w:r>
+              <w:rPr>
+                <w:rFonts w:ascii="微软雅黑" w:eastAsia="微软雅黑" w:hAnsi="微软雅黑" w:hint="eastAsia"/>
+                <w:szCs w:val="28"/>
+              </w:rPr>
+              <w:t>显示车辆运单详情</w:t>
+            </w:r>
+          </w:p>
+        </w:tc>
+      </w:tr>
+    </w:tbl>
+    <w:p>
+      <w:pPr>
+        <w:pStyle w:val="a7"/>
+        <w:ind w:left="2160" w:firstLineChars="0" w:firstLine="0"/>
+        <w:jc w:val="left"/>
+        <w:rPr>
+          <w:rFonts w:ascii="微软雅黑" w:eastAsia="微软雅黑" w:hAnsi="微软雅黑" w:hint="eastAsia"/>
+          <w:szCs w:val="28"/>
+        </w:rPr>
+      </w:pPr>
     </w:p>
     <w:p>
       <w:pPr>
@@ -3302,6 +3225,568 @@
       <w:pPr>
         <w:pStyle w:val="a7"/>
         <w:numPr>
+          <w:ilvl w:val="2"/>
+          <w:numId w:val="7"/>
+        </w:numPr>
+        <w:ind w:firstLineChars="0"/>
+        <w:jc w:val="left"/>
+        <w:rPr>
+          <w:rFonts w:ascii="微软雅黑" w:eastAsia="微软雅黑" w:hAnsi="微软雅黑" w:hint="eastAsia"/>
+          <w:szCs w:val="28"/>
+        </w:rPr>
+      </w:pPr>
+      <w:r>
+        <w:rPr>
+          <w:rFonts w:ascii="微软雅黑" w:eastAsia="微软雅黑" w:hAnsi="微软雅黑" w:hint="eastAsia"/>
+          <w:szCs w:val="28"/>
+        </w:rPr>
+        <w:t>描述及优先级</w:t>
+      </w:r>
+    </w:p>
+    <w:p>
+      <w:pPr>
+        <w:pStyle w:val="a7"/>
+        <w:ind w:left="2160" w:firstLineChars="0" w:firstLine="0"/>
+        <w:jc w:val="left"/>
+        <w:rPr>
+          <w:rFonts w:ascii="微软雅黑" w:eastAsia="微软雅黑" w:hAnsi="微软雅黑"/>
+          <w:szCs w:val="28"/>
+        </w:rPr>
+      </w:pPr>
+      <w:r>
+        <w:rPr>
+          <w:rFonts w:ascii="微软雅黑" w:eastAsia="微软雅黑" w:hAnsi="微软雅黑" w:hint="eastAsia"/>
+          <w:szCs w:val="28"/>
+        </w:rPr>
+        <w:t>提供车辆/车队信息查询的接口，通过该接口可以获取车辆的</w:t>
+      </w:r>
+      <w:r>
+        <w:rPr>
+          <w:rFonts w:ascii="微软雅黑" w:eastAsia="微软雅黑" w:hAnsi="微软雅黑" w:hint="eastAsia"/>
+          <w:szCs w:val="28"/>
+        </w:rPr>
+        <w:t>车牌号、车型、购置时间、</w:t>
+      </w:r>
+      <w:r>
+        <w:rPr>
+          <w:rFonts w:ascii="微软雅黑" w:eastAsia="微软雅黑" w:hAnsi="微软雅黑" w:hint="eastAsia"/>
+          <w:szCs w:val="28"/>
+        </w:rPr>
+        <w:t>车辆里程数、</w:t>
+      </w:r>
+      <w:r>
+        <w:rPr>
+          <w:rFonts w:ascii="微软雅黑" w:eastAsia="微软雅黑" w:hAnsi="微软雅黑" w:hint="eastAsia"/>
+          <w:szCs w:val="28"/>
+        </w:rPr>
+        <w:t>发动机号、最大载货量、最大荷载人数、是否可用、当前地理位置、运单历史等信息。优先级中。</w:t>
+      </w:r>
+    </w:p>
+    <w:p>
+      <w:pPr>
+        <w:pStyle w:val="a7"/>
+        <w:numPr>
+          <w:ilvl w:val="2"/>
+          <w:numId w:val="7"/>
+        </w:numPr>
+        <w:ind w:firstLineChars="0"/>
+        <w:jc w:val="left"/>
+        <w:rPr>
+          <w:rFonts w:ascii="微软雅黑" w:eastAsia="微软雅黑" w:hAnsi="微软雅黑"/>
+          <w:szCs w:val="28"/>
+        </w:rPr>
+      </w:pPr>
+      <w:r>
+        <w:rPr>
+          <w:rFonts w:ascii="微软雅黑" w:eastAsia="微软雅黑" w:hAnsi="微软雅黑" w:hint="eastAsia"/>
+          <w:szCs w:val="28"/>
+        </w:rPr>
+        <w:t>请求/响应序列</w:t>
+      </w:r>
+    </w:p>
+    <w:p>
+      <w:pPr>
+        <w:pStyle w:val="a7"/>
+        <w:ind w:left="2160" w:firstLineChars="0" w:firstLine="0"/>
+        <w:jc w:val="left"/>
+        <w:rPr>
+          <w:rFonts w:ascii="微软雅黑" w:eastAsia="微软雅黑" w:hAnsi="微软雅黑"/>
+          <w:szCs w:val="28"/>
+        </w:rPr>
+      </w:pPr>
+      <w:r>
+        <w:rPr>
+          <w:rFonts w:ascii="微软雅黑" w:eastAsia="微软雅黑" w:hAnsi="微软雅黑" w:hint="eastAsia"/>
+          <w:szCs w:val="28"/>
+        </w:rPr>
+        <w:t>请求：查看车辆信息</w:t>
+      </w:r>
+    </w:p>
+    <w:p>
+      <w:pPr>
+        <w:pStyle w:val="a7"/>
+        <w:ind w:left="2160" w:firstLineChars="0" w:firstLine="0"/>
+        <w:jc w:val="left"/>
+        <w:rPr>
+          <w:rFonts w:ascii="微软雅黑" w:eastAsia="微软雅黑" w:hAnsi="微软雅黑"/>
+          <w:szCs w:val="28"/>
+        </w:rPr>
+      </w:pPr>
+      <w:r>
+        <w:rPr>
+          <w:rFonts w:ascii="微软雅黑" w:eastAsia="微软雅黑" w:hAnsi="微软雅黑" w:hint="eastAsia"/>
+          <w:szCs w:val="28"/>
+        </w:rPr>
+        <w:t>响应：显示当前车辆列表</w:t>
+      </w:r>
+    </w:p>
+    <w:p>
+      <w:pPr>
+        <w:pStyle w:val="a7"/>
+        <w:ind w:left="2160" w:firstLineChars="0" w:firstLine="0"/>
+        <w:jc w:val="left"/>
+        <w:rPr>
+          <w:rFonts w:ascii="微软雅黑" w:eastAsia="微软雅黑" w:hAnsi="微软雅黑"/>
+          <w:szCs w:val="28"/>
+        </w:rPr>
+      </w:pPr>
+      <w:r>
+        <w:rPr>
+          <w:rFonts w:ascii="微软雅黑" w:eastAsia="微软雅黑" w:hAnsi="微软雅黑" w:hint="eastAsia"/>
+          <w:szCs w:val="28"/>
+        </w:rPr>
+        <w:t>请求：查看具体车辆详情</w:t>
+      </w:r>
+    </w:p>
+    <w:p>
+      <w:pPr>
+        <w:pStyle w:val="a7"/>
+        <w:ind w:left="2160" w:firstLineChars="0" w:firstLine="0"/>
+        <w:jc w:val="left"/>
+        <w:rPr>
+          <w:rFonts w:ascii="微软雅黑" w:eastAsia="微软雅黑" w:hAnsi="微软雅黑"/>
+          <w:szCs w:val="28"/>
+        </w:rPr>
+      </w:pPr>
+      <w:r>
+        <w:rPr>
+          <w:rFonts w:ascii="微软雅黑" w:eastAsia="微软雅黑" w:hAnsi="微软雅黑" w:hint="eastAsia"/>
+          <w:szCs w:val="28"/>
+        </w:rPr>
+        <w:t>响应：显示车辆详情页面</w:t>
+      </w:r>
+    </w:p>
+    <w:p>
+      <w:pPr>
+        <w:pStyle w:val="a7"/>
+        <w:ind w:left="2160" w:firstLineChars="0" w:firstLine="0"/>
+        <w:jc w:val="left"/>
+        <w:rPr>
+          <w:rFonts w:ascii="微软雅黑" w:eastAsia="微软雅黑" w:hAnsi="微软雅黑"/>
+          <w:szCs w:val="28"/>
+        </w:rPr>
+      </w:pPr>
+      <w:r>
+        <w:rPr>
+          <w:rFonts w:ascii="微软雅黑" w:eastAsia="微软雅黑" w:hAnsi="微软雅黑" w:hint="eastAsia"/>
+          <w:szCs w:val="28"/>
+        </w:rPr>
+        <w:t>请求：查看车辆运单历史</w:t>
+      </w:r>
+    </w:p>
+    <w:p>
+      <w:pPr>
+        <w:pStyle w:val="a7"/>
+        <w:ind w:left="2160" w:firstLineChars="0" w:firstLine="0"/>
+        <w:jc w:val="left"/>
+        <w:rPr>
+          <w:rFonts w:ascii="微软雅黑" w:eastAsia="微软雅黑" w:hAnsi="微软雅黑"/>
+          <w:szCs w:val="28"/>
+        </w:rPr>
+      </w:pPr>
+      <w:r>
+        <w:rPr>
+          <w:rFonts w:ascii="微软雅黑" w:eastAsia="微软雅黑" w:hAnsi="微软雅黑" w:hint="eastAsia"/>
+          <w:szCs w:val="28"/>
+        </w:rPr>
+        <w:t>响应：显示历史运单列表</w:t>
+      </w:r>
+    </w:p>
+    <w:p>
+      <w:pPr>
+        <w:pStyle w:val="a7"/>
+        <w:ind w:left="2160" w:firstLineChars="0" w:firstLine="0"/>
+        <w:jc w:val="left"/>
+        <w:rPr>
+          <w:rFonts w:ascii="微软雅黑" w:eastAsia="微软雅黑" w:hAnsi="微软雅黑"/>
+          <w:szCs w:val="28"/>
+        </w:rPr>
+      </w:pPr>
+      <w:r>
+        <w:rPr>
+          <w:rFonts w:ascii="微软雅黑" w:eastAsia="微软雅黑" w:hAnsi="微软雅黑" w:hint="eastAsia"/>
+          <w:szCs w:val="28"/>
+        </w:rPr>
+        <w:t>请求：查看历史运单详情</w:t>
+      </w:r>
+    </w:p>
+    <w:p>
+      <w:pPr>
+        <w:pStyle w:val="a7"/>
+        <w:ind w:left="2160" w:firstLineChars="0" w:firstLine="0"/>
+        <w:jc w:val="left"/>
+        <w:rPr>
+          <w:rFonts w:ascii="微软雅黑" w:eastAsia="微软雅黑" w:hAnsi="微软雅黑" w:hint="eastAsia"/>
+          <w:szCs w:val="28"/>
+        </w:rPr>
+      </w:pPr>
+      <w:r>
+        <w:rPr>
+          <w:rFonts w:ascii="微软雅黑" w:eastAsia="微软雅黑" w:hAnsi="微软雅黑" w:hint="eastAsia"/>
+          <w:szCs w:val="28"/>
+        </w:rPr>
+        <w:t>响应：显示历史运单详情</w:t>
+      </w:r>
+    </w:p>
+    <w:p>
+      <w:pPr>
+        <w:pStyle w:val="a7"/>
+        <w:numPr>
+          <w:ilvl w:val="2"/>
+          <w:numId w:val="7"/>
+        </w:numPr>
+        <w:ind w:firstLineChars="0"/>
+        <w:jc w:val="left"/>
+        <w:rPr>
+          <w:rFonts w:ascii="微软雅黑" w:eastAsia="微软雅黑" w:hAnsi="微软雅黑"/>
+          <w:szCs w:val="28"/>
+        </w:rPr>
+      </w:pPr>
+      <w:r>
+        <w:rPr>
+          <w:rFonts w:ascii="微软雅黑" w:eastAsia="微软雅黑" w:hAnsi="微软雅黑" w:hint="eastAsia"/>
+          <w:szCs w:val="28"/>
+        </w:rPr>
+        <w:t>功能性需求</w:t>
+      </w:r>
+    </w:p>
+    <w:tbl>
+      <w:tblPr>
+        <w:tblStyle w:val="a8"/>
+        <w:tblW w:w="0" w:type="auto"/>
+        <w:tblInd w:w="2160" w:type="dxa"/>
+        <w:tblLook w:val="04A0" w:firstRow="1" w:lastRow="0" w:firstColumn="1" w:lastColumn="0" w:noHBand="0" w:noVBand="1"/>
+      </w:tblPr>
+      <w:tblGrid>
+        <w:gridCol w:w="3722"/>
+        <w:gridCol w:w="2414"/>
+      </w:tblGrid>
+      <w:tr>
+        <w:tc>
+          <w:tcPr>
+            <w:tcW w:w="4148" w:type="dxa"/>
+          </w:tcPr>
+          <w:p>
+            <w:pPr>
+              <w:pStyle w:val="a7"/>
+              <w:ind w:firstLineChars="0" w:firstLine="0"/>
+              <w:jc w:val="left"/>
+              <w:rPr>
+                <w:rFonts w:ascii="微软雅黑" w:eastAsia="微软雅黑" w:hAnsi="微软雅黑" w:hint="eastAsia"/>
+                <w:szCs w:val="28"/>
+              </w:rPr>
+            </w:pPr>
+            <w:r>
+              <w:rPr>
+                <w:rFonts w:ascii="微软雅黑" w:eastAsia="微软雅黑" w:hAnsi="微软雅黑"/>
+                <w:szCs w:val="28"/>
+              </w:rPr>
+              <w:t>C</w:t>
+            </w:r>
+            <w:r>
+              <w:rPr>
+                <w:rFonts w:ascii="微软雅黑" w:eastAsia="微软雅黑" w:hAnsi="微软雅黑" w:hint="eastAsia"/>
+                <w:szCs w:val="28"/>
+              </w:rPr>
+              <w:t>ar_</w:t>
+            </w:r>
+            <w:r>
+              <w:rPr>
+                <w:rFonts w:ascii="微软雅黑" w:eastAsia="微软雅黑" w:hAnsi="微软雅黑"/>
+                <w:szCs w:val="28"/>
+              </w:rPr>
+              <w:t>monitor.getCarsList</w:t>
+            </w:r>
+          </w:p>
+        </w:tc>
+        <w:tc>
+          <w:tcPr>
+            <w:tcW w:w="4148" w:type="dxa"/>
+          </w:tcPr>
+          <w:p>
+            <w:pPr>
+              <w:pStyle w:val="a7"/>
+              <w:ind w:firstLineChars="0" w:firstLine="0"/>
+              <w:jc w:val="left"/>
+              <w:rPr>
+                <w:rFonts w:ascii="微软雅黑" w:eastAsia="微软雅黑" w:hAnsi="微软雅黑" w:hint="eastAsia"/>
+                <w:szCs w:val="28"/>
+              </w:rPr>
+            </w:pPr>
+            <w:r>
+              <w:rPr>
+                <w:rFonts w:ascii="微软雅黑" w:eastAsia="微软雅黑" w:hAnsi="微软雅黑" w:hint="eastAsia"/>
+                <w:szCs w:val="28"/>
+              </w:rPr>
+              <w:t>显示车辆列表</w:t>
+            </w:r>
+          </w:p>
+        </w:tc>
+      </w:tr>
+      <w:tr>
+        <w:tc>
+          <w:tcPr>
+            <w:tcW w:w="4148" w:type="dxa"/>
+          </w:tcPr>
+          <w:p>
+            <w:pPr>
+              <w:pStyle w:val="a7"/>
+              <w:ind w:firstLineChars="0" w:firstLine="0"/>
+              <w:jc w:val="left"/>
+              <w:rPr>
+                <w:rFonts w:ascii="微软雅黑" w:eastAsia="微软雅黑" w:hAnsi="微软雅黑" w:hint="eastAsia"/>
+                <w:szCs w:val="28"/>
+              </w:rPr>
+            </w:pPr>
+            <w:r>
+              <w:rPr>
+                <w:rFonts w:ascii="微软雅黑" w:eastAsia="微软雅黑" w:hAnsi="微软雅黑"/>
+                <w:szCs w:val="28"/>
+              </w:rPr>
+              <w:t>C</w:t>
+            </w:r>
+            <w:r>
+              <w:rPr>
+                <w:rFonts w:ascii="微软雅黑" w:eastAsia="微软雅黑" w:hAnsi="微软雅黑" w:hint="eastAsia"/>
+                <w:szCs w:val="28"/>
+              </w:rPr>
+              <w:t>ar_</w:t>
+            </w:r>
+            <w:r>
+              <w:rPr>
+                <w:rFonts w:ascii="微软雅黑" w:eastAsia="微软雅黑" w:hAnsi="微软雅黑"/>
+                <w:szCs w:val="28"/>
+              </w:rPr>
+              <w:t>monitor.getCarsDetail</w:t>
+            </w:r>
+          </w:p>
+        </w:tc>
+        <w:tc>
+          <w:tcPr>
+            <w:tcW w:w="4148" w:type="dxa"/>
+          </w:tcPr>
+          <w:p>
+            <w:pPr>
+              <w:pStyle w:val="a7"/>
+              <w:ind w:firstLineChars="0" w:firstLine="0"/>
+              <w:jc w:val="left"/>
+              <w:rPr>
+                <w:rFonts w:ascii="微软雅黑" w:eastAsia="微软雅黑" w:hAnsi="微软雅黑" w:hint="eastAsia"/>
+                <w:szCs w:val="28"/>
+              </w:rPr>
+            </w:pPr>
+            <w:r>
+              <w:rPr>
+                <w:rFonts w:ascii="微软雅黑" w:eastAsia="微软雅黑" w:hAnsi="微软雅黑" w:hint="eastAsia"/>
+                <w:szCs w:val="28"/>
+              </w:rPr>
+              <w:t>显示车辆详情</w:t>
+            </w:r>
+          </w:p>
+        </w:tc>
+      </w:tr>
+      <w:tr>
+        <w:tc>
+          <w:tcPr>
+            <w:tcW w:w="4148" w:type="dxa"/>
+          </w:tcPr>
+          <w:p>
+            <w:pPr>
+              <w:pStyle w:val="a7"/>
+              <w:ind w:firstLineChars="0" w:firstLine="0"/>
+              <w:jc w:val="left"/>
+              <w:rPr>
+                <w:rFonts w:ascii="微软雅黑" w:eastAsia="微软雅黑" w:hAnsi="微软雅黑" w:hint="eastAsia"/>
+                <w:szCs w:val="28"/>
+              </w:rPr>
+            </w:pPr>
+            <w:r>
+              <w:rPr>
+                <w:rFonts w:ascii="微软雅黑" w:eastAsia="微软雅黑" w:hAnsi="微软雅黑"/>
+                <w:szCs w:val="28"/>
+              </w:rPr>
+              <w:t>C</w:t>
+            </w:r>
+            <w:r>
+              <w:rPr>
+                <w:rFonts w:ascii="微软雅黑" w:eastAsia="微软雅黑" w:hAnsi="微软雅黑" w:hint="eastAsia"/>
+                <w:szCs w:val="28"/>
+              </w:rPr>
+              <w:t>ar_</w:t>
+            </w:r>
+            <w:r>
+              <w:rPr>
+                <w:rFonts w:ascii="微软雅黑" w:eastAsia="微软雅黑" w:hAnsi="微软雅黑"/>
+                <w:szCs w:val="28"/>
+              </w:rPr>
+              <w:t>monitor.getCars</w:t>
+            </w:r>
+            <w:r>
+              <w:rPr>
+                <w:rFonts w:ascii="微软雅黑" w:eastAsia="微软雅黑" w:hAnsi="微软雅黑"/>
+                <w:szCs w:val="28"/>
+              </w:rPr>
+              <w:t>Waybill</w:t>
+            </w:r>
+          </w:p>
+        </w:tc>
+        <w:tc>
+          <w:tcPr>
+            <w:tcW w:w="4148" w:type="dxa"/>
+          </w:tcPr>
+          <w:p>
+            <w:pPr>
+              <w:pStyle w:val="a7"/>
+              <w:ind w:firstLineChars="0" w:firstLine="0"/>
+              <w:jc w:val="left"/>
+              <w:rPr>
+                <w:rFonts w:ascii="微软雅黑" w:eastAsia="微软雅黑" w:hAnsi="微软雅黑" w:hint="eastAsia"/>
+                <w:szCs w:val="28"/>
+              </w:rPr>
+            </w:pPr>
+            <w:r>
+              <w:rPr>
+                <w:rFonts w:ascii="微软雅黑" w:eastAsia="微软雅黑" w:hAnsi="微软雅黑" w:hint="eastAsia"/>
+                <w:szCs w:val="28"/>
+              </w:rPr>
+              <w:t>显示</w:t>
+            </w:r>
+            <w:r>
+              <w:rPr>
+                <w:rFonts w:ascii="微软雅黑" w:eastAsia="微软雅黑" w:hAnsi="微软雅黑" w:hint="eastAsia"/>
+                <w:szCs w:val="28"/>
+              </w:rPr>
+              <w:t>历史</w:t>
+            </w:r>
+            <w:r>
+              <w:rPr>
+                <w:rFonts w:ascii="微软雅黑" w:eastAsia="微软雅黑" w:hAnsi="微软雅黑" w:hint="eastAsia"/>
+                <w:szCs w:val="28"/>
+              </w:rPr>
+              <w:t>运单</w:t>
+            </w:r>
+            <w:r>
+              <w:rPr>
+                <w:rFonts w:ascii="微软雅黑" w:eastAsia="微软雅黑" w:hAnsi="微软雅黑" w:hint="eastAsia"/>
+                <w:szCs w:val="28"/>
+              </w:rPr>
+              <w:t>列表</w:t>
+            </w:r>
+          </w:p>
+        </w:tc>
+      </w:tr>
+      <w:tr>
+        <w:tc>
+          <w:tcPr>
+            <w:tcW w:w="4148" w:type="dxa"/>
+          </w:tcPr>
+          <w:p>
+            <w:pPr>
+              <w:pStyle w:val="a7"/>
+              <w:ind w:firstLineChars="0" w:firstLine="0"/>
+              <w:jc w:val="left"/>
+              <w:rPr>
+                <w:rFonts w:ascii="微软雅黑" w:eastAsia="微软雅黑" w:hAnsi="微软雅黑"/>
+                <w:szCs w:val="28"/>
+              </w:rPr>
+            </w:pPr>
+            <w:r>
+              <w:rPr>
+                <w:rFonts w:ascii="微软雅黑" w:eastAsia="微软雅黑" w:hAnsi="微软雅黑"/>
+                <w:szCs w:val="28"/>
+              </w:rPr>
+              <w:t>C</w:t>
+            </w:r>
+            <w:r>
+              <w:rPr>
+                <w:rFonts w:ascii="微软雅黑" w:eastAsia="微软雅黑" w:hAnsi="微软雅黑" w:hint="eastAsia"/>
+                <w:szCs w:val="28"/>
+              </w:rPr>
+              <w:t>ar_</w:t>
+            </w:r>
+            <w:r>
+              <w:rPr>
+                <w:rFonts w:ascii="微软雅黑" w:eastAsia="微软雅黑" w:hAnsi="微软雅黑"/>
+                <w:szCs w:val="28"/>
+              </w:rPr>
+              <w:t>monitor.get</w:t>
+            </w:r>
+            <w:r>
+              <w:rPr>
+                <w:rFonts w:ascii="微软雅黑" w:eastAsia="微软雅黑" w:hAnsi="微软雅黑"/>
+                <w:szCs w:val="28"/>
+              </w:rPr>
+              <w:t>Waybill</w:t>
+            </w:r>
+            <w:r>
+              <w:rPr>
+                <w:rFonts w:ascii="微软雅黑" w:eastAsia="微软雅黑" w:hAnsi="微软雅黑"/>
+                <w:szCs w:val="28"/>
+              </w:rPr>
+              <w:t>sDetail</w:t>
+            </w:r>
+          </w:p>
+        </w:tc>
+        <w:tc>
+          <w:tcPr>
+            <w:tcW w:w="4148" w:type="dxa"/>
+          </w:tcPr>
+          <w:p>
+            <w:pPr>
+              <w:pStyle w:val="a7"/>
+              <w:ind w:firstLineChars="0" w:firstLine="0"/>
+              <w:jc w:val="left"/>
+              <w:rPr>
+                <w:rFonts w:ascii="微软雅黑" w:eastAsia="微软雅黑" w:hAnsi="微软雅黑" w:hint="eastAsia"/>
+                <w:szCs w:val="28"/>
+              </w:rPr>
+            </w:pPr>
+            <w:r>
+              <w:rPr>
+                <w:rFonts w:ascii="微软雅黑" w:eastAsia="微软雅黑" w:hAnsi="微软雅黑" w:hint="eastAsia"/>
+                <w:szCs w:val="28"/>
+              </w:rPr>
+              <w:t>显示历史运单详情</w:t>
+            </w:r>
+          </w:p>
+        </w:tc>
+      </w:tr>
+    </w:tbl>
+    <w:p>
+      <w:pPr>
+        <w:pStyle w:val="a7"/>
+        <w:ind w:left="2160" w:firstLineChars="0" w:firstLine="0"/>
+        <w:jc w:val="left"/>
+        <w:rPr>
+          <w:rFonts w:ascii="微软雅黑" w:eastAsia="微软雅黑" w:hAnsi="微软雅黑" w:hint="eastAsia"/>
+          <w:szCs w:val="28"/>
+        </w:rPr>
+      </w:pPr>
+    </w:p>
+    <w:p>
+      <w:pPr>
+        <w:pStyle w:val="a7"/>
+        <w:numPr>
           <w:ilvl w:val="1"/>
           <w:numId w:val="7"/>
         </w:numPr>
@@ -3326,6 +3811,540 @@
       <w:pPr>
         <w:pStyle w:val="a7"/>
         <w:numPr>
+          <w:ilvl w:val="2"/>
+          <w:numId w:val="7"/>
+        </w:numPr>
+        <w:ind w:firstLineChars="0"/>
+        <w:jc w:val="left"/>
+        <w:rPr>
+          <w:rFonts w:ascii="微软雅黑" w:eastAsia="微软雅黑" w:hAnsi="微软雅黑"/>
+          <w:szCs w:val="28"/>
+        </w:rPr>
+      </w:pPr>
+      <w:r>
+        <w:rPr>
+          <w:rFonts w:ascii="微软雅黑" w:eastAsia="微软雅黑" w:hAnsi="微软雅黑" w:hint="eastAsia"/>
+          <w:szCs w:val="28"/>
+        </w:rPr>
+        <w:t>描述及优先级</w:t>
+      </w:r>
+    </w:p>
+    <w:p>
+      <w:pPr>
+        <w:pStyle w:val="a7"/>
+        <w:ind w:left="2160" w:firstLineChars="0" w:firstLine="0"/>
+        <w:jc w:val="left"/>
+        <w:rPr>
+          <w:rFonts w:ascii="微软雅黑" w:eastAsia="微软雅黑" w:hAnsi="微软雅黑"/>
+          <w:szCs w:val="28"/>
+        </w:rPr>
+      </w:pPr>
+      <w:r>
+        <w:rPr>
+          <w:rFonts w:ascii="微软雅黑" w:eastAsia="微软雅黑" w:hAnsi="微软雅黑" w:hint="eastAsia"/>
+          <w:szCs w:val="28"/>
+        </w:rPr>
+        <w:t>提供驾驶员基本信息查询接口，通过该接口可以查询驾驶员的姓名、性别、</w:t>
+      </w:r>
+      <w:r>
+        <w:rPr>
+          <w:rFonts w:ascii="微软雅黑" w:eastAsia="微软雅黑" w:hAnsi="微软雅黑" w:hint="eastAsia"/>
+          <w:szCs w:val="28"/>
+        </w:rPr>
+        <w:t>年龄、</w:t>
+      </w:r>
+      <w:r>
+        <w:rPr>
+          <w:rFonts w:ascii="微软雅黑" w:eastAsia="微软雅黑" w:hAnsi="微软雅黑" w:hint="eastAsia"/>
+          <w:szCs w:val="28"/>
+        </w:rPr>
+        <w:t>信用评级、</w:t>
+      </w:r>
+      <w:r>
+        <w:rPr>
+          <w:rFonts w:ascii="微软雅黑" w:eastAsia="微软雅黑" w:hAnsi="微软雅黑" w:hint="eastAsia"/>
+          <w:szCs w:val="28"/>
+        </w:rPr>
+        <w:t>驾驶证类型、驾龄、电话、所属部门、工号、运单历史等信息。优先级中。</w:t>
+      </w:r>
+    </w:p>
+    <w:p>
+      <w:pPr>
+        <w:pStyle w:val="a7"/>
+        <w:numPr>
+          <w:ilvl w:val="2"/>
+          <w:numId w:val="7"/>
+        </w:numPr>
+        <w:ind w:firstLineChars="0"/>
+        <w:jc w:val="left"/>
+        <w:rPr>
+          <w:rFonts w:ascii="微软雅黑" w:eastAsia="微软雅黑" w:hAnsi="微软雅黑"/>
+          <w:szCs w:val="28"/>
+        </w:rPr>
+      </w:pPr>
+      <w:r>
+        <w:rPr>
+          <w:rFonts w:ascii="微软雅黑" w:eastAsia="微软雅黑" w:hAnsi="微软雅黑" w:hint="eastAsia"/>
+          <w:szCs w:val="28"/>
+        </w:rPr>
+        <w:t>请求/响应序列</w:t>
+      </w:r>
+    </w:p>
+    <w:p>
+      <w:pPr>
+        <w:pStyle w:val="a7"/>
+        <w:ind w:left="2160" w:firstLineChars="0" w:firstLine="0"/>
+        <w:jc w:val="left"/>
+        <w:rPr>
+          <w:rFonts w:ascii="微软雅黑" w:eastAsia="微软雅黑" w:hAnsi="微软雅黑"/>
+          <w:szCs w:val="28"/>
+        </w:rPr>
+      </w:pPr>
+      <w:r>
+        <w:rPr>
+          <w:rFonts w:ascii="微软雅黑" w:eastAsia="微软雅黑" w:hAnsi="微软雅黑" w:hint="eastAsia"/>
+          <w:szCs w:val="28"/>
+        </w:rPr>
+        <w:t>请求：查询驾驶员信息</w:t>
+      </w:r>
+    </w:p>
+    <w:p>
+      <w:pPr>
+        <w:pStyle w:val="a7"/>
+        <w:ind w:left="2160" w:firstLineChars="0" w:firstLine="0"/>
+        <w:jc w:val="left"/>
+        <w:rPr>
+          <w:rFonts w:ascii="微软雅黑" w:eastAsia="微软雅黑" w:hAnsi="微软雅黑"/>
+          <w:szCs w:val="28"/>
+        </w:rPr>
+      </w:pPr>
+      <w:r>
+        <w:rPr>
+          <w:rFonts w:ascii="微软雅黑" w:eastAsia="微软雅黑" w:hAnsi="微软雅黑" w:hint="eastAsia"/>
+          <w:szCs w:val="28"/>
+        </w:rPr>
+        <w:t>响应：显示驾驶员列表</w:t>
+      </w:r>
+    </w:p>
+    <w:p>
+      <w:pPr>
+        <w:pStyle w:val="a7"/>
+        <w:ind w:left="2160" w:firstLineChars="0" w:firstLine="0"/>
+        <w:jc w:val="left"/>
+        <w:rPr>
+          <w:rFonts w:ascii="微软雅黑" w:eastAsia="微软雅黑" w:hAnsi="微软雅黑"/>
+          <w:szCs w:val="28"/>
+        </w:rPr>
+      </w:pPr>
+      <w:r>
+        <w:rPr>
+          <w:rFonts w:ascii="微软雅黑" w:eastAsia="微软雅黑" w:hAnsi="微软雅黑" w:hint="eastAsia"/>
+          <w:szCs w:val="28"/>
+        </w:rPr>
+        <w:t>请求：查询驾驶员详情</w:t>
+      </w:r>
+    </w:p>
+    <w:p>
+      <w:pPr>
+        <w:pStyle w:val="a7"/>
+        <w:ind w:left="2160" w:firstLineChars="0" w:firstLine="0"/>
+        <w:jc w:val="left"/>
+        <w:rPr>
+          <w:rFonts w:ascii="微软雅黑" w:eastAsia="微软雅黑" w:hAnsi="微软雅黑"/>
+          <w:szCs w:val="28"/>
+        </w:rPr>
+      </w:pPr>
+      <w:r>
+        <w:rPr>
+          <w:rFonts w:ascii="微软雅黑" w:eastAsia="微软雅黑" w:hAnsi="微软雅黑" w:hint="eastAsia"/>
+          <w:szCs w:val="28"/>
+        </w:rPr>
+        <w:t>响应：</w:t>
+      </w:r>
+      <w:r>
+        <w:rPr>
+          <w:rFonts w:ascii="微软雅黑" w:eastAsia="微软雅黑" w:hAnsi="微软雅黑" w:hint="eastAsia"/>
+          <w:szCs w:val="28"/>
+        </w:rPr>
+        <w:t>显示驾驶员详细信息</w:t>
+      </w:r>
+    </w:p>
+    <w:p>
+      <w:pPr>
+        <w:pStyle w:val="a7"/>
+        <w:ind w:left="2160" w:firstLineChars="0" w:firstLine="0"/>
+        <w:jc w:val="left"/>
+        <w:rPr>
+          <w:rFonts w:ascii="微软雅黑" w:eastAsia="微软雅黑" w:hAnsi="微软雅黑"/>
+          <w:szCs w:val="28"/>
+        </w:rPr>
+      </w:pPr>
+      <w:r>
+        <w:rPr>
+          <w:rFonts w:ascii="微软雅黑" w:eastAsia="微软雅黑" w:hAnsi="微软雅黑" w:hint="eastAsia"/>
+          <w:szCs w:val="28"/>
+        </w:rPr>
+        <w:t>请求：查询驾驶员历史运单</w:t>
+      </w:r>
+    </w:p>
+    <w:p>
+      <w:pPr>
+        <w:pStyle w:val="a7"/>
+        <w:ind w:left="2160" w:firstLineChars="0" w:firstLine="0"/>
+        <w:jc w:val="left"/>
+        <w:rPr>
+          <w:rFonts w:ascii="微软雅黑" w:eastAsia="微软雅黑" w:hAnsi="微软雅黑"/>
+          <w:szCs w:val="28"/>
+        </w:rPr>
+      </w:pPr>
+      <w:r>
+        <w:rPr>
+          <w:rFonts w:ascii="微软雅黑" w:eastAsia="微软雅黑" w:hAnsi="微软雅黑" w:hint="eastAsia"/>
+          <w:szCs w:val="28"/>
+        </w:rPr>
+        <w:t>响应：显示历史运单列表</w:t>
+      </w:r>
+    </w:p>
+    <w:p>
+      <w:pPr>
+        <w:pStyle w:val="a7"/>
+        <w:ind w:left="2160" w:firstLineChars="0" w:firstLine="0"/>
+        <w:jc w:val="left"/>
+        <w:rPr>
+          <w:rFonts w:ascii="微软雅黑" w:eastAsia="微软雅黑" w:hAnsi="微软雅黑"/>
+          <w:szCs w:val="28"/>
+        </w:rPr>
+      </w:pPr>
+      <w:r>
+        <w:rPr>
+          <w:rFonts w:ascii="微软雅黑" w:eastAsia="微软雅黑" w:hAnsi="微软雅黑" w:hint="eastAsia"/>
+          <w:szCs w:val="28"/>
+        </w:rPr>
+        <w:t>请求：查询历史运单详情</w:t>
+      </w:r>
+    </w:p>
+    <w:p>
+      <w:pPr>
+        <w:pStyle w:val="a7"/>
+        <w:ind w:left="2160" w:firstLineChars="0" w:firstLine="0"/>
+        <w:jc w:val="left"/>
+        <w:rPr>
+          <w:rFonts w:ascii="微软雅黑" w:eastAsia="微软雅黑" w:hAnsi="微软雅黑"/>
+          <w:szCs w:val="28"/>
+        </w:rPr>
+      </w:pPr>
+      <w:r>
+        <w:rPr>
+          <w:rFonts w:ascii="微软雅黑" w:eastAsia="微软雅黑" w:hAnsi="微软雅黑" w:hint="eastAsia"/>
+          <w:szCs w:val="28"/>
+        </w:rPr>
+        <w:t>响应：显示历史运单详情</w:t>
+      </w:r>
+    </w:p>
+    <w:p>
+      <w:pPr>
+        <w:pStyle w:val="a7"/>
+        <w:numPr>
+          <w:ilvl w:val="2"/>
+          <w:numId w:val="7"/>
+        </w:numPr>
+        <w:ind w:firstLineChars="0"/>
+        <w:jc w:val="left"/>
+        <w:rPr>
+          <w:rFonts w:ascii="微软雅黑" w:eastAsia="微软雅黑" w:hAnsi="微软雅黑"/>
+          <w:szCs w:val="28"/>
+        </w:rPr>
+      </w:pPr>
+      <w:r>
+        <w:rPr>
+          <w:rFonts w:ascii="微软雅黑" w:eastAsia="微软雅黑" w:hAnsi="微软雅黑" w:hint="eastAsia"/>
+          <w:szCs w:val="28"/>
+        </w:rPr>
+        <w:t>功能性需求</w:t>
+      </w:r>
+    </w:p>
+    <w:tbl>
+      <w:tblPr>
+        <w:tblStyle w:val="a8"/>
+        <w:tblW w:w="6199" w:type="dxa"/>
+        <w:tblInd w:w="2160" w:type="dxa"/>
+        <w:tblLook w:val="04A0" w:firstRow="1" w:lastRow="0" w:firstColumn="1" w:lastColumn="0" w:noHBand="0" w:noVBand="1"/>
+      </w:tblPr>
+      <w:tblGrid>
+        <w:gridCol w:w="3961"/>
+        <w:gridCol w:w="2238"/>
+      </w:tblGrid>
+      <w:tr>
+        <w:tc>
+          <w:tcPr>
+            <w:tcW w:w="3961" w:type="dxa"/>
+          </w:tcPr>
+          <w:p>
+            <w:pPr>
+              <w:pStyle w:val="a7"/>
+              <w:ind w:firstLineChars="0" w:firstLine="0"/>
+              <w:jc w:val="left"/>
+              <w:rPr>
+                <w:rFonts w:ascii="微软雅黑" w:eastAsia="微软雅黑" w:hAnsi="微软雅黑" w:hint="eastAsia"/>
+                <w:szCs w:val="28"/>
+              </w:rPr>
+            </w:pPr>
+            <w:r>
+              <w:rPr>
+                <w:rFonts w:ascii="微软雅黑" w:eastAsia="微软雅黑" w:hAnsi="微软雅黑"/>
+                <w:szCs w:val="28"/>
+              </w:rPr>
+              <w:t>C</w:t>
+            </w:r>
+            <w:r>
+              <w:rPr>
+                <w:rFonts w:ascii="微软雅黑" w:eastAsia="微软雅黑" w:hAnsi="微软雅黑" w:hint="eastAsia"/>
+                <w:szCs w:val="28"/>
+              </w:rPr>
+              <w:t>ar_</w:t>
+            </w:r>
+            <w:r>
+              <w:rPr>
+                <w:rFonts w:ascii="微软雅黑" w:eastAsia="微软雅黑" w:hAnsi="微软雅黑"/>
+                <w:szCs w:val="28"/>
+              </w:rPr>
+              <w:t>monitor.getDrivers</w:t>
+            </w:r>
+          </w:p>
+        </w:tc>
+        <w:tc>
+          <w:tcPr>
+            <w:tcW w:w="2238" w:type="dxa"/>
+          </w:tcPr>
+          <w:p>
+            <w:pPr>
+              <w:pStyle w:val="a7"/>
+              <w:ind w:firstLineChars="0" w:firstLine="0"/>
+              <w:jc w:val="left"/>
+              <w:rPr>
+                <w:rFonts w:ascii="微软雅黑" w:eastAsia="微软雅黑" w:hAnsi="微软雅黑" w:hint="eastAsia"/>
+                <w:szCs w:val="28"/>
+              </w:rPr>
+            </w:pPr>
+            <w:r>
+              <w:rPr>
+                <w:rFonts w:ascii="微软雅黑" w:eastAsia="微软雅黑" w:hAnsi="微软雅黑" w:hint="eastAsia"/>
+                <w:szCs w:val="28"/>
+              </w:rPr>
+              <w:t>显示驾驶员列表</w:t>
+            </w:r>
+          </w:p>
+        </w:tc>
+      </w:tr>
+      <w:tr>
+        <w:tc>
+          <w:tcPr>
+            <w:tcW w:w="3961" w:type="dxa"/>
+          </w:tcPr>
+          <w:p>
+            <w:pPr>
+              <w:pStyle w:val="a7"/>
+              <w:ind w:firstLineChars="0" w:firstLine="0"/>
+              <w:jc w:val="left"/>
+              <w:rPr>
+                <w:rFonts w:ascii="微软雅黑" w:eastAsia="微软雅黑" w:hAnsi="微软雅黑" w:hint="eastAsia"/>
+                <w:szCs w:val="28"/>
+              </w:rPr>
+            </w:pPr>
+            <w:r>
+              <w:rPr>
+                <w:rFonts w:ascii="微软雅黑" w:eastAsia="微软雅黑" w:hAnsi="微软雅黑"/>
+                <w:szCs w:val="28"/>
+              </w:rPr>
+              <w:t>C</w:t>
+            </w:r>
+            <w:r>
+              <w:rPr>
+                <w:rFonts w:ascii="微软雅黑" w:eastAsia="微软雅黑" w:hAnsi="微软雅黑" w:hint="eastAsia"/>
+                <w:szCs w:val="28"/>
+              </w:rPr>
+              <w:t>ar_</w:t>
+            </w:r>
+            <w:r>
+              <w:rPr>
+                <w:rFonts w:ascii="微软雅黑" w:eastAsia="微软雅黑" w:hAnsi="微软雅黑"/>
+                <w:szCs w:val="28"/>
+              </w:rPr>
+              <w:t>monitor.getDriversDetail</w:t>
+            </w:r>
+          </w:p>
+        </w:tc>
+        <w:tc>
+          <w:tcPr>
+            <w:tcW w:w="2238" w:type="dxa"/>
+          </w:tcPr>
+          <w:p>
+            <w:pPr>
+              <w:pStyle w:val="a7"/>
+              <w:ind w:firstLineChars="0" w:firstLine="0"/>
+              <w:jc w:val="left"/>
+              <w:rPr>
+                <w:rFonts w:ascii="微软雅黑" w:eastAsia="微软雅黑" w:hAnsi="微软雅黑" w:hint="eastAsia"/>
+                <w:szCs w:val="28"/>
+              </w:rPr>
+            </w:pPr>
+            <w:r>
+              <w:rPr>
+                <w:rFonts w:ascii="微软雅黑" w:eastAsia="微软雅黑" w:hAnsi="微软雅黑" w:hint="eastAsia"/>
+                <w:szCs w:val="28"/>
+              </w:rPr>
+              <w:t>显示驾驶员</w:t>
+            </w:r>
+            <w:r>
+              <w:rPr>
+                <w:rFonts w:ascii="微软雅黑" w:eastAsia="微软雅黑" w:hAnsi="微软雅黑" w:hint="eastAsia"/>
+                <w:szCs w:val="28"/>
+              </w:rPr>
+              <w:t>详情</w:t>
+            </w:r>
+          </w:p>
+        </w:tc>
+      </w:tr>
+      <w:tr>
+        <w:tc>
+          <w:tcPr>
+            <w:tcW w:w="3961" w:type="dxa"/>
+          </w:tcPr>
+          <w:p>
+            <w:pPr>
+              <w:pStyle w:val="a7"/>
+              <w:ind w:firstLineChars="0" w:firstLine="0"/>
+              <w:jc w:val="left"/>
+              <w:rPr>
+                <w:rFonts w:ascii="微软雅黑" w:eastAsia="微软雅黑" w:hAnsi="微软雅黑" w:hint="eastAsia"/>
+                <w:szCs w:val="28"/>
+              </w:rPr>
+            </w:pPr>
+            <w:r>
+              <w:rPr>
+                <w:rFonts w:ascii="微软雅黑" w:eastAsia="微软雅黑" w:hAnsi="微软雅黑"/>
+                <w:szCs w:val="28"/>
+              </w:rPr>
+              <w:t>C</w:t>
+            </w:r>
+            <w:r>
+              <w:rPr>
+                <w:rFonts w:ascii="微软雅黑" w:eastAsia="微软雅黑" w:hAnsi="微软雅黑" w:hint="eastAsia"/>
+                <w:szCs w:val="28"/>
+              </w:rPr>
+              <w:t>ar_</w:t>
+            </w:r>
+            <w:r>
+              <w:rPr>
+                <w:rFonts w:ascii="微软雅黑" w:eastAsia="微软雅黑" w:hAnsi="微软雅黑"/>
+                <w:szCs w:val="28"/>
+              </w:rPr>
+              <w:t>monitor.getDriversWaybills</w:t>
+            </w:r>
+          </w:p>
+        </w:tc>
+        <w:tc>
+          <w:tcPr>
+            <w:tcW w:w="2238" w:type="dxa"/>
+          </w:tcPr>
+          <w:p>
+            <w:pPr>
+              <w:pStyle w:val="a7"/>
+              <w:ind w:firstLineChars="0" w:firstLine="0"/>
+              <w:jc w:val="left"/>
+              <w:rPr>
+                <w:rFonts w:ascii="微软雅黑" w:eastAsia="微软雅黑" w:hAnsi="微软雅黑" w:hint="eastAsia"/>
+                <w:szCs w:val="28"/>
+              </w:rPr>
+            </w:pPr>
+            <w:r>
+              <w:rPr>
+                <w:rFonts w:ascii="微软雅黑" w:eastAsia="微软雅黑" w:hAnsi="微软雅黑" w:hint="eastAsia"/>
+                <w:szCs w:val="28"/>
+              </w:rPr>
+              <w:t>显示驾驶员历史运单</w:t>
+            </w:r>
+          </w:p>
+        </w:tc>
+      </w:tr>
+      <w:tr>
+        <w:tc>
+          <w:tcPr>
+            <w:tcW w:w="3961" w:type="dxa"/>
+          </w:tcPr>
+          <w:p>
+            <w:pPr>
+              <w:pStyle w:val="a7"/>
+              <w:ind w:firstLineChars="0" w:firstLine="0"/>
+              <w:jc w:val="left"/>
+              <w:rPr>
+                <w:rFonts w:ascii="微软雅黑" w:eastAsia="微软雅黑" w:hAnsi="微软雅黑"/>
+                <w:szCs w:val="28"/>
+              </w:rPr>
+            </w:pPr>
+            <w:r>
+              <w:rPr>
+                <w:rFonts w:ascii="微软雅黑" w:eastAsia="微软雅黑" w:hAnsi="微软雅黑"/>
+                <w:szCs w:val="28"/>
+              </w:rPr>
+              <w:t>C</w:t>
+            </w:r>
+            <w:r>
+              <w:rPr>
+                <w:rFonts w:ascii="微软雅黑" w:eastAsia="微软雅黑" w:hAnsi="微软雅黑" w:hint="eastAsia"/>
+                <w:szCs w:val="28"/>
+              </w:rPr>
+              <w:t>ar_</w:t>
+            </w:r>
+            <w:r>
+              <w:rPr>
+                <w:rFonts w:ascii="微软雅黑" w:eastAsia="微软雅黑" w:hAnsi="微软雅黑"/>
+                <w:szCs w:val="28"/>
+              </w:rPr>
+              <w:t>monitor.getWaybillsDetail</w:t>
+            </w:r>
+          </w:p>
+        </w:tc>
+        <w:tc>
+          <w:tcPr>
+            <w:tcW w:w="2238" w:type="dxa"/>
+          </w:tcPr>
+          <w:p>
+            <w:pPr>
+              <w:pStyle w:val="a7"/>
+              <w:ind w:firstLineChars="0" w:firstLine="0"/>
+              <w:jc w:val="left"/>
+              <w:rPr>
+                <w:rFonts w:ascii="微软雅黑" w:eastAsia="微软雅黑" w:hAnsi="微软雅黑" w:hint="eastAsia"/>
+                <w:szCs w:val="28"/>
+              </w:rPr>
+            </w:pPr>
+            <w:r>
+              <w:rPr>
+                <w:rFonts w:ascii="微软雅黑" w:eastAsia="微软雅黑" w:hAnsi="微软雅黑" w:hint="eastAsia"/>
+                <w:szCs w:val="28"/>
+              </w:rPr>
+              <w:t>显示历史运单详情</w:t>
+            </w:r>
+          </w:p>
+        </w:tc>
+      </w:tr>
+    </w:tbl>
+    <w:p>
+      <w:pPr>
+        <w:pStyle w:val="a7"/>
+        <w:ind w:left="2160" w:firstLineChars="0" w:firstLine="0"/>
+        <w:jc w:val="left"/>
+        <w:rPr>
+          <w:rFonts w:ascii="微软雅黑" w:eastAsia="微软雅黑" w:hAnsi="微软雅黑" w:hint="eastAsia"/>
+          <w:szCs w:val="28"/>
+        </w:rPr>
+      </w:pPr>
+    </w:p>
+    <w:p>
+      <w:pPr>
+        <w:pStyle w:val="a7"/>
+        <w:numPr>
           <w:ilvl w:val="1"/>
           <w:numId w:val="7"/>
         </w:numPr>
@@ -3348,6 +4367,352 @@
     </w:p>
     <w:p>
       <w:pPr>
+        <w:pStyle w:val="a7"/>
+        <w:numPr>
+          <w:ilvl w:val="2"/>
+          <w:numId w:val="7"/>
+        </w:numPr>
+        <w:ind w:firstLineChars="0"/>
+        <w:jc w:val="left"/>
+        <w:rPr>
+          <w:rFonts w:ascii="微软雅黑" w:eastAsia="微软雅黑" w:hAnsi="微软雅黑"/>
+          <w:szCs w:val="28"/>
+        </w:rPr>
+      </w:pPr>
+      <w:r>
+        <w:rPr>
+          <w:rFonts w:ascii="微软雅黑" w:eastAsia="微软雅黑" w:hAnsi="微软雅黑" w:hint="eastAsia"/>
+          <w:szCs w:val="28"/>
+        </w:rPr>
+        <w:lastRenderedPageBreak/>
+        <w:t>描述及优先级</w:t>
+      </w:r>
+    </w:p>
+    <w:p>
+      <w:pPr>
+        <w:pStyle w:val="a7"/>
+        <w:ind w:left="2160" w:firstLineChars="0" w:firstLine="0"/>
+        <w:jc w:val="left"/>
+        <w:rPr>
+          <w:rFonts w:ascii="微软雅黑" w:eastAsia="微软雅黑" w:hAnsi="微软雅黑"/>
+          <w:szCs w:val="28"/>
+        </w:rPr>
+      </w:pPr>
+      <w:r>
+        <w:rPr>
+          <w:rFonts w:ascii="微软雅黑" w:eastAsia="微软雅黑" w:hAnsi="微软雅黑" w:hint="eastAsia"/>
+          <w:szCs w:val="28"/>
+        </w:rPr>
+        <w:t>该功能提供运单详情的查询接口，该接口还提供订单搜索功能，用户可以根据车牌号、驾驶员、公司、日期、运单号等对运单进行筛选，并显示出运单的详细情况，如运单号、是否完成、驾驶员、开始时间、结束时间、发件人姓名/手机号/地址、收件人姓名/手机号/地址、</w:t>
+      </w:r>
+      <w:r>
+        <w:rPr>
+          <w:rFonts w:ascii="微软雅黑" w:eastAsia="微软雅黑" w:hAnsi="微软雅黑" w:hint="eastAsia"/>
+          <w:szCs w:val="28"/>
+        </w:rPr>
+        <w:t>物资种类、</w:t>
+      </w:r>
+      <w:r>
+        <w:rPr>
+          <w:rFonts w:ascii="微软雅黑" w:eastAsia="微软雅黑" w:hAnsi="微软雅黑" w:hint="eastAsia"/>
+          <w:szCs w:val="28"/>
+        </w:rPr>
+        <w:t>车辆当前速度</w:t>
+      </w:r>
+      <w:r>
+        <w:rPr>
+          <w:rFonts w:ascii="微软雅黑" w:eastAsia="微软雅黑" w:hAnsi="微软雅黑" w:hint="eastAsia"/>
+          <w:szCs w:val="28"/>
+        </w:rPr>
+        <w:t>、车厢温度/湿度、</w:t>
+      </w:r>
+      <w:r>
+        <w:rPr>
+          <w:rFonts w:ascii="微软雅黑" w:eastAsia="微软雅黑" w:hAnsi="微软雅黑" w:hint="eastAsia"/>
+          <w:szCs w:val="28"/>
+        </w:rPr>
+        <w:t>安全状态（报警信息）、</w:t>
+      </w:r>
+      <w:r>
+        <w:rPr>
+          <w:rFonts w:ascii="微软雅黑" w:eastAsia="微软雅黑" w:hAnsi="微软雅黑" w:hint="eastAsia"/>
+          <w:szCs w:val="28"/>
+        </w:rPr>
+        <w:t>电子签封状态等信息。优先级高。</w:t>
+      </w:r>
+    </w:p>
+    <w:p>
+      <w:pPr>
+        <w:pStyle w:val="a7"/>
+        <w:numPr>
+          <w:ilvl w:val="2"/>
+          <w:numId w:val="7"/>
+        </w:numPr>
+        <w:ind w:firstLineChars="0"/>
+        <w:jc w:val="left"/>
+        <w:rPr>
+          <w:rFonts w:ascii="微软雅黑" w:eastAsia="微软雅黑" w:hAnsi="微软雅黑"/>
+          <w:szCs w:val="28"/>
+        </w:rPr>
+      </w:pPr>
+      <w:r>
+        <w:rPr>
+          <w:rFonts w:ascii="微软雅黑" w:eastAsia="微软雅黑" w:hAnsi="微软雅黑" w:hint="eastAsia"/>
+          <w:szCs w:val="28"/>
+        </w:rPr>
+        <w:t>请求/响应序列</w:t>
+      </w:r>
+    </w:p>
+    <w:p>
+      <w:pPr>
+        <w:pStyle w:val="a7"/>
+        <w:ind w:left="2160" w:firstLineChars="0" w:firstLine="0"/>
+        <w:jc w:val="left"/>
+        <w:rPr>
+          <w:rFonts w:ascii="微软雅黑" w:eastAsia="微软雅黑" w:hAnsi="微软雅黑"/>
+          <w:szCs w:val="28"/>
+        </w:rPr>
+      </w:pPr>
+      <w:r>
+        <w:rPr>
+          <w:rFonts w:ascii="微软雅黑" w:eastAsia="微软雅黑" w:hAnsi="微软雅黑" w:hint="eastAsia"/>
+          <w:szCs w:val="28"/>
+        </w:rPr>
+        <w:t>请求：</w:t>
+      </w:r>
+      <w:r>
+        <w:rPr>
+          <w:rFonts w:ascii="微软雅黑" w:eastAsia="微软雅黑" w:hAnsi="微软雅黑" w:hint="eastAsia"/>
+          <w:szCs w:val="28"/>
+        </w:rPr>
+        <w:t>选择筛选信息，查询运单</w:t>
+      </w:r>
+    </w:p>
+    <w:p>
+      <w:pPr>
+        <w:pStyle w:val="a7"/>
+        <w:ind w:left="2160" w:firstLineChars="0" w:firstLine="0"/>
+        <w:jc w:val="left"/>
+        <w:rPr>
+          <w:rFonts w:ascii="微软雅黑" w:eastAsia="微软雅黑" w:hAnsi="微软雅黑"/>
+          <w:szCs w:val="28"/>
+        </w:rPr>
+      </w:pPr>
+      <w:r>
+        <w:rPr>
+          <w:rFonts w:ascii="微软雅黑" w:eastAsia="微软雅黑" w:hAnsi="微软雅黑" w:hint="eastAsia"/>
+          <w:szCs w:val="28"/>
+        </w:rPr>
+        <w:t>响应：显示系统筛选结果列表</w:t>
+      </w:r>
+    </w:p>
+    <w:p>
+      <w:pPr>
+        <w:pStyle w:val="a7"/>
+        <w:ind w:left="2160" w:firstLineChars="0" w:firstLine="0"/>
+        <w:jc w:val="left"/>
+        <w:rPr>
+          <w:rFonts w:ascii="微软雅黑" w:eastAsia="微软雅黑" w:hAnsi="微软雅黑"/>
+          <w:szCs w:val="28"/>
+        </w:rPr>
+      </w:pPr>
+      <w:r>
+        <w:rPr>
+          <w:rFonts w:ascii="微软雅黑" w:eastAsia="微软雅黑" w:hAnsi="微软雅黑" w:hint="eastAsia"/>
+          <w:szCs w:val="28"/>
+        </w:rPr>
+        <w:t>请求：查询运单详情</w:t>
+      </w:r>
+    </w:p>
+    <w:p>
+      <w:pPr>
+        <w:pStyle w:val="a7"/>
+        <w:ind w:left="2160" w:firstLineChars="0" w:firstLine="0"/>
+        <w:jc w:val="left"/>
+        <w:rPr>
+          <w:rFonts w:ascii="微软雅黑" w:eastAsia="微软雅黑" w:hAnsi="微软雅黑"/>
+          <w:szCs w:val="28"/>
+        </w:rPr>
+      </w:pPr>
+      <w:r>
+        <w:rPr>
+          <w:rFonts w:ascii="微软雅黑" w:eastAsia="微软雅黑" w:hAnsi="微软雅黑" w:hint="eastAsia"/>
+          <w:szCs w:val="28"/>
+        </w:rPr>
+        <w:t>响应：显示运单详情</w:t>
+      </w:r>
+    </w:p>
+    <w:p>
+      <w:pPr>
+        <w:pStyle w:val="a7"/>
+        <w:numPr>
+          <w:ilvl w:val="2"/>
+          <w:numId w:val="7"/>
+        </w:numPr>
+        <w:ind w:firstLineChars="0"/>
+        <w:jc w:val="left"/>
+        <w:rPr>
+          <w:rFonts w:ascii="微软雅黑" w:eastAsia="微软雅黑" w:hAnsi="微软雅黑"/>
+          <w:szCs w:val="28"/>
+        </w:rPr>
+      </w:pPr>
+      <w:r>
+        <w:rPr>
+          <w:rFonts w:ascii="微软雅黑" w:eastAsia="微软雅黑" w:hAnsi="微软雅黑" w:hint="eastAsia"/>
+          <w:szCs w:val="28"/>
+        </w:rPr>
+        <w:t>功能性需求</w:t>
+      </w:r>
+    </w:p>
+    <w:tbl>
+      <w:tblPr>
+        <w:tblStyle w:val="a8"/>
+        <w:tblW w:w="0" w:type="auto"/>
+        <w:tblInd w:w="2160" w:type="dxa"/>
+        <w:tblLook w:val="04A0" w:firstRow="1" w:lastRow="0" w:firstColumn="1" w:lastColumn="0" w:noHBand="0" w:noVBand="1"/>
+      </w:tblPr>
+      <w:tblGrid>
+        <w:gridCol w:w="3898"/>
+        <w:gridCol w:w="2238"/>
+      </w:tblGrid>
+      <w:tr>
+        <w:tc>
+          <w:tcPr>
+            <w:tcW w:w="3898" w:type="dxa"/>
+          </w:tcPr>
+          <w:p>
+            <w:pPr>
+              <w:pStyle w:val="a7"/>
+              <w:ind w:firstLineChars="0" w:firstLine="0"/>
+              <w:jc w:val="left"/>
+              <w:rPr>
+                <w:rFonts w:ascii="微软雅黑" w:eastAsia="微软雅黑" w:hAnsi="微软雅黑" w:hint="eastAsia"/>
+                <w:szCs w:val="28"/>
+              </w:rPr>
+            </w:pPr>
+            <w:r>
+              <w:rPr>
+                <w:rFonts w:ascii="微软雅黑" w:eastAsia="微软雅黑" w:hAnsi="微软雅黑"/>
+                <w:szCs w:val="28"/>
+              </w:rPr>
+              <w:t>C</w:t>
+            </w:r>
+            <w:r>
+              <w:rPr>
+                <w:rFonts w:ascii="微软雅黑" w:eastAsia="微软雅黑" w:hAnsi="微软雅黑" w:hint="eastAsia"/>
+                <w:szCs w:val="28"/>
+              </w:rPr>
+              <w:t>ar_</w:t>
+            </w:r>
+            <w:r>
+              <w:rPr>
+                <w:rFonts w:ascii="微软雅黑" w:eastAsia="微软雅黑" w:hAnsi="微软雅黑"/>
+                <w:szCs w:val="28"/>
+              </w:rPr>
+              <w:t>monitor.getWaybillsList</w:t>
+            </w:r>
+          </w:p>
+        </w:tc>
+        <w:tc>
+          <w:tcPr>
+            <w:tcW w:w="2238" w:type="dxa"/>
+          </w:tcPr>
+          <w:p>
+            <w:pPr>
+              <w:pStyle w:val="a7"/>
+              <w:ind w:firstLineChars="0" w:firstLine="0"/>
+              <w:jc w:val="left"/>
+              <w:rPr>
+                <w:rFonts w:ascii="微软雅黑" w:eastAsia="微软雅黑" w:hAnsi="微软雅黑" w:hint="eastAsia"/>
+                <w:szCs w:val="28"/>
+              </w:rPr>
+            </w:pPr>
+            <w:r>
+              <w:rPr>
+                <w:rFonts w:ascii="微软雅黑" w:eastAsia="微软雅黑" w:hAnsi="微软雅黑" w:hint="eastAsia"/>
+                <w:szCs w:val="28"/>
+              </w:rPr>
+              <w:t>显示筛选后运单列表</w:t>
+            </w:r>
+          </w:p>
+        </w:tc>
+      </w:tr>
+      <w:tr>
+        <w:tc>
+          <w:tcPr>
+            <w:tcW w:w="3898" w:type="dxa"/>
+          </w:tcPr>
+          <w:p>
+            <w:pPr>
+              <w:pStyle w:val="a7"/>
+              <w:ind w:firstLineChars="0" w:firstLine="0"/>
+              <w:jc w:val="left"/>
+              <w:rPr>
+                <w:rFonts w:ascii="微软雅黑" w:eastAsia="微软雅黑" w:hAnsi="微软雅黑" w:hint="eastAsia"/>
+                <w:szCs w:val="28"/>
+              </w:rPr>
+            </w:pPr>
+            <w:r>
+              <w:rPr>
+                <w:rFonts w:ascii="微软雅黑" w:eastAsia="微软雅黑" w:hAnsi="微软雅黑"/>
+                <w:szCs w:val="28"/>
+              </w:rPr>
+              <w:t>C</w:t>
+            </w:r>
+            <w:r>
+              <w:rPr>
+                <w:rFonts w:ascii="微软雅黑" w:eastAsia="微软雅黑" w:hAnsi="微软雅黑" w:hint="eastAsia"/>
+                <w:szCs w:val="28"/>
+              </w:rPr>
+              <w:t>ar_</w:t>
+            </w:r>
+            <w:r>
+              <w:rPr>
+                <w:rFonts w:ascii="微软雅黑" w:eastAsia="微软雅黑" w:hAnsi="微软雅黑"/>
+                <w:szCs w:val="28"/>
+              </w:rPr>
+              <w:t>monitor.getWaybillsDetail</w:t>
+            </w:r>
+          </w:p>
+        </w:tc>
+        <w:tc>
+          <w:tcPr>
+            <w:tcW w:w="2238" w:type="dxa"/>
+          </w:tcPr>
+          <w:p>
+            <w:pPr>
+              <w:pStyle w:val="a7"/>
+              <w:ind w:firstLineChars="0" w:firstLine="0"/>
+              <w:jc w:val="left"/>
+              <w:rPr>
+                <w:rFonts w:ascii="微软雅黑" w:eastAsia="微软雅黑" w:hAnsi="微软雅黑" w:hint="eastAsia"/>
+                <w:szCs w:val="28"/>
+              </w:rPr>
+            </w:pPr>
+            <w:r>
+              <w:rPr>
+                <w:rFonts w:ascii="微软雅黑" w:eastAsia="微软雅黑" w:hAnsi="微软雅黑" w:hint="eastAsia"/>
+                <w:szCs w:val="28"/>
+              </w:rPr>
+              <w:t>显示运单详情</w:t>
+            </w:r>
+          </w:p>
+        </w:tc>
+      </w:tr>
+    </w:tbl>
+    <w:p>
+      <w:pPr>
+        <w:pStyle w:val="a7"/>
+        <w:ind w:left="2160" w:firstLineChars="0" w:firstLine="0"/>
+        <w:jc w:val="left"/>
+        <w:rPr>
+          <w:rFonts w:ascii="微软雅黑" w:eastAsia="微软雅黑" w:hAnsi="微软雅黑" w:hint="eastAsia"/>
+          <w:szCs w:val="28"/>
+        </w:rPr>
+      </w:pPr>
+    </w:p>
+    <w:p>
+      <w:pPr>
         <w:jc w:val="left"/>
         <w:rPr>
           <w:rFonts w:ascii="微软雅黑" w:eastAsia="微软雅黑" w:hAnsi="微软雅黑"/>
@@ -3460,13 +4825,661 @@
       <w:pPr>
         <w:pStyle w:val="a7"/>
         <w:numPr>
+          <w:ilvl w:val="2"/>
+          <w:numId w:val="8"/>
+        </w:numPr>
+        <w:ind w:firstLineChars="0"/>
+        <w:jc w:val="left"/>
+        <w:rPr>
+          <w:rFonts w:ascii="微软雅黑" w:eastAsia="微软雅黑" w:hAnsi="微软雅黑"/>
+          <w:szCs w:val="28"/>
+        </w:rPr>
+      </w:pPr>
+      <w:r>
+        <w:rPr>
+          <w:rFonts w:ascii="微软雅黑" w:eastAsia="微软雅黑" w:hAnsi="微软雅黑" w:hint="eastAsia"/>
+          <w:szCs w:val="28"/>
+        </w:rPr>
+        <w:t>登录页面</w:t>
+      </w:r>
+    </w:p>
+    <w:p>
+      <w:pPr>
+        <w:pStyle w:val="a7"/>
+        <w:ind w:left="2160" w:firstLineChars="0" w:firstLine="0"/>
+        <w:jc w:val="left"/>
+        <w:rPr>
+          <w:rFonts w:ascii="微软雅黑" w:eastAsia="微软雅黑" w:hAnsi="微软雅黑"/>
+          <w:szCs w:val="28"/>
+        </w:rPr>
+      </w:pPr>
+      <w:r>
+        <w:rPr>
+          <w:rFonts w:ascii="微软雅黑" w:eastAsia="微软雅黑" w:hAnsi="微软雅黑" w:hint="eastAsia"/>
+          <w:szCs w:val="28"/>
+        </w:rPr>
+        <w:t>提供登录/注册接口</w:t>
+      </w:r>
+    </w:p>
+    <w:p>
+      <w:pPr>
+        <w:pStyle w:val="a7"/>
+        <w:ind w:left="2160" w:firstLineChars="0" w:firstLine="0"/>
+        <w:jc w:val="left"/>
+        <w:rPr>
+          <w:rFonts w:ascii="微软雅黑" w:eastAsia="微软雅黑" w:hAnsi="微软雅黑"/>
+          <w:szCs w:val="28"/>
+        </w:rPr>
+      </w:pPr>
+      <w:r>
+        <w:rPr>
+          <w:rFonts w:ascii="微软雅黑" w:eastAsia="微软雅黑" w:hAnsi="微软雅黑" w:hint="eastAsia"/>
+          <w:noProof/>
+          <w:szCs w:val="28"/>
+        </w:rPr>
+        <w:lastRenderedPageBreak/>
+        <w:drawing>
+          <wp:inline distT="0" distB="0" distL="0" distR="0">
+            <wp:extent cx="1460560" cy="2596551"/>
+            <wp:effectExtent l="0" t="0" r="6350" b="0"/>
+            <wp:docPr id="2" name="图片 2"/>
+            <wp:cNvGraphicFramePr>
+              <a:graphicFrameLocks xmlns:a="http://schemas.openxmlformats.org/drawingml/2006/main" noChangeAspect="1"/>
+            </wp:cNvGraphicFramePr>
+            <a:graphic xmlns:a="http://schemas.openxmlformats.org/drawingml/2006/main">
+              <a:graphicData uri="http://schemas.openxmlformats.org/drawingml/2006/picture">
+                <pic:pic xmlns:pic="http://schemas.openxmlformats.org/drawingml/2006/picture">
+                  <pic:nvPicPr>
+                    <pic:cNvPr id="2" name="登录页UI.png"/>
+                    <pic:cNvPicPr/>
+                  </pic:nvPicPr>
+                  <pic:blipFill>
+                    <a:blip r:embed="rId7" cstate="print">
+                      <a:extLst>
+                        <a:ext uri="{28A0092B-C50C-407E-A947-70E740481C1C}">
+                          <a14:useLocalDpi xmlns:a14="http://schemas.microsoft.com/office/drawing/2010/main" val="0"/>
+                        </a:ext>
+                      </a:extLst>
+                    </a:blip>
+                    <a:stretch>
+                      <a:fillRect/>
+                    </a:stretch>
+                  </pic:blipFill>
+                  <pic:spPr>
+                    <a:xfrm>
+                      <a:off x="0" y="0"/>
+                      <a:ext cx="1475211" cy="2622597"/>
+                    </a:xfrm>
+                    <a:prstGeom prst="rect">
+                      <a:avLst/>
+                    </a:prstGeom>
+                  </pic:spPr>
+                </pic:pic>
+              </a:graphicData>
+            </a:graphic>
+          </wp:inline>
+        </w:drawing>
+      </w:r>
+    </w:p>
+    <w:p>
+      <w:pPr>
+        <w:pStyle w:val="a7"/>
+        <w:numPr>
+          <w:ilvl w:val="2"/>
+          <w:numId w:val="8"/>
+        </w:numPr>
+        <w:ind w:firstLineChars="0"/>
+        <w:jc w:val="left"/>
+        <w:rPr>
+          <w:rFonts w:ascii="微软雅黑" w:eastAsia="微软雅黑" w:hAnsi="微软雅黑"/>
+          <w:szCs w:val="28"/>
+        </w:rPr>
+      </w:pPr>
+      <w:r>
+        <w:rPr>
+          <w:rFonts w:ascii="微软雅黑" w:eastAsia="微软雅黑" w:hAnsi="微软雅黑" w:hint="eastAsia"/>
+          <w:szCs w:val="28"/>
+        </w:rPr>
+        <w:t>主页</w:t>
+      </w:r>
+    </w:p>
+    <w:p>
+      <w:pPr>
+        <w:pStyle w:val="a7"/>
+        <w:ind w:left="2160" w:firstLineChars="0" w:firstLine="0"/>
+        <w:jc w:val="left"/>
+        <w:rPr>
+          <w:rFonts w:ascii="微软雅黑" w:eastAsia="微软雅黑" w:hAnsi="微软雅黑"/>
+          <w:szCs w:val="28"/>
+        </w:rPr>
+      </w:pPr>
+      <w:r>
+        <w:rPr>
+          <w:rFonts w:ascii="微软雅黑" w:eastAsia="微软雅黑" w:hAnsi="微软雅黑" w:hint="eastAsia"/>
+          <w:noProof/>
+          <w:szCs w:val="28"/>
+        </w:rPr>
+        <w:drawing>
+          <wp:inline distT="0" distB="0" distL="0" distR="0">
+            <wp:extent cx="1533841" cy="2812211"/>
+            <wp:effectExtent l="0" t="0" r="0" b="0"/>
+            <wp:docPr id="3" name="图片 3"/>
+            <wp:cNvGraphicFramePr>
+              <a:graphicFrameLocks xmlns:a="http://schemas.openxmlformats.org/drawingml/2006/main" noChangeAspect="1"/>
+            </wp:cNvGraphicFramePr>
+            <a:graphic xmlns:a="http://schemas.openxmlformats.org/drawingml/2006/main">
+              <a:graphicData uri="http://schemas.openxmlformats.org/drawingml/2006/picture">
+                <pic:pic xmlns:pic="http://schemas.openxmlformats.org/drawingml/2006/picture">
+                  <pic:nvPicPr>
+                    <pic:cNvPr id="3" name="1-实时.png"/>
+                    <pic:cNvPicPr/>
+                  </pic:nvPicPr>
+                  <pic:blipFill>
+                    <a:blip r:embed="rId8" cstate="print">
+                      <a:extLst>
+                        <a:ext uri="{28A0092B-C50C-407E-A947-70E740481C1C}">
+                          <a14:useLocalDpi xmlns:a14="http://schemas.microsoft.com/office/drawing/2010/main" val="0"/>
+                        </a:ext>
+                      </a:extLst>
+                    </a:blip>
+                    <a:stretch>
+                      <a:fillRect/>
+                    </a:stretch>
+                  </pic:blipFill>
+                  <pic:spPr>
+                    <a:xfrm>
+                      <a:off x="0" y="0"/>
+                      <a:ext cx="1543879" cy="2830615"/>
+                    </a:xfrm>
+                    <a:prstGeom prst="rect">
+                      <a:avLst/>
+                    </a:prstGeom>
+                  </pic:spPr>
+                </pic:pic>
+              </a:graphicData>
+            </a:graphic>
+          </wp:inline>
+        </w:drawing>
+      </w:r>
+    </w:p>
+    <w:p>
+      <w:pPr>
+        <w:pStyle w:val="a7"/>
+        <w:numPr>
+          <w:ilvl w:val="2"/>
+          <w:numId w:val="8"/>
+        </w:numPr>
+        <w:ind w:firstLineChars="0"/>
+        <w:jc w:val="left"/>
+        <w:rPr>
+          <w:rFonts w:ascii="微软雅黑" w:eastAsia="微软雅黑" w:hAnsi="微软雅黑"/>
+          <w:szCs w:val="28"/>
+        </w:rPr>
+      </w:pPr>
+      <w:r>
+        <w:rPr>
+          <w:rFonts w:ascii="微软雅黑" w:eastAsia="微软雅黑" w:hAnsi="微软雅黑" w:hint="eastAsia"/>
+          <w:szCs w:val="28"/>
+        </w:rPr>
+        <w:t>车辆信息页面</w:t>
+      </w:r>
+    </w:p>
+    <w:p>
+      <w:pPr>
+        <w:pStyle w:val="a7"/>
+        <w:ind w:left="2160" w:firstLineChars="0" w:firstLine="0"/>
+        <w:jc w:val="left"/>
+        <w:rPr>
+          <w:rFonts w:ascii="微软雅黑" w:eastAsia="微软雅黑" w:hAnsi="微软雅黑" w:hint="eastAsia"/>
+          <w:szCs w:val="28"/>
+        </w:rPr>
+      </w:pPr>
+      <w:r>
+        <w:rPr>
+          <w:rFonts w:ascii="微软雅黑" w:eastAsia="微软雅黑" w:hAnsi="微软雅黑" w:hint="eastAsia"/>
+          <w:szCs w:val="28"/>
+        </w:rPr>
+        <w:t>列表页每一项分别显示公司名称、</w:t>
+      </w:r>
+      <w:r>
+        <w:rPr>
+          <w:rFonts w:ascii="微软雅黑" w:eastAsia="微软雅黑" w:hAnsi="微软雅黑" w:hint="eastAsia"/>
+          <w:szCs w:val="28"/>
+        </w:rPr>
+        <w:t>车牌号、车辆类型</w:t>
+      </w:r>
+    </w:p>
+    <w:p>
+      <w:pPr>
+        <w:pStyle w:val="a7"/>
+        <w:ind w:left="2160" w:firstLineChars="0" w:firstLine="0"/>
+        <w:jc w:val="left"/>
+        <w:rPr>
+          <w:rFonts w:ascii="微软雅黑" w:eastAsia="微软雅黑" w:hAnsi="微软雅黑"/>
+          <w:szCs w:val="28"/>
+        </w:rPr>
+      </w:pPr>
+      <w:r>
+        <w:rPr>
+          <w:rFonts w:ascii="微软雅黑" w:eastAsia="微软雅黑" w:hAnsi="微软雅黑" w:hint="eastAsia"/>
+          <w:noProof/>
+          <w:szCs w:val="28"/>
+        </w:rPr>
+        <w:lastRenderedPageBreak/>
+        <w:drawing>
+          <wp:inline distT="0" distB="0" distL="0" distR="0" wp14:anchorId="3FD669A1" wp14:editId="1F9F294C">
+            <wp:extent cx="1854679" cy="3400447"/>
+            <wp:effectExtent l="0" t="0" r="0" b="0"/>
+            <wp:docPr id="4" name="图片 4"/>
+            <wp:cNvGraphicFramePr>
+              <a:graphicFrameLocks xmlns:a="http://schemas.openxmlformats.org/drawingml/2006/main" noChangeAspect="1"/>
+            </wp:cNvGraphicFramePr>
+            <a:graphic xmlns:a="http://schemas.openxmlformats.org/drawingml/2006/main">
+              <a:graphicData uri="http://schemas.openxmlformats.org/drawingml/2006/picture">
+                <pic:pic xmlns:pic="http://schemas.openxmlformats.org/drawingml/2006/picture">
+                  <pic:nvPicPr>
+                    <pic:cNvPr id="4" name="2-车辆列表.png"/>
+                    <pic:cNvPicPr/>
+                  </pic:nvPicPr>
+                  <pic:blipFill>
+                    <a:blip r:embed="rId9">
+                      <a:extLst>
+                        <a:ext uri="{28A0092B-C50C-407E-A947-70E740481C1C}">
+                          <a14:useLocalDpi xmlns:a14="http://schemas.microsoft.com/office/drawing/2010/main" val="0"/>
+                        </a:ext>
+                      </a:extLst>
+                    </a:blip>
+                    <a:stretch>
+                      <a:fillRect/>
+                    </a:stretch>
+                  </pic:blipFill>
+                  <pic:spPr>
+                    <a:xfrm>
+                      <a:off x="0" y="0"/>
+                      <a:ext cx="1885258" cy="3456512"/>
+                    </a:xfrm>
+                    <a:prstGeom prst="rect">
+                      <a:avLst/>
+                    </a:prstGeom>
+                  </pic:spPr>
+                </pic:pic>
+              </a:graphicData>
+            </a:graphic>
+          </wp:inline>
+        </w:drawing>
+      </w:r>
+    </w:p>
+    <w:p>
+      <w:pPr>
+        <w:pStyle w:val="a7"/>
+        <w:ind w:left="2160" w:firstLineChars="0" w:firstLine="0"/>
+        <w:jc w:val="left"/>
+        <w:rPr>
+          <w:rFonts w:ascii="微软雅黑" w:eastAsia="微软雅黑" w:hAnsi="微软雅黑"/>
+          <w:szCs w:val="28"/>
+        </w:rPr>
+      </w:pPr>
+      <w:r>
+        <w:rPr>
+          <w:rFonts w:ascii="微软雅黑" w:eastAsia="微软雅黑" w:hAnsi="微软雅黑" w:hint="eastAsia"/>
+          <w:szCs w:val="28"/>
+        </w:rPr>
+        <w:t>（缺详情页UI</w:t>
+      </w:r>
+      <w:r>
+        <w:rPr>
+          <w:rFonts w:ascii="微软雅黑" w:eastAsia="微软雅黑" w:hAnsi="微软雅黑" w:hint="eastAsia"/>
+          <w:szCs w:val="28"/>
+        </w:rPr>
+        <w:t>，具体描述见“系统功能”部分</w:t>
+      </w:r>
+      <w:r>
+        <w:rPr>
+          <w:rFonts w:ascii="微软雅黑" w:eastAsia="微软雅黑" w:hAnsi="微软雅黑" w:hint="eastAsia"/>
+          <w:szCs w:val="28"/>
+        </w:rPr>
+        <w:t>）</w:t>
+      </w:r>
+    </w:p>
+    <w:p>
+      <w:pPr>
+        <w:pStyle w:val="a7"/>
+        <w:numPr>
+          <w:ilvl w:val="2"/>
+          <w:numId w:val="8"/>
+        </w:numPr>
+        <w:ind w:firstLineChars="0"/>
+        <w:jc w:val="left"/>
+        <w:rPr>
+          <w:rFonts w:ascii="微软雅黑" w:eastAsia="微软雅黑" w:hAnsi="微软雅黑"/>
+          <w:szCs w:val="28"/>
+        </w:rPr>
+      </w:pPr>
+      <w:r>
+        <w:rPr>
+          <w:rFonts w:ascii="微软雅黑" w:eastAsia="微软雅黑" w:hAnsi="微软雅黑" w:hint="eastAsia"/>
+          <w:szCs w:val="28"/>
+        </w:rPr>
+        <w:t>驾驶员信息页面</w:t>
+      </w:r>
+    </w:p>
+    <w:p>
+      <w:pPr>
+        <w:pStyle w:val="a7"/>
+        <w:ind w:left="2160" w:firstLineChars="0" w:firstLine="0"/>
+        <w:jc w:val="left"/>
+        <w:rPr>
+          <w:rFonts w:ascii="微软雅黑" w:eastAsia="微软雅黑" w:hAnsi="微软雅黑" w:hint="eastAsia"/>
+          <w:szCs w:val="28"/>
+        </w:rPr>
+      </w:pPr>
+      <w:r>
+        <w:rPr>
+          <w:rFonts w:ascii="微软雅黑" w:eastAsia="微软雅黑" w:hAnsi="微软雅黑" w:hint="eastAsia"/>
+          <w:szCs w:val="28"/>
+        </w:rPr>
+        <w:t>列表页每一项分别显示公司名、姓名、工号</w:t>
+      </w:r>
+    </w:p>
+    <w:p>
+      <w:pPr>
+        <w:pStyle w:val="a7"/>
+        <w:ind w:left="2160" w:firstLineChars="0" w:firstLine="0"/>
+        <w:jc w:val="left"/>
+        <w:rPr>
+          <w:rFonts w:ascii="微软雅黑" w:eastAsia="微软雅黑" w:hAnsi="微软雅黑"/>
+          <w:szCs w:val="28"/>
+        </w:rPr>
+      </w:pPr>
+      <w:r>
+        <w:rPr>
+          <w:rFonts w:ascii="微软雅黑" w:eastAsia="微软雅黑" w:hAnsi="微软雅黑" w:hint="eastAsia"/>
+          <w:noProof/>
+          <w:szCs w:val="28"/>
+        </w:rPr>
+        <w:drawing>
+          <wp:inline distT="0" distB="0" distL="0" distR="0">
+            <wp:extent cx="1768415" cy="3242288"/>
+            <wp:effectExtent l="0" t="0" r="0" b="0"/>
+            <wp:docPr id="5" name="图片 5"/>
+            <wp:cNvGraphicFramePr>
+              <a:graphicFrameLocks xmlns:a="http://schemas.openxmlformats.org/drawingml/2006/main" noChangeAspect="1"/>
+            </wp:cNvGraphicFramePr>
+            <a:graphic xmlns:a="http://schemas.openxmlformats.org/drawingml/2006/main">
+              <a:graphicData uri="http://schemas.openxmlformats.org/drawingml/2006/picture">
+                <pic:pic xmlns:pic="http://schemas.openxmlformats.org/drawingml/2006/picture">
+                  <pic:nvPicPr>
+                    <pic:cNvPr id="5" name="3-驾驶员列表.png"/>
+                    <pic:cNvPicPr/>
+                  </pic:nvPicPr>
+                  <pic:blipFill>
+                    <a:blip r:embed="rId10">
+                      <a:extLst>
+                        <a:ext uri="{28A0092B-C50C-407E-A947-70E740481C1C}">
+                          <a14:useLocalDpi xmlns:a14="http://schemas.microsoft.com/office/drawing/2010/main" val="0"/>
+                        </a:ext>
+                      </a:extLst>
+                    </a:blip>
+                    <a:stretch>
+                      <a:fillRect/>
+                    </a:stretch>
+                  </pic:blipFill>
+                  <pic:spPr>
+                    <a:xfrm>
+                      <a:off x="0" y="0"/>
+                      <a:ext cx="1787813" cy="3277854"/>
+                    </a:xfrm>
+                    <a:prstGeom prst="rect">
+                      <a:avLst/>
+                    </a:prstGeom>
+                  </pic:spPr>
+                </pic:pic>
+              </a:graphicData>
+            </a:graphic>
+          </wp:inline>
+        </w:drawing>
+      </w:r>
+    </w:p>
+    <w:p>
+      <w:pPr>
+        <w:pStyle w:val="a7"/>
+        <w:ind w:left="2160" w:firstLineChars="0" w:firstLine="0"/>
+        <w:jc w:val="left"/>
+        <w:rPr>
+          <w:rFonts w:ascii="微软雅黑" w:eastAsia="微软雅黑" w:hAnsi="微软雅黑"/>
+          <w:szCs w:val="28"/>
+        </w:rPr>
+      </w:pPr>
+      <w:r>
+        <w:rPr>
+          <w:rFonts w:ascii="微软雅黑" w:eastAsia="微软雅黑" w:hAnsi="微软雅黑" w:hint="eastAsia"/>
+          <w:szCs w:val="28"/>
+        </w:rPr>
+        <w:t>（缺详情页UI</w:t>
+      </w:r>
+      <w:r>
+        <w:rPr>
+          <w:rFonts w:ascii="微软雅黑" w:eastAsia="微软雅黑" w:hAnsi="微软雅黑" w:hint="eastAsia"/>
+          <w:szCs w:val="28"/>
+        </w:rPr>
+        <w:t>，具体描述见“系统功能”部分</w:t>
+      </w:r>
+      <w:r>
+        <w:rPr>
+          <w:rFonts w:ascii="微软雅黑" w:eastAsia="微软雅黑" w:hAnsi="微软雅黑" w:hint="eastAsia"/>
+          <w:szCs w:val="28"/>
+        </w:rPr>
+        <w:t>）</w:t>
+      </w:r>
+    </w:p>
+    <w:p>
+      <w:pPr>
+        <w:pStyle w:val="a7"/>
+        <w:numPr>
+          <w:ilvl w:val="2"/>
+          <w:numId w:val="8"/>
+        </w:numPr>
+        <w:ind w:firstLineChars="0"/>
+        <w:jc w:val="left"/>
+        <w:rPr>
+          <w:rFonts w:ascii="微软雅黑" w:eastAsia="微软雅黑" w:hAnsi="微软雅黑"/>
+          <w:szCs w:val="28"/>
+        </w:rPr>
+      </w:pPr>
+      <w:r>
+        <w:rPr>
+          <w:rFonts w:ascii="微软雅黑" w:eastAsia="微软雅黑" w:hAnsi="微软雅黑" w:hint="eastAsia"/>
+          <w:szCs w:val="28"/>
+        </w:rPr>
+        <w:t>运单页面</w:t>
+      </w:r>
+    </w:p>
+    <w:p>
+      <w:pPr>
+        <w:pStyle w:val="a7"/>
+        <w:ind w:left="2160" w:firstLineChars="0" w:firstLine="0"/>
+        <w:jc w:val="left"/>
+        <w:rPr>
+          <w:rFonts w:ascii="微软雅黑" w:eastAsia="微软雅黑" w:hAnsi="微软雅黑" w:hint="eastAsia"/>
+          <w:szCs w:val="28"/>
+        </w:rPr>
+      </w:pPr>
+      <w:r>
+        <w:rPr>
+          <w:rFonts w:ascii="微软雅黑" w:eastAsia="微软雅黑" w:hAnsi="微软雅黑" w:hint="eastAsia"/>
+          <w:szCs w:val="28"/>
+        </w:rPr>
+        <w:lastRenderedPageBreak/>
+        <w:t>由运单查询页、运单列表河运单详情页三部分组成</w:t>
+      </w:r>
+    </w:p>
+    <w:p>
+      <w:pPr>
+        <w:pStyle w:val="a7"/>
+        <w:ind w:left="2160" w:firstLineChars="0" w:firstLine="0"/>
+        <w:jc w:val="left"/>
+        <w:rPr>
+          <w:rFonts w:ascii="微软雅黑" w:eastAsia="微软雅黑" w:hAnsi="微软雅黑" w:hint="eastAsia"/>
+          <w:szCs w:val="28"/>
+        </w:rPr>
+      </w:pPr>
+      <w:r>
+        <w:rPr>
+          <w:rFonts w:ascii="微软雅黑" w:eastAsia="微软雅黑" w:hAnsi="微软雅黑" w:hint="eastAsia"/>
+          <w:noProof/>
+          <w:szCs w:val="28"/>
+        </w:rPr>
+        <w:drawing>
+          <wp:inline distT="0" distB="0" distL="0" distR="0">
+            <wp:extent cx="2087593" cy="3711274"/>
+            <wp:effectExtent l="0" t="0" r="8255" b="3810"/>
+            <wp:docPr id="7" name="图片 7"/>
+            <wp:cNvGraphicFramePr>
+              <a:graphicFrameLocks xmlns:a="http://schemas.openxmlformats.org/drawingml/2006/main" noChangeAspect="1"/>
+            </wp:cNvGraphicFramePr>
+            <a:graphic xmlns:a="http://schemas.openxmlformats.org/drawingml/2006/main">
+              <a:graphicData uri="http://schemas.openxmlformats.org/drawingml/2006/picture">
+                <pic:pic xmlns:pic="http://schemas.openxmlformats.org/drawingml/2006/picture">
+                  <pic:nvPicPr>
+                    <pic:cNvPr id="7" name="运单筛选.png"/>
+                    <pic:cNvPicPr/>
+                  </pic:nvPicPr>
+                  <pic:blipFill>
+                    <a:blip r:embed="rId11">
+                      <a:extLst>
+                        <a:ext uri="{28A0092B-C50C-407E-A947-70E740481C1C}">
+                          <a14:useLocalDpi xmlns:a14="http://schemas.microsoft.com/office/drawing/2010/main" val="0"/>
+                        </a:ext>
+                      </a:extLst>
+                    </a:blip>
+                    <a:stretch>
+                      <a:fillRect/>
+                    </a:stretch>
+                  </pic:blipFill>
+                  <pic:spPr>
+                    <a:xfrm>
+                      <a:off x="0" y="0"/>
+                      <a:ext cx="2209424" cy="3927863"/>
+                    </a:xfrm>
+                    <a:prstGeom prst="rect">
+                      <a:avLst/>
+                    </a:prstGeom>
+                  </pic:spPr>
+                </pic:pic>
+              </a:graphicData>
+            </a:graphic>
+          </wp:inline>
+        </w:drawing>
+      </w:r>
+      <w:r>
+        <w:rPr>
+          <w:rFonts w:ascii="微软雅黑" w:eastAsia="微软雅黑" w:hAnsi="微软雅黑" w:hint="eastAsia"/>
+          <w:noProof/>
+          <w:szCs w:val="28"/>
+        </w:rPr>
+        <w:drawing>
+          <wp:inline distT="0" distB="0" distL="0" distR="0">
+            <wp:extent cx="2294626" cy="4207064"/>
+            <wp:effectExtent l="0" t="0" r="0" b="0"/>
+            <wp:docPr id="6" name="图片 6"/>
+            <wp:cNvGraphicFramePr>
+              <a:graphicFrameLocks xmlns:a="http://schemas.openxmlformats.org/drawingml/2006/main" noChangeAspect="1"/>
+            </wp:cNvGraphicFramePr>
+            <a:graphic xmlns:a="http://schemas.openxmlformats.org/drawingml/2006/main">
+              <a:graphicData uri="http://schemas.openxmlformats.org/drawingml/2006/picture">
+                <pic:pic xmlns:pic="http://schemas.openxmlformats.org/drawingml/2006/picture">
+                  <pic:nvPicPr>
+                    <pic:cNvPr id="6" name="4-运单列表.png"/>
+                    <pic:cNvPicPr/>
+                  </pic:nvPicPr>
+                  <pic:blipFill>
+                    <a:blip r:embed="rId12">
+                      <a:extLst>
+                        <a:ext uri="{28A0092B-C50C-407E-A947-70E740481C1C}">
+                          <a14:useLocalDpi xmlns:a14="http://schemas.microsoft.com/office/drawing/2010/main" val="0"/>
+                        </a:ext>
+                      </a:extLst>
+                    </a:blip>
+                    <a:stretch>
+                      <a:fillRect/>
+                    </a:stretch>
+                  </pic:blipFill>
+                  <pic:spPr>
+                    <a:xfrm>
+                      <a:off x="0" y="0"/>
+                      <a:ext cx="2349831" cy="4308279"/>
+                    </a:xfrm>
+                    <a:prstGeom prst="rect">
+                      <a:avLst/>
+                    </a:prstGeom>
+                  </pic:spPr>
+                </pic:pic>
+              </a:graphicData>
+            </a:graphic>
+          </wp:inline>
+        </w:drawing>
+      </w:r>
+      <w:r>
+        <w:rPr>
+          <w:rFonts w:ascii="微软雅黑" w:eastAsia="微软雅黑" w:hAnsi="微软雅黑" w:hint="eastAsia"/>
+          <w:noProof/>
+          <w:szCs w:val="28"/>
+        </w:rPr>
+        <w:lastRenderedPageBreak/>
+        <w:drawing>
+          <wp:inline distT="0" distB="0" distL="0" distR="0">
+            <wp:extent cx="2260121" cy="4143804"/>
+            <wp:effectExtent l="0" t="0" r="0" b="0"/>
+            <wp:docPr id="8" name="图片 8"/>
+            <wp:cNvGraphicFramePr>
+              <a:graphicFrameLocks xmlns:a="http://schemas.openxmlformats.org/drawingml/2006/main" noChangeAspect="1"/>
+            </wp:cNvGraphicFramePr>
+            <a:graphic xmlns:a="http://schemas.openxmlformats.org/drawingml/2006/main">
+              <a:graphicData uri="http://schemas.openxmlformats.org/drawingml/2006/picture">
+                <pic:pic xmlns:pic="http://schemas.openxmlformats.org/drawingml/2006/picture">
+                  <pic:nvPicPr>
+                    <pic:cNvPr id="8" name="5-运单详情.png"/>
+                    <pic:cNvPicPr/>
+                  </pic:nvPicPr>
+                  <pic:blipFill>
+                    <a:blip r:embed="rId13">
+                      <a:extLst>
+                        <a:ext uri="{28A0092B-C50C-407E-A947-70E740481C1C}">
+                          <a14:useLocalDpi xmlns:a14="http://schemas.microsoft.com/office/drawing/2010/main" val="0"/>
+                        </a:ext>
+                      </a:extLst>
+                    </a:blip>
+                    <a:stretch>
+                      <a:fillRect/>
+                    </a:stretch>
+                  </pic:blipFill>
+                  <pic:spPr>
+                    <a:xfrm>
+                      <a:off x="0" y="0"/>
+                      <a:ext cx="2302784" cy="4222024"/>
+                    </a:xfrm>
+                    <a:prstGeom prst="rect">
+                      <a:avLst/>
+                    </a:prstGeom>
+                  </pic:spPr>
+                </pic:pic>
+              </a:graphicData>
+            </a:graphic>
+          </wp:inline>
+        </w:drawing>
+      </w:r>
+    </w:p>
+    <w:p>
+      <w:pPr>
+        <w:pStyle w:val="a7"/>
+        <w:numPr>
           <w:ilvl w:val="1"/>
           <w:numId w:val="8"/>
         </w:numPr>
         <w:ind w:firstLineChars="0"/>
         <w:jc w:val="left"/>
         <w:rPr>
-          <w:rFonts w:ascii="微软雅黑" w:eastAsia="微软雅黑" w:hAnsi="微软雅黑" w:hint="eastAsia"/>
+          <w:rFonts w:ascii="微软雅黑" w:eastAsia="微软雅黑" w:hAnsi="微软雅黑"/>
           <w:sz w:val="24"/>
           <w:szCs w:val="28"/>
         </w:rPr>
@@ -3478,6 +5491,24 @@
           <w:szCs w:val="28"/>
         </w:rPr>
         <w:t>硬件接口</w:t>
+      </w:r>
+    </w:p>
+    <w:p>
+      <w:pPr>
+        <w:pStyle w:val="a7"/>
+        <w:ind w:left="1440" w:firstLineChars="0" w:firstLine="0"/>
+        <w:jc w:val="left"/>
+        <w:rPr>
+          <w:rFonts w:ascii="微软雅黑" w:eastAsia="微软雅黑" w:hAnsi="微软雅黑" w:hint="eastAsia"/>
+          <w:szCs w:val="28"/>
+        </w:rPr>
+      </w:pPr>
+      <w:r>
+        <w:rPr>
+          <w:rFonts w:ascii="微软雅黑" w:eastAsia="微软雅黑" w:hAnsi="微软雅黑" w:hint="eastAsia"/>
+          <w:szCs w:val="28"/>
+        </w:rPr>
+        <w:t>拥有联网和定位功能的智能移动终端设备（如智能手机、平板电脑）</w:t>
       </w:r>
     </w:p>
     <w:p>
@@ -3507,6 +5538,42 @@
     <w:p>
       <w:pPr>
         <w:pStyle w:val="a7"/>
+        <w:ind w:left="1440" w:firstLineChars="0" w:firstLine="0"/>
+        <w:jc w:val="left"/>
+        <w:rPr>
+          <w:rFonts w:ascii="微软雅黑" w:eastAsia="微软雅黑" w:hAnsi="微软雅黑"/>
+          <w:szCs w:val="28"/>
+        </w:rPr>
+      </w:pPr>
+      <w:r>
+        <w:rPr>
+          <w:rFonts w:ascii="微软雅黑" w:eastAsia="微软雅黑" w:hAnsi="微软雅黑" w:hint="eastAsia"/>
+          <w:szCs w:val="28"/>
+        </w:rPr>
+        <w:t>支持运行软件：微信</w:t>
+      </w:r>
+    </w:p>
+    <w:p>
+      <w:pPr>
+        <w:pStyle w:val="a7"/>
+        <w:ind w:left="1440" w:firstLineChars="0" w:firstLine="0"/>
+        <w:jc w:val="left"/>
+        <w:rPr>
+          <w:rFonts w:ascii="微软雅黑" w:eastAsia="微软雅黑" w:hAnsi="微软雅黑" w:hint="eastAsia"/>
+          <w:szCs w:val="28"/>
+        </w:rPr>
+      </w:pPr>
+      <w:r>
+        <w:rPr>
+          <w:rFonts w:ascii="微软雅黑" w:eastAsia="微软雅黑" w:hAnsi="微软雅黑" w:hint="eastAsia"/>
+          <w:szCs w:val="28"/>
+        </w:rPr>
+        <w:t>数据库接口：MySQL</w:t>
+      </w:r>
+    </w:p>
+    <w:p>
+      <w:pPr>
+        <w:pStyle w:val="a7"/>
         <w:numPr>
           <w:ilvl w:val="1"/>
           <w:numId w:val="8"/>
@@ -3514,7 +5581,7 @@
         <w:ind w:firstLineChars="0"/>
         <w:jc w:val="left"/>
         <w:rPr>
-          <w:rFonts w:ascii="微软雅黑" w:eastAsia="微软雅黑" w:hAnsi="微软雅黑" w:hint="eastAsia"/>
+          <w:rFonts w:ascii="微软雅黑" w:eastAsia="微软雅黑" w:hAnsi="微软雅黑"/>
           <w:sz w:val="24"/>
           <w:szCs w:val="28"/>
         </w:rPr>
@@ -3528,8 +5595,417 @@
         <w:t>通信接口</w:t>
       </w:r>
     </w:p>
+    <w:p>
+      <w:pPr>
+        <w:pStyle w:val="a7"/>
+        <w:ind w:left="1440" w:firstLineChars="0" w:firstLine="0"/>
+        <w:jc w:val="left"/>
+        <w:rPr>
+          <w:rFonts w:ascii="微软雅黑" w:eastAsia="微软雅黑" w:hAnsi="微软雅黑"/>
+          <w:szCs w:val="28"/>
+        </w:rPr>
+      </w:pPr>
+      <w:r>
+        <w:rPr>
+          <w:rFonts w:ascii="微软雅黑" w:eastAsia="微软雅黑" w:hAnsi="微软雅黑" w:hint="eastAsia"/>
+          <w:szCs w:val="28"/>
+        </w:rPr>
+        <w:t>互联网接口：2</w:t>
+      </w:r>
+      <w:r>
+        <w:rPr>
+          <w:rFonts w:ascii="微软雅黑" w:eastAsia="微软雅黑" w:hAnsi="微软雅黑"/>
+          <w:szCs w:val="28"/>
+        </w:rPr>
+        <w:t>G/3G/4G</w:t>
+      </w:r>
+      <w:r>
+        <w:rPr>
+          <w:rFonts w:ascii="微软雅黑" w:eastAsia="微软雅黑" w:hAnsi="微软雅黑" w:hint="eastAsia"/>
+          <w:szCs w:val="28"/>
+        </w:rPr>
+        <w:t>网络，WIFI</w:t>
+      </w:r>
+    </w:p>
+    <w:p>
+      <w:pPr>
+        <w:pStyle w:val="a7"/>
+        <w:ind w:left="1440" w:firstLineChars="0" w:firstLine="0"/>
+        <w:jc w:val="left"/>
+        <w:rPr>
+          <w:rFonts w:ascii="微软雅黑" w:eastAsia="微软雅黑" w:hAnsi="微软雅黑"/>
+          <w:szCs w:val="28"/>
+        </w:rPr>
+      </w:pPr>
+      <w:r>
+        <w:rPr>
+          <w:rFonts w:ascii="微软雅黑" w:eastAsia="微软雅黑" w:hAnsi="微软雅黑" w:hint="eastAsia"/>
+          <w:szCs w:val="28"/>
+        </w:rPr>
+        <w:t>定位系统接口：GPS，北斗卫星导航系统</w:t>
+      </w:r>
+    </w:p>
+    <w:p>
+      <w:pPr>
+        <w:jc w:val="left"/>
+        <w:rPr>
+          <w:rFonts w:ascii="微软雅黑" w:eastAsia="微软雅黑" w:hAnsi="微软雅黑"/>
+          <w:sz w:val="28"/>
+          <w:szCs w:val="28"/>
+        </w:rPr>
+      </w:pPr>
+      <w:r>
+        <w:rPr>
+          <w:rFonts w:ascii="微软雅黑" w:eastAsia="微软雅黑" w:hAnsi="微软雅黑" w:hint="eastAsia"/>
+          <w:sz w:val="28"/>
+          <w:szCs w:val="28"/>
+        </w:rPr>
+        <w:t>五．非功能性需求</w:t>
+      </w:r>
+    </w:p>
+    <w:p>
+      <w:pPr>
+        <w:pStyle w:val="a7"/>
+        <w:numPr>
+          <w:ilvl w:val="0"/>
+          <w:numId w:val="8"/>
+        </w:numPr>
+        <w:ind w:firstLineChars="0"/>
+        <w:jc w:val="left"/>
+        <w:rPr>
+          <w:rFonts w:ascii="微软雅黑" w:eastAsia="微软雅黑" w:hAnsi="微软雅黑" w:hint="eastAsia"/>
+          <w:vanish/>
+          <w:sz w:val="24"/>
+          <w:szCs w:val="28"/>
+        </w:rPr>
+      </w:pPr>
+    </w:p>
+    <w:p>
+      <w:pPr>
+        <w:pStyle w:val="a7"/>
+        <w:numPr>
+          <w:ilvl w:val="1"/>
+          <w:numId w:val="8"/>
+        </w:numPr>
+        <w:ind w:firstLineChars="0"/>
+        <w:jc w:val="left"/>
+        <w:rPr>
+          <w:rFonts w:ascii="微软雅黑" w:eastAsia="微软雅黑" w:hAnsi="微软雅黑"/>
+          <w:sz w:val="24"/>
+          <w:szCs w:val="28"/>
+        </w:rPr>
+      </w:pPr>
+      <w:r>
+        <w:rPr>
+          <w:rFonts w:ascii="微软雅黑" w:eastAsia="微软雅黑" w:hAnsi="微软雅黑" w:hint="eastAsia"/>
+          <w:sz w:val="24"/>
+          <w:szCs w:val="28"/>
+        </w:rPr>
+        <w:t>性能需求</w:t>
+      </w:r>
+    </w:p>
+    <w:p>
+      <w:pPr>
+        <w:pStyle w:val="a7"/>
+        <w:ind w:left="1440" w:firstLineChars="0" w:firstLine="0"/>
+        <w:jc w:val="left"/>
+        <w:rPr>
+          <w:rFonts w:ascii="微软雅黑" w:eastAsia="微软雅黑" w:hAnsi="微软雅黑" w:hint="eastAsia"/>
+          <w:szCs w:val="28"/>
+        </w:rPr>
+      </w:pPr>
+      <w:r>
+        <w:rPr>
+          <w:rFonts w:ascii="微软雅黑" w:eastAsia="微软雅黑" w:hAnsi="微软雅黑" w:hint="eastAsia"/>
+          <w:szCs w:val="28"/>
+        </w:rPr>
+        <w:t>程序能够在微信中稳定运行，地图的实时更新速度不得慢于5秒</w:t>
+      </w:r>
+      <w:r>
+        <w:rPr>
+          <w:rFonts w:ascii="微软雅黑" w:eastAsia="微软雅黑" w:hAnsi="微软雅黑"/>
+          <w:szCs w:val="28"/>
+        </w:rPr>
+        <w:t>/</w:t>
+      </w:r>
+      <w:r>
+        <w:rPr>
+          <w:rFonts w:ascii="微软雅黑" w:eastAsia="微软雅黑" w:hAnsi="微软雅黑" w:hint="eastAsia"/>
+          <w:szCs w:val="28"/>
+        </w:rPr>
+        <w:t>次</w:t>
+      </w:r>
+      <w:r>
+        <w:rPr>
+          <w:rFonts w:ascii="微软雅黑" w:eastAsia="微软雅黑" w:hAnsi="微软雅黑" w:hint="eastAsia"/>
+          <w:szCs w:val="28"/>
+        </w:rPr>
+        <w:t>。运单搜索能够正确处理所有情况请求信息，并正常反馈运单列表信息。</w:t>
+      </w:r>
+    </w:p>
+    <w:p>
+      <w:pPr>
+        <w:pStyle w:val="a7"/>
+        <w:numPr>
+          <w:ilvl w:val="1"/>
+          <w:numId w:val="8"/>
+        </w:numPr>
+        <w:ind w:firstLineChars="0"/>
+        <w:jc w:val="left"/>
+        <w:rPr>
+          <w:rFonts w:ascii="微软雅黑" w:eastAsia="微软雅黑" w:hAnsi="微软雅黑"/>
+          <w:sz w:val="24"/>
+          <w:szCs w:val="28"/>
+        </w:rPr>
+      </w:pPr>
+      <w:r>
+        <w:rPr>
+          <w:rFonts w:ascii="微软雅黑" w:eastAsia="微软雅黑" w:hAnsi="微软雅黑" w:hint="eastAsia"/>
+          <w:sz w:val="24"/>
+          <w:szCs w:val="28"/>
+        </w:rPr>
+        <w:lastRenderedPageBreak/>
+        <w:t>安全性需求</w:t>
+      </w:r>
+    </w:p>
+    <w:p>
+      <w:pPr>
+        <w:pStyle w:val="a7"/>
+        <w:ind w:left="1440" w:firstLineChars="0" w:firstLine="0"/>
+        <w:jc w:val="left"/>
+        <w:rPr>
+          <w:rFonts w:ascii="微软雅黑" w:eastAsia="微软雅黑" w:hAnsi="微软雅黑" w:hint="eastAsia"/>
+          <w:szCs w:val="28"/>
+        </w:rPr>
+      </w:pPr>
+      <w:r>
+        <w:rPr>
+          <w:rFonts w:ascii="微软雅黑" w:eastAsia="微软雅黑" w:hAnsi="微软雅黑" w:hint="eastAsia"/>
+          <w:szCs w:val="28"/>
+        </w:rPr>
+        <w:t>确保用户密码及基本信息的安全性，确保不同权限的分配做到准确无误。</w:t>
+      </w:r>
+    </w:p>
+    <w:p>
+      <w:pPr>
+        <w:pStyle w:val="a7"/>
+        <w:numPr>
+          <w:ilvl w:val="1"/>
+          <w:numId w:val="8"/>
+        </w:numPr>
+        <w:ind w:firstLineChars="0"/>
+        <w:jc w:val="left"/>
+        <w:rPr>
+          <w:rFonts w:ascii="微软雅黑" w:eastAsia="微软雅黑" w:hAnsi="微软雅黑"/>
+          <w:sz w:val="24"/>
+          <w:szCs w:val="28"/>
+        </w:rPr>
+      </w:pPr>
+      <w:r>
+        <w:rPr>
+          <w:rFonts w:ascii="微软雅黑" w:eastAsia="微软雅黑" w:hAnsi="微软雅黑" w:hint="eastAsia"/>
+          <w:sz w:val="24"/>
+          <w:szCs w:val="28"/>
+        </w:rPr>
+        <w:t>软件质量属性</w:t>
+      </w:r>
+    </w:p>
+    <w:p>
+      <w:pPr>
+        <w:pStyle w:val="a7"/>
+        <w:ind w:left="1440" w:firstLineChars="0" w:firstLine="0"/>
+        <w:jc w:val="left"/>
+        <w:rPr>
+          <w:rFonts w:ascii="微软雅黑" w:eastAsia="微软雅黑" w:hAnsi="微软雅黑" w:hint="eastAsia"/>
+          <w:szCs w:val="28"/>
+        </w:rPr>
+      </w:pPr>
+      <w:r>
+        <w:rPr>
+          <w:rFonts w:ascii="微软雅黑" w:eastAsia="微软雅黑" w:hAnsi="微软雅黑" w:hint="eastAsia"/>
+          <w:szCs w:val="28"/>
+        </w:rPr>
+        <w:t>易用性、持续可用性、可伸缩性、互操作性、可靠性、</w:t>
+      </w:r>
+      <w:r>
+        <w:rPr>
+          <w:rFonts w:ascii="微软雅黑" w:eastAsia="微软雅黑" w:hAnsi="微软雅黑" w:hint="eastAsia"/>
+          <w:szCs w:val="28"/>
+        </w:rPr>
+        <w:t>高并发性、鲁棒性、</w:t>
+      </w:r>
+      <w:r>
+        <w:rPr>
+          <w:rFonts w:ascii="微软雅黑" w:eastAsia="微软雅黑" w:hAnsi="微软雅黑" w:hint="eastAsia"/>
+          <w:szCs w:val="28"/>
+        </w:rPr>
+        <w:t>易拓展性、易维护性、可移植性、易测试性</w:t>
+      </w:r>
+    </w:p>
+    <w:p>
+      <w:pPr>
+        <w:pStyle w:val="a7"/>
+        <w:numPr>
+          <w:ilvl w:val="1"/>
+          <w:numId w:val="8"/>
+        </w:numPr>
+        <w:ind w:firstLineChars="0"/>
+        <w:jc w:val="left"/>
+        <w:rPr>
+          <w:rFonts w:ascii="微软雅黑" w:eastAsia="微软雅黑" w:hAnsi="微软雅黑"/>
+          <w:sz w:val="24"/>
+          <w:szCs w:val="28"/>
+        </w:rPr>
+      </w:pPr>
+      <w:r>
+        <w:rPr>
+          <w:rFonts w:ascii="微软雅黑" w:eastAsia="微软雅黑" w:hAnsi="微软雅黑" w:hint="eastAsia"/>
+          <w:sz w:val="24"/>
+          <w:szCs w:val="28"/>
+        </w:rPr>
+        <w:t>其他需求</w:t>
+      </w:r>
+    </w:p>
+    <w:p>
+      <w:pPr>
+        <w:pStyle w:val="a7"/>
+        <w:ind w:left="1440" w:firstLineChars="0" w:firstLine="0"/>
+        <w:jc w:val="left"/>
+        <w:rPr>
+          <w:rFonts w:ascii="微软雅黑" w:eastAsia="微软雅黑" w:hAnsi="微软雅黑"/>
+          <w:szCs w:val="28"/>
+        </w:rPr>
+      </w:pPr>
+      <w:r>
+        <w:rPr>
+          <w:rFonts w:ascii="微软雅黑" w:eastAsia="微软雅黑" w:hAnsi="微软雅黑" w:hint="eastAsia"/>
+          <w:szCs w:val="28"/>
+        </w:rPr>
+        <w:t>暂无</w:t>
+      </w:r>
+    </w:p>
+    <w:p>
+      <w:pPr>
+        <w:jc w:val="left"/>
+        <w:rPr>
+          <w:rFonts w:ascii="微软雅黑" w:eastAsia="微软雅黑" w:hAnsi="微软雅黑"/>
+          <w:sz w:val="28"/>
+          <w:szCs w:val="28"/>
+        </w:rPr>
+      </w:pPr>
+      <w:r>
+        <w:rPr>
+          <w:rFonts w:ascii="微软雅黑" w:eastAsia="微软雅黑" w:hAnsi="微软雅黑" w:hint="eastAsia"/>
+          <w:sz w:val="28"/>
+          <w:szCs w:val="28"/>
+        </w:rPr>
+        <w:t>六．数据字典</w:t>
+      </w:r>
+    </w:p>
+    <w:p>
+      <w:pPr>
+        <w:pStyle w:val="a7"/>
+        <w:numPr>
+          <w:ilvl w:val="0"/>
+          <w:numId w:val="8"/>
+        </w:numPr>
+        <w:ind w:firstLineChars="0"/>
+        <w:jc w:val="left"/>
+        <w:rPr>
+          <w:rFonts w:ascii="微软雅黑" w:eastAsia="微软雅黑" w:hAnsi="微软雅黑" w:hint="eastAsia"/>
+          <w:vanish/>
+          <w:sz w:val="28"/>
+          <w:szCs w:val="28"/>
+        </w:rPr>
+      </w:pPr>
+    </w:p>
+    <w:p>
+      <w:pPr>
+        <w:pStyle w:val="a7"/>
+        <w:numPr>
+          <w:ilvl w:val="1"/>
+          <w:numId w:val="8"/>
+        </w:numPr>
+        <w:ind w:firstLineChars="0"/>
+        <w:jc w:val="left"/>
+        <w:rPr>
+          <w:rFonts w:ascii="微软雅黑" w:eastAsia="微软雅黑" w:hAnsi="微软雅黑"/>
+          <w:sz w:val="28"/>
+          <w:szCs w:val="28"/>
+        </w:rPr>
+      </w:pPr>
+      <w:r>
+        <w:rPr>
+          <w:rFonts w:ascii="微软雅黑" w:eastAsia="微软雅黑" w:hAnsi="微软雅黑" w:hint="eastAsia"/>
+          <w:sz w:val="28"/>
+          <w:szCs w:val="28"/>
+        </w:rPr>
+        <w:t>流程图</w:t>
+      </w:r>
+    </w:p>
+    <w:p>
+      <w:pPr>
+        <w:pStyle w:val="a7"/>
+        <w:ind w:left="1440" w:firstLineChars="0" w:firstLine="0"/>
+        <w:jc w:val="left"/>
+        <w:rPr>
+          <w:rFonts w:ascii="微软雅黑" w:eastAsia="微软雅黑" w:hAnsi="微软雅黑" w:hint="eastAsia"/>
+          <w:sz w:val="28"/>
+          <w:szCs w:val="28"/>
+        </w:rPr>
+      </w:pPr>
+      <w:r>
+        <w:rPr>
+          <w:rFonts w:ascii="微软雅黑" w:eastAsia="微软雅黑" w:hAnsi="微软雅黑" w:hint="eastAsia"/>
+          <w:noProof/>
+          <w:sz w:val="28"/>
+          <w:szCs w:val="28"/>
+        </w:rPr>
+        <w:drawing>
+          <wp:inline distT="0" distB="0" distL="0" distR="0">
+            <wp:extent cx="5388914" cy="4313207"/>
+            <wp:effectExtent l="0" t="0" r="0" b="0"/>
+            <wp:docPr id="9" name="图片 9"/>
+            <wp:cNvGraphicFramePr>
+              <a:graphicFrameLocks xmlns:a="http://schemas.openxmlformats.org/drawingml/2006/main" noChangeAspect="1"/>
+            </wp:cNvGraphicFramePr>
+            <a:graphic xmlns:a="http://schemas.openxmlformats.org/drawingml/2006/main">
+              <a:graphicData uri="http://schemas.openxmlformats.org/drawingml/2006/picture">
+                <pic:pic xmlns:pic="http://schemas.openxmlformats.org/drawingml/2006/picture">
+                  <pic:nvPicPr>
+                    <pic:cNvPr id="9" name="流程图.png"/>
+                    <pic:cNvPicPr/>
+                  </pic:nvPicPr>
+                  <pic:blipFill>
+                    <a:blip r:embed="rId14">
+                      <a:extLst>
+                        <a:ext uri="{28A0092B-C50C-407E-A947-70E740481C1C}">
+                          <a14:useLocalDpi xmlns:a14="http://schemas.microsoft.com/office/drawing/2010/main" val="0"/>
+                        </a:ext>
+                      </a:extLst>
+                    </a:blip>
+                    <a:stretch>
+                      <a:fillRect/>
+                    </a:stretch>
+                  </pic:blipFill>
+                  <pic:spPr>
+                    <a:xfrm>
+                      <a:off x="0" y="0"/>
+                      <a:ext cx="5394066" cy="4317330"/>
+                    </a:xfrm>
+                    <a:prstGeom prst="rect">
+                      <a:avLst/>
+                    </a:prstGeom>
+                  </pic:spPr>
+                </pic:pic>
+              </a:graphicData>
+            </a:graphic>
+          </wp:inline>
+        </w:drawing>
+      </w:r>
+    </w:p>
     <w:sectPr>
-      <w:footerReference w:type="default" r:id="rId7"/>
+      <w:footerReference w:type="default" r:id="rId15"/>
       <w:pgSz w:w="11906" w:h="16838"/>
       <w:pgMar w:top="1440" w:right="1800" w:bottom="1440" w:left="1800" w:header="851" w:footer="992" w:gutter="0"/>
       <w:cols w:space="425"/>
@@ -3588,7 +6064,7 @@
             <w:noProof/>
             <w:lang w:val="zh-CN"/>
           </w:rPr>
-          <w:t>6</w:t>
+          <w:t>3</w:t>
         </w:r>
         <w:r>
           <w:fldChar w:fldCharType="end"/>
@@ -4167,6 +6643,119 @@
     </w:lvl>
   </w:abstractNum>
   <w:abstractNum w:abstractNumId="5" w15:restartNumberingAfterBreak="0">
+    <w:nsid w:val="1A0F553E"/>
+    <w:multiLevelType w:val="multilevel"/>
+    <w:tmpl w:val="56127EB0"/>
+    <w:lvl w:ilvl="0">
+      <w:start w:val="1"/>
+      <w:numFmt w:val="decimal"/>
+      <w:lvlText w:val="%1"/>
+      <w:lvlJc w:val="left"/>
+      <w:pPr>
+        <w:ind w:left="495" w:hanging="495"/>
+      </w:pPr>
+      <w:rPr>
+        <w:rFonts w:hint="default"/>
+      </w:rPr>
+    </w:lvl>
+    <w:lvl w:ilvl="1">
+      <w:start w:val="1"/>
+      <w:numFmt w:val="decimal"/>
+      <w:lvlText w:val="%1.%2"/>
+      <w:lvlJc w:val="left"/>
+      <w:pPr>
+        <w:ind w:left="1440" w:hanging="720"/>
+      </w:pPr>
+      <w:rPr>
+        <w:rFonts w:hint="default"/>
+      </w:rPr>
+    </w:lvl>
+    <w:lvl w:ilvl="2">
+      <w:start w:val="1"/>
+      <w:numFmt w:val="decimal"/>
+      <w:lvlText w:val="%1.%2.%3"/>
+      <w:lvlJc w:val="left"/>
+      <w:pPr>
+        <w:ind w:left="2160" w:hanging="720"/>
+      </w:pPr>
+      <w:rPr>
+        <w:rFonts w:hint="default"/>
+      </w:rPr>
+    </w:lvl>
+    <w:lvl w:ilvl="3">
+      <w:start w:val="1"/>
+      <w:numFmt w:val="decimal"/>
+      <w:lvlText w:val="%1.%2.%3.%4"/>
+      <w:lvlJc w:val="left"/>
+      <w:pPr>
+        <w:ind w:left="3240" w:hanging="1080"/>
+      </w:pPr>
+      <w:rPr>
+        <w:rFonts w:hint="default"/>
+      </w:rPr>
+    </w:lvl>
+    <w:lvl w:ilvl="4">
+      <w:start w:val="1"/>
+      <w:numFmt w:val="decimal"/>
+      <w:lvlText w:val="%1.%2.%3.%4.%5"/>
+      <w:lvlJc w:val="left"/>
+      <w:pPr>
+        <w:ind w:left="4320" w:hanging="1440"/>
+      </w:pPr>
+      <w:rPr>
+        <w:rFonts w:hint="default"/>
+      </w:rPr>
+    </w:lvl>
+    <w:lvl w:ilvl="5">
+      <w:start w:val="1"/>
+      <w:numFmt w:val="decimal"/>
+      <w:lvlText w:val="%1.%2.%3.%4.%5.%6"/>
+      <w:lvlJc w:val="left"/>
+      <w:pPr>
+        <w:ind w:left="5040" w:hanging="1440"/>
+      </w:pPr>
+      <w:rPr>
+        <w:rFonts w:hint="default"/>
+      </w:rPr>
+    </w:lvl>
+    <w:lvl w:ilvl="6">
+      <w:start w:val="1"/>
+      <w:numFmt w:val="decimal"/>
+      <w:lvlText w:val="%1.%2.%3.%4.%5.%6.%7"/>
+      <w:lvlJc w:val="left"/>
+      <w:pPr>
+        <w:ind w:left="6120" w:hanging="1800"/>
+      </w:pPr>
+      <w:rPr>
+        <w:rFonts w:hint="default"/>
+      </w:rPr>
+    </w:lvl>
+    <w:lvl w:ilvl="7">
+      <w:start w:val="1"/>
+      <w:numFmt w:val="decimal"/>
+      <w:lvlText w:val="%1.%2.%3.%4.%5.%6.%7.%8"/>
+      <w:lvlJc w:val="left"/>
+      <w:pPr>
+        <w:ind w:left="6840" w:hanging="1800"/>
+      </w:pPr>
+      <w:rPr>
+        <w:rFonts w:hint="default"/>
+      </w:rPr>
+    </w:lvl>
+    <w:lvl w:ilvl="8">
+      <w:start w:val="1"/>
+      <w:numFmt w:val="decimal"/>
+      <w:lvlText w:val="%1.%2.%3.%4.%5.%6.%7.%8.%9"/>
+      <w:lvlJc w:val="left"/>
+      <w:pPr>
+        <w:ind w:left="7920" w:hanging="2160"/>
+      </w:pPr>
+      <w:rPr>
+        <w:rFonts w:hint="default"/>
+      </w:rPr>
+    </w:lvl>
+  </w:abstractNum>
+  <w:abstractNum w:abstractNumId="6" w15:restartNumberingAfterBreak="0">
     <w:nsid w:val="269148B3"/>
     <w:multiLevelType w:val="multilevel"/>
     <w:tmpl w:val="6B3E87BE"/>
@@ -4279,7 +6868,7 @@
       </w:rPr>
     </w:lvl>
   </w:abstractNum>
-  <w:abstractNum w:abstractNumId="6" w15:restartNumberingAfterBreak="0">
+  <w:abstractNum w:abstractNumId="7" w15:restartNumberingAfterBreak="0">
     <w:nsid w:val="28A33F9D"/>
     <w:multiLevelType w:val="multilevel"/>
     <w:tmpl w:val="C570FB2C"/>
@@ -4393,7 +6982,7 @@
       </w:rPr>
     </w:lvl>
   </w:abstractNum>
-  <w:abstractNum w:abstractNumId="7" w15:restartNumberingAfterBreak="0">
+  <w:abstractNum w:abstractNumId="8" w15:restartNumberingAfterBreak="0">
     <w:nsid w:val="367D139D"/>
     <w:multiLevelType w:val="multilevel"/>
     <w:tmpl w:val="56127EB0"/>
@@ -4506,7 +7095,7 @@
       </w:rPr>
     </w:lvl>
   </w:abstractNum>
-  <w:abstractNum w:abstractNumId="8" w15:restartNumberingAfterBreak="0">
+  <w:abstractNum w:abstractNumId="9" w15:restartNumberingAfterBreak="0">
     <w:nsid w:val="418713B6"/>
     <w:multiLevelType w:val="hybridMultilevel"/>
     <w:tmpl w:val="158E29EE"/>
@@ -4595,7 +7184,7 @@
       </w:pPr>
     </w:lvl>
   </w:abstractNum>
-  <w:abstractNum w:abstractNumId="9" w15:restartNumberingAfterBreak="0">
+  <w:abstractNum w:abstractNumId="10" w15:restartNumberingAfterBreak="0">
     <w:nsid w:val="4D8F2BD7"/>
     <w:multiLevelType w:val="multilevel"/>
     <w:tmpl w:val="56127EB0"/>
@@ -4708,7 +7297,7 @@
       </w:rPr>
     </w:lvl>
   </w:abstractNum>
-  <w:abstractNum w:abstractNumId="10" w15:restartNumberingAfterBreak="0">
+  <w:abstractNum w:abstractNumId="11" w15:restartNumberingAfterBreak="0">
     <w:nsid w:val="52CA67EC"/>
     <w:multiLevelType w:val="multilevel"/>
     <w:tmpl w:val="2D02123E"/>
@@ -4822,7 +7411,7 @@
       </w:rPr>
     </w:lvl>
   </w:abstractNum>
-  <w:abstractNum w:abstractNumId="11" w15:restartNumberingAfterBreak="0">
+  <w:abstractNum w:abstractNumId="12" w15:restartNumberingAfterBreak="0">
     <w:nsid w:val="5E2E5D9D"/>
     <w:multiLevelType w:val="multilevel"/>
     <w:tmpl w:val="56127EB0"/>
@@ -4935,7 +7524,7 @@
       </w:rPr>
     </w:lvl>
   </w:abstractNum>
-  <w:abstractNum w:abstractNumId="12" w15:restartNumberingAfterBreak="0">
+  <w:abstractNum w:abstractNumId="13" w15:restartNumberingAfterBreak="0">
     <w:nsid w:val="6AE51ECD"/>
     <w:multiLevelType w:val="multilevel"/>
     <w:tmpl w:val="56127EB0"/>
@@ -5048,10 +7637,10 @@
       </w:rPr>
     </w:lvl>
   </w:abstractNum>
-  <w:abstractNum w:abstractNumId="13" w15:restartNumberingAfterBreak="0">
+  <w:abstractNum w:abstractNumId="14" w15:restartNumberingAfterBreak="0">
     <w:nsid w:val="6B9E641E"/>
     <w:multiLevelType w:val="multilevel"/>
-    <w:tmpl w:val="56127EB0"/>
+    <w:tmpl w:val="DA7A2928"/>
     <w:lvl w:ilvl="0">
       <w:start w:val="1"/>
       <w:numFmt w:val="decimal"/>
@@ -5074,6 +7663,121 @@
       </w:pPr>
       <w:rPr>
         <w:rFonts w:hint="default"/>
+        <w:sz w:val="24"/>
+      </w:rPr>
+    </w:lvl>
+    <w:lvl w:ilvl="2">
+      <w:start w:val="1"/>
+      <w:numFmt w:val="decimal"/>
+      <w:lvlText w:val="%1.%2.%3"/>
+      <w:lvlJc w:val="left"/>
+      <w:pPr>
+        <w:ind w:left="2160" w:hanging="720"/>
+      </w:pPr>
+      <w:rPr>
+        <w:rFonts w:hint="default"/>
+      </w:rPr>
+    </w:lvl>
+    <w:lvl w:ilvl="3">
+      <w:start w:val="1"/>
+      <w:numFmt w:val="decimal"/>
+      <w:lvlText w:val="%1.%2.%3.%4"/>
+      <w:lvlJc w:val="left"/>
+      <w:pPr>
+        <w:ind w:left="3240" w:hanging="1080"/>
+      </w:pPr>
+      <w:rPr>
+        <w:rFonts w:hint="default"/>
+      </w:rPr>
+    </w:lvl>
+    <w:lvl w:ilvl="4">
+      <w:start w:val="1"/>
+      <w:numFmt w:val="decimal"/>
+      <w:lvlText w:val="%1.%2.%3.%4.%5"/>
+      <w:lvlJc w:val="left"/>
+      <w:pPr>
+        <w:ind w:left="4320" w:hanging="1440"/>
+      </w:pPr>
+      <w:rPr>
+        <w:rFonts w:hint="default"/>
+      </w:rPr>
+    </w:lvl>
+    <w:lvl w:ilvl="5">
+      <w:start w:val="1"/>
+      <w:numFmt w:val="decimal"/>
+      <w:lvlText w:val="%1.%2.%3.%4.%5.%6"/>
+      <w:lvlJc w:val="left"/>
+      <w:pPr>
+        <w:ind w:left="5040" w:hanging="1440"/>
+      </w:pPr>
+      <w:rPr>
+        <w:rFonts w:hint="default"/>
+      </w:rPr>
+    </w:lvl>
+    <w:lvl w:ilvl="6">
+      <w:start w:val="1"/>
+      <w:numFmt w:val="decimal"/>
+      <w:lvlText w:val="%1.%2.%3.%4.%5.%6.%7"/>
+      <w:lvlJc w:val="left"/>
+      <w:pPr>
+        <w:ind w:left="6120" w:hanging="1800"/>
+      </w:pPr>
+      <w:rPr>
+        <w:rFonts w:hint="default"/>
+      </w:rPr>
+    </w:lvl>
+    <w:lvl w:ilvl="7">
+      <w:start w:val="1"/>
+      <w:numFmt w:val="decimal"/>
+      <w:lvlText w:val="%1.%2.%3.%4.%5.%6.%7.%8"/>
+      <w:lvlJc w:val="left"/>
+      <w:pPr>
+        <w:ind w:left="6840" w:hanging="1800"/>
+      </w:pPr>
+      <w:rPr>
+        <w:rFonts w:hint="default"/>
+      </w:rPr>
+    </w:lvl>
+    <w:lvl w:ilvl="8">
+      <w:start w:val="1"/>
+      <w:numFmt w:val="decimal"/>
+      <w:lvlText w:val="%1.%2.%3.%4.%5.%6.%7.%8.%9"/>
+      <w:lvlJc w:val="left"/>
+      <w:pPr>
+        <w:ind w:left="7920" w:hanging="2160"/>
+      </w:pPr>
+      <w:rPr>
+        <w:rFonts w:hint="default"/>
+      </w:rPr>
+    </w:lvl>
+  </w:abstractNum>
+  <w:abstractNum w:abstractNumId="15" w15:restartNumberingAfterBreak="0">
+    <w:nsid w:val="7C04006B"/>
+    <w:multiLevelType w:val="multilevel"/>
+    <w:tmpl w:val="9CD8B99C"/>
+    <w:lvl w:ilvl="0">
+      <w:start w:val="1"/>
+      <w:numFmt w:val="decimal"/>
+      <w:lvlText w:val="%1"/>
+      <w:lvlJc w:val="left"/>
+      <w:pPr>
+        <w:ind w:left="495" w:hanging="495"/>
+      </w:pPr>
+      <w:rPr>
+        <w:rFonts w:hint="default"/>
+      </w:rPr>
+    </w:lvl>
+    <w:lvl w:ilvl="1">
+      <w:start w:val="1"/>
+      <w:numFmt w:val="decimal"/>
+      <w:lvlText w:val="%1.%2"/>
+      <w:lvlJc w:val="left"/>
+      <w:pPr>
+        <w:ind w:left="1440" w:hanging="720"/>
+      </w:pPr>
+      <w:rPr>
+        <w:rFonts w:hint="default"/>
+        <w:sz w:val="24"/>
       </w:rPr>
     </w:lvl>
     <w:lvl w:ilvl="2">
@@ -5162,46 +7866,52 @@
     </w:lvl>
   </w:abstractNum>
   <w:num w:numId="1">
-    <w:abstractNumId w:val="8"/>
+    <w:abstractNumId w:val="9"/>
   </w:num>
   <w:num w:numId="2">
-    <w:abstractNumId w:val="7"/>
+    <w:abstractNumId w:val="8"/>
   </w:num>
   <w:num w:numId="3">
     <w:abstractNumId w:val="4"/>
   </w:num>
   <w:num w:numId="4">
-    <w:abstractNumId w:val="5"/>
+    <w:abstractNumId w:val="6"/>
   </w:num>
   <w:num w:numId="5">
     <w:abstractNumId w:val="2"/>
   </w:num>
   <w:num w:numId="6">
-    <w:abstractNumId w:val="6"/>
+    <w:abstractNumId w:val="7"/>
   </w:num>
   <w:num w:numId="7">
-    <w:abstractNumId w:val="9"/>
+    <w:abstractNumId w:val="10"/>
   </w:num>
   <w:num w:numId="8">
-    <w:abstractNumId w:val="13"/>
+    <w:abstractNumId w:val="14"/>
   </w:num>
   <w:num w:numId="9">
     <w:abstractNumId w:val="0"/>
   </w:num>
   <w:num w:numId="10">
+    <w:abstractNumId w:val="13"/>
+  </w:num>
+  <w:num w:numId="11">
     <w:abstractNumId w:val="12"/>
   </w:num>
-  <w:num w:numId="11">
+  <w:num w:numId="12">
     <w:abstractNumId w:val="11"/>
-  </w:num>
-  <w:num w:numId="12">
-    <w:abstractNumId w:val="10"/>
   </w:num>
   <w:num w:numId="13">
     <w:abstractNumId w:val="3"/>
   </w:num>
   <w:num w:numId="14">
     <w:abstractNumId w:val="1"/>
+  </w:num>
+  <w:num w:numId="15">
+    <w:abstractNumId w:val="5"/>
+  </w:num>
+  <w:num w:numId="16">
+    <w:abstractNumId w:val="15"/>
   </w:num>
 </w:numbering>
 </file>

--- a/doc/微信小程序需求规格说明书.docx
+++ b/doc/微信小程序需求规格说明书.docx
@@ -162,13 +162,23 @@
           <w:sz w:val="32"/>
         </w:rPr>
       </w:pPr>
+      <w:proofErr w:type="gramStart"/>
       <w:r>
         <w:rPr>
           <w:rFonts w:hint="eastAsia"/>
           <w:b/>
           <w:sz w:val="32"/>
         </w:rPr>
-        <w:t>微信小程序需求规格说明书</w:t>
+        <w:t>微信小</w:t>
+      </w:r>
+      <w:proofErr w:type="gramEnd"/>
+      <w:r>
+        <w:rPr>
+          <w:rFonts w:hint="eastAsia"/>
+          <w:b/>
+          <w:sz w:val="32"/>
+        </w:rPr>
+        <w:t>程序需求规格说明书</w:t>
       </w:r>
     </w:p>
     <w:p>
@@ -341,14 +351,30 @@
           <w:sz w:val="28"/>
           <w:szCs w:val="28"/>
         </w:rPr>
-        <w:t>…………</w:t>
-      </w:r>
-      <w:r>
-        <w:rPr>
-          <w:sz w:val="28"/>
-          <w:szCs w:val="28"/>
-        </w:rPr>
-        <w:t>…………………………………………………………………………………4</w:t>
+        <w:t>……</w:t>
+      </w:r>
+      <w:proofErr w:type="gramStart"/>
+      <w:r>
+        <w:rPr>
+          <w:sz w:val="28"/>
+          <w:szCs w:val="28"/>
+        </w:rPr>
+        <w:t>……</w:t>
+      </w:r>
+      <w:r>
+        <w:rPr>
+          <w:sz w:val="28"/>
+          <w:szCs w:val="28"/>
+        </w:rPr>
+        <w:t>…………………………………………………………………………………</w:t>
+      </w:r>
+      <w:proofErr w:type="gramEnd"/>
+      <w:r>
+        <w:rPr>
+          <w:sz w:val="28"/>
+          <w:szCs w:val="28"/>
+        </w:rPr>
+        <w:t>4</w:t>
       </w:r>
     </w:p>
     <w:p>
@@ -378,7 +404,23 @@
           <w:sz w:val="24"/>
           <w:szCs w:val="28"/>
         </w:rPr>
-        <w:t>…………………………………………………………………………4</w:t>
+        <w:t>……</w:t>
+      </w:r>
+      <w:proofErr w:type="gramStart"/>
+      <w:r>
+        <w:rPr>
+          <w:sz w:val="24"/>
+          <w:szCs w:val="28"/>
+        </w:rPr>
+        <w:t>……………………………………………………………………</w:t>
+      </w:r>
+      <w:proofErr w:type="gramEnd"/>
+      <w:r>
+        <w:rPr>
+          <w:sz w:val="24"/>
+          <w:szCs w:val="28"/>
+        </w:rPr>
+        <w:t>4</w:t>
       </w:r>
     </w:p>
     <w:p>
@@ -408,7 +450,23 @@
           <w:sz w:val="24"/>
           <w:szCs w:val="28"/>
         </w:rPr>
-        <w:t>…………………………………………………………………………4</w:t>
+        <w:t>……</w:t>
+      </w:r>
+      <w:proofErr w:type="gramStart"/>
+      <w:r>
+        <w:rPr>
+          <w:sz w:val="24"/>
+          <w:szCs w:val="28"/>
+        </w:rPr>
+        <w:t>……………………………………………………………………</w:t>
+      </w:r>
+      <w:proofErr w:type="gramEnd"/>
+      <w:r>
+        <w:rPr>
+          <w:sz w:val="24"/>
+          <w:szCs w:val="28"/>
+        </w:rPr>
+        <w:t>4</w:t>
       </w:r>
     </w:p>
     <w:p>
@@ -438,7 +496,23 @@
           <w:sz w:val="24"/>
           <w:szCs w:val="28"/>
         </w:rPr>
-        <w:t>………………………………………………………4</w:t>
+        <w:t>……</w:t>
+      </w:r>
+      <w:proofErr w:type="gramStart"/>
+      <w:r>
+        <w:rPr>
+          <w:sz w:val="24"/>
+          <w:szCs w:val="28"/>
+        </w:rPr>
+        <w:t>…………………………………………………</w:t>
+      </w:r>
+      <w:proofErr w:type="gramEnd"/>
+      <w:r>
+        <w:rPr>
+          <w:sz w:val="24"/>
+          <w:szCs w:val="28"/>
+        </w:rPr>
+        <w:t>4</w:t>
       </w:r>
     </w:p>
     <w:p>
@@ -468,7 +542,23 @@
           <w:sz w:val="24"/>
           <w:szCs w:val="28"/>
         </w:rPr>
-        <w:t>…………………………………………………………………………4</w:t>
+        <w:t>……</w:t>
+      </w:r>
+      <w:proofErr w:type="gramStart"/>
+      <w:r>
+        <w:rPr>
+          <w:sz w:val="24"/>
+          <w:szCs w:val="28"/>
+        </w:rPr>
+        <w:t>……………………………………………………………………</w:t>
+      </w:r>
+      <w:proofErr w:type="gramEnd"/>
+      <w:r>
+        <w:rPr>
+          <w:sz w:val="24"/>
+          <w:szCs w:val="28"/>
+        </w:rPr>
+        <w:t>4</w:t>
       </w:r>
     </w:p>
     <w:p>
@@ -498,14 +588,30 @@
           <w:sz w:val="24"/>
           <w:szCs w:val="28"/>
         </w:rPr>
-        <w:t>………………………………………………………………</w:t>
-      </w:r>
-      <w:r>
-        <w:rPr>
-          <w:sz w:val="24"/>
-          <w:szCs w:val="28"/>
-        </w:rPr>
-        <w:t>…………4</w:t>
+        <w:t>……</w:t>
+      </w:r>
+      <w:proofErr w:type="gramStart"/>
+      <w:r>
+        <w:rPr>
+          <w:sz w:val="24"/>
+          <w:szCs w:val="28"/>
+        </w:rPr>
+        <w:t>…………………………………………………………</w:t>
+      </w:r>
+      <w:r>
+        <w:rPr>
+          <w:sz w:val="24"/>
+          <w:szCs w:val="28"/>
+        </w:rPr>
+        <w:t>…………</w:t>
+      </w:r>
+      <w:proofErr w:type="gramEnd"/>
+      <w:r>
+        <w:rPr>
+          <w:sz w:val="24"/>
+          <w:szCs w:val="28"/>
+        </w:rPr>
+        <w:t>4</w:t>
       </w:r>
     </w:p>
     <w:p>
@@ -542,7 +648,23 @@
           <w:sz w:val="28"/>
           <w:szCs w:val="28"/>
         </w:rPr>
-        <w:t>…………………………………………………………………………………5</w:t>
+        <w:t>…</w:t>
+      </w:r>
+      <w:proofErr w:type="gramStart"/>
+      <w:r>
+        <w:rPr>
+          <w:sz w:val="28"/>
+          <w:szCs w:val="28"/>
+        </w:rPr>
+        <w:t>………………………………………………………………………………</w:t>
+      </w:r>
+      <w:proofErr w:type="gramEnd"/>
+      <w:r>
+        <w:rPr>
+          <w:sz w:val="28"/>
+          <w:szCs w:val="28"/>
+        </w:rPr>
+        <w:t>4</w:t>
       </w:r>
     </w:p>
     <w:p>
@@ -602,7 +724,23 @@
           <w:sz w:val="24"/>
           <w:szCs w:val="28"/>
         </w:rPr>
-        <w:t>…………………………………………………………………………5</w:t>
+        <w:t>……</w:t>
+      </w:r>
+      <w:proofErr w:type="gramStart"/>
+      <w:r>
+        <w:rPr>
+          <w:sz w:val="24"/>
+          <w:szCs w:val="28"/>
+        </w:rPr>
+        <w:t>……………………………………………………………………</w:t>
+      </w:r>
+      <w:proofErr w:type="gramEnd"/>
+      <w:r>
+        <w:rPr>
+          <w:sz w:val="24"/>
+          <w:szCs w:val="28"/>
+        </w:rPr>
+        <w:t>4</w:t>
       </w:r>
     </w:p>
     <w:p>
@@ -632,7 +770,23 @@
           <w:sz w:val="24"/>
           <w:szCs w:val="28"/>
         </w:rPr>
-        <w:t>…………………………………………………………………………5</w:t>
+        <w:t>……</w:t>
+      </w:r>
+      <w:proofErr w:type="gramStart"/>
+      <w:r>
+        <w:rPr>
+          <w:sz w:val="24"/>
+          <w:szCs w:val="28"/>
+        </w:rPr>
+        <w:t>……………………………………………………………………</w:t>
+      </w:r>
+      <w:proofErr w:type="gramEnd"/>
+      <w:r>
+        <w:rPr>
+          <w:sz w:val="24"/>
+          <w:szCs w:val="28"/>
+        </w:rPr>
+        <w:t>5</w:t>
       </w:r>
     </w:p>
     <w:p>
@@ -662,7 +816,23 @@
           <w:sz w:val="24"/>
           <w:szCs w:val="28"/>
         </w:rPr>
-        <w:t>………………………………………………………………5</w:t>
+        <w:t>……</w:t>
+      </w:r>
+      <w:proofErr w:type="gramStart"/>
+      <w:r>
+        <w:rPr>
+          <w:sz w:val="24"/>
+          <w:szCs w:val="28"/>
+        </w:rPr>
+        <w:t>…………………………………………………………</w:t>
+      </w:r>
+      <w:proofErr w:type="gramEnd"/>
+      <w:r>
+        <w:rPr>
+          <w:sz w:val="24"/>
+          <w:szCs w:val="28"/>
+        </w:rPr>
+        <w:t>5</w:t>
       </w:r>
     </w:p>
     <w:p>
@@ -692,7 +862,23 @@
           <w:sz w:val="24"/>
           <w:szCs w:val="28"/>
         </w:rPr>
-        <w:t>…………………………………………………………………………5</w:t>
+        <w:t>……</w:t>
+      </w:r>
+      <w:proofErr w:type="gramStart"/>
+      <w:r>
+        <w:rPr>
+          <w:sz w:val="24"/>
+          <w:szCs w:val="28"/>
+        </w:rPr>
+        <w:t>……………………………………………………………………</w:t>
+      </w:r>
+      <w:proofErr w:type="gramEnd"/>
+      <w:r>
+        <w:rPr>
+          <w:sz w:val="24"/>
+          <w:szCs w:val="28"/>
+        </w:rPr>
+        <w:t>5</w:t>
       </w:r>
     </w:p>
     <w:p>
@@ -722,7 +908,23 @@
           <w:sz w:val="24"/>
           <w:szCs w:val="28"/>
         </w:rPr>
-        <w:t>……………………………………………………5</w:t>
+        <w:t>……</w:t>
+      </w:r>
+      <w:proofErr w:type="gramStart"/>
+      <w:r>
+        <w:rPr>
+          <w:sz w:val="24"/>
+          <w:szCs w:val="28"/>
+        </w:rPr>
+        <w:t>………………………………………………</w:t>
+      </w:r>
+      <w:proofErr w:type="gramEnd"/>
+      <w:r>
+        <w:rPr>
+          <w:sz w:val="24"/>
+          <w:szCs w:val="28"/>
+        </w:rPr>
+        <w:t>5</w:t>
       </w:r>
     </w:p>
     <w:p>
@@ -748,12 +950,21 @@
         </w:rPr>
         <w:t>……</w:t>
       </w:r>
-      <w:r>
-        <w:rPr>
-          <w:sz w:val="28"/>
-          <w:szCs w:val="28"/>
-        </w:rPr>
-        <w:t>……………………………………………………………………………5</w:t>
+      <w:proofErr w:type="gramStart"/>
+      <w:r>
+        <w:rPr>
+          <w:sz w:val="28"/>
+          <w:szCs w:val="28"/>
+        </w:rPr>
+        <w:t>……………………………………………………………………………</w:t>
+      </w:r>
+      <w:proofErr w:type="gramEnd"/>
+      <w:r>
+        <w:rPr>
+          <w:sz w:val="28"/>
+          <w:szCs w:val="28"/>
+        </w:rPr>
+        <w:t>5</w:t>
       </w:r>
     </w:p>
     <w:p>
@@ -824,14 +1035,30 @@
           <w:sz w:val="24"/>
           <w:szCs w:val="28"/>
         </w:rPr>
-        <w:t>用户登录及权限确认</w:t>
-      </w:r>
-      <w:r>
-        <w:rPr>
-          <w:sz w:val="24"/>
-          <w:szCs w:val="28"/>
-        </w:rPr>
-        <w:t>……………………………………………………………………5</w:t>
+        <w:t>车辆实时地理位置查询</w:t>
+      </w:r>
+      <w:r>
+        <w:rPr>
+          <w:sz w:val="24"/>
+          <w:szCs w:val="28"/>
+        </w:rPr>
+        <w:t>……</w:t>
+      </w:r>
+      <w:proofErr w:type="gramStart"/>
+      <w:r>
+        <w:rPr>
+          <w:sz w:val="24"/>
+          <w:szCs w:val="28"/>
+        </w:rPr>
+        <w:t>…………………………………………………………</w:t>
+      </w:r>
+      <w:proofErr w:type="gramEnd"/>
+      <w:r>
+        <w:rPr>
+          <w:sz w:val="24"/>
+          <w:szCs w:val="28"/>
+        </w:rPr>
+        <w:t>5</w:t>
       </w:r>
     </w:p>
     <w:p>
@@ -854,14 +1081,30 @@
           <w:sz w:val="24"/>
           <w:szCs w:val="28"/>
         </w:rPr>
-        <w:t>车辆实时地理位置查询</w:t>
-      </w:r>
-      <w:r>
-        <w:rPr>
-          <w:sz w:val="24"/>
-          <w:szCs w:val="28"/>
-        </w:rPr>
-        <w:t>………………………………………………………………6</w:t>
+        <w:t>车辆基本信息查询</w:t>
+      </w:r>
+      <w:r>
+        <w:rPr>
+          <w:sz w:val="24"/>
+          <w:szCs w:val="28"/>
+        </w:rPr>
+        <w:t>……</w:t>
+      </w:r>
+      <w:proofErr w:type="gramStart"/>
+      <w:r>
+        <w:rPr>
+          <w:sz w:val="24"/>
+          <w:szCs w:val="28"/>
+        </w:rPr>
+        <w:t>…………………………………………………………………</w:t>
+      </w:r>
+      <w:proofErr w:type="gramEnd"/>
+      <w:r>
+        <w:rPr>
+          <w:sz w:val="24"/>
+          <w:szCs w:val="28"/>
+        </w:rPr>
+        <w:t>6</w:t>
       </w:r>
     </w:p>
     <w:p>
@@ -884,14 +1127,30 @@
           <w:sz w:val="24"/>
           <w:szCs w:val="28"/>
         </w:rPr>
-        <w:t>车辆基本信息查询</w:t>
-      </w:r>
-      <w:r>
-        <w:rPr>
-          <w:sz w:val="24"/>
-          <w:szCs w:val="28"/>
-        </w:rPr>
-        <w:t>………………………………………………………………………7</w:t>
+        <w:t>驾驶员信息查询</w:t>
+      </w:r>
+      <w:r>
+        <w:rPr>
+          <w:sz w:val="24"/>
+          <w:szCs w:val="28"/>
+        </w:rPr>
+        <w:t>……</w:t>
+      </w:r>
+      <w:proofErr w:type="gramStart"/>
+      <w:r>
+        <w:rPr>
+          <w:sz w:val="24"/>
+          <w:szCs w:val="28"/>
+        </w:rPr>
+        <w:t>……………………………………………………………………</w:t>
+      </w:r>
+      <w:proofErr w:type="gramEnd"/>
+      <w:r>
+        <w:rPr>
+          <w:sz w:val="24"/>
+          <w:szCs w:val="28"/>
+        </w:rPr>
+        <w:t>7</w:t>
       </w:r>
     </w:p>
     <w:p>
@@ -914,57 +1173,43 @@
           <w:sz w:val="24"/>
           <w:szCs w:val="28"/>
         </w:rPr>
-        <w:t>驾驶员信息查询</w:t>
-      </w:r>
-      <w:r>
-        <w:rPr>
-          <w:sz w:val="24"/>
-          <w:szCs w:val="28"/>
-        </w:rPr>
-        <w:t>…………………………………………………………………………8</w:t>
-      </w:r>
-    </w:p>
-    <w:p>
-      <w:pPr>
-        <w:pStyle w:val="a7"/>
-        <w:numPr>
-          <w:ilvl w:val="1"/>
-          <w:numId w:val="12"/>
-        </w:numPr>
-        <w:ind w:firstLineChars="0"/>
+        <w:t>运单信息查询</w:t>
+      </w:r>
+      <w:r>
+        <w:rPr>
+          <w:sz w:val="24"/>
+          <w:szCs w:val="28"/>
+        </w:rPr>
+        <w:t>……</w:t>
+      </w:r>
+      <w:proofErr w:type="gramStart"/>
+      <w:r>
+        <w:rPr>
+          <w:sz w:val="24"/>
+          <w:szCs w:val="28"/>
+        </w:rPr>
+        <w:t>…………………………………………………………………………</w:t>
+      </w:r>
+      <w:proofErr w:type="gramEnd"/>
+      <w:r>
+        <w:rPr>
+          <w:sz w:val="24"/>
+          <w:szCs w:val="28"/>
+        </w:rPr>
+        <w:t>7</w:t>
+      </w:r>
+    </w:p>
+    <w:p>
+      <w:pPr>
         <w:jc w:val="distribute"/>
         <w:rPr>
-          <w:sz w:val="24"/>
+          <w:sz w:val="28"/>
           <w:szCs w:val="28"/>
         </w:rPr>
       </w:pPr>
       <w:r>
         <w:rPr>
           <w:rFonts w:hint="eastAsia"/>
-          <w:sz w:val="24"/>
-          <w:szCs w:val="28"/>
-        </w:rPr>
-        <w:t>运单信息查询</w:t>
-      </w:r>
-      <w:r>
-        <w:rPr>
-          <w:sz w:val="24"/>
-          <w:szCs w:val="28"/>
-        </w:rPr>
-        <w:t>………………………………………………………………………………8</w:t>
-      </w:r>
-    </w:p>
-    <w:p>
-      <w:pPr>
-        <w:jc w:val="distribute"/>
-        <w:rPr>
-          <w:sz w:val="28"/>
-          <w:szCs w:val="28"/>
-        </w:rPr>
-      </w:pPr>
-      <w:r>
-        <w:rPr>
-          <w:rFonts w:hint="eastAsia"/>
           <w:sz w:val="28"/>
           <w:szCs w:val="28"/>
         </w:rPr>
@@ -975,14 +1220,30 @@
           <w:sz w:val="28"/>
           <w:szCs w:val="28"/>
         </w:rPr>
-        <w:t>…………………………………………………………</w:t>
-      </w:r>
-      <w:r>
-        <w:rPr>
-          <w:sz w:val="28"/>
-          <w:szCs w:val="28"/>
-        </w:rPr>
-        <w:t>………………9</w:t>
+        <w:t>……</w:t>
+      </w:r>
+      <w:proofErr w:type="gramStart"/>
+      <w:r>
+        <w:rPr>
+          <w:sz w:val="28"/>
+          <w:szCs w:val="28"/>
+        </w:rPr>
+        <w:t>……………………………………………………</w:t>
+      </w:r>
+      <w:r>
+        <w:rPr>
+          <w:sz w:val="28"/>
+          <w:szCs w:val="28"/>
+        </w:rPr>
+        <w:t>………………</w:t>
+      </w:r>
+      <w:proofErr w:type="gramEnd"/>
+      <w:r>
+        <w:rPr>
+          <w:sz w:val="28"/>
+          <w:szCs w:val="28"/>
+        </w:rPr>
+        <w:t>8</w:t>
       </w:r>
     </w:p>
     <w:p>
@@ -1076,7 +1337,23 @@
           <w:sz w:val="24"/>
           <w:szCs w:val="28"/>
         </w:rPr>
-        <w:t>………………………………………………………………………9</w:t>
+        <w:t>……</w:t>
+      </w:r>
+      <w:proofErr w:type="gramStart"/>
+      <w:r>
+        <w:rPr>
+          <w:sz w:val="24"/>
+          <w:szCs w:val="28"/>
+        </w:rPr>
+        <w:t>…………………………………………………………………</w:t>
+      </w:r>
+      <w:proofErr w:type="gramEnd"/>
+      <w:r>
+        <w:rPr>
+          <w:sz w:val="24"/>
+          <w:szCs w:val="28"/>
+        </w:rPr>
+        <w:t>8</w:t>
       </w:r>
     </w:p>
     <w:p>
@@ -1106,14 +1383,23 @@
           <w:sz w:val="24"/>
           <w:szCs w:val="28"/>
         </w:rPr>
-        <w:t>………………………………………………………………………</w:t>
-      </w:r>
-      <w:r>
-        <w:rPr>
-          <w:sz w:val="24"/>
-          <w:szCs w:val="28"/>
-        </w:rPr>
-        <w:t>13</w:t>
+        <w:t>……</w:t>
+      </w:r>
+      <w:proofErr w:type="gramStart"/>
+      <w:r>
+        <w:rPr>
+          <w:sz w:val="24"/>
+          <w:szCs w:val="28"/>
+        </w:rPr>
+        <w:t>…………………………………………………………………</w:t>
+      </w:r>
+      <w:proofErr w:type="gramEnd"/>
+      <w:r>
+        <w:rPr>
+          <w:sz w:val="24"/>
+          <w:szCs w:val="28"/>
+        </w:rPr>
+        <w:t>10</w:t>
       </w:r>
     </w:p>
     <w:p>
@@ -1136,7 +1422,6 @@
           <w:sz w:val="24"/>
           <w:szCs w:val="28"/>
         </w:rPr>
-        <w:lastRenderedPageBreak/>
         <w:t>软件接口</w:t>
       </w:r>
       <w:r>
@@ -1144,7 +1429,23 @@
           <w:sz w:val="24"/>
           <w:szCs w:val="28"/>
         </w:rPr>
-        <w:t>………………………………………………………………………13</w:t>
+        <w:t>……</w:t>
+      </w:r>
+      <w:proofErr w:type="gramStart"/>
+      <w:r>
+        <w:rPr>
+          <w:sz w:val="24"/>
+          <w:szCs w:val="28"/>
+        </w:rPr>
+        <w:t>…………………………………………………………………</w:t>
+      </w:r>
+      <w:proofErr w:type="gramEnd"/>
+      <w:r>
+        <w:rPr>
+          <w:sz w:val="24"/>
+          <w:szCs w:val="28"/>
+        </w:rPr>
+        <w:t>11</w:t>
       </w:r>
     </w:p>
     <w:p>
@@ -1167,6 +1468,7 @@
           <w:sz w:val="24"/>
           <w:szCs w:val="28"/>
         </w:rPr>
+        <w:lastRenderedPageBreak/>
         <w:t>通信接口</w:t>
       </w:r>
       <w:r>
@@ -1174,7 +1476,23 @@
           <w:sz w:val="24"/>
           <w:szCs w:val="28"/>
         </w:rPr>
-        <w:t>………………………………………………………………………13</w:t>
+        <w:t>……</w:t>
+      </w:r>
+      <w:proofErr w:type="gramStart"/>
+      <w:r>
+        <w:rPr>
+          <w:sz w:val="24"/>
+          <w:szCs w:val="28"/>
+        </w:rPr>
+        <w:t>…………………………………………………………………</w:t>
+      </w:r>
+      <w:proofErr w:type="gramEnd"/>
+      <w:r>
+        <w:rPr>
+          <w:sz w:val="24"/>
+          <w:szCs w:val="28"/>
+        </w:rPr>
+        <w:t>11</w:t>
       </w:r>
     </w:p>
     <w:p>
@@ -1198,7 +1516,23 @@
           <w:sz w:val="28"/>
           <w:szCs w:val="28"/>
         </w:rPr>
-        <w:t>…………………………………………………………………………13</w:t>
+        <w:t>……</w:t>
+      </w:r>
+      <w:proofErr w:type="gramStart"/>
+      <w:r>
+        <w:rPr>
+          <w:sz w:val="28"/>
+          <w:szCs w:val="28"/>
+        </w:rPr>
+        <w:t>……………………………………………………………………</w:t>
+      </w:r>
+      <w:proofErr w:type="gramEnd"/>
+      <w:r>
+        <w:rPr>
+          <w:sz w:val="28"/>
+          <w:szCs w:val="28"/>
+        </w:rPr>
+        <w:t>11</w:t>
       </w:r>
     </w:p>
     <w:p>
@@ -1308,7 +1642,23 @@
           <w:sz w:val="24"/>
           <w:szCs w:val="28"/>
         </w:rPr>
-        <w:t>……………………………………………………………………13</w:t>
+        <w:t>……</w:t>
+      </w:r>
+      <w:proofErr w:type="gramStart"/>
+      <w:r>
+        <w:rPr>
+          <w:sz w:val="24"/>
+          <w:szCs w:val="28"/>
+        </w:rPr>
+        <w:t>………………………………………………………………</w:t>
+      </w:r>
+      <w:proofErr w:type="gramEnd"/>
+      <w:r>
+        <w:rPr>
+          <w:sz w:val="24"/>
+          <w:szCs w:val="28"/>
+        </w:rPr>
+        <w:t>11</w:t>
       </w:r>
     </w:p>
     <w:p>
@@ -1338,14 +1688,30 @@
           <w:sz w:val="24"/>
           <w:szCs w:val="28"/>
         </w:rPr>
-        <w:t>………………………………………………………………</w:t>
-      </w:r>
-      <w:r>
-        <w:rPr>
-          <w:sz w:val="24"/>
-          <w:szCs w:val="28"/>
-        </w:rPr>
-        <w:t>…14</w:t>
+        <w:t>……</w:t>
+      </w:r>
+      <w:proofErr w:type="gramStart"/>
+      <w:r>
+        <w:rPr>
+          <w:sz w:val="24"/>
+          <w:szCs w:val="28"/>
+        </w:rPr>
+        <w:t>…………………………………………………………</w:t>
+      </w:r>
+      <w:r>
+        <w:rPr>
+          <w:sz w:val="24"/>
+          <w:szCs w:val="28"/>
+        </w:rPr>
+        <w:t>…</w:t>
+      </w:r>
+      <w:proofErr w:type="gramEnd"/>
+      <w:r>
+        <w:rPr>
+          <w:sz w:val="24"/>
+          <w:szCs w:val="28"/>
+        </w:rPr>
+        <w:t>11</w:t>
       </w:r>
     </w:p>
     <w:p>
@@ -1375,7 +1741,23 @@
           <w:sz w:val="24"/>
           <w:szCs w:val="28"/>
         </w:rPr>
-        <w:t>………………………………………………………………14</w:t>
+        <w:t>……</w:t>
+      </w:r>
+      <w:proofErr w:type="gramStart"/>
+      <w:r>
+        <w:rPr>
+          <w:sz w:val="24"/>
+          <w:szCs w:val="28"/>
+        </w:rPr>
+        <w:t>…………………………………………………………</w:t>
+      </w:r>
+      <w:proofErr w:type="gramEnd"/>
+      <w:r>
+        <w:rPr>
+          <w:sz w:val="24"/>
+          <w:szCs w:val="28"/>
+        </w:rPr>
+        <w:t>11</w:t>
       </w:r>
     </w:p>
     <w:p>
@@ -1405,7 +1787,23 @@
           <w:sz w:val="24"/>
           <w:szCs w:val="28"/>
         </w:rPr>
-        <w:t>………………………………………………………………………14</w:t>
+        <w:t>……</w:t>
+      </w:r>
+      <w:proofErr w:type="gramStart"/>
+      <w:r>
+        <w:rPr>
+          <w:sz w:val="24"/>
+          <w:szCs w:val="28"/>
+        </w:rPr>
+        <w:t>…………………………………………………………………</w:t>
+      </w:r>
+      <w:proofErr w:type="gramEnd"/>
+      <w:r>
+        <w:rPr>
+          <w:sz w:val="24"/>
+          <w:szCs w:val="28"/>
+        </w:rPr>
+        <w:t>11</w:t>
       </w:r>
     </w:p>
     <w:p>
@@ -1436,7 +1834,23 @@
           <w:sz w:val="28"/>
           <w:szCs w:val="28"/>
         </w:rPr>
-        <w:t>………………………………………………………………………………14</w:t>
+        <w:t>…</w:t>
+      </w:r>
+      <w:proofErr w:type="gramStart"/>
+      <w:r>
+        <w:rPr>
+          <w:sz w:val="28"/>
+          <w:szCs w:val="28"/>
+        </w:rPr>
+        <w:t>……………………………………………………………………………</w:t>
+      </w:r>
+      <w:proofErr w:type="gramEnd"/>
+      <w:r>
+        <w:rPr>
+          <w:sz w:val="28"/>
+          <w:szCs w:val="28"/>
+        </w:rPr>
+        <w:t>11</w:t>
       </w:r>
     </w:p>
     <w:p>
@@ -1449,7 +1863,6 @@
         <w:ind w:firstLineChars="0"/>
         <w:jc w:val="left"/>
         <w:rPr>
-          <w:rFonts w:hint="eastAsia"/>
           <w:vanish/>
           <w:sz w:val="28"/>
           <w:szCs w:val="28"/>
@@ -1466,7 +1879,6 @@
         <w:ind w:firstLineChars="0"/>
         <w:jc w:val="left"/>
         <w:rPr>
-          <w:rFonts w:hint="eastAsia"/>
           <w:vanish/>
           <w:sz w:val="28"/>
           <w:szCs w:val="28"/>
@@ -1483,7 +1895,6 @@
         <w:ind w:firstLineChars="0"/>
         <w:jc w:val="left"/>
         <w:rPr>
-          <w:rFonts w:hint="eastAsia"/>
           <w:vanish/>
           <w:sz w:val="28"/>
           <w:szCs w:val="28"/>
@@ -1500,7 +1911,6 @@
         <w:ind w:firstLineChars="0"/>
         <w:jc w:val="left"/>
         <w:rPr>
-          <w:rFonts w:hint="eastAsia"/>
           <w:vanish/>
           <w:sz w:val="28"/>
           <w:szCs w:val="28"/>
@@ -1517,7 +1927,6 @@
         <w:ind w:firstLineChars="0"/>
         <w:jc w:val="left"/>
         <w:rPr>
-          <w:rFonts w:hint="eastAsia"/>
           <w:vanish/>
           <w:sz w:val="28"/>
           <w:szCs w:val="28"/>
@@ -1534,7 +1943,6 @@
         <w:ind w:firstLineChars="0"/>
         <w:jc w:val="left"/>
         <w:rPr>
-          <w:rFonts w:hint="eastAsia"/>
           <w:vanish/>
           <w:sz w:val="28"/>
           <w:szCs w:val="28"/>
@@ -1551,156 +1959,173 @@
         <w:ind w:firstLineChars="0"/>
         <w:jc w:val="distribute"/>
         <w:rPr>
+          <w:sz w:val="28"/>
+          <w:szCs w:val="28"/>
+        </w:rPr>
+      </w:pPr>
+      <w:r>
+        <w:rPr>
           <w:rFonts w:hint="eastAsia"/>
           <w:sz w:val="28"/>
           <w:szCs w:val="28"/>
         </w:rPr>
-      </w:pPr>
-      <w:r>
+        <w:t>流程图</w:t>
+      </w:r>
+      <w:r>
+        <w:rPr>
+          <w:sz w:val="28"/>
+          <w:szCs w:val="28"/>
+        </w:rPr>
+        <w:t>……</w:t>
+      </w:r>
+      <w:proofErr w:type="gramStart"/>
+      <w:r>
+        <w:rPr>
+          <w:sz w:val="28"/>
+          <w:szCs w:val="28"/>
+        </w:rPr>
+        <w:t>………………………………………………………………………</w:t>
+      </w:r>
+      <w:proofErr w:type="gramEnd"/>
+      <w:r>
+        <w:rPr>
+          <w:sz w:val="28"/>
+          <w:szCs w:val="28"/>
+        </w:rPr>
+        <w:t>11</w:t>
+      </w:r>
+    </w:p>
+    <w:p>
+      <w:pPr>
+        <w:jc w:val="left"/>
+        <w:rPr>
+          <w:sz w:val="28"/>
+          <w:szCs w:val="28"/>
+        </w:rPr>
+      </w:pPr>
+    </w:p>
+    <w:p>
+      <w:pPr>
+        <w:jc w:val="left"/>
+        <w:rPr>
+          <w:sz w:val="28"/>
+          <w:szCs w:val="28"/>
+        </w:rPr>
+      </w:pPr>
+    </w:p>
+    <w:p>
+      <w:pPr>
+        <w:jc w:val="left"/>
+        <w:rPr>
+          <w:sz w:val="28"/>
+          <w:szCs w:val="28"/>
+        </w:rPr>
+      </w:pPr>
+    </w:p>
+    <w:p>
+      <w:pPr>
+        <w:jc w:val="left"/>
+        <w:rPr>
+          <w:sz w:val="28"/>
+          <w:szCs w:val="28"/>
+        </w:rPr>
+      </w:pPr>
+    </w:p>
+    <w:p>
+      <w:pPr>
+        <w:jc w:val="left"/>
+        <w:rPr>
+          <w:sz w:val="28"/>
+          <w:szCs w:val="28"/>
+        </w:rPr>
+      </w:pPr>
+    </w:p>
+    <w:p>
+      <w:pPr>
+        <w:jc w:val="left"/>
+        <w:rPr>
+          <w:sz w:val="28"/>
+          <w:szCs w:val="28"/>
+        </w:rPr>
+      </w:pPr>
+    </w:p>
+    <w:p>
+      <w:pPr>
+        <w:jc w:val="left"/>
+        <w:rPr>
+          <w:sz w:val="28"/>
+          <w:szCs w:val="28"/>
+        </w:rPr>
+      </w:pPr>
+    </w:p>
+    <w:p>
+      <w:pPr>
+        <w:jc w:val="left"/>
+        <w:rPr>
+          <w:sz w:val="28"/>
+          <w:szCs w:val="28"/>
+        </w:rPr>
+      </w:pPr>
+    </w:p>
+    <w:p>
+      <w:pPr>
+        <w:jc w:val="left"/>
+        <w:rPr>
+          <w:sz w:val="28"/>
+          <w:szCs w:val="28"/>
+        </w:rPr>
+      </w:pPr>
+    </w:p>
+    <w:p>
+      <w:pPr>
+        <w:jc w:val="left"/>
+        <w:rPr>
+          <w:sz w:val="28"/>
+          <w:szCs w:val="28"/>
+        </w:rPr>
+      </w:pPr>
+    </w:p>
+    <w:p>
+      <w:pPr>
+        <w:jc w:val="left"/>
+        <w:rPr>
+          <w:sz w:val="28"/>
+          <w:szCs w:val="28"/>
+        </w:rPr>
+      </w:pPr>
+    </w:p>
+    <w:p>
+      <w:pPr>
+        <w:jc w:val="left"/>
+        <w:rPr>
+          <w:sz w:val="28"/>
+          <w:szCs w:val="28"/>
+        </w:rPr>
+      </w:pPr>
+    </w:p>
+    <w:p>
+      <w:pPr>
+        <w:jc w:val="left"/>
+        <w:rPr>
+          <w:sz w:val="28"/>
+          <w:szCs w:val="28"/>
+        </w:rPr>
+      </w:pPr>
+    </w:p>
+    <w:p>
+      <w:pPr>
+        <w:jc w:val="left"/>
         <w:rPr>
           <w:rFonts w:hint="eastAsia"/>
           <w:sz w:val="28"/>
           <w:szCs w:val="28"/>
         </w:rPr>
-        <w:t>流程图</w:t>
-      </w:r>
-      <w:r>
-        <w:rPr>
-          <w:sz w:val="28"/>
-          <w:szCs w:val="28"/>
-        </w:rPr>
-        <w:t>……………………………………………………………………………</w:t>
-      </w:r>
-      <w:r>
-        <w:rPr>
-          <w:sz w:val="28"/>
-          <w:szCs w:val="28"/>
-        </w:rPr>
-        <w:t>14</w:t>
-      </w:r>
+      </w:pPr>
       <w:bookmarkStart w:id="0" w:name="_GoBack"/>
       <w:bookmarkEnd w:id="0"/>
     </w:p>
     <w:p>
       <w:pPr>
-        <w:jc w:val="left"/>
-        <w:rPr>
-          <w:sz w:val="28"/>
-          <w:szCs w:val="28"/>
-        </w:rPr>
-      </w:pPr>
-    </w:p>
-    <w:p>
-      <w:pPr>
-        <w:jc w:val="left"/>
-        <w:rPr>
-          <w:sz w:val="28"/>
-          <w:szCs w:val="28"/>
-        </w:rPr>
-      </w:pPr>
-    </w:p>
-    <w:p>
-      <w:pPr>
-        <w:jc w:val="left"/>
-        <w:rPr>
-          <w:sz w:val="28"/>
-          <w:szCs w:val="28"/>
-        </w:rPr>
-      </w:pPr>
-    </w:p>
-    <w:p>
-      <w:pPr>
-        <w:jc w:val="left"/>
-        <w:rPr>
-          <w:sz w:val="28"/>
-          <w:szCs w:val="28"/>
-        </w:rPr>
-      </w:pPr>
-    </w:p>
-    <w:p>
-      <w:pPr>
-        <w:jc w:val="left"/>
-        <w:rPr>
-          <w:sz w:val="28"/>
-          <w:szCs w:val="28"/>
-        </w:rPr>
-      </w:pPr>
-    </w:p>
-    <w:p>
-      <w:pPr>
-        <w:jc w:val="left"/>
-        <w:rPr>
-          <w:sz w:val="28"/>
-          <w:szCs w:val="28"/>
-        </w:rPr>
-      </w:pPr>
-    </w:p>
-    <w:p>
-      <w:pPr>
-        <w:jc w:val="left"/>
-        <w:rPr>
-          <w:sz w:val="28"/>
-          <w:szCs w:val="28"/>
-        </w:rPr>
-      </w:pPr>
-    </w:p>
-    <w:p>
-      <w:pPr>
-        <w:jc w:val="left"/>
-        <w:rPr>
-          <w:sz w:val="28"/>
-          <w:szCs w:val="28"/>
-        </w:rPr>
-      </w:pPr>
-    </w:p>
-    <w:p>
-      <w:pPr>
-        <w:jc w:val="left"/>
-        <w:rPr>
-          <w:sz w:val="28"/>
-          <w:szCs w:val="28"/>
-        </w:rPr>
-      </w:pPr>
-    </w:p>
-    <w:p>
-      <w:pPr>
-        <w:jc w:val="left"/>
-        <w:rPr>
-          <w:sz w:val="28"/>
-          <w:szCs w:val="28"/>
-        </w:rPr>
-      </w:pPr>
-    </w:p>
-    <w:p>
-      <w:pPr>
-        <w:jc w:val="left"/>
-        <w:rPr>
-          <w:sz w:val="28"/>
-          <w:szCs w:val="28"/>
-        </w:rPr>
-      </w:pPr>
-    </w:p>
-    <w:p>
-      <w:pPr>
-        <w:jc w:val="left"/>
-        <w:rPr>
-          <w:sz w:val="28"/>
-          <w:szCs w:val="28"/>
-        </w:rPr>
-      </w:pPr>
-    </w:p>
-    <w:p>
-      <w:pPr>
-        <w:jc w:val="left"/>
-        <w:rPr>
-          <w:rFonts w:hint="eastAsia"/>
-          <w:sz w:val="28"/>
-          <w:szCs w:val="28"/>
-        </w:rPr>
-      </w:pPr>
-    </w:p>
-    <w:p>
-      <w:pPr>
         <w:pStyle w:val="a7"/>
         <w:numPr>
           <w:ilvl w:val="0"/>
@@ -1784,14 +2209,62 @@
           <w:rFonts w:ascii="微软雅黑" w:eastAsia="微软雅黑" w:hAnsi="微软雅黑" w:hint="eastAsia"/>
           <w:szCs w:val="21"/>
         </w:rPr>
-        <w:t>系统是一个用于物联网车辆实时信息的管理系统。该系统主要为公司提供实时监控车辆及其相关信息的工具。微信小程序所要完成的是对于信息系统的展示以及完成用户与信息之间的交互处理，主要任务包括显示车辆实时地图信息、车辆基本信息查询、驾驶员基本信息查询、运单信息查询等功能。</w:t>
-      </w:r>
+        <w:t>系统是一个用于物联网车辆实时信息的管理系统。该系统主要为公司提供实时监控车辆及其相关信息的工具。</w:t>
+      </w:r>
+      <w:proofErr w:type="gramStart"/>
       <w:r>
         <w:rPr>
           <w:rFonts w:ascii="微软雅黑" w:eastAsia="微软雅黑" w:hAnsi="微软雅黑" w:hint="eastAsia"/>
           <w:szCs w:val="21"/>
         </w:rPr>
-        <w:t>该文档对微信小程序需要实现的界面结构、交互逻辑等做了详细的介绍，便于非开发人员确定软件需求及开发人员准确实现相关需求。</w:t>
+        <w:t>微信小</w:t>
+      </w:r>
+      <w:proofErr w:type="gramEnd"/>
+      <w:r>
+        <w:rPr>
+          <w:rFonts w:ascii="微软雅黑" w:eastAsia="微软雅黑" w:hAnsi="微软雅黑" w:hint="eastAsia"/>
+          <w:szCs w:val="21"/>
+        </w:rPr>
+        <w:t>程序所要完成的是对于信息系统的展示以及完成用户与信息之间的交互处理，主要任务包括显示车辆实时地图信息、车辆基本信息查询、驾驶员基本信息查询、运单信息查询等功能。</w:t>
+      </w:r>
+      <w:r>
+        <w:rPr>
+          <w:rFonts w:ascii="微软雅黑" w:eastAsia="微软雅黑" w:hAnsi="微软雅黑" w:hint="eastAsia"/>
+          <w:szCs w:val="21"/>
+        </w:rPr>
+        <w:t>该文档</w:t>
+      </w:r>
+      <w:proofErr w:type="gramStart"/>
+      <w:r>
+        <w:rPr>
+          <w:rFonts w:ascii="微软雅黑" w:eastAsia="微软雅黑" w:hAnsi="微软雅黑" w:hint="eastAsia"/>
+          <w:szCs w:val="21"/>
+        </w:rPr>
+        <w:t>对微信小</w:t>
+      </w:r>
+      <w:proofErr w:type="gramEnd"/>
+      <w:r>
+        <w:rPr>
+          <w:rFonts w:ascii="微软雅黑" w:eastAsia="微软雅黑" w:hAnsi="微软雅黑" w:hint="eastAsia"/>
+          <w:szCs w:val="21"/>
+        </w:rPr>
+        <w:t>程序需要实现的界面结构、交互逻辑等做了详细的介绍，便于</w:t>
+      </w:r>
+      <w:proofErr w:type="gramStart"/>
+      <w:r>
+        <w:rPr>
+          <w:rFonts w:ascii="微软雅黑" w:eastAsia="微软雅黑" w:hAnsi="微软雅黑" w:hint="eastAsia"/>
+          <w:szCs w:val="21"/>
+        </w:rPr>
+        <w:t>非开发</w:t>
+      </w:r>
+      <w:proofErr w:type="gramEnd"/>
+      <w:r>
+        <w:rPr>
+          <w:rFonts w:ascii="微软雅黑" w:eastAsia="微软雅黑" w:hAnsi="微软雅黑" w:hint="eastAsia"/>
+          <w:szCs w:val="21"/>
+        </w:rPr>
+        <w:t>人员确定软件需求及开发人员准确实现相关需求。</w:t>
       </w:r>
     </w:p>
     <w:p>
@@ -1910,7 +2383,23 @@
           <w:rFonts w:ascii="微软雅黑" w:eastAsia="微软雅黑" w:hAnsi="微软雅黑" w:hint="eastAsia"/>
           <w:szCs w:val="21"/>
         </w:rPr>
-        <w:t>适用于非开发相关人员了解项目的</w:t>
+        <w:t>适用于</w:t>
+      </w:r>
+      <w:proofErr w:type="gramStart"/>
+      <w:r>
+        <w:rPr>
+          <w:rFonts w:ascii="微软雅黑" w:eastAsia="微软雅黑" w:hAnsi="微软雅黑" w:hint="eastAsia"/>
+          <w:szCs w:val="21"/>
+        </w:rPr>
+        <w:t>非开发</w:t>
+      </w:r>
+      <w:proofErr w:type="gramEnd"/>
+      <w:r>
+        <w:rPr>
+          <w:rFonts w:ascii="微软雅黑" w:eastAsia="微软雅黑" w:hAnsi="微软雅黑" w:hint="eastAsia"/>
+          <w:szCs w:val="21"/>
+        </w:rPr>
+        <w:t>相关人员了解项目的</w:t>
       </w:r>
       <w:r>
         <w:rPr>
@@ -1977,7 +2466,39 @@
           <w:rFonts w:ascii="微软雅黑" w:eastAsia="微软雅黑" w:hAnsi="微软雅黑" w:hint="eastAsia"/>
           <w:szCs w:val="28"/>
         </w:rPr>
-        <w:t>基于云服务的车辆监控系统在微信小程序中的终端服务</w:t>
+        <w:t>基于</w:t>
+      </w:r>
+      <w:proofErr w:type="gramStart"/>
+      <w:r>
+        <w:rPr>
+          <w:rFonts w:ascii="微软雅黑" w:eastAsia="微软雅黑" w:hAnsi="微软雅黑" w:hint="eastAsia"/>
+          <w:szCs w:val="28"/>
+        </w:rPr>
+        <w:t>云服务</w:t>
+      </w:r>
+      <w:proofErr w:type="gramEnd"/>
+      <w:r>
+        <w:rPr>
+          <w:rFonts w:ascii="微软雅黑" w:eastAsia="微软雅黑" w:hAnsi="微软雅黑" w:hint="eastAsia"/>
+          <w:szCs w:val="28"/>
+        </w:rPr>
+        <w:t>的车辆监控系统</w:t>
+      </w:r>
+      <w:proofErr w:type="gramStart"/>
+      <w:r>
+        <w:rPr>
+          <w:rFonts w:ascii="微软雅黑" w:eastAsia="微软雅黑" w:hAnsi="微软雅黑" w:hint="eastAsia"/>
+          <w:szCs w:val="28"/>
+        </w:rPr>
+        <w:t>在微信小</w:t>
+      </w:r>
+      <w:proofErr w:type="gramEnd"/>
+      <w:r>
+        <w:rPr>
+          <w:rFonts w:ascii="微软雅黑" w:eastAsia="微软雅黑" w:hAnsi="微软雅黑" w:hint="eastAsia"/>
+          <w:szCs w:val="28"/>
+        </w:rPr>
+        <w:t>程序中的终端服务</w:t>
       </w:r>
     </w:p>
     <w:p>
@@ -2010,7 +2531,7 @@
         <w:ind w:left="1440" w:firstLineChars="0" w:firstLine="0"/>
         <w:jc w:val="left"/>
         <w:rPr>
-          <w:rFonts w:ascii="微软雅黑" w:eastAsia="微软雅黑" w:hAnsi="微软雅黑"/>
+          <w:rFonts w:ascii="微软雅黑" w:eastAsia="微软雅黑" w:hAnsi="微软雅黑" w:hint="eastAsia"/>
           <w:szCs w:val="28"/>
         </w:rPr>
       </w:pPr>
@@ -2028,28 +2549,6 @@
         </w:rPr>
         <w:t>…</w:t>
       </w:r>
-    </w:p>
-    <w:p>
-      <w:pPr>
-        <w:pStyle w:val="a7"/>
-        <w:ind w:left="1440" w:firstLineChars="0" w:firstLine="0"/>
-        <w:jc w:val="left"/>
-        <w:rPr>
-          <w:rFonts w:ascii="微软雅黑" w:eastAsia="微软雅黑" w:hAnsi="微软雅黑"/>
-          <w:szCs w:val="28"/>
-        </w:rPr>
-      </w:pPr>
-    </w:p>
-    <w:p>
-      <w:pPr>
-        <w:pStyle w:val="a7"/>
-        <w:ind w:left="1440" w:firstLineChars="0" w:firstLine="0"/>
-        <w:jc w:val="left"/>
-        <w:rPr>
-          <w:rFonts w:ascii="微软雅黑" w:eastAsia="微软雅黑" w:hAnsi="微软雅黑"/>
-          <w:szCs w:val="28"/>
-        </w:rPr>
-      </w:pPr>
     </w:p>
     <w:p>
       <w:pPr>
@@ -2072,7 +2571,6 @@
           <w:sz w:val="28"/>
           <w:szCs w:val="28"/>
         </w:rPr>
-        <w:lastRenderedPageBreak/>
         <w:t>总体描述</w:t>
       </w:r>
     </w:p>
@@ -2140,18 +2638,65 @@
         <w:ind w:left="1440" w:firstLineChars="0" w:firstLine="0"/>
         <w:jc w:val="left"/>
         <w:rPr>
-          <w:rFonts w:ascii="微软雅黑" w:eastAsia="微软雅黑" w:hAnsi="微软雅黑" w:hint="eastAsia"/>
+          <w:rFonts w:ascii="微软雅黑" w:eastAsia="微软雅黑" w:hAnsi="微软雅黑"/>
           <w:sz w:val="22"/>
           <w:szCs w:val="28"/>
         </w:rPr>
       </w:pPr>
+      <w:proofErr w:type="gramStart"/>
       <w:r>
         <w:rPr>
           <w:rFonts w:ascii="微软雅黑" w:eastAsia="微软雅黑" w:hAnsi="微软雅黑" w:hint="eastAsia"/>
           <w:sz w:val="22"/>
           <w:szCs w:val="28"/>
         </w:rPr>
-        <w:t>由于微信的大量普及以及大量用户对于微信的依赖性，通过微信小程序这样一个接口可以为用户提供一种方便快捷的car-monitor终端使用接口。</w:t>
+        <w:lastRenderedPageBreak/>
+        <w:t>由于微信的</w:t>
+      </w:r>
+      <w:proofErr w:type="gramEnd"/>
+      <w:r>
+        <w:rPr>
+          <w:rFonts w:ascii="微软雅黑" w:eastAsia="微软雅黑" w:hAnsi="微软雅黑" w:hint="eastAsia"/>
+          <w:sz w:val="22"/>
+          <w:szCs w:val="28"/>
+        </w:rPr>
+        <w:t>大量普及以及大量用户</w:t>
+      </w:r>
+      <w:proofErr w:type="gramStart"/>
+      <w:r>
+        <w:rPr>
+          <w:rFonts w:ascii="微软雅黑" w:eastAsia="微软雅黑" w:hAnsi="微软雅黑" w:hint="eastAsia"/>
+          <w:sz w:val="22"/>
+          <w:szCs w:val="28"/>
+        </w:rPr>
+        <w:t>对于微信的</w:t>
+      </w:r>
+      <w:proofErr w:type="gramEnd"/>
+      <w:r>
+        <w:rPr>
+          <w:rFonts w:ascii="微软雅黑" w:eastAsia="微软雅黑" w:hAnsi="微软雅黑" w:hint="eastAsia"/>
+          <w:sz w:val="22"/>
+          <w:szCs w:val="28"/>
+        </w:rPr>
+        <w:t>依赖性，</w:t>
+      </w:r>
+      <w:proofErr w:type="gramStart"/>
+      <w:r>
+        <w:rPr>
+          <w:rFonts w:ascii="微软雅黑" w:eastAsia="微软雅黑" w:hAnsi="微软雅黑" w:hint="eastAsia"/>
+          <w:sz w:val="22"/>
+          <w:szCs w:val="28"/>
+        </w:rPr>
+        <w:t>通过微信小</w:t>
+      </w:r>
+      <w:proofErr w:type="gramEnd"/>
+      <w:r>
+        <w:rPr>
+          <w:rFonts w:ascii="微软雅黑" w:eastAsia="微软雅黑" w:hAnsi="微软雅黑" w:hint="eastAsia"/>
+          <w:sz w:val="22"/>
+          <w:szCs w:val="28"/>
+        </w:rPr>
+        <w:t>程序这样一个接口可以为用户提供一种方便快捷的car-monitor终端使用接口。</w:t>
       </w:r>
     </w:p>
     <w:p>
@@ -2195,7 +2740,25 @@
           <w:sz w:val="22"/>
           <w:szCs w:val="28"/>
         </w:rPr>
-        <w:t>为car-monitor系统提供微信小程序终端的访问支持</w:t>
+        <w:t>为car-monitor系统</w:t>
+      </w:r>
+      <w:proofErr w:type="gramStart"/>
+      <w:r>
+        <w:rPr>
+          <w:rFonts w:ascii="微软雅黑" w:eastAsia="微软雅黑" w:hAnsi="微软雅黑" w:hint="eastAsia"/>
+          <w:sz w:val="22"/>
+          <w:szCs w:val="28"/>
+        </w:rPr>
+        <w:t>提供微信小</w:t>
+      </w:r>
+      <w:proofErr w:type="gramEnd"/>
+      <w:r>
+        <w:rPr>
+          <w:rFonts w:ascii="微软雅黑" w:eastAsia="微软雅黑" w:hAnsi="微软雅黑" w:hint="eastAsia"/>
+          <w:sz w:val="22"/>
+          <w:szCs w:val="28"/>
+        </w:rPr>
+        <w:t>程序终端的访问支持</w:t>
       </w:r>
     </w:p>
     <w:p>
@@ -2253,7 +2816,7 @@
         <w:ind w:left="1440" w:firstLineChars="0" w:firstLine="0"/>
         <w:jc w:val="left"/>
         <w:rPr>
-          <w:rFonts w:ascii="微软雅黑" w:eastAsia="微软雅黑" w:hAnsi="微软雅黑" w:hint="eastAsia"/>
+          <w:rFonts w:ascii="微软雅黑" w:eastAsia="微软雅黑" w:hAnsi="微软雅黑"/>
           <w:sz w:val="22"/>
           <w:szCs w:val="28"/>
         </w:rPr>
@@ -2306,7 +2869,23 @@
           <w:rFonts w:ascii="微软雅黑" w:eastAsia="微软雅黑" w:hAnsi="微软雅黑" w:hint="eastAsia"/>
           <w:szCs w:val="28"/>
         </w:rPr>
-        <w:t>微信手机客户端、微信平板电脑客户端</w:t>
+        <w:t>微信手机客户端、</w:t>
+      </w:r>
+      <w:proofErr w:type="gramStart"/>
+      <w:r>
+        <w:rPr>
+          <w:rFonts w:ascii="微软雅黑" w:eastAsia="微软雅黑" w:hAnsi="微软雅黑" w:hint="eastAsia"/>
+          <w:szCs w:val="28"/>
+        </w:rPr>
+        <w:t>微信平板</w:t>
+      </w:r>
+      <w:proofErr w:type="gramEnd"/>
+      <w:r>
+        <w:rPr>
+          <w:rFonts w:ascii="微软雅黑" w:eastAsia="微软雅黑" w:hAnsi="微软雅黑" w:hint="eastAsia"/>
+          <w:szCs w:val="28"/>
+        </w:rPr>
+        <w:t>电脑客户端</w:t>
       </w:r>
     </w:p>
     <w:p>
@@ -2357,7 +2936,8 @@
         <w:jc w:val="left"/>
         <w:rPr>
           <w:rFonts w:ascii="微软雅黑" w:eastAsia="微软雅黑" w:hAnsi="微软雅黑"/>
-          <w:sz w:val="28"/>
+          <w:vanish/>
+          <w:sz w:val="24"/>
           <w:szCs w:val="28"/>
         </w:rPr>
       </w:pPr>
@@ -2369,6 +2949,16 @@
         </w:rPr>
         <w:t>三． 系统功能</w:t>
       </w:r>
+    </w:p>
+    <w:p>
+      <w:pPr>
+        <w:jc w:val="left"/>
+        <w:rPr>
+          <w:rFonts w:ascii="微软雅黑" w:eastAsia="微软雅黑" w:hAnsi="微软雅黑" w:hint="eastAsia"/>
+          <w:sz w:val="24"/>
+          <w:szCs w:val="28"/>
+        </w:rPr>
+      </w:pPr>
     </w:p>
     <w:p>
       <w:pPr>
@@ -2380,7 +2970,7 @@
         <w:ind w:firstLineChars="0"/>
         <w:jc w:val="left"/>
         <w:rPr>
-          <w:rFonts w:ascii="微软雅黑" w:eastAsia="微软雅黑" w:hAnsi="微软雅黑"/>
+          <w:rFonts w:ascii="微软雅黑" w:eastAsia="微软雅黑" w:hAnsi="微软雅黑" w:hint="eastAsia"/>
           <w:vanish/>
           <w:sz w:val="24"/>
           <w:szCs w:val="28"/>
@@ -2397,7 +2987,7 @@
         <w:ind w:firstLineChars="0"/>
         <w:jc w:val="left"/>
         <w:rPr>
-          <w:rFonts w:ascii="微软雅黑" w:eastAsia="微软雅黑" w:hAnsi="微软雅黑"/>
+          <w:rFonts w:ascii="微软雅黑" w:eastAsia="微软雅黑" w:hAnsi="微软雅黑" w:hint="eastAsia"/>
           <w:vanish/>
           <w:sz w:val="24"/>
           <w:szCs w:val="28"/>
@@ -2414,7 +3004,7 @@
         <w:ind w:firstLineChars="0"/>
         <w:jc w:val="left"/>
         <w:rPr>
-          <w:rFonts w:ascii="微软雅黑" w:eastAsia="微软雅黑" w:hAnsi="微软雅黑"/>
+          <w:rFonts w:ascii="微软雅黑" w:eastAsia="微软雅黑" w:hAnsi="微软雅黑" w:hint="eastAsia"/>
           <w:vanish/>
           <w:sz w:val="24"/>
           <w:szCs w:val="28"/>
@@ -2442,31 +3032,7 @@
           <w:sz w:val="24"/>
           <w:szCs w:val="28"/>
         </w:rPr>
-        <w:t>用户</w:t>
-      </w:r>
-      <w:r>
-        <w:rPr>
-          <w:rFonts w:ascii="微软雅黑" w:eastAsia="微软雅黑" w:hAnsi="微软雅黑" w:hint="eastAsia"/>
-          <w:sz w:val="24"/>
-          <w:szCs w:val="28"/>
-        </w:rPr>
-        <w:t>（注册）</w:t>
-      </w:r>
-      <w:r>
-        <w:rPr>
-          <w:rFonts w:ascii="微软雅黑" w:eastAsia="微软雅黑" w:hAnsi="微软雅黑" w:hint="eastAsia"/>
-          <w:sz w:val="24"/>
-          <w:szCs w:val="28"/>
-        </w:rPr>
-        <w:t>登录</w:t>
-      </w:r>
-      <w:r>
-        <w:rPr>
-          <w:rFonts w:ascii="微软雅黑" w:eastAsia="微软雅黑" w:hAnsi="微软雅黑" w:hint="eastAsia"/>
-          <w:sz w:val="24"/>
-          <w:szCs w:val="28"/>
-        </w:rPr>
-        <w:t>/注销</w:t>
+        <w:t>车辆实时地理位置查询</w:t>
       </w:r>
     </w:p>
     <w:p>
@@ -2506,7 +3072,21 @@
           <w:rFonts w:ascii="微软雅黑" w:eastAsia="微软雅黑" w:hAnsi="微软雅黑" w:hint="eastAsia"/>
           <w:szCs w:val="28"/>
         </w:rPr>
-        <w:t>已注册用户通过用户名及密码登录系统，系统自动识别其权限并跳转至相应初始用户界面。优先级高。</w:t>
+        <w:t>该功能提供一个地图界面，并将当前车辆所在位置定位到地图上。</w:t>
+      </w:r>
+      <w:r>
+        <w:rPr>
+          <w:rFonts w:ascii="微软雅黑" w:eastAsia="微软雅黑" w:hAnsi="微软雅黑" w:hint="eastAsia"/>
+          <w:szCs w:val="28"/>
+        </w:rPr>
+        <w:t>点击车辆，可以查询当前车辆的运单详情。</w:t>
+      </w:r>
+      <w:r>
+        <w:rPr>
+          <w:rFonts w:ascii="微软雅黑" w:eastAsia="微软雅黑" w:hAnsi="微软雅黑" w:hint="eastAsia"/>
+          <w:szCs w:val="28"/>
+        </w:rPr>
+        <w:t>优先级高。</w:t>
       </w:r>
     </w:p>
     <w:p>
@@ -2546,8 +3126,44 @@
           <w:rFonts w:ascii="微软雅黑" w:eastAsia="微软雅黑" w:hAnsi="微软雅黑" w:hint="eastAsia"/>
           <w:szCs w:val="28"/>
         </w:rPr>
+        <w:t>请求：点击地图按钮</w:t>
+      </w:r>
+    </w:p>
+    <w:p>
+      <w:pPr>
+        <w:pStyle w:val="a7"/>
+        <w:ind w:left="2160" w:firstLineChars="0" w:firstLine="0"/>
+        <w:jc w:val="left"/>
+        <w:rPr>
+          <w:rFonts w:ascii="微软雅黑" w:eastAsia="微软雅黑" w:hAnsi="微软雅黑"/>
+          <w:szCs w:val="28"/>
+        </w:rPr>
+      </w:pPr>
+      <w:r>
+        <w:rPr>
+          <w:rFonts w:ascii="微软雅黑" w:eastAsia="微软雅黑" w:hAnsi="微软雅黑" w:hint="eastAsia"/>
+          <w:szCs w:val="28"/>
+        </w:rPr>
+        <w:t>响应：显示地图信息及车辆位置</w:t>
+      </w:r>
+    </w:p>
+    <w:p>
+      <w:pPr>
+        <w:pStyle w:val="a7"/>
+        <w:ind w:left="2160" w:firstLineChars="0" w:firstLine="0"/>
+        <w:jc w:val="left"/>
+        <w:rPr>
+          <w:rFonts w:ascii="微软雅黑" w:eastAsia="微软雅黑" w:hAnsi="微软雅黑"/>
+          <w:szCs w:val="28"/>
+        </w:rPr>
+      </w:pPr>
+      <w:r>
+        <w:rPr>
+          <w:rFonts w:ascii="微软雅黑" w:eastAsia="微软雅黑" w:hAnsi="微软雅黑" w:hint="eastAsia"/>
+          <w:szCs w:val="28"/>
+        </w:rPr>
         <w:lastRenderedPageBreak/>
-        <w:t>请求：用户输入用户名&amp;密码登录系统</w:t>
+        <w:t>请求：点击车辆图标</w:t>
       </w:r>
     </w:p>
     <w:p>
@@ -2557,382 +3173,6 @@
         <w:jc w:val="left"/>
         <w:rPr>
           <w:rFonts w:ascii="微软雅黑" w:eastAsia="微软雅黑" w:hAnsi="微软雅黑"/>
-          <w:szCs w:val="28"/>
-        </w:rPr>
-      </w:pPr>
-      <w:r>
-        <w:rPr>
-          <w:rFonts w:ascii="微软雅黑" w:eastAsia="微软雅黑" w:hAnsi="微软雅黑" w:hint="eastAsia"/>
-          <w:szCs w:val="28"/>
-        </w:rPr>
-        <w:t>响应：系统验证用户名&amp;密码，给出验证结果或错误提醒</w:t>
-      </w:r>
-    </w:p>
-    <w:p>
-      <w:pPr>
-        <w:pStyle w:val="a7"/>
-        <w:ind w:left="2160" w:firstLineChars="0" w:firstLine="0"/>
-        <w:jc w:val="left"/>
-        <w:rPr>
-          <w:rFonts w:ascii="微软雅黑" w:eastAsia="微软雅黑" w:hAnsi="微软雅黑"/>
-          <w:szCs w:val="28"/>
-        </w:rPr>
-      </w:pPr>
-      <w:r>
-        <w:rPr>
-          <w:rFonts w:ascii="微软雅黑" w:eastAsia="微软雅黑" w:hAnsi="微软雅黑" w:hint="eastAsia"/>
-          <w:szCs w:val="28"/>
-        </w:rPr>
-        <w:t>请求：用户退出当前账号</w:t>
-      </w:r>
-    </w:p>
-    <w:p>
-      <w:pPr>
-        <w:pStyle w:val="a7"/>
-        <w:ind w:left="2160" w:firstLineChars="0" w:firstLine="0"/>
-        <w:jc w:val="left"/>
-        <w:rPr>
-          <w:rFonts w:ascii="微软雅黑" w:eastAsia="微软雅黑" w:hAnsi="微软雅黑"/>
-          <w:szCs w:val="28"/>
-        </w:rPr>
-      </w:pPr>
-      <w:r>
-        <w:rPr>
-          <w:rFonts w:ascii="微软雅黑" w:eastAsia="微软雅黑" w:hAnsi="微软雅黑" w:hint="eastAsia"/>
-          <w:szCs w:val="28"/>
-        </w:rPr>
-        <w:t>响应：系统清除当前用户信息及相关内存，显示登录界面</w:t>
-      </w:r>
-    </w:p>
-    <w:p>
-      <w:pPr>
-        <w:pStyle w:val="a7"/>
-        <w:numPr>
-          <w:ilvl w:val="2"/>
-          <w:numId w:val="7"/>
-        </w:numPr>
-        <w:ind w:firstLineChars="0"/>
-        <w:jc w:val="left"/>
-        <w:rPr>
-          <w:rFonts w:ascii="微软雅黑" w:eastAsia="微软雅黑" w:hAnsi="微软雅黑"/>
-          <w:szCs w:val="28"/>
-        </w:rPr>
-      </w:pPr>
-      <w:r>
-        <w:rPr>
-          <w:rFonts w:ascii="微软雅黑" w:eastAsia="微软雅黑" w:hAnsi="微软雅黑" w:hint="eastAsia"/>
-          <w:szCs w:val="28"/>
-        </w:rPr>
-        <w:t>功能性需求</w:t>
-      </w:r>
-    </w:p>
-    <w:tbl>
-      <w:tblPr>
-        <w:tblStyle w:val="a8"/>
-        <w:tblW w:w="0" w:type="auto"/>
-        <w:tblInd w:w="2160" w:type="dxa"/>
-        <w:tblLook w:val="04A0" w:firstRow="1" w:lastRow="0" w:firstColumn="1" w:lastColumn="0" w:noHBand="0" w:noVBand="1"/>
-      </w:tblPr>
-      <w:tblGrid>
-        <w:gridCol w:w="3461"/>
-        <w:gridCol w:w="2675"/>
-      </w:tblGrid>
-      <w:tr>
-        <w:tc>
-          <w:tcPr>
-            <w:tcW w:w="3461" w:type="dxa"/>
-          </w:tcPr>
-          <w:p>
-            <w:pPr>
-              <w:pStyle w:val="a7"/>
-              <w:ind w:firstLineChars="0" w:firstLine="0"/>
-              <w:jc w:val="left"/>
-              <w:rPr>
-                <w:rFonts w:ascii="微软雅黑" w:eastAsia="微软雅黑" w:hAnsi="微软雅黑"/>
-                <w:szCs w:val="28"/>
-              </w:rPr>
-            </w:pPr>
-            <w:r>
-              <w:rPr>
-                <w:rFonts w:ascii="微软雅黑" w:eastAsia="微软雅黑" w:hAnsi="微软雅黑"/>
-                <w:szCs w:val="28"/>
-              </w:rPr>
-              <w:t>C</w:t>
-            </w:r>
-            <w:r>
-              <w:rPr>
-                <w:rFonts w:ascii="微软雅黑" w:eastAsia="微软雅黑" w:hAnsi="微软雅黑" w:hint="eastAsia"/>
-                <w:szCs w:val="28"/>
-              </w:rPr>
-              <w:t>ar_</w:t>
-            </w:r>
-            <w:r>
-              <w:rPr>
-                <w:rFonts w:ascii="微软雅黑" w:eastAsia="微软雅黑" w:hAnsi="微软雅黑"/>
-                <w:szCs w:val="28"/>
-              </w:rPr>
-              <w:t>monitor.login</w:t>
-            </w:r>
-          </w:p>
-        </w:tc>
-        <w:tc>
-          <w:tcPr>
-            <w:tcW w:w="2675" w:type="dxa"/>
-          </w:tcPr>
-          <w:p>
-            <w:pPr>
-              <w:pStyle w:val="a7"/>
-              <w:ind w:firstLineChars="0" w:firstLine="0"/>
-              <w:jc w:val="left"/>
-              <w:rPr>
-                <w:rFonts w:ascii="微软雅黑" w:eastAsia="微软雅黑" w:hAnsi="微软雅黑"/>
-                <w:szCs w:val="28"/>
-              </w:rPr>
-            </w:pPr>
-            <w:r>
-              <w:rPr>
-                <w:rFonts w:ascii="微软雅黑" w:eastAsia="微软雅黑" w:hAnsi="微软雅黑" w:hint="eastAsia"/>
-                <w:szCs w:val="28"/>
-              </w:rPr>
-              <w:t>用户注册/登录系统</w:t>
-            </w:r>
-          </w:p>
-        </w:tc>
-      </w:tr>
-      <w:tr>
-        <w:tc>
-          <w:tcPr>
-            <w:tcW w:w="3461" w:type="dxa"/>
-          </w:tcPr>
-          <w:p>
-            <w:pPr>
-              <w:pStyle w:val="a7"/>
-              <w:ind w:firstLineChars="0" w:firstLine="0"/>
-              <w:jc w:val="left"/>
-              <w:rPr>
-                <w:rFonts w:ascii="微软雅黑" w:eastAsia="微软雅黑" w:hAnsi="微软雅黑"/>
-                <w:szCs w:val="28"/>
-              </w:rPr>
-            </w:pPr>
-            <w:r>
-              <w:rPr>
-                <w:rFonts w:ascii="微软雅黑" w:eastAsia="微软雅黑" w:hAnsi="微软雅黑"/>
-                <w:szCs w:val="28"/>
-              </w:rPr>
-              <w:t>C</w:t>
-            </w:r>
-            <w:r>
-              <w:rPr>
-                <w:rFonts w:ascii="微软雅黑" w:eastAsia="微软雅黑" w:hAnsi="微软雅黑" w:hint="eastAsia"/>
-                <w:szCs w:val="28"/>
-              </w:rPr>
-              <w:t>ar_</w:t>
-            </w:r>
-            <w:r>
-              <w:rPr>
-                <w:rFonts w:ascii="微软雅黑" w:eastAsia="微软雅黑" w:hAnsi="微软雅黑"/>
-                <w:szCs w:val="28"/>
-              </w:rPr>
-              <w:t>monitor.logout</w:t>
-            </w:r>
-          </w:p>
-        </w:tc>
-        <w:tc>
-          <w:tcPr>
-            <w:tcW w:w="2675" w:type="dxa"/>
-          </w:tcPr>
-          <w:p>
-            <w:pPr>
-              <w:pStyle w:val="a7"/>
-              <w:ind w:firstLineChars="0" w:firstLine="0"/>
-              <w:jc w:val="left"/>
-              <w:rPr>
-                <w:rFonts w:ascii="微软雅黑" w:eastAsia="微软雅黑" w:hAnsi="微软雅黑"/>
-                <w:szCs w:val="28"/>
-              </w:rPr>
-            </w:pPr>
-            <w:r>
-              <w:rPr>
-                <w:rFonts w:ascii="微软雅黑" w:eastAsia="微软雅黑" w:hAnsi="微软雅黑" w:hint="eastAsia"/>
-                <w:szCs w:val="28"/>
-              </w:rPr>
-              <w:t>用户退出/注销</w:t>
-            </w:r>
-          </w:p>
-        </w:tc>
-      </w:tr>
-    </w:tbl>
-    <w:p>
-      <w:pPr>
-        <w:jc w:val="left"/>
-        <w:rPr>
-          <w:rFonts w:ascii="微软雅黑" w:eastAsia="微软雅黑" w:hAnsi="微软雅黑"/>
-          <w:sz w:val="24"/>
-          <w:szCs w:val="28"/>
-        </w:rPr>
-      </w:pPr>
-    </w:p>
-    <w:p>
-      <w:pPr>
-        <w:pStyle w:val="a7"/>
-        <w:numPr>
-          <w:ilvl w:val="1"/>
-          <w:numId w:val="7"/>
-        </w:numPr>
-        <w:ind w:firstLineChars="0"/>
-        <w:jc w:val="left"/>
-        <w:rPr>
-          <w:rFonts w:ascii="微软雅黑" w:eastAsia="微软雅黑" w:hAnsi="微软雅黑"/>
-          <w:sz w:val="24"/>
-          <w:szCs w:val="28"/>
-        </w:rPr>
-      </w:pPr>
-      <w:r>
-        <w:rPr>
-          <w:rFonts w:ascii="微软雅黑" w:eastAsia="微软雅黑" w:hAnsi="微软雅黑" w:hint="eastAsia"/>
-          <w:sz w:val="24"/>
-          <w:szCs w:val="28"/>
-        </w:rPr>
-        <w:t>车辆实时地理位置查询</w:t>
-      </w:r>
-    </w:p>
-    <w:p>
-      <w:pPr>
-        <w:pStyle w:val="a7"/>
-        <w:numPr>
-          <w:ilvl w:val="2"/>
-          <w:numId w:val="7"/>
-        </w:numPr>
-        <w:ind w:firstLineChars="0"/>
-        <w:jc w:val="left"/>
-        <w:rPr>
-          <w:rFonts w:ascii="微软雅黑" w:eastAsia="微软雅黑" w:hAnsi="微软雅黑"/>
-          <w:szCs w:val="28"/>
-        </w:rPr>
-      </w:pPr>
-      <w:r>
-        <w:rPr>
-          <w:rFonts w:ascii="微软雅黑" w:eastAsia="微软雅黑" w:hAnsi="微软雅黑" w:hint="eastAsia"/>
-          <w:szCs w:val="28"/>
-        </w:rPr>
-        <w:t>描述及优先级</w:t>
-      </w:r>
-    </w:p>
-    <w:p>
-      <w:pPr>
-        <w:pStyle w:val="a7"/>
-        <w:ind w:left="2160" w:firstLineChars="0" w:firstLine="0"/>
-        <w:jc w:val="left"/>
-        <w:rPr>
-          <w:rFonts w:ascii="微软雅黑" w:eastAsia="微软雅黑" w:hAnsi="微软雅黑"/>
-          <w:szCs w:val="28"/>
-        </w:rPr>
-      </w:pPr>
-      <w:r>
-        <w:rPr>
-          <w:rFonts w:ascii="微软雅黑" w:eastAsia="微软雅黑" w:hAnsi="微软雅黑" w:hint="eastAsia"/>
-          <w:szCs w:val="28"/>
-        </w:rPr>
-        <w:t>该功能提供一个地图界面，并将当前车辆所在位置定位到地图上。对于普通用户，只有当前车辆的位置信息；对于车队管理员，显示车队所有车辆的地理位置信息。</w:t>
-      </w:r>
-      <w:r>
-        <w:rPr>
-          <w:rFonts w:ascii="微软雅黑" w:eastAsia="微软雅黑" w:hAnsi="微软雅黑" w:hint="eastAsia"/>
-          <w:szCs w:val="28"/>
-        </w:rPr>
-        <w:t>点击车辆，可以查询当前车辆的运单详情。</w:t>
-      </w:r>
-      <w:r>
-        <w:rPr>
-          <w:rFonts w:ascii="微软雅黑" w:eastAsia="微软雅黑" w:hAnsi="微软雅黑" w:hint="eastAsia"/>
-          <w:szCs w:val="28"/>
-        </w:rPr>
-        <w:t>优先级高。</w:t>
-      </w:r>
-    </w:p>
-    <w:p>
-      <w:pPr>
-        <w:pStyle w:val="a7"/>
-        <w:numPr>
-          <w:ilvl w:val="2"/>
-          <w:numId w:val="7"/>
-        </w:numPr>
-        <w:ind w:firstLineChars="0"/>
-        <w:jc w:val="left"/>
-        <w:rPr>
-          <w:rFonts w:ascii="微软雅黑" w:eastAsia="微软雅黑" w:hAnsi="微软雅黑"/>
-          <w:szCs w:val="28"/>
-        </w:rPr>
-      </w:pPr>
-      <w:r>
-        <w:rPr>
-          <w:rFonts w:ascii="微软雅黑" w:eastAsia="微软雅黑" w:hAnsi="微软雅黑" w:hint="eastAsia"/>
-          <w:szCs w:val="28"/>
-        </w:rPr>
-        <w:t>请求/响应序列</w:t>
-      </w:r>
-    </w:p>
-    <w:p>
-      <w:pPr>
-        <w:pStyle w:val="a7"/>
-        <w:ind w:left="2160" w:firstLineChars="0" w:firstLine="0"/>
-        <w:jc w:val="left"/>
-        <w:rPr>
-          <w:rFonts w:ascii="微软雅黑" w:eastAsia="微软雅黑" w:hAnsi="微软雅黑"/>
-          <w:szCs w:val="28"/>
-        </w:rPr>
-      </w:pPr>
-      <w:r>
-        <w:rPr>
-          <w:rFonts w:ascii="微软雅黑" w:eastAsia="微软雅黑" w:hAnsi="微软雅黑" w:hint="eastAsia"/>
-          <w:szCs w:val="28"/>
-        </w:rPr>
-        <w:t>请求：点击地图按钮</w:t>
-      </w:r>
-    </w:p>
-    <w:p>
-      <w:pPr>
-        <w:pStyle w:val="a7"/>
-        <w:ind w:left="2160" w:firstLineChars="0" w:firstLine="0"/>
-        <w:jc w:val="left"/>
-        <w:rPr>
-          <w:rFonts w:ascii="微软雅黑" w:eastAsia="微软雅黑" w:hAnsi="微软雅黑"/>
-          <w:szCs w:val="28"/>
-        </w:rPr>
-      </w:pPr>
-      <w:r>
-        <w:rPr>
-          <w:rFonts w:ascii="微软雅黑" w:eastAsia="微软雅黑" w:hAnsi="微软雅黑" w:hint="eastAsia"/>
-          <w:szCs w:val="28"/>
-        </w:rPr>
-        <w:t>响应：显示地图信息及车辆位置</w:t>
-      </w:r>
-    </w:p>
-    <w:p>
-      <w:pPr>
-        <w:pStyle w:val="a7"/>
-        <w:ind w:left="2160" w:firstLineChars="0" w:firstLine="0"/>
-        <w:jc w:val="left"/>
-        <w:rPr>
-          <w:rFonts w:ascii="微软雅黑" w:eastAsia="微软雅黑" w:hAnsi="微软雅黑"/>
-          <w:szCs w:val="28"/>
-        </w:rPr>
-      </w:pPr>
-      <w:r>
-        <w:rPr>
-          <w:rFonts w:ascii="微软雅黑" w:eastAsia="微软雅黑" w:hAnsi="微软雅黑" w:hint="eastAsia"/>
-          <w:szCs w:val="28"/>
-        </w:rPr>
-        <w:t>请求：点击车辆图标</w:t>
-      </w:r>
-    </w:p>
-    <w:p>
-      <w:pPr>
-        <w:pStyle w:val="a7"/>
-        <w:ind w:left="2160" w:firstLineChars="0" w:firstLine="0"/>
-        <w:jc w:val="left"/>
-        <w:rPr>
-          <w:rFonts w:ascii="微软雅黑" w:eastAsia="微软雅黑" w:hAnsi="微软雅黑" w:hint="eastAsia"/>
           <w:szCs w:val="28"/>
         </w:rPr>
       </w:pPr>
@@ -2988,10 +3228,11 @@
               <w:ind w:firstLineChars="0" w:firstLine="0"/>
               <w:jc w:val="left"/>
               <w:rPr>
-                <w:rFonts w:ascii="微软雅黑" w:eastAsia="微软雅黑" w:hAnsi="微软雅黑" w:hint="eastAsia"/>
+                <w:rFonts w:ascii="微软雅黑" w:eastAsia="微软雅黑" w:hAnsi="微软雅黑"/>
                 <w:szCs w:val="28"/>
               </w:rPr>
             </w:pPr>
+            <w:proofErr w:type="spellStart"/>
             <w:r>
               <w:rPr>
                 <w:rFonts w:ascii="微软雅黑" w:eastAsia="微软雅黑" w:hAnsi="微软雅黑"/>
@@ -3013,6 +3254,7 @@
               </w:rPr>
               <w:t>monitor.getMap</w:t>
             </w:r>
+            <w:proofErr w:type="spellEnd"/>
           </w:p>
         </w:tc>
         <w:tc>
@@ -3025,7 +3267,7 @@
               <w:ind w:firstLineChars="0" w:firstLine="0"/>
               <w:jc w:val="left"/>
               <w:rPr>
-                <w:rFonts w:ascii="微软雅黑" w:eastAsia="微软雅黑" w:hAnsi="微软雅黑" w:hint="eastAsia"/>
+                <w:rFonts w:ascii="微软雅黑" w:eastAsia="微软雅黑" w:hAnsi="微软雅黑"/>
                 <w:szCs w:val="28"/>
               </w:rPr>
             </w:pPr>
@@ -3050,10 +3292,11 @@
               <w:ind w:firstLineChars="0" w:firstLine="0"/>
               <w:jc w:val="left"/>
               <w:rPr>
-                <w:rFonts w:ascii="微软雅黑" w:eastAsia="微软雅黑" w:hAnsi="微软雅黑" w:hint="eastAsia"/>
+                <w:rFonts w:ascii="微软雅黑" w:eastAsia="微软雅黑" w:hAnsi="微软雅黑"/>
                 <w:szCs w:val="28"/>
               </w:rPr>
             </w:pPr>
+            <w:proofErr w:type="spellStart"/>
             <w:r>
               <w:rPr>
                 <w:rFonts w:ascii="微软雅黑" w:eastAsia="微软雅黑" w:hAnsi="微软雅黑"/>
@@ -3075,6 +3318,7 @@
               </w:rPr>
               <w:t>monitor.getCarsPosition</w:t>
             </w:r>
+            <w:proofErr w:type="spellEnd"/>
           </w:p>
         </w:tc>
         <w:tc>
@@ -3087,7 +3331,7 @@
               <w:ind w:firstLineChars="0" w:firstLine="0"/>
               <w:jc w:val="left"/>
               <w:rPr>
-                <w:rFonts w:ascii="微软雅黑" w:eastAsia="微软雅黑" w:hAnsi="微软雅黑" w:hint="eastAsia"/>
+                <w:rFonts w:ascii="微软雅黑" w:eastAsia="微软雅黑" w:hAnsi="微软雅黑"/>
                 <w:szCs w:val="28"/>
               </w:rPr>
             </w:pPr>
@@ -3116,12 +3360,12 @@
                 <w:szCs w:val="28"/>
               </w:rPr>
             </w:pPr>
+            <w:proofErr w:type="spellStart"/>
             <w:r>
               <w:rPr>
                 <w:rFonts w:ascii="微软雅黑" w:eastAsia="微软雅黑" w:hAnsi="微软雅黑"/>
                 <w:szCs w:val="28"/>
               </w:rPr>
-              <w:lastRenderedPageBreak/>
               <w:t>C</w:t>
             </w:r>
             <w:r>
@@ -3159,6 +3403,7 @@
               </w:rPr>
               <w:t>sDetail</w:t>
             </w:r>
+            <w:proofErr w:type="spellEnd"/>
           </w:p>
         </w:tc>
         <w:tc>
@@ -3171,7 +3416,7 @@
               <w:ind w:firstLineChars="0" w:firstLine="0"/>
               <w:jc w:val="left"/>
               <w:rPr>
-                <w:rFonts w:ascii="微软雅黑" w:eastAsia="微软雅黑" w:hAnsi="微软雅黑" w:hint="eastAsia"/>
+                <w:rFonts w:ascii="微软雅黑" w:eastAsia="微软雅黑" w:hAnsi="微软雅黑"/>
                 <w:szCs w:val="28"/>
               </w:rPr>
             </w:pPr>
@@ -3192,7 +3437,7 @@
         <w:ind w:left="2160" w:firstLineChars="0" w:firstLine="0"/>
         <w:jc w:val="left"/>
         <w:rPr>
-          <w:rFonts w:ascii="微软雅黑" w:eastAsia="微软雅黑" w:hAnsi="微软雅黑" w:hint="eastAsia"/>
+          <w:rFonts w:ascii="微软雅黑" w:eastAsia="微软雅黑" w:hAnsi="微软雅黑"/>
           <w:szCs w:val="28"/>
         </w:rPr>
       </w:pPr>
@@ -3231,7 +3476,7 @@
         <w:ind w:firstLineChars="0"/>
         <w:jc w:val="left"/>
         <w:rPr>
-          <w:rFonts w:ascii="微软雅黑" w:eastAsia="微软雅黑" w:hAnsi="微软雅黑" w:hint="eastAsia"/>
+          <w:rFonts w:ascii="微软雅黑" w:eastAsia="微软雅黑" w:hAnsi="微软雅黑"/>
           <w:szCs w:val="28"/>
         </w:rPr>
       </w:pPr>
@@ -3258,28 +3503,28 @@
           <w:rFonts w:ascii="微软雅黑" w:eastAsia="微软雅黑" w:hAnsi="微软雅黑" w:hint="eastAsia"/>
           <w:szCs w:val="28"/>
         </w:rPr>
-        <w:t>提供车辆/车队信息查询的接口，通过该接口可以获取车辆的</w:t>
-      </w:r>
-      <w:r>
-        <w:rPr>
-          <w:rFonts w:ascii="微软雅黑" w:eastAsia="微软雅黑" w:hAnsi="微软雅黑" w:hint="eastAsia"/>
-          <w:szCs w:val="28"/>
-        </w:rPr>
-        <w:t>车牌号、车型、购置时间、</w:t>
-      </w:r>
-      <w:r>
-        <w:rPr>
-          <w:rFonts w:ascii="微软雅黑" w:eastAsia="微软雅黑" w:hAnsi="微软雅黑" w:hint="eastAsia"/>
-          <w:szCs w:val="28"/>
-        </w:rPr>
-        <w:t>车辆里程数、</w:t>
-      </w:r>
-      <w:r>
-        <w:rPr>
-          <w:rFonts w:ascii="微软雅黑" w:eastAsia="微软雅黑" w:hAnsi="微软雅黑" w:hint="eastAsia"/>
-          <w:szCs w:val="28"/>
-        </w:rPr>
-        <w:t>发动机号、最大载货量、最大荷载人数、是否可用、当前地理位置、运单历史等信息。优先级中。</w:t>
+        <w:t>提供车辆信息查询的接口，通过该接口可以获取车辆的</w:t>
+      </w:r>
+      <w:r>
+        <w:rPr>
+          <w:rFonts w:ascii="微软雅黑" w:eastAsia="微软雅黑" w:hAnsi="微软雅黑" w:hint="eastAsia"/>
+          <w:szCs w:val="28"/>
+        </w:rPr>
+        <w:t>车牌号、车型、是否可用</w:t>
+      </w:r>
+      <w:r>
+        <w:rPr>
+          <w:rFonts w:ascii="微软雅黑" w:eastAsia="微软雅黑" w:hAnsi="微软雅黑" w:hint="eastAsia"/>
+          <w:szCs w:val="28"/>
+        </w:rPr>
+        <w:t>等信息，点击后可以查询该车历史运单。</w:t>
+      </w:r>
+      <w:r>
+        <w:rPr>
+          <w:rFonts w:ascii="微软雅黑" w:eastAsia="微软雅黑" w:hAnsi="微软雅黑" w:hint="eastAsia"/>
+          <w:szCs w:val="28"/>
+        </w:rPr>
+        <w:t>优先级中。</w:t>
       </w:r>
     </w:p>
     <w:p>
@@ -3355,7 +3600,7 @@
           <w:rFonts w:ascii="微软雅黑" w:eastAsia="微软雅黑" w:hAnsi="微软雅黑" w:hint="eastAsia"/>
           <w:szCs w:val="28"/>
         </w:rPr>
-        <w:t>请求：查看具体车辆详情</w:t>
+        <w:t>请求：查看车辆运单历史</w:t>
       </w:r>
     </w:p>
     <w:p>
@@ -3373,7 +3618,7 @@
           <w:rFonts w:ascii="微软雅黑" w:eastAsia="微软雅黑" w:hAnsi="微软雅黑" w:hint="eastAsia"/>
           <w:szCs w:val="28"/>
         </w:rPr>
-        <w:t>响应：显示车辆详情页面</w:t>
+        <w:t>响应：显示历史运单列表</w:t>
       </w:r>
     </w:p>
     <w:p>
@@ -3391,7 +3636,7 @@
           <w:rFonts w:ascii="微软雅黑" w:eastAsia="微软雅黑" w:hAnsi="微软雅黑" w:hint="eastAsia"/>
           <w:szCs w:val="28"/>
         </w:rPr>
-        <w:t>请求：查看车辆运单历史</w:t>
+        <w:t>请求：查看历史运单详情</w:t>
       </w:r>
     </w:p>
     <w:p>
@@ -3401,42 +3646,6 @@
         <w:jc w:val="left"/>
         <w:rPr>
           <w:rFonts w:ascii="微软雅黑" w:eastAsia="微软雅黑" w:hAnsi="微软雅黑"/>
-          <w:szCs w:val="28"/>
-        </w:rPr>
-      </w:pPr>
-      <w:r>
-        <w:rPr>
-          <w:rFonts w:ascii="微软雅黑" w:eastAsia="微软雅黑" w:hAnsi="微软雅黑" w:hint="eastAsia"/>
-          <w:szCs w:val="28"/>
-        </w:rPr>
-        <w:t>响应：显示历史运单列表</w:t>
-      </w:r>
-    </w:p>
-    <w:p>
-      <w:pPr>
-        <w:pStyle w:val="a7"/>
-        <w:ind w:left="2160" w:firstLineChars="0" w:firstLine="0"/>
-        <w:jc w:val="left"/>
-        <w:rPr>
-          <w:rFonts w:ascii="微软雅黑" w:eastAsia="微软雅黑" w:hAnsi="微软雅黑"/>
-          <w:szCs w:val="28"/>
-        </w:rPr>
-      </w:pPr>
-      <w:r>
-        <w:rPr>
-          <w:rFonts w:ascii="微软雅黑" w:eastAsia="微软雅黑" w:hAnsi="微软雅黑" w:hint="eastAsia"/>
-          <w:szCs w:val="28"/>
-        </w:rPr>
-        <w:t>请求：查看历史运单详情</w:t>
-      </w:r>
-    </w:p>
-    <w:p>
-      <w:pPr>
-        <w:pStyle w:val="a7"/>
-        <w:ind w:left="2160" w:firstLineChars="0" w:firstLine="0"/>
-        <w:jc w:val="left"/>
-        <w:rPr>
-          <w:rFonts w:ascii="微软雅黑" w:eastAsia="微软雅黑" w:hAnsi="微软雅黑" w:hint="eastAsia"/>
           <w:szCs w:val="28"/>
         </w:rPr>
       </w:pPr>
@@ -3484,7 +3693,7 @@
       <w:tr>
         <w:tc>
           <w:tcPr>
-            <w:tcW w:w="4148" w:type="dxa"/>
+            <w:tcW w:w="3722" w:type="dxa"/>
           </w:tcPr>
           <w:p>
             <w:pPr>
@@ -3492,10 +3701,11 @@
               <w:ind w:firstLineChars="0" w:firstLine="0"/>
               <w:jc w:val="left"/>
               <w:rPr>
-                <w:rFonts w:ascii="微软雅黑" w:eastAsia="微软雅黑" w:hAnsi="微软雅黑" w:hint="eastAsia"/>
+                <w:rFonts w:ascii="微软雅黑" w:eastAsia="微软雅黑" w:hAnsi="微软雅黑"/>
                 <w:szCs w:val="28"/>
               </w:rPr>
             </w:pPr>
+            <w:proofErr w:type="spellStart"/>
             <w:r>
               <w:rPr>
                 <w:rFonts w:ascii="微软雅黑" w:eastAsia="微软雅黑" w:hAnsi="微软雅黑"/>
@@ -3517,11 +3727,12 @@
               </w:rPr>
               <w:t>monitor.getCarsList</w:t>
             </w:r>
+            <w:proofErr w:type="spellEnd"/>
           </w:p>
         </w:tc>
         <w:tc>
           <w:tcPr>
-            <w:tcW w:w="4148" w:type="dxa"/>
+            <w:tcW w:w="2414" w:type="dxa"/>
           </w:tcPr>
           <w:p>
             <w:pPr>
@@ -3529,7 +3740,7 @@
               <w:ind w:firstLineChars="0" w:firstLine="0"/>
               <w:jc w:val="left"/>
               <w:rPr>
-                <w:rFonts w:ascii="微软雅黑" w:eastAsia="微软雅黑" w:hAnsi="微软雅黑" w:hint="eastAsia"/>
+                <w:rFonts w:ascii="微软雅黑" w:eastAsia="微软雅黑" w:hAnsi="微软雅黑"/>
                 <w:szCs w:val="28"/>
               </w:rPr>
             </w:pPr>
@@ -3546,7 +3757,7 @@
       <w:tr>
         <w:tc>
           <w:tcPr>
-            <w:tcW w:w="4148" w:type="dxa"/>
+            <w:tcW w:w="3722" w:type="dxa"/>
           </w:tcPr>
           <w:p>
             <w:pPr>
@@ -3554,72 +3765,11 @@
               <w:ind w:firstLineChars="0" w:firstLine="0"/>
               <w:jc w:val="left"/>
               <w:rPr>
-                <w:rFonts w:ascii="微软雅黑" w:eastAsia="微软雅黑" w:hAnsi="微软雅黑" w:hint="eastAsia"/>
+                <w:rFonts w:ascii="微软雅黑" w:eastAsia="微软雅黑" w:hAnsi="微软雅黑"/>
                 <w:szCs w:val="28"/>
               </w:rPr>
             </w:pPr>
-            <w:r>
-              <w:rPr>
-                <w:rFonts w:ascii="微软雅黑" w:eastAsia="微软雅黑" w:hAnsi="微软雅黑"/>
-                <w:szCs w:val="28"/>
-              </w:rPr>
-              <w:t>C</w:t>
-            </w:r>
-            <w:r>
-              <w:rPr>
-                <w:rFonts w:ascii="微软雅黑" w:eastAsia="微软雅黑" w:hAnsi="微软雅黑" w:hint="eastAsia"/>
-                <w:szCs w:val="28"/>
-              </w:rPr>
-              <w:t>ar_</w:t>
-            </w:r>
-            <w:r>
-              <w:rPr>
-                <w:rFonts w:ascii="微软雅黑" w:eastAsia="微软雅黑" w:hAnsi="微软雅黑"/>
-                <w:szCs w:val="28"/>
-              </w:rPr>
-              <w:t>monitor.getCarsDetail</w:t>
-            </w:r>
-          </w:p>
-        </w:tc>
-        <w:tc>
-          <w:tcPr>
-            <w:tcW w:w="4148" w:type="dxa"/>
-          </w:tcPr>
-          <w:p>
-            <w:pPr>
-              <w:pStyle w:val="a7"/>
-              <w:ind w:firstLineChars="0" w:firstLine="0"/>
-              <w:jc w:val="left"/>
-              <w:rPr>
-                <w:rFonts w:ascii="微软雅黑" w:eastAsia="微软雅黑" w:hAnsi="微软雅黑" w:hint="eastAsia"/>
-                <w:szCs w:val="28"/>
-              </w:rPr>
-            </w:pPr>
-            <w:r>
-              <w:rPr>
-                <w:rFonts w:ascii="微软雅黑" w:eastAsia="微软雅黑" w:hAnsi="微软雅黑" w:hint="eastAsia"/>
-                <w:szCs w:val="28"/>
-              </w:rPr>
-              <w:t>显示车辆详情</w:t>
-            </w:r>
-          </w:p>
-        </w:tc>
-      </w:tr>
-      <w:tr>
-        <w:tc>
-          <w:tcPr>
-            <w:tcW w:w="4148" w:type="dxa"/>
-          </w:tcPr>
-          <w:p>
-            <w:pPr>
-              <w:pStyle w:val="a7"/>
-              <w:ind w:firstLineChars="0" w:firstLine="0"/>
-              <w:jc w:val="left"/>
-              <w:rPr>
-                <w:rFonts w:ascii="微软雅黑" w:eastAsia="微软雅黑" w:hAnsi="微软雅黑" w:hint="eastAsia"/>
-                <w:szCs w:val="28"/>
-              </w:rPr>
-            </w:pPr>
+            <w:proofErr w:type="spellStart"/>
             <w:r>
               <w:rPr>
                 <w:rFonts w:ascii="微软雅黑" w:eastAsia="微软雅黑" w:hAnsi="微软雅黑"/>
@@ -3648,11 +3798,12 @@
               </w:rPr>
               <w:t>Waybill</w:t>
             </w:r>
+            <w:proofErr w:type="spellEnd"/>
           </w:p>
         </w:tc>
         <w:tc>
           <w:tcPr>
-            <w:tcW w:w="4148" w:type="dxa"/>
+            <w:tcW w:w="2414" w:type="dxa"/>
           </w:tcPr>
           <w:p>
             <w:pPr>
@@ -3660,7 +3811,7 @@
               <w:ind w:firstLineChars="0" w:firstLine="0"/>
               <w:jc w:val="left"/>
               <w:rPr>
-                <w:rFonts w:ascii="微软雅黑" w:eastAsia="微软雅黑" w:hAnsi="微软雅黑" w:hint="eastAsia"/>
+                <w:rFonts w:ascii="微软雅黑" w:eastAsia="微软雅黑" w:hAnsi="微软雅黑"/>
                 <w:szCs w:val="28"/>
               </w:rPr>
             </w:pPr>
@@ -3698,7 +3849,7 @@
       <w:tr>
         <w:tc>
           <w:tcPr>
-            <w:tcW w:w="4148" w:type="dxa"/>
+            <w:tcW w:w="3722" w:type="dxa"/>
           </w:tcPr>
           <w:p>
             <w:pPr>
@@ -3710,6 +3861,7 @@
                 <w:szCs w:val="28"/>
               </w:rPr>
             </w:pPr>
+            <w:proofErr w:type="spellStart"/>
             <w:r>
               <w:rPr>
                 <w:rFonts w:ascii="微软雅黑" w:eastAsia="微软雅黑" w:hAnsi="微软雅黑"/>
@@ -3745,11 +3897,12 @@
               </w:rPr>
               <w:t>sDetail</w:t>
             </w:r>
+            <w:proofErr w:type="spellEnd"/>
           </w:p>
         </w:tc>
         <w:tc>
           <w:tcPr>
-            <w:tcW w:w="4148" w:type="dxa"/>
+            <w:tcW w:w="2414" w:type="dxa"/>
           </w:tcPr>
           <w:p>
             <w:pPr>
@@ -3757,7 +3910,7 @@
               <w:ind w:firstLineChars="0" w:firstLine="0"/>
               <w:jc w:val="left"/>
               <w:rPr>
-                <w:rFonts w:ascii="微软雅黑" w:eastAsia="微软雅黑" w:hAnsi="微软雅黑" w:hint="eastAsia"/>
+                <w:rFonts w:ascii="微软雅黑" w:eastAsia="微软雅黑" w:hAnsi="微软雅黑"/>
                 <w:szCs w:val="28"/>
               </w:rPr>
             </w:pPr>
@@ -3778,7 +3931,7 @@
         <w:ind w:left="2160" w:firstLineChars="0" w:firstLine="0"/>
         <w:jc w:val="left"/>
         <w:rPr>
-          <w:rFonts w:ascii="微软雅黑" w:eastAsia="微软雅黑" w:hAnsi="微软雅黑" w:hint="eastAsia"/>
+          <w:rFonts w:ascii="微软雅黑" w:eastAsia="微软雅黑" w:hAnsi="微软雅黑"/>
           <w:szCs w:val="28"/>
         </w:rPr>
       </w:pPr>
@@ -3844,28 +3997,21 @@
           <w:rFonts w:ascii="微软雅黑" w:eastAsia="微软雅黑" w:hAnsi="微软雅黑" w:hint="eastAsia"/>
           <w:szCs w:val="28"/>
         </w:rPr>
-        <w:t>提供驾驶员基本信息查询接口，通过该接口可以查询驾驶员的姓名、性别、</w:t>
-      </w:r>
-      <w:r>
-        <w:rPr>
-          <w:rFonts w:ascii="微软雅黑" w:eastAsia="微软雅黑" w:hAnsi="微软雅黑" w:hint="eastAsia"/>
-          <w:szCs w:val="28"/>
-        </w:rPr>
-        <w:t>年龄、</w:t>
-      </w:r>
-      <w:r>
-        <w:rPr>
-          <w:rFonts w:ascii="微软雅黑" w:eastAsia="微软雅黑" w:hAnsi="微软雅黑" w:hint="eastAsia"/>
-          <w:szCs w:val="28"/>
-        </w:rPr>
-        <w:t>信用评级、</w:t>
-      </w:r>
-      <w:r>
-        <w:rPr>
-          <w:rFonts w:ascii="微软雅黑" w:eastAsia="微软雅黑" w:hAnsi="微软雅黑" w:hint="eastAsia"/>
-          <w:szCs w:val="28"/>
-        </w:rPr>
-        <w:t>驾驶证类型、驾龄、电话、所属部门、工号、运单历史等信息。优先级中。</w:t>
+        <w:t>提供驾驶员基本信息查询接口，通过该接口可以查询驾驶员的姓名、驾驶证类型、</w:t>
+      </w:r>
+      <w:r>
+        <w:rPr>
+          <w:rFonts w:ascii="微软雅黑" w:eastAsia="微软雅黑" w:hAnsi="微软雅黑" w:hint="eastAsia"/>
+          <w:szCs w:val="28"/>
+        </w:rPr>
+        <w:t>工号等信息，点击后可查询该驾驶员历史运单。</w:t>
+      </w:r>
+      <w:r>
+        <w:rPr>
+          <w:rFonts w:ascii="微软雅黑" w:eastAsia="微软雅黑" w:hAnsi="微软雅黑" w:hint="eastAsia"/>
+          <w:szCs w:val="28"/>
+        </w:rPr>
+        <w:t>优先级中。</w:t>
       </w:r>
     </w:p>
     <w:p>
@@ -3924,49 +4070,6 @@
           <w:szCs w:val="28"/>
         </w:rPr>
         <w:t>响应：显示驾驶员列表</w:t>
-      </w:r>
-    </w:p>
-    <w:p>
-      <w:pPr>
-        <w:pStyle w:val="a7"/>
-        <w:ind w:left="2160" w:firstLineChars="0" w:firstLine="0"/>
-        <w:jc w:val="left"/>
-        <w:rPr>
-          <w:rFonts w:ascii="微软雅黑" w:eastAsia="微软雅黑" w:hAnsi="微软雅黑"/>
-          <w:szCs w:val="28"/>
-        </w:rPr>
-      </w:pPr>
-      <w:r>
-        <w:rPr>
-          <w:rFonts w:ascii="微软雅黑" w:eastAsia="微软雅黑" w:hAnsi="微软雅黑" w:hint="eastAsia"/>
-          <w:szCs w:val="28"/>
-        </w:rPr>
-        <w:t>请求：查询驾驶员详情</w:t>
-      </w:r>
-    </w:p>
-    <w:p>
-      <w:pPr>
-        <w:pStyle w:val="a7"/>
-        <w:ind w:left="2160" w:firstLineChars="0" w:firstLine="0"/>
-        <w:jc w:val="left"/>
-        <w:rPr>
-          <w:rFonts w:ascii="微软雅黑" w:eastAsia="微软雅黑" w:hAnsi="微软雅黑"/>
-          <w:szCs w:val="28"/>
-        </w:rPr>
-      </w:pPr>
-      <w:r>
-        <w:rPr>
-          <w:rFonts w:ascii="微软雅黑" w:eastAsia="微软雅黑" w:hAnsi="微软雅黑" w:hint="eastAsia"/>
-          <w:szCs w:val="28"/>
-        </w:rPr>
-        <w:t>响应：</w:t>
-      </w:r>
-      <w:r>
-        <w:rPr>
-          <w:rFonts w:ascii="微软雅黑" w:eastAsia="微软雅黑" w:hAnsi="微软雅黑" w:hint="eastAsia"/>
-          <w:szCs w:val="28"/>
-        </w:rPr>
-        <w:t>显示驾驶员详细信息</w:t>
       </w:r>
     </w:p>
     <w:p>
@@ -4085,10 +4188,11 @@
               <w:ind w:firstLineChars="0" w:firstLine="0"/>
               <w:jc w:val="left"/>
               <w:rPr>
-                <w:rFonts w:ascii="微软雅黑" w:eastAsia="微软雅黑" w:hAnsi="微软雅黑" w:hint="eastAsia"/>
+                <w:rFonts w:ascii="微软雅黑" w:eastAsia="微软雅黑" w:hAnsi="微软雅黑"/>
                 <w:szCs w:val="28"/>
               </w:rPr>
             </w:pPr>
+            <w:proofErr w:type="spellStart"/>
             <w:r>
               <w:rPr>
                 <w:rFonts w:ascii="微软雅黑" w:eastAsia="微软雅黑" w:hAnsi="微软雅黑"/>
@@ -4110,6 +4214,7 @@
               </w:rPr>
               <w:t>monitor.getDrivers</w:t>
             </w:r>
+            <w:proofErr w:type="spellEnd"/>
           </w:p>
         </w:tc>
         <w:tc>
@@ -4122,7 +4227,7 @@
               <w:ind w:firstLineChars="0" w:firstLine="0"/>
               <w:jc w:val="left"/>
               <w:rPr>
-                <w:rFonts w:ascii="微软雅黑" w:eastAsia="微软雅黑" w:hAnsi="微软雅黑" w:hint="eastAsia"/>
+                <w:rFonts w:ascii="微软雅黑" w:eastAsia="微软雅黑" w:hAnsi="微软雅黑"/>
                 <w:szCs w:val="28"/>
               </w:rPr>
             </w:pPr>
@@ -4147,79 +4252,11 @@
               <w:ind w:firstLineChars="0" w:firstLine="0"/>
               <w:jc w:val="left"/>
               <w:rPr>
-                <w:rFonts w:ascii="微软雅黑" w:eastAsia="微软雅黑" w:hAnsi="微软雅黑" w:hint="eastAsia"/>
+                <w:rFonts w:ascii="微软雅黑" w:eastAsia="微软雅黑" w:hAnsi="微软雅黑"/>
                 <w:szCs w:val="28"/>
               </w:rPr>
             </w:pPr>
-            <w:r>
-              <w:rPr>
-                <w:rFonts w:ascii="微软雅黑" w:eastAsia="微软雅黑" w:hAnsi="微软雅黑"/>
-                <w:szCs w:val="28"/>
-              </w:rPr>
-              <w:t>C</w:t>
-            </w:r>
-            <w:r>
-              <w:rPr>
-                <w:rFonts w:ascii="微软雅黑" w:eastAsia="微软雅黑" w:hAnsi="微软雅黑" w:hint="eastAsia"/>
-                <w:szCs w:val="28"/>
-              </w:rPr>
-              <w:t>ar_</w:t>
-            </w:r>
-            <w:r>
-              <w:rPr>
-                <w:rFonts w:ascii="微软雅黑" w:eastAsia="微软雅黑" w:hAnsi="微软雅黑"/>
-                <w:szCs w:val="28"/>
-              </w:rPr>
-              <w:t>monitor.getDriversDetail</w:t>
-            </w:r>
-          </w:p>
-        </w:tc>
-        <w:tc>
-          <w:tcPr>
-            <w:tcW w:w="2238" w:type="dxa"/>
-          </w:tcPr>
-          <w:p>
-            <w:pPr>
-              <w:pStyle w:val="a7"/>
-              <w:ind w:firstLineChars="0" w:firstLine="0"/>
-              <w:jc w:val="left"/>
-              <w:rPr>
-                <w:rFonts w:ascii="微软雅黑" w:eastAsia="微软雅黑" w:hAnsi="微软雅黑" w:hint="eastAsia"/>
-                <w:szCs w:val="28"/>
-              </w:rPr>
-            </w:pPr>
-            <w:r>
-              <w:rPr>
-                <w:rFonts w:ascii="微软雅黑" w:eastAsia="微软雅黑" w:hAnsi="微软雅黑" w:hint="eastAsia"/>
-                <w:szCs w:val="28"/>
-              </w:rPr>
-              <w:t>显示驾驶员</w:t>
-            </w:r>
-            <w:r>
-              <w:rPr>
-                <w:rFonts w:ascii="微软雅黑" w:eastAsia="微软雅黑" w:hAnsi="微软雅黑" w:hint="eastAsia"/>
-                <w:szCs w:val="28"/>
-              </w:rPr>
-              <w:t>详情</w:t>
-            </w:r>
-          </w:p>
-        </w:tc>
-      </w:tr>
-      <w:tr>
-        <w:tc>
-          <w:tcPr>
-            <w:tcW w:w="3961" w:type="dxa"/>
-          </w:tcPr>
-          <w:p>
-            <w:pPr>
-              <w:pStyle w:val="a7"/>
-              <w:ind w:firstLineChars="0" w:firstLine="0"/>
-              <w:jc w:val="left"/>
-              <w:rPr>
-                <w:rFonts w:ascii="微软雅黑" w:eastAsia="微软雅黑" w:hAnsi="微软雅黑" w:hint="eastAsia"/>
-                <w:szCs w:val="28"/>
-              </w:rPr>
-            </w:pPr>
+            <w:proofErr w:type="spellStart"/>
             <w:r>
               <w:rPr>
                 <w:rFonts w:ascii="微软雅黑" w:eastAsia="微软雅黑" w:hAnsi="微软雅黑"/>
@@ -4241,6 +4278,7 @@
               </w:rPr>
               <w:t>monitor.getDriversWaybills</w:t>
             </w:r>
+            <w:proofErr w:type="spellEnd"/>
           </w:p>
         </w:tc>
         <w:tc>
@@ -4253,7 +4291,7 @@
               <w:ind w:firstLineChars="0" w:firstLine="0"/>
               <w:jc w:val="left"/>
               <w:rPr>
-                <w:rFonts w:ascii="微软雅黑" w:eastAsia="微软雅黑" w:hAnsi="微软雅黑" w:hint="eastAsia"/>
+                <w:rFonts w:ascii="微软雅黑" w:eastAsia="微软雅黑" w:hAnsi="微软雅黑"/>
                 <w:szCs w:val="28"/>
               </w:rPr>
             </w:pPr>
@@ -4282,6 +4320,7 @@
                 <w:szCs w:val="28"/>
               </w:rPr>
             </w:pPr>
+            <w:proofErr w:type="spellStart"/>
             <w:r>
               <w:rPr>
                 <w:rFonts w:ascii="微软雅黑" w:eastAsia="微软雅黑" w:hAnsi="微软雅黑"/>
@@ -4303,6 +4342,7 @@
               </w:rPr>
               <w:t>monitor.getWaybillsDetail</w:t>
             </w:r>
+            <w:proofErr w:type="spellEnd"/>
           </w:p>
         </w:tc>
         <w:tc>
@@ -4315,7 +4355,7 @@
               <w:ind w:firstLineChars="0" w:firstLine="0"/>
               <w:jc w:val="left"/>
               <w:rPr>
-                <w:rFonts w:ascii="微软雅黑" w:eastAsia="微软雅黑" w:hAnsi="微软雅黑" w:hint="eastAsia"/>
+                <w:rFonts w:ascii="微软雅黑" w:eastAsia="微软雅黑" w:hAnsi="微软雅黑"/>
                 <w:szCs w:val="28"/>
               </w:rPr>
             </w:pPr>
@@ -4336,7 +4376,7 @@
         <w:ind w:left="2160" w:firstLineChars="0" w:firstLine="0"/>
         <w:jc w:val="left"/>
         <w:rPr>
-          <w:rFonts w:ascii="微软雅黑" w:eastAsia="微软雅黑" w:hAnsi="微软雅黑" w:hint="eastAsia"/>
+          <w:rFonts w:ascii="微软雅黑" w:eastAsia="微软雅黑" w:hAnsi="微软雅黑"/>
           <w:szCs w:val="28"/>
         </w:rPr>
       </w:pPr>
@@ -4362,7 +4402,7 @@
           <w:sz w:val="24"/>
           <w:szCs w:val="28"/>
         </w:rPr>
-        <w:t>运单详情查询</w:t>
+        <w:t>运单详情</w:t>
       </w:r>
     </w:p>
     <w:p>
@@ -4384,33 +4424,54 @@
           <w:rFonts w:ascii="微软雅黑" w:eastAsia="微软雅黑" w:hAnsi="微软雅黑" w:hint="eastAsia"/>
           <w:szCs w:val="28"/>
         </w:rPr>
+        <w:t>描述及优先级</w:t>
+      </w:r>
+    </w:p>
+    <w:p>
+      <w:pPr>
+        <w:pStyle w:val="a7"/>
+        <w:ind w:left="2160" w:firstLineChars="0" w:firstLine="0"/>
+        <w:jc w:val="left"/>
+        <w:rPr>
+          <w:rFonts w:ascii="微软雅黑" w:eastAsia="微软雅黑" w:hAnsi="微软雅黑"/>
+          <w:szCs w:val="28"/>
+        </w:rPr>
+      </w:pPr>
+      <w:r>
+        <w:rPr>
+          <w:rFonts w:ascii="微软雅黑" w:eastAsia="微软雅黑" w:hAnsi="微软雅黑" w:hint="eastAsia"/>
+          <w:szCs w:val="28"/>
+        </w:rPr>
+        <w:t>该功能提供运单详情的查询接口，该接口</w:t>
+      </w:r>
+      <w:r>
+        <w:rPr>
+          <w:rFonts w:ascii="微软雅黑" w:eastAsia="微软雅黑" w:hAnsi="微软雅黑" w:hint="eastAsia"/>
+          <w:szCs w:val="28"/>
+        </w:rPr>
+        <w:t>显示出运单的详细情况，“运单信息”部分显示</w:t>
+      </w:r>
+      <w:r>
+        <w:rPr>
+          <w:rFonts w:ascii="微软雅黑" w:eastAsia="微软雅黑" w:hAnsi="微软雅黑" w:hint="eastAsia"/>
+          <w:szCs w:val="28"/>
+        </w:rPr>
+        <w:t>运单号、是否完成、开始时间、结束时间、</w:t>
+      </w:r>
+      <w:r>
+        <w:rPr>
+          <w:rFonts w:ascii="微软雅黑" w:eastAsia="微软雅黑" w:hAnsi="微软雅黑" w:hint="eastAsia"/>
+          <w:szCs w:val="28"/>
+        </w:rPr>
         <w:lastRenderedPageBreak/>
-        <w:t>描述及优先级</w:t>
-      </w:r>
-    </w:p>
-    <w:p>
-      <w:pPr>
-        <w:pStyle w:val="a7"/>
-        <w:ind w:left="2160" w:firstLineChars="0" w:firstLine="0"/>
-        <w:jc w:val="left"/>
-        <w:rPr>
-          <w:rFonts w:ascii="微软雅黑" w:eastAsia="微软雅黑" w:hAnsi="微软雅黑"/>
-          <w:szCs w:val="28"/>
-        </w:rPr>
-      </w:pPr>
-      <w:r>
-        <w:rPr>
-          <w:rFonts w:ascii="微软雅黑" w:eastAsia="微软雅黑" w:hAnsi="微软雅黑" w:hint="eastAsia"/>
-          <w:szCs w:val="28"/>
-        </w:rPr>
-        <w:t>该功能提供运单详情的查询接口，该接口还提供订单搜索功能，用户可以根据车牌号、驾驶员、公司、日期、运单号等对运单进行筛选，并显示出运单的详细情况，如运单号、是否完成、驾驶员、开始时间、结束时间、发件人姓名/手机号/地址、收件人姓名/手机号/地址、</w:t>
-      </w:r>
-      <w:r>
-        <w:rPr>
-          <w:rFonts w:ascii="微软雅黑" w:eastAsia="微软雅黑" w:hAnsi="微软雅黑" w:hint="eastAsia"/>
-          <w:szCs w:val="28"/>
-        </w:rPr>
-        <w:t>物资种类、</w:t>
+        <w:t>发件人姓名/手机号/地址、收件人姓名/手机号/地址、</w:t>
+      </w:r>
+      <w:r>
+        <w:rPr>
+          <w:rFonts w:ascii="微软雅黑" w:eastAsia="微软雅黑" w:hAnsi="微软雅黑" w:hint="eastAsia"/>
+          <w:szCs w:val="28"/>
+        </w:rPr>
+        <w:t>物资种类；“车辆信息”部分显示车牌号、</w:t>
       </w:r>
       <w:r>
         <w:rPr>
@@ -4438,7 +4499,35 @@
           <w:rFonts w:ascii="微软雅黑" w:eastAsia="微软雅黑" w:hAnsi="微软雅黑" w:hint="eastAsia"/>
           <w:szCs w:val="28"/>
         </w:rPr>
-        <w:t>电子签封状态等信息。优先级高。</w:t>
+        <w:t>电子签封状态；</w:t>
+      </w:r>
+      <w:r>
+        <w:rPr>
+          <w:rFonts w:ascii="微软雅黑" w:eastAsia="微软雅黑" w:hAnsi="微软雅黑" w:hint="eastAsia"/>
+          <w:szCs w:val="28"/>
+        </w:rPr>
+        <w:t>“驾驶员信息”部分显示</w:t>
+      </w:r>
+      <w:r>
+        <w:rPr>
+          <w:rFonts w:ascii="微软雅黑" w:eastAsia="微软雅黑" w:hAnsi="微软雅黑" w:hint="eastAsia"/>
+          <w:szCs w:val="28"/>
+        </w:rPr>
+        <w:t>驾驶员的姓名、性别、年龄、信用评级、驾驶证类型、驾龄、电话、</w:t>
+      </w:r>
+      <w:r>
+        <w:rPr>
+          <w:rFonts w:ascii="微软雅黑" w:eastAsia="微软雅黑" w:hAnsi="微软雅黑" w:hint="eastAsia"/>
+          <w:szCs w:val="28"/>
+        </w:rPr>
+        <w:t>工号。</w:t>
+      </w:r>
+      <w:r>
+        <w:rPr>
+          <w:rFonts w:ascii="微软雅黑" w:eastAsia="微软雅黑" w:hAnsi="微软雅黑" w:hint="eastAsia"/>
+          <w:szCs w:val="28"/>
+        </w:rPr>
+        <w:t>优先级高。</w:t>
       </w:r>
     </w:p>
     <w:p>
@@ -4461,49 +4550,6 @@
           <w:szCs w:val="28"/>
         </w:rPr>
         <w:t>请求/响应序列</w:t>
-      </w:r>
-    </w:p>
-    <w:p>
-      <w:pPr>
-        <w:pStyle w:val="a7"/>
-        <w:ind w:left="2160" w:firstLineChars="0" w:firstLine="0"/>
-        <w:jc w:val="left"/>
-        <w:rPr>
-          <w:rFonts w:ascii="微软雅黑" w:eastAsia="微软雅黑" w:hAnsi="微软雅黑"/>
-          <w:szCs w:val="28"/>
-        </w:rPr>
-      </w:pPr>
-      <w:r>
-        <w:rPr>
-          <w:rFonts w:ascii="微软雅黑" w:eastAsia="微软雅黑" w:hAnsi="微软雅黑" w:hint="eastAsia"/>
-          <w:szCs w:val="28"/>
-        </w:rPr>
-        <w:t>请求：</w:t>
-      </w:r>
-      <w:r>
-        <w:rPr>
-          <w:rFonts w:ascii="微软雅黑" w:eastAsia="微软雅黑" w:hAnsi="微软雅黑" w:hint="eastAsia"/>
-          <w:szCs w:val="28"/>
-        </w:rPr>
-        <w:t>选择筛选信息，查询运单</w:t>
-      </w:r>
-    </w:p>
-    <w:p>
-      <w:pPr>
-        <w:pStyle w:val="a7"/>
-        <w:ind w:left="2160" w:firstLineChars="0" w:firstLine="0"/>
-        <w:jc w:val="left"/>
-        <w:rPr>
-          <w:rFonts w:ascii="微软雅黑" w:eastAsia="微软雅黑" w:hAnsi="微软雅黑"/>
-          <w:szCs w:val="28"/>
-        </w:rPr>
-      </w:pPr>
-      <w:r>
-        <w:rPr>
-          <w:rFonts w:ascii="微软雅黑" w:eastAsia="微软雅黑" w:hAnsi="微软雅黑" w:hint="eastAsia"/>
-          <w:szCs w:val="28"/>
-        </w:rPr>
-        <w:t>响应：显示系统筛选结果列表</w:t>
       </w:r>
     </w:p>
     <w:p>
@@ -4586,72 +4632,11 @@
               <w:ind w:firstLineChars="0" w:firstLine="0"/>
               <w:jc w:val="left"/>
               <w:rPr>
-                <w:rFonts w:ascii="微软雅黑" w:eastAsia="微软雅黑" w:hAnsi="微软雅黑" w:hint="eastAsia"/>
+                <w:rFonts w:ascii="微软雅黑" w:eastAsia="微软雅黑" w:hAnsi="微软雅黑"/>
                 <w:szCs w:val="28"/>
               </w:rPr>
             </w:pPr>
-            <w:r>
-              <w:rPr>
-                <w:rFonts w:ascii="微软雅黑" w:eastAsia="微软雅黑" w:hAnsi="微软雅黑"/>
-                <w:szCs w:val="28"/>
-              </w:rPr>
-              <w:t>C</w:t>
-            </w:r>
-            <w:r>
-              <w:rPr>
-                <w:rFonts w:ascii="微软雅黑" w:eastAsia="微软雅黑" w:hAnsi="微软雅黑" w:hint="eastAsia"/>
-                <w:szCs w:val="28"/>
-              </w:rPr>
-              <w:t>ar_</w:t>
-            </w:r>
-            <w:r>
-              <w:rPr>
-                <w:rFonts w:ascii="微软雅黑" w:eastAsia="微软雅黑" w:hAnsi="微软雅黑"/>
-                <w:szCs w:val="28"/>
-              </w:rPr>
-              <w:t>monitor.getWaybillsList</w:t>
-            </w:r>
-          </w:p>
-        </w:tc>
-        <w:tc>
-          <w:tcPr>
-            <w:tcW w:w="2238" w:type="dxa"/>
-          </w:tcPr>
-          <w:p>
-            <w:pPr>
-              <w:pStyle w:val="a7"/>
-              <w:ind w:firstLineChars="0" w:firstLine="0"/>
-              <w:jc w:val="left"/>
-              <w:rPr>
-                <w:rFonts w:ascii="微软雅黑" w:eastAsia="微软雅黑" w:hAnsi="微软雅黑" w:hint="eastAsia"/>
-                <w:szCs w:val="28"/>
-              </w:rPr>
-            </w:pPr>
-            <w:r>
-              <w:rPr>
-                <w:rFonts w:ascii="微软雅黑" w:eastAsia="微软雅黑" w:hAnsi="微软雅黑" w:hint="eastAsia"/>
-                <w:szCs w:val="28"/>
-              </w:rPr>
-              <w:t>显示筛选后运单列表</w:t>
-            </w:r>
-          </w:p>
-        </w:tc>
-      </w:tr>
-      <w:tr>
-        <w:tc>
-          <w:tcPr>
-            <w:tcW w:w="3898" w:type="dxa"/>
-          </w:tcPr>
-          <w:p>
-            <w:pPr>
-              <w:pStyle w:val="a7"/>
-              <w:ind w:firstLineChars="0" w:firstLine="0"/>
-              <w:jc w:val="left"/>
-              <w:rPr>
-                <w:rFonts w:ascii="微软雅黑" w:eastAsia="微软雅黑" w:hAnsi="微软雅黑" w:hint="eastAsia"/>
-                <w:szCs w:val="28"/>
-              </w:rPr>
-            </w:pPr>
+            <w:proofErr w:type="spellStart"/>
             <w:r>
               <w:rPr>
                 <w:rFonts w:ascii="微软雅黑" w:eastAsia="微软雅黑" w:hAnsi="微软雅黑"/>
@@ -4673,6 +4658,7 @@
               </w:rPr>
               <w:t>monitor.getWaybillsDetail</w:t>
             </w:r>
+            <w:proofErr w:type="spellEnd"/>
           </w:p>
         </w:tc>
         <w:tc>
@@ -4685,7 +4671,7 @@
               <w:ind w:firstLineChars="0" w:firstLine="0"/>
               <w:jc w:val="left"/>
               <w:rPr>
-                <w:rFonts w:ascii="微软雅黑" w:eastAsia="微软雅黑" w:hAnsi="微软雅黑" w:hint="eastAsia"/>
+                <w:rFonts w:ascii="微软雅黑" w:eastAsia="微软雅黑" w:hAnsi="微软雅黑"/>
                 <w:szCs w:val="28"/>
               </w:rPr>
             </w:pPr>
@@ -4706,7 +4692,7 @@
         <w:ind w:left="2160" w:firstLineChars="0" w:firstLine="0"/>
         <w:jc w:val="left"/>
         <w:rPr>
-          <w:rFonts w:ascii="微软雅黑" w:eastAsia="微软雅黑" w:hAnsi="微软雅黑" w:hint="eastAsia"/>
+          <w:rFonts w:ascii="微软雅黑" w:eastAsia="微软雅黑" w:hAnsi="微软雅黑"/>
           <w:szCs w:val="28"/>
         </w:rPr>
       </w:pPr>
@@ -4807,7 +4793,7 @@
         <w:ind w:firstLineChars="0"/>
         <w:jc w:val="left"/>
         <w:rPr>
-          <w:rFonts w:ascii="微软雅黑" w:eastAsia="微软雅黑" w:hAnsi="微软雅黑"/>
+          <w:rFonts w:ascii="微软雅黑" w:eastAsia="微软雅黑" w:hAnsi="微软雅黑" w:hint="eastAsia"/>
           <w:sz w:val="24"/>
           <w:szCs w:val="28"/>
         </w:rPr>
@@ -4819,106 +4805,6 @@
           <w:szCs w:val="28"/>
         </w:rPr>
         <w:t>用户界面</w:t>
-      </w:r>
-    </w:p>
-    <w:p>
-      <w:pPr>
-        <w:pStyle w:val="a7"/>
-        <w:numPr>
-          <w:ilvl w:val="2"/>
-          <w:numId w:val="8"/>
-        </w:numPr>
-        <w:ind w:firstLineChars="0"/>
-        <w:jc w:val="left"/>
-        <w:rPr>
-          <w:rFonts w:ascii="微软雅黑" w:eastAsia="微软雅黑" w:hAnsi="微软雅黑"/>
-          <w:szCs w:val="28"/>
-        </w:rPr>
-      </w:pPr>
-      <w:r>
-        <w:rPr>
-          <w:rFonts w:ascii="微软雅黑" w:eastAsia="微软雅黑" w:hAnsi="微软雅黑" w:hint="eastAsia"/>
-          <w:szCs w:val="28"/>
-        </w:rPr>
-        <w:t>登录页面</w:t>
-      </w:r>
-    </w:p>
-    <w:p>
-      <w:pPr>
-        <w:pStyle w:val="a7"/>
-        <w:ind w:left="2160" w:firstLineChars="0" w:firstLine="0"/>
-        <w:jc w:val="left"/>
-        <w:rPr>
-          <w:rFonts w:ascii="微软雅黑" w:eastAsia="微软雅黑" w:hAnsi="微软雅黑"/>
-          <w:szCs w:val="28"/>
-        </w:rPr>
-      </w:pPr>
-      <w:r>
-        <w:rPr>
-          <w:rFonts w:ascii="微软雅黑" w:eastAsia="微软雅黑" w:hAnsi="微软雅黑" w:hint="eastAsia"/>
-          <w:szCs w:val="28"/>
-        </w:rPr>
-        <w:t>提供登录/注册接口</w:t>
-      </w:r>
-    </w:p>
-    <w:p>
-      <w:pPr>
-        <w:pStyle w:val="a7"/>
-        <w:ind w:left="2160" w:firstLineChars="0" w:firstLine="0"/>
-        <w:jc w:val="left"/>
-        <w:rPr>
-          <w:rFonts w:ascii="微软雅黑" w:eastAsia="微软雅黑" w:hAnsi="微软雅黑"/>
-          <w:szCs w:val="28"/>
-        </w:rPr>
-      </w:pPr>
-      <w:r>
-        <w:rPr>
-          <w:rFonts w:ascii="微软雅黑" w:eastAsia="微软雅黑" w:hAnsi="微软雅黑" w:hint="eastAsia"/>
-          <w:noProof/>
-          <w:szCs w:val="28"/>
-        </w:rPr>
-        <w:lastRenderedPageBreak/>
-        <w:drawing>
-          <wp:inline distT="0" distB="0" distL="0" distR="0">
-            <wp:extent cx="1460560" cy="2596551"/>
-            <wp:effectExtent l="0" t="0" r="6350" b="0"/>
-            <wp:docPr id="2" name="图片 2"/>
-            <wp:cNvGraphicFramePr>
-              <a:graphicFrameLocks xmlns:a="http://schemas.openxmlformats.org/drawingml/2006/main" noChangeAspect="1"/>
-            </wp:cNvGraphicFramePr>
-            <a:graphic xmlns:a="http://schemas.openxmlformats.org/drawingml/2006/main">
-              <a:graphicData uri="http://schemas.openxmlformats.org/drawingml/2006/picture">
-                <pic:pic xmlns:pic="http://schemas.openxmlformats.org/drawingml/2006/picture">
-                  <pic:nvPicPr>
-                    <pic:cNvPr id="2" name="登录页UI.png"/>
-                    <pic:cNvPicPr/>
-                  </pic:nvPicPr>
-                  <pic:blipFill>
-                    <a:blip r:embed="rId7" cstate="print">
-                      <a:extLst>
-                        <a:ext uri="{28A0092B-C50C-407E-A947-70E740481C1C}">
-                          <a14:useLocalDpi xmlns:a14="http://schemas.microsoft.com/office/drawing/2010/main" val="0"/>
-                        </a:ext>
-                      </a:extLst>
-                    </a:blip>
-                    <a:stretch>
-                      <a:fillRect/>
-                    </a:stretch>
-                  </pic:blipFill>
-                  <pic:spPr>
-                    <a:xfrm>
-                      <a:off x="0" y="0"/>
-                      <a:ext cx="1475211" cy="2622597"/>
-                    </a:xfrm>
-                    <a:prstGeom prst="rect">
-                      <a:avLst/>
-                    </a:prstGeom>
-                  </pic:spPr>
-                </pic:pic>
-              </a:graphicData>
-            </a:graphic>
-          </wp:inline>
-        </w:drawing>
       </w:r>
     </w:p>
     <w:p>
@@ -4975,7 +4861,7 @@
                     <pic:cNvPicPr/>
                   </pic:nvPicPr>
                   <pic:blipFill>
-                    <a:blip r:embed="rId8" cstate="print">
+                    <a:blip r:embed="rId7" cstate="print">
                       <a:extLst>
                         <a:ext uri="{28A0092B-C50C-407E-A947-70E740481C1C}">
                           <a14:useLocalDpi xmlns:a14="http://schemas.microsoft.com/office/drawing/2010/main" val="0"/>
@@ -5021,6 +4907,7 @@
           <w:rFonts w:ascii="微软雅黑" w:eastAsia="微软雅黑" w:hAnsi="微软雅黑" w:hint="eastAsia"/>
           <w:szCs w:val="28"/>
         </w:rPr>
+        <w:lastRenderedPageBreak/>
         <w:t>车辆信息页面</w:t>
       </w:r>
     </w:p>
@@ -5030,16 +4917,25 @@
         <w:ind w:left="2160" w:firstLineChars="0" w:firstLine="0"/>
         <w:jc w:val="left"/>
         <w:rPr>
-          <w:rFonts w:ascii="微软雅黑" w:eastAsia="微软雅黑" w:hAnsi="微软雅黑" w:hint="eastAsia"/>
-          <w:szCs w:val="28"/>
-        </w:rPr>
-      </w:pPr>
-      <w:r>
-        <w:rPr>
-          <w:rFonts w:ascii="微软雅黑" w:eastAsia="微软雅黑" w:hAnsi="微软雅黑" w:hint="eastAsia"/>
-          <w:szCs w:val="28"/>
-        </w:rPr>
-        <w:t>列表页每一项分别显示公司名称、</w:t>
+          <w:rFonts w:ascii="微软雅黑" w:eastAsia="微软雅黑" w:hAnsi="微软雅黑"/>
+          <w:szCs w:val="28"/>
+        </w:rPr>
+      </w:pPr>
+      <w:proofErr w:type="gramStart"/>
+      <w:r>
+        <w:rPr>
+          <w:rFonts w:ascii="微软雅黑" w:eastAsia="微软雅黑" w:hAnsi="微软雅黑" w:hint="eastAsia"/>
+          <w:szCs w:val="28"/>
+        </w:rPr>
+        <w:t>列表页每一项</w:t>
+      </w:r>
+      <w:proofErr w:type="gramEnd"/>
+      <w:r>
+        <w:rPr>
+          <w:rFonts w:ascii="微软雅黑" w:eastAsia="微软雅黑" w:hAnsi="微软雅黑" w:hint="eastAsia"/>
+          <w:szCs w:val="28"/>
+        </w:rPr>
+        <w:t>分别显示</w:t>
       </w:r>
       <w:r>
         <w:rPr>
@@ -5048,6 +4944,13 @@
         </w:rPr>
         <w:t>车牌号、车辆类型</w:t>
       </w:r>
+      <w:r>
+        <w:rPr>
+          <w:rFonts w:ascii="微软雅黑" w:eastAsia="微软雅黑" w:hAnsi="微软雅黑" w:hint="eastAsia"/>
+          <w:szCs w:val="28"/>
+        </w:rPr>
+        <w:t>、是否可用</w:t>
+      </w:r>
     </w:p>
     <w:p>
       <w:pPr>
@@ -5065,7 +4968,6 @@
           <w:noProof/>
           <w:szCs w:val="28"/>
         </w:rPr>
-        <w:lastRenderedPageBreak/>
         <w:drawing>
           <wp:inline distT="0" distB="0" distL="0" distR="0" wp14:anchorId="3FD669A1" wp14:editId="1F9F294C">
             <wp:extent cx="1854679" cy="3400447"/>
@@ -5082,7 +4984,7 @@
                     <pic:cNvPicPr/>
                   </pic:nvPicPr>
                   <pic:blipFill>
-                    <a:blip r:embed="rId9">
+                    <a:blip r:embed="rId8">
                       <a:extLst>
                         <a:ext uri="{28A0092B-C50C-407E-A947-70E740481C1C}">
                           <a14:useLocalDpi xmlns:a14="http://schemas.microsoft.com/office/drawing/2010/main" val="0"/>
@@ -5124,14 +5026,14 @@
           <w:rFonts w:ascii="微软雅黑" w:eastAsia="微软雅黑" w:hAnsi="微软雅黑" w:hint="eastAsia"/>
           <w:szCs w:val="28"/>
         </w:rPr>
-        <w:t>（缺详情页UI</w:t>
-      </w:r>
-      <w:r>
-        <w:rPr>
-          <w:rFonts w:ascii="微软雅黑" w:eastAsia="微软雅黑" w:hAnsi="微软雅黑" w:hint="eastAsia"/>
-          <w:szCs w:val="28"/>
-        </w:rPr>
-        <w:t>，具体描述见“系统功能”部分</w:t>
+        <w:t>（</w:t>
+      </w:r>
+      <w:r>
+        <w:rPr>
+          <w:rFonts w:ascii="微软雅黑" w:eastAsia="微软雅黑" w:hAnsi="微软雅黑" w:hint="eastAsia"/>
+          <w:szCs w:val="28"/>
+        </w:rPr>
+        <w:t>具体描述见“系统功能”部分</w:t>
       </w:r>
       <w:r>
         <w:rPr>
@@ -5169,16 +5071,39 @@
         <w:ind w:left="2160" w:firstLineChars="0" w:firstLine="0"/>
         <w:jc w:val="left"/>
         <w:rPr>
-          <w:rFonts w:ascii="微软雅黑" w:eastAsia="微软雅黑" w:hAnsi="微软雅黑" w:hint="eastAsia"/>
-          <w:szCs w:val="28"/>
-        </w:rPr>
-      </w:pPr>
-      <w:r>
-        <w:rPr>
-          <w:rFonts w:ascii="微软雅黑" w:eastAsia="微软雅黑" w:hAnsi="微软雅黑" w:hint="eastAsia"/>
-          <w:szCs w:val="28"/>
-        </w:rPr>
-        <w:t>列表页每一项分别显示公司名、姓名、工号</w:t>
+          <w:rFonts w:ascii="微软雅黑" w:eastAsia="微软雅黑" w:hAnsi="微软雅黑"/>
+          <w:szCs w:val="28"/>
+        </w:rPr>
+      </w:pPr>
+      <w:proofErr w:type="gramStart"/>
+      <w:r>
+        <w:rPr>
+          <w:rFonts w:ascii="微软雅黑" w:eastAsia="微软雅黑" w:hAnsi="微软雅黑" w:hint="eastAsia"/>
+          <w:szCs w:val="28"/>
+        </w:rPr>
+        <w:t>列表页每一项</w:t>
+      </w:r>
+      <w:proofErr w:type="gramEnd"/>
+      <w:r>
+        <w:rPr>
+          <w:rFonts w:ascii="微软雅黑" w:eastAsia="微软雅黑" w:hAnsi="微软雅黑" w:hint="eastAsia"/>
+          <w:szCs w:val="28"/>
+        </w:rPr>
+        <w:t>分别显示姓名、</w:t>
+      </w:r>
+      <w:r>
+        <w:rPr>
+          <w:rFonts w:ascii="微软雅黑" w:eastAsia="微软雅黑" w:hAnsi="微软雅黑" w:hint="eastAsia"/>
+          <w:szCs w:val="28"/>
+        </w:rPr>
+        <w:t>驾驶证类型、</w:t>
+      </w:r>
+      <w:r>
+        <w:rPr>
+          <w:rFonts w:ascii="微软雅黑" w:eastAsia="微软雅黑" w:hAnsi="微软雅黑" w:hint="eastAsia"/>
+          <w:szCs w:val="28"/>
+        </w:rPr>
+        <w:t>工号</w:t>
       </w:r>
     </w:p>
     <w:p>
@@ -5199,7 +5124,7 @@
         </w:rPr>
         <w:drawing>
           <wp:inline distT="0" distB="0" distL="0" distR="0">
-            <wp:extent cx="1768415" cy="3242288"/>
+            <wp:extent cx="1510316" cy="2769079"/>
             <wp:effectExtent l="0" t="0" r="0" b="0"/>
             <wp:docPr id="5" name="图片 5"/>
             <wp:cNvGraphicFramePr>
@@ -5210,6 +5135,175 @@
                 <pic:pic xmlns:pic="http://schemas.openxmlformats.org/drawingml/2006/picture">
                   <pic:nvPicPr>
                     <pic:cNvPr id="5" name="3-驾驶员列表.png"/>
+                    <pic:cNvPicPr/>
+                  </pic:nvPicPr>
+                  <pic:blipFill>
+                    <a:blip r:embed="rId9" cstate="print">
+                      <a:extLst>
+                        <a:ext uri="{28A0092B-C50C-407E-A947-70E740481C1C}">
+                          <a14:useLocalDpi xmlns:a14="http://schemas.microsoft.com/office/drawing/2010/main" val="0"/>
+                        </a:ext>
+                      </a:extLst>
+                    </a:blip>
+                    <a:stretch>
+                      <a:fillRect/>
+                    </a:stretch>
+                  </pic:blipFill>
+                  <pic:spPr>
+                    <a:xfrm>
+                      <a:off x="0" y="0"/>
+                      <a:ext cx="1539632" cy="2822827"/>
+                    </a:xfrm>
+                    <a:prstGeom prst="rect">
+                      <a:avLst/>
+                    </a:prstGeom>
+                  </pic:spPr>
+                </pic:pic>
+              </a:graphicData>
+            </a:graphic>
+          </wp:inline>
+        </w:drawing>
+      </w:r>
+    </w:p>
+    <w:p>
+      <w:pPr>
+        <w:pStyle w:val="a7"/>
+        <w:ind w:left="2160" w:firstLineChars="0" w:firstLine="0"/>
+        <w:jc w:val="left"/>
+        <w:rPr>
+          <w:rFonts w:ascii="微软雅黑" w:eastAsia="微软雅黑" w:hAnsi="微软雅黑"/>
+          <w:szCs w:val="28"/>
+        </w:rPr>
+      </w:pPr>
+      <w:r>
+        <w:rPr>
+          <w:rFonts w:ascii="微软雅黑" w:eastAsia="微软雅黑" w:hAnsi="微软雅黑" w:hint="eastAsia"/>
+          <w:szCs w:val="28"/>
+        </w:rPr>
+        <w:t>（</w:t>
+      </w:r>
+      <w:r>
+        <w:rPr>
+          <w:rFonts w:ascii="微软雅黑" w:eastAsia="微软雅黑" w:hAnsi="微软雅黑" w:hint="eastAsia"/>
+          <w:szCs w:val="28"/>
+        </w:rPr>
+        <w:t>具体描述见“系统功能”部分</w:t>
+      </w:r>
+      <w:r>
+        <w:rPr>
+          <w:rFonts w:ascii="微软雅黑" w:eastAsia="微软雅黑" w:hAnsi="微软雅黑" w:hint="eastAsia"/>
+          <w:szCs w:val="28"/>
+        </w:rPr>
+        <w:t>）</w:t>
+      </w:r>
+    </w:p>
+    <w:p>
+      <w:pPr>
+        <w:pStyle w:val="a7"/>
+        <w:numPr>
+          <w:ilvl w:val="2"/>
+          <w:numId w:val="8"/>
+        </w:numPr>
+        <w:ind w:firstLineChars="0"/>
+        <w:jc w:val="left"/>
+        <w:rPr>
+          <w:rFonts w:ascii="微软雅黑" w:eastAsia="微软雅黑" w:hAnsi="微软雅黑"/>
+          <w:szCs w:val="28"/>
+        </w:rPr>
+      </w:pPr>
+      <w:r>
+        <w:rPr>
+          <w:rFonts w:ascii="微软雅黑" w:eastAsia="微软雅黑" w:hAnsi="微软雅黑" w:hint="eastAsia"/>
+          <w:szCs w:val="28"/>
+        </w:rPr>
+        <w:lastRenderedPageBreak/>
+        <w:t>运单页面</w:t>
+      </w:r>
+    </w:p>
+    <w:p>
+      <w:pPr>
+        <w:pStyle w:val="a7"/>
+        <w:ind w:left="2160" w:firstLineChars="0" w:firstLine="0"/>
+        <w:jc w:val="left"/>
+        <w:rPr>
+          <w:rFonts w:ascii="微软雅黑" w:eastAsia="微软雅黑" w:hAnsi="微软雅黑"/>
+          <w:szCs w:val="28"/>
+        </w:rPr>
+      </w:pPr>
+      <w:r>
+        <w:rPr>
+          <w:rFonts w:ascii="微软雅黑" w:eastAsia="微软雅黑" w:hAnsi="微软雅黑" w:hint="eastAsia"/>
+          <w:szCs w:val="28"/>
+        </w:rPr>
+        <w:t>由</w:t>
+      </w:r>
+      <w:r>
+        <w:rPr>
+          <w:rFonts w:ascii="微软雅黑" w:eastAsia="微软雅黑" w:hAnsi="微软雅黑" w:hint="eastAsia"/>
+          <w:szCs w:val="28"/>
+        </w:rPr>
+        <w:t>运单列表和</w:t>
+      </w:r>
+      <w:r>
+        <w:rPr>
+          <w:rFonts w:ascii="微软雅黑" w:eastAsia="微软雅黑" w:hAnsi="微软雅黑" w:hint="eastAsia"/>
+          <w:szCs w:val="28"/>
+        </w:rPr>
+        <w:t>运单</w:t>
+      </w:r>
+      <w:proofErr w:type="gramStart"/>
+      <w:r>
+        <w:rPr>
+          <w:rFonts w:ascii="微软雅黑" w:eastAsia="微软雅黑" w:hAnsi="微软雅黑" w:hint="eastAsia"/>
+          <w:szCs w:val="28"/>
+        </w:rPr>
+        <w:t>详情页两</w:t>
+      </w:r>
+      <w:r>
+        <w:rPr>
+          <w:rFonts w:ascii="微软雅黑" w:eastAsia="微软雅黑" w:hAnsi="微软雅黑" w:hint="eastAsia"/>
+          <w:szCs w:val="28"/>
+        </w:rPr>
+        <w:t>部分</w:t>
+      </w:r>
+      <w:proofErr w:type="gramEnd"/>
+      <w:r>
+        <w:rPr>
+          <w:rFonts w:ascii="微软雅黑" w:eastAsia="微软雅黑" w:hAnsi="微软雅黑" w:hint="eastAsia"/>
+          <w:szCs w:val="28"/>
+        </w:rPr>
+        <w:t>组成</w:t>
+      </w:r>
+    </w:p>
+    <w:p>
+      <w:pPr>
+        <w:pStyle w:val="a7"/>
+        <w:ind w:left="2160" w:firstLineChars="0" w:firstLine="0"/>
+        <w:jc w:val="left"/>
+        <w:rPr>
+          <w:rFonts w:ascii="微软雅黑" w:eastAsia="微软雅黑" w:hAnsi="微软雅黑"/>
+          <w:szCs w:val="28"/>
+        </w:rPr>
+      </w:pPr>
+      <w:r>
+        <w:rPr>
+          <w:rFonts w:ascii="微软雅黑" w:eastAsia="微软雅黑" w:hAnsi="微软雅黑" w:hint="eastAsia"/>
+          <w:noProof/>
+          <w:szCs w:val="28"/>
+        </w:rPr>
+        <w:drawing>
+          <wp:inline distT="0" distB="0" distL="0" distR="0">
+            <wp:extent cx="1952591" cy="3579962"/>
+            <wp:effectExtent l="0" t="0" r="0" b="0"/>
+            <wp:docPr id="6" name="图片 6"/>
+            <wp:cNvGraphicFramePr>
+              <a:graphicFrameLocks xmlns:a="http://schemas.openxmlformats.org/drawingml/2006/main" noChangeAspect="1"/>
+            </wp:cNvGraphicFramePr>
+            <a:graphic xmlns:a="http://schemas.openxmlformats.org/drawingml/2006/main">
+              <a:graphicData uri="http://schemas.openxmlformats.org/drawingml/2006/picture">
+                <pic:pic xmlns:pic="http://schemas.openxmlformats.org/drawingml/2006/picture">
+                  <pic:nvPicPr>
+                    <pic:cNvPr id="6" name="4-运单列表.png"/>
                     <pic:cNvPicPr/>
                   </pic:nvPicPr>
                   <pic:blipFill>
@@ -5227,7 +5321,7 @@
                   <pic:spPr>
                     <a:xfrm>
                       <a:off x="0" y="0"/>
-                      <a:ext cx="1787813" cy="3277854"/>
+                      <a:ext cx="2007367" cy="3680390"/>
                     </a:xfrm>
                     <a:prstGeom prst="rect">
                       <a:avLst/>
@@ -5239,90 +5333,6 @@
           </wp:inline>
         </w:drawing>
       </w:r>
-    </w:p>
-    <w:p>
-      <w:pPr>
-        <w:pStyle w:val="a7"/>
-        <w:ind w:left="2160" w:firstLineChars="0" w:firstLine="0"/>
-        <w:jc w:val="left"/>
-        <w:rPr>
-          <w:rFonts w:ascii="微软雅黑" w:eastAsia="微软雅黑" w:hAnsi="微软雅黑"/>
-          <w:szCs w:val="28"/>
-        </w:rPr>
-      </w:pPr>
-      <w:r>
-        <w:rPr>
-          <w:rFonts w:ascii="微软雅黑" w:eastAsia="微软雅黑" w:hAnsi="微软雅黑" w:hint="eastAsia"/>
-          <w:szCs w:val="28"/>
-        </w:rPr>
-        <w:t>（缺详情页UI</w:t>
-      </w:r>
-      <w:r>
-        <w:rPr>
-          <w:rFonts w:ascii="微软雅黑" w:eastAsia="微软雅黑" w:hAnsi="微软雅黑" w:hint="eastAsia"/>
-          <w:szCs w:val="28"/>
-        </w:rPr>
-        <w:t>，具体描述见“系统功能”部分</w:t>
-      </w:r>
-      <w:r>
-        <w:rPr>
-          <w:rFonts w:ascii="微软雅黑" w:eastAsia="微软雅黑" w:hAnsi="微软雅黑" w:hint="eastAsia"/>
-          <w:szCs w:val="28"/>
-        </w:rPr>
-        <w:t>）</w:t>
-      </w:r>
-    </w:p>
-    <w:p>
-      <w:pPr>
-        <w:pStyle w:val="a7"/>
-        <w:numPr>
-          <w:ilvl w:val="2"/>
-          <w:numId w:val="8"/>
-        </w:numPr>
-        <w:ind w:firstLineChars="0"/>
-        <w:jc w:val="left"/>
-        <w:rPr>
-          <w:rFonts w:ascii="微软雅黑" w:eastAsia="微软雅黑" w:hAnsi="微软雅黑"/>
-          <w:szCs w:val="28"/>
-        </w:rPr>
-      </w:pPr>
-      <w:r>
-        <w:rPr>
-          <w:rFonts w:ascii="微软雅黑" w:eastAsia="微软雅黑" w:hAnsi="微软雅黑" w:hint="eastAsia"/>
-          <w:szCs w:val="28"/>
-        </w:rPr>
-        <w:t>运单页面</w:t>
-      </w:r>
-    </w:p>
-    <w:p>
-      <w:pPr>
-        <w:pStyle w:val="a7"/>
-        <w:ind w:left="2160" w:firstLineChars="0" w:firstLine="0"/>
-        <w:jc w:val="left"/>
-        <w:rPr>
-          <w:rFonts w:ascii="微软雅黑" w:eastAsia="微软雅黑" w:hAnsi="微软雅黑" w:hint="eastAsia"/>
-          <w:szCs w:val="28"/>
-        </w:rPr>
-      </w:pPr>
-      <w:r>
-        <w:rPr>
-          <w:rFonts w:ascii="微软雅黑" w:eastAsia="微软雅黑" w:hAnsi="微软雅黑" w:hint="eastAsia"/>
-          <w:szCs w:val="28"/>
-        </w:rPr>
-        <w:lastRenderedPageBreak/>
-        <w:t>由运单查询页、运单列表河运单详情页三部分组成</w:t>
-      </w:r>
-    </w:p>
-    <w:p>
-      <w:pPr>
-        <w:pStyle w:val="a7"/>
-        <w:ind w:left="2160" w:firstLineChars="0" w:firstLine="0"/>
-        <w:jc w:val="left"/>
-        <w:rPr>
-          <w:rFonts w:ascii="微软雅黑" w:eastAsia="微软雅黑" w:hAnsi="微软雅黑" w:hint="eastAsia"/>
-          <w:szCs w:val="28"/>
-        </w:rPr>
-      </w:pPr>
       <w:r>
         <w:rPr>
           <w:rFonts w:ascii="微软雅黑" w:eastAsia="微软雅黑" w:hAnsi="微软雅黑" w:hint="eastAsia"/>
@@ -5331,9 +5341,9 @@
         </w:rPr>
         <w:drawing>
           <wp:inline distT="0" distB="0" distL="0" distR="0">
-            <wp:extent cx="2087593" cy="3711274"/>
-            <wp:effectExtent l="0" t="0" r="8255" b="3810"/>
-            <wp:docPr id="7" name="图片 7"/>
+            <wp:extent cx="2023165" cy="3709358"/>
+            <wp:effectExtent l="0" t="0" r="0" b="0"/>
+            <wp:docPr id="8" name="图片 8"/>
             <wp:cNvGraphicFramePr>
               <a:graphicFrameLocks xmlns:a="http://schemas.openxmlformats.org/drawingml/2006/main" noChangeAspect="1"/>
             </wp:cNvGraphicFramePr>
@@ -5341,7 +5351,7 @@
               <a:graphicData uri="http://schemas.openxmlformats.org/drawingml/2006/picture">
                 <pic:pic xmlns:pic="http://schemas.openxmlformats.org/drawingml/2006/picture">
                   <pic:nvPicPr>
-                    <pic:cNvPr id="7" name="运单筛选.png"/>
+                    <pic:cNvPr id="8" name="5-运单详情.png"/>
                     <pic:cNvPicPr/>
                   </pic:nvPicPr>
                   <pic:blipFill>
@@ -5359,7 +5369,7 @@
                   <pic:spPr>
                     <a:xfrm>
                       <a:off x="0" y="0"/>
-                      <a:ext cx="2209424" cy="3927863"/>
+                      <a:ext cx="2067256" cy="3790196"/>
                     </a:xfrm>
                     <a:prstGeom prst="rect">
                       <a:avLst/>
@@ -5371,17 +5381,539 @@
           </wp:inline>
         </w:drawing>
       </w:r>
+    </w:p>
+    <w:p>
+      <w:pPr>
+        <w:pStyle w:val="a7"/>
+        <w:ind w:left="2160" w:firstLineChars="0" w:firstLine="0"/>
+        <w:jc w:val="left"/>
+        <w:rPr>
+          <w:rFonts w:ascii="微软雅黑" w:eastAsia="微软雅黑" w:hAnsi="微软雅黑" w:hint="eastAsia"/>
+          <w:szCs w:val="28"/>
+        </w:rPr>
+      </w:pPr>
+      <w:r>
+        <w:rPr>
+          <w:rFonts w:ascii="微软雅黑" w:eastAsia="微软雅黑" w:hAnsi="微软雅黑" w:hint="eastAsia"/>
+          <w:szCs w:val="28"/>
+        </w:rPr>
+        <w:t>（运单详情</w:t>
+      </w:r>
+      <w:proofErr w:type="gramStart"/>
+      <w:r>
+        <w:rPr>
+          <w:rFonts w:ascii="微软雅黑" w:eastAsia="微软雅黑" w:hAnsi="微软雅黑" w:hint="eastAsia"/>
+          <w:szCs w:val="28"/>
+        </w:rPr>
+        <w:t>页具体</w:t>
+      </w:r>
+      <w:proofErr w:type="gramEnd"/>
+      <w:r>
+        <w:rPr>
+          <w:rFonts w:ascii="微软雅黑" w:eastAsia="微软雅黑" w:hAnsi="微软雅黑" w:hint="eastAsia"/>
+          <w:szCs w:val="28"/>
+        </w:rPr>
+        <w:t>描述见“系统功能”）</w:t>
+      </w:r>
+    </w:p>
+    <w:p>
+      <w:pPr>
+        <w:pStyle w:val="a7"/>
+        <w:numPr>
+          <w:ilvl w:val="1"/>
+          <w:numId w:val="8"/>
+        </w:numPr>
+        <w:ind w:firstLineChars="0"/>
+        <w:jc w:val="left"/>
+        <w:rPr>
+          <w:rFonts w:ascii="微软雅黑" w:eastAsia="微软雅黑" w:hAnsi="微软雅黑"/>
+          <w:sz w:val="24"/>
+          <w:szCs w:val="28"/>
+        </w:rPr>
+      </w:pPr>
+      <w:r>
+        <w:rPr>
+          <w:rFonts w:ascii="微软雅黑" w:eastAsia="微软雅黑" w:hAnsi="微软雅黑" w:hint="eastAsia"/>
+          <w:sz w:val="24"/>
+          <w:szCs w:val="28"/>
+        </w:rPr>
+        <w:lastRenderedPageBreak/>
+        <w:t>硬件接口</w:t>
+      </w:r>
+    </w:p>
+    <w:p>
+      <w:pPr>
+        <w:pStyle w:val="a7"/>
+        <w:ind w:left="1440" w:firstLineChars="0" w:firstLine="0"/>
+        <w:jc w:val="left"/>
+        <w:rPr>
+          <w:rFonts w:ascii="微软雅黑" w:eastAsia="微软雅黑" w:hAnsi="微软雅黑"/>
+          <w:szCs w:val="28"/>
+        </w:rPr>
+      </w:pPr>
+      <w:r>
+        <w:rPr>
+          <w:rFonts w:ascii="微软雅黑" w:eastAsia="微软雅黑" w:hAnsi="微软雅黑" w:hint="eastAsia"/>
+          <w:szCs w:val="28"/>
+        </w:rPr>
+        <w:t>拥有联网和定位功能的智能移动终端设备（如智能手机、平板电脑）</w:t>
+      </w:r>
+    </w:p>
+    <w:p>
+      <w:pPr>
+        <w:pStyle w:val="a7"/>
+        <w:numPr>
+          <w:ilvl w:val="1"/>
+          <w:numId w:val="8"/>
+        </w:numPr>
+        <w:ind w:firstLineChars="0"/>
+        <w:jc w:val="left"/>
+        <w:rPr>
+          <w:rFonts w:ascii="微软雅黑" w:eastAsia="微软雅黑" w:hAnsi="微软雅黑"/>
+          <w:sz w:val="24"/>
+          <w:szCs w:val="28"/>
+        </w:rPr>
+      </w:pPr>
+      <w:r>
+        <w:rPr>
+          <w:rFonts w:ascii="微软雅黑" w:eastAsia="微软雅黑" w:hAnsi="微软雅黑" w:hint="eastAsia"/>
+          <w:sz w:val="24"/>
+          <w:szCs w:val="28"/>
+        </w:rPr>
+        <w:t>软件接口</w:t>
+      </w:r>
+    </w:p>
+    <w:p>
+      <w:pPr>
+        <w:pStyle w:val="a7"/>
+        <w:ind w:left="1440" w:firstLineChars="0" w:firstLine="0"/>
+        <w:jc w:val="left"/>
+        <w:rPr>
+          <w:rFonts w:ascii="微软雅黑" w:eastAsia="微软雅黑" w:hAnsi="微软雅黑"/>
+          <w:szCs w:val="28"/>
+        </w:rPr>
+      </w:pPr>
+      <w:r>
+        <w:rPr>
+          <w:rFonts w:ascii="微软雅黑" w:eastAsia="微软雅黑" w:hAnsi="微软雅黑" w:hint="eastAsia"/>
+          <w:szCs w:val="28"/>
+        </w:rPr>
+        <w:t>支持运行软件：微信</w:t>
+      </w:r>
+    </w:p>
+    <w:p>
+      <w:pPr>
+        <w:pStyle w:val="a7"/>
+        <w:ind w:left="1440" w:firstLineChars="0" w:firstLine="0"/>
+        <w:jc w:val="left"/>
+        <w:rPr>
+          <w:rFonts w:ascii="微软雅黑" w:eastAsia="微软雅黑" w:hAnsi="微软雅黑"/>
+          <w:szCs w:val="28"/>
+        </w:rPr>
+      </w:pPr>
+      <w:r>
+        <w:rPr>
+          <w:rFonts w:ascii="微软雅黑" w:eastAsia="微软雅黑" w:hAnsi="微软雅黑" w:hint="eastAsia"/>
+          <w:szCs w:val="28"/>
+        </w:rPr>
+        <w:t>数据库接口：MySQL</w:t>
+      </w:r>
+    </w:p>
+    <w:p>
+      <w:pPr>
+        <w:pStyle w:val="a7"/>
+        <w:numPr>
+          <w:ilvl w:val="1"/>
+          <w:numId w:val="8"/>
+        </w:numPr>
+        <w:ind w:firstLineChars="0"/>
+        <w:jc w:val="left"/>
+        <w:rPr>
+          <w:rFonts w:ascii="微软雅黑" w:eastAsia="微软雅黑" w:hAnsi="微软雅黑"/>
+          <w:sz w:val="24"/>
+          <w:szCs w:val="28"/>
+        </w:rPr>
+      </w:pPr>
+      <w:r>
+        <w:rPr>
+          <w:rFonts w:ascii="微软雅黑" w:eastAsia="微软雅黑" w:hAnsi="微软雅黑" w:hint="eastAsia"/>
+          <w:sz w:val="24"/>
+          <w:szCs w:val="28"/>
+        </w:rPr>
+        <w:t>通信接口</w:t>
+      </w:r>
+    </w:p>
+    <w:p>
+      <w:pPr>
+        <w:pStyle w:val="a7"/>
+        <w:ind w:left="1440" w:firstLineChars="0" w:firstLine="0"/>
+        <w:jc w:val="left"/>
+        <w:rPr>
+          <w:rFonts w:ascii="微软雅黑" w:eastAsia="微软雅黑" w:hAnsi="微软雅黑"/>
+          <w:szCs w:val="28"/>
+        </w:rPr>
+      </w:pPr>
+      <w:r>
+        <w:rPr>
+          <w:rFonts w:ascii="微软雅黑" w:eastAsia="微软雅黑" w:hAnsi="微软雅黑" w:hint="eastAsia"/>
+          <w:szCs w:val="28"/>
+        </w:rPr>
+        <w:t>互联网接口：2</w:t>
+      </w:r>
+      <w:r>
+        <w:rPr>
+          <w:rFonts w:ascii="微软雅黑" w:eastAsia="微软雅黑" w:hAnsi="微软雅黑"/>
+          <w:szCs w:val="28"/>
+        </w:rPr>
+        <w:t>G/3G/4G</w:t>
+      </w:r>
+      <w:r>
+        <w:rPr>
+          <w:rFonts w:ascii="微软雅黑" w:eastAsia="微软雅黑" w:hAnsi="微软雅黑" w:hint="eastAsia"/>
+          <w:szCs w:val="28"/>
+        </w:rPr>
+        <w:t>网络，WIFI</w:t>
+      </w:r>
+    </w:p>
+    <w:p>
+      <w:pPr>
+        <w:pStyle w:val="a7"/>
+        <w:ind w:left="1440" w:firstLineChars="0" w:firstLine="0"/>
+        <w:jc w:val="left"/>
+        <w:rPr>
+          <w:rFonts w:ascii="微软雅黑" w:eastAsia="微软雅黑" w:hAnsi="微软雅黑"/>
+          <w:szCs w:val="28"/>
+        </w:rPr>
+      </w:pPr>
+      <w:r>
+        <w:rPr>
+          <w:rFonts w:ascii="微软雅黑" w:eastAsia="微软雅黑" w:hAnsi="微软雅黑" w:hint="eastAsia"/>
+          <w:szCs w:val="28"/>
+        </w:rPr>
+        <w:t>定位系统接口：GPS，北斗卫星导航系统</w:t>
+      </w:r>
+    </w:p>
+    <w:p>
+      <w:pPr>
+        <w:jc w:val="left"/>
+        <w:rPr>
+          <w:rFonts w:ascii="微软雅黑" w:eastAsia="微软雅黑" w:hAnsi="微软雅黑"/>
+          <w:sz w:val="28"/>
+          <w:szCs w:val="28"/>
+        </w:rPr>
+      </w:pPr>
+      <w:r>
+        <w:rPr>
+          <w:rFonts w:ascii="微软雅黑" w:eastAsia="微软雅黑" w:hAnsi="微软雅黑" w:hint="eastAsia"/>
+          <w:sz w:val="28"/>
+          <w:szCs w:val="28"/>
+        </w:rPr>
+        <w:t>五．非功能性需求</w:t>
+      </w:r>
+    </w:p>
+    <w:p>
+      <w:pPr>
+        <w:pStyle w:val="a7"/>
+        <w:numPr>
+          <w:ilvl w:val="0"/>
+          <w:numId w:val="8"/>
+        </w:numPr>
+        <w:ind w:firstLineChars="0"/>
+        <w:jc w:val="left"/>
+        <w:rPr>
+          <w:rFonts w:ascii="微软雅黑" w:eastAsia="微软雅黑" w:hAnsi="微软雅黑"/>
+          <w:vanish/>
+          <w:sz w:val="24"/>
+          <w:szCs w:val="28"/>
+        </w:rPr>
+      </w:pPr>
+    </w:p>
+    <w:p>
+      <w:pPr>
+        <w:pStyle w:val="a7"/>
+        <w:numPr>
+          <w:ilvl w:val="1"/>
+          <w:numId w:val="8"/>
+        </w:numPr>
+        <w:ind w:firstLineChars="0"/>
+        <w:jc w:val="left"/>
+        <w:rPr>
+          <w:rFonts w:ascii="微软雅黑" w:eastAsia="微软雅黑" w:hAnsi="微软雅黑"/>
+          <w:sz w:val="24"/>
+          <w:szCs w:val="28"/>
+        </w:rPr>
+      </w:pPr>
+      <w:r>
+        <w:rPr>
+          <w:rFonts w:ascii="微软雅黑" w:eastAsia="微软雅黑" w:hAnsi="微软雅黑" w:hint="eastAsia"/>
+          <w:sz w:val="24"/>
+          <w:szCs w:val="28"/>
+        </w:rPr>
+        <w:t>性能需求</w:t>
+      </w:r>
+    </w:p>
+    <w:p>
+      <w:pPr>
+        <w:pStyle w:val="a7"/>
+        <w:ind w:left="1440" w:firstLineChars="0" w:firstLine="0"/>
+        <w:jc w:val="left"/>
+        <w:rPr>
+          <w:rFonts w:ascii="微软雅黑" w:eastAsia="微软雅黑" w:hAnsi="微软雅黑"/>
+          <w:szCs w:val="28"/>
+        </w:rPr>
+      </w:pPr>
+      <w:r>
+        <w:rPr>
+          <w:rFonts w:ascii="微软雅黑" w:eastAsia="微软雅黑" w:hAnsi="微软雅黑" w:hint="eastAsia"/>
+          <w:szCs w:val="28"/>
+        </w:rPr>
+        <w:t>程序能够在微信中稳定运行，地图的实时更新速度不得慢于5秒</w:t>
+      </w:r>
+      <w:r>
+        <w:rPr>
+          <w:rFonts w:ascii="微软雅黑" w:eastAsia="微软雅黑" w:hAnsi="微软雅黑"/>
+          <w:szCs w:val="28"/>
+        </w:rPr>
+        <w:t>/</w:t>
+      </w:r>
+      <w:r>
+        <w:rPr>
+          <w:rFonts w:ascii="微软雅黑" w:eastAsia="微软雅黑" w:hAnsi="微软雅黑" w:hint="eastAsia"/>
+          <w:szCs w:val="28"/>
+        </w:rPr>
+        <w:t>次</w:t>
+      </w:r>
+      <w:r>
+        <w:rPr>
+          <w:rFonts w:ascii="微软雅黑" w:eastAsia="微软雅黑" w:hAnsi="微软雅黑" w:hint="eastAsia"/>
+          <w:szCs w:val="28"/>
+        </w:rPr>
+        <w:t>。</w:t>
+      </w:r>
+    </w:p>
+    <w:p>
+      <w:pPr>
+        <w:pStyle w:val="a7"/>
+        <w:numPr>
+          <w:ilvl w:val="1"/>
+          <w:numId w:val="8"/>
+        </w:numPr>
+        <w:ind w:firstLineChars="0"/>
+        <w:jc w:val="left"/>
+        <w:rPr>
+          <w:rFonts w:ascii="微软雅黑" w:eastAsia="微软雅黑" w:hAnsi="微软雅黑"/>
+          <w:sz w:val="24"/>
+          <w:szCs w:val="28"/>
+        </w:rPr>
+      </w:pPr>
+      <w:r>
+        <w:rPr>
+          <w:rFonts w:ascii="微软雅黑" w:eastAsia="微软雅黑" w:hAnsi="微软雅黑" w:hint="eastAsia"/>
+          <w:sz w:val="24"/>
+          <w:szCs w:val="28"/>
+        </w:rPr>
+        <w:t>安全性需求</w:t>
+      </w:r>
+    </w:p>
+    <w:p>
+      <w:pPr>
+        <w:pStyle w:val="a7"/>
+        <w:ind w:left="1440" w:firstLineChars="0" w:firstLine="0"/>
+        <w:jc w:val="left"/>
+        <w:rPr>
+          <w:rFonts w:ascii="微软雅黑" w:eastAsia="微软雅黑" w:hAnsi="微软雅黑"/>
+          <w:szCs w:val="28"/>
+        </w:rPr>
+      </w:pPr>
+      <w:r>
+        <w:rPr>
+          <w:rFonts w:ascii="微软雅黑" w:eastAsia="微软雅黑" w:hAnsi="微软雅黑" w:hint="eastAsia"/>
+          <w:szCs w:val="28"/>
+        </w:rPr>
+        <w:t>确保用户密码及基本信息的安全性，确保不同权限的分配做到准确无误。</w:t>
+      </w:r>
+    </w:p>
+    <w:p>
+      <w:pPr>
+        <w:pStyle w:val="a7"/>
+        <w:numPr>
+          <w:ilvl w:val="1"/>
+          <w:numId w:val="8"/>
+        </w:numPr>
+        <w:ind w:firstLineChars="0"/>
+        <w:jc w:val="left"/>
+        <w:rPr>
+          <w:rFonts w:ascii="微软雅黑" w:eastAsia="微软雅黑" w:hAnsi="微软雅黑"/>
+          <w:sz w:val="24"/>
+          <w:szCs w:val="28"/>
+        </w:rPr>
+      </w:pPr>
+      <w:r>
+        <w:rPr>
+          <w:rFonts w:ascii="微软雅黑" w:eastAsia="微软雅黑" w:hAnsi="微软雅黑" w:hint="eastAsia"/>
+          <w:sz w:val="24"/>
+          <w:szCs w:val="28"/>
+        </w:rPr>
+        <w:t>软件质量属性</w:t>
+      </w:r>
+    </w:p>
+    <w:p>
+      <w:pPr>
+        <w:pStyle w:val="a7"/>
+        <w:ind w:left="1440" w:firstLineChars="0" w:firstLine="0"/>
+        <w:jc w:val="left"/>
+        <w:rPr>
+          <w:rFonts w:ascii="微软雅黑" w:eastAsia="微软雅黑" w:hAnsi="微软雅黑"/>
+          <w:szCs w:val="28"/>
+        </w:rPr>
+      </w:pPr>
+      <w:r>
+        <w:rPr>
+          <w:rFonts w:ascii="微软雅黑" w:eastAsia="微软雅黑" w:hAnsi="微软雅黑" w:hint="eastAsia"/>
+          <w:szCs w:val="28"/>
+        </w:rPr>
+        <w:t>易用性、持续可用性、可伸缩性、互操作性、可靠性、</w:t>
+      </w:r>
+      <w:r>
+        <w:rPr>
+          <w:rFonts w:ascii="微软雅黑" w:eastAsia="微软雅黑" w:hAnsi="微软雅黑" w:hint="eastAsia"/>
+          <w:szCs w:val="28"/>
+        </w:rPr>
+        <w:t>高并发性、鲁棒性、</w:t>
+      </w:r>
+      <w:r>
+        <w:rPr>
+          <w:rFonts w:ascii="微软雅黑" w:eastAsia="微软雅黑" w:hAnsi="微软雅黑" w:hint="eastAsia"/>
+          <w:szCs w:val="28"/>
+        </w:rPr>
+        <w:t>易拓展性、易维护性、可移植性、易测试性</w:t>
+      </w:r>
+    </w:p>
+    <w:p>
+      <w:pPr>
+        <w:pStyle w:val="a7"/>
+        <w:numPr>
+          <w:ilvl w:val="1"/>
+          <w:numId w:val="8"/>
+        </w:numPr>
+        <w:ind w:firstLineChars="0"/>
+        <w:jc w:val="left"/>
+        <w:rPr>
+          <w:rFonts w:ascii="微软雅黑" w:eastAsia="微软雅黑" w:hAnsi="微软雅黑"/>
+          <w:sz w:val="24"/>
+          <w:szCs w:val="28"/>
+        </w:rPr>
+      </w:pPr>
+      <w:r>
+        <w:rPr>
+          <w:rFonts w:ascii="微软雅黑" w:eastAsia="微软雅黑" w:hAnsi="微软雅黑" w:hint="eastAsia"/>
+          <w:sz w:val="24"/>
+          <w:szCs w:val="28"/>
+        </w:rPr>
+        <w:t>其他需求</w:t>
+      </w:r>
+    </w:p>
+    <w:p>
+      <w:pPr>
+        <w:pStyle w:val="a7"/>
+        <w:ind w:left="1440" w:firstLineChars="0" w:firstLine="0"/>
+        <w:jc w:val="left"/>
+        <w:rPr>
+          <w:rFonts w:ascii="微软雅黑" w:eastAsia="微软雅黑" w:hAnsi="微软雅黑"/>
+          <w:szCs w:val="28"/>
+        </w:rPr>
+      </w:pPr>
+      <w:r>
+        <w:rPr>
+          <w:rFonts w:ascii="微软雅黑" w:eastAsia="微软雅黑" w:hAnsi="微软雅黑" w:hint="eastAsia"/>
+          <w:szCs w:val="28"/>
+        </w:rPr>
+        <w:t>暂无</w:t>
+      </w:r>
+    </w:p>
+    <w:p>
+      <w:pPr>
+        <w:jc w:val="left"/>
+        <w:rPr>
+          <w:rFonts w:ascii="微软雅黑" w:eastAsia="微软雅黑" w:hAnsi="微软雅黑"/>
+          <w:sz w:val="28"/>
+          <w:szCs w:val="28"/>
+        </w:rPr>
+      </w:pPr>
+      <w:r>
+        <w:rPr>
+          <w:rFonts w:ascii="微软雅黑" w:eastAsia="微软雅黑" w:hAnsi="微软雅黑" w:hint="eastAsia"/>
+          <w:sz w:val="28"/>
+          <w:szCs w:val="28"/>
+        </w:rPr>
+        <w:t>六．数据字典</w:t>
+      </w:r>
+    </w:p>
+    <w:p>
+      <w:pPr>
+        <w:pStyle w:val="a7"/>
+        <w:numPr>
+          <w:ilvl w:val="0"/>
+          <w:numId w:val="8"/>
+        </w:numPr>
+        <w:ind w:firstLineChars="0"/>
+        <w:jc w:val="left"/>
+        <w:rPr>
+          <w:rFonts w:ascii="微软雅黑" w:eastAsia="微软雅黑" w:hAnsi="微软雅黑"/>
+          <w:vanish/>
+          <w:sz w:val="28"/>
+          <w:szCs w:val="28"/>
+        </w:rPr>
+      </w:pPr>
+    </w:p>
+    <w:p>
+      <w:pPr>
+        <w:pStyle w:val="a7"/>
+        <w:numPr>
+          <w:ilvl w:val="1"/>
+          <w:numId w:val="8"/>
+        </w:numPr>
+        <w:ind w:firstLineChars="0"/>
+        <w:jc w:val="left"/>
+        <w:rPr>
+          <w:rFonts w:ascii="微软雅黑" w:eastAsia="微软雅黑" w:hAnsi="微软雅黑"/>
+          <w:sz w:val="28"/>
+          <w:szCs w:val="28"/>
+        </w:rPr>
+      </w:pPr>
+      <w:r>
+        <w:rPr>
+          <w:rFonts w:ascii="微软雅黑" w:eastAsia="微软雅黑" w:hAnsi="微软雅黑" w:hint="eastAsia"/>
+          <w:sz w:val="28"/>
+          <w:szCs w:val="28"/>
+        </w:rPr>
+        <w:t>流程图</w:t>
+      </w:r>
+    </w:p>
+    <w:p>
+      <w:pPr>
+        <w:pStyle w:val="a7"/>
+        <w:ind w:left="1440" w:firstLineChars="0" w:firstLine="0"/>
+        <w:jc w:val="left"/>
+        <w:rPr>
+          <w:rFonts w:ascii="微软雅黑" w:eastAsia="微软雅黑" w:hAnsi="微软雅黑"/>
+          <w:sz w:val="28"/>
+          <w:szCs w:val="28"/>
+        </w:rPr>
+      </w:pPr>
       <w:r>
         <w:rPr>
           <w:rFonts w:ascii="微软雅黑" w:eastAsia="微软雅黑" w:hAnsi="微软雅黑" w:hint="eastAsia"/>
           <w:noProof/>
-          <w:szCs w:val="28"/>
-        </w:rPr>
+          <w:sz w:val="28"/>
+          <w:szCs w:val="28"/>
+        </w:rPr>
+        <w:lastRenderedPageBreak/>
         <w:drawing>
           <wp:inline distT="0" distB="0" distL="0" distR="0">
-            <wp:extent cx="2294626" cy="4207064"/>
+            <wp:extent cx="3890513" cy="5187351"/>
             <wp:effectExtent l="0" t="0" r="0" b="0"/>
-            <wp:docPr id="6" name="图片 6"/>
+            <wp:docPr id="9" name="图片 9"/>
             <wp:cNvGraphicFramePr>
               <a:graphicFrameLocks xmlns:a="http://schemas.openxmlformats.org/drawingml/2006/main" noChangeAspect="1"/>
             </wp:cNvGraphicFramePr>
@@ -5389,11 +5921,11 @@
               <a:graphicData uri="http://schemas.openxmlformats.org/drawingml/2006/picture">
                 <pic:pic xmlns:pic="http://schemas.openxmlformats.org/drawingml/2006/picture">
                   <pic:nvPicPr>
-                    <pic:cNvPr id="6" name="4-运单列表.png"/>
+                    <pic:cNvPr id="9" name="流程图.png"/>
                     <pic:cNvPicPr/>
                   </pic:nvPicPr>
                   <pic:blipFill>
-                    <a:blip r:embed="rId12">
+                    <a:blip r:embed="rId12" cstate="print">
                       <a:extLst>
                         <a:ext uri="{28A0092B-C50C-407E-A947-70E740481C1C}">
                           <a14:useLocalDpi xmlns:a14="http://schemas.microsoft.com/office/drawing/2010/main" val="0"/>
@@ -5407,7 +5939,7 @@
                   <pic:spPr>
                     <a:xfrm>
                       <a:off x="0" y="0"/>
-                      <a:ext cx="2349831" cy="4308279"/>
+                      <a:ext cx="3902271" cy="5203028"/>
                     </a:xfrm>
                     <a:prstGeom prst="rect">
                       <a:avLst/>
@@ -5419,593 +5951,9 @@
           </wp:inline>
         </w:drawing>
       </w:r>
-      <w:r>
-        <w:rPr>
-          <w:rFonts w:ascii="微软雅黑" w:eastAsia="微软雅黑" w:hAnsi="微软雅黑" w:hint="eastAsia"/>
-          <w:noProof/>
-          <w:szCs w:val="28"/>
-        </w:rPr>
-        <w:lastRenderedPageBreak/>
-        <w:drawing>
-          <wp:inline distT="0" distB="0" distL="0" distR="0">
-            <wp:extent cx="2260121" cy="4143804"/>
-            <wp:effectExtent l="0" t="0" r="0" b="0"/>
-            <wp:docPr id="8" name="图片 8"/>
-            <wp:cNvGraphicFramePr>
-              <a:graphicFrameLocks xmlns:a="http://schemas.openxmlformats.org/drawingml/2006/main" noChangeAspect="1"/>
-            </wp:cNvGraphicFramePr>
-            <a:graphic xmlns:a="http://schemas.openxmlformats.org/drawingml/2006/main">
-              <a:graphicData uri="http://schemas.openxmlformats.org/drawingml/2006/picture">
-                <pic:pic xmlns:pic="http://schemas.openxmlformats.org/drawingml/2006/picture">
-                  <pic:nvPicPr>
-                    <pic:cNvPr id="8" name="5-运单详情.png"/>
-                    <pic:cNvPicPr/>
-                  </pic:nvPicPr>
-                  <pic:blipFill>
-                    <a:blip r:embed="rId13">
-                      <a:extLst>
-                        <a:ext uri="{28A0092B-C50C-407E-A947-70E740481C1C}">
-                          <a14:useLocalDpi xmlns:a14="http://schemas.microsoft.com/office/drawing/2010/main" val="0"/>
-                        </a:ext>
-                      </a:extLst>
-                    </a:blip>
-                    <a:stretch>
-                      <a:fillRect/>
-                    </a:stretch>
-                  </pic:blipFill>
-                  <pic:spPr>
-                    <a:xfrm>
-                      <a:off x="0" y="0"/>
-                      <a:ext cx="2302784" cy="4222024"/>
-                    </a:xfrm>
-                    <a:prstGeom prst="rect">
-                      <a:avLst/>
-                    </a:prstGeom>
-                  </pic:spPr>
-                </pic:pic>
-              </a:graphicData>
-            </a:graphic>
-          </wp:inline>
-        </w:drawing>
-      </w:r>
-    </w:p>
-    <w:p>
-      <w:pPr>
-        <w:pStyle w:val="a7"/>
-        <w:numPr>
-          <w:ilvl w:val="1"/>
-          <w:numId w:val="8"/>
-        </w:numPr>
-        <w:ind w:firstLineChars="0"/>
-        <w:jc w:val="left"/>
-        <w:rPr>
-          <w:rFonts w:ascii="微软雅黑" w:eastAsia="微软雅黑" w:hAnsi="微软雅黑"/>
-          <w:sz w:val="24"/>
-          <w:szCs w:val="28"/>
-        </w:rPr>
-      </w:pPr>
-      <w:r>
-        <w:rPr>
-          <w:rFonts w:ascii="微软雅黑" w:eastAsia="微软雅黑" w:hAnsi="微软雅黑" w:hint="eastAsia"/>
-          <w:sz w:val="24"/>
-          <w:szCs w:val="28"/>
-        </w:rPr>
-        <w:t>硬件接口</w:t>
-      </w:r>
-    </w:p>
-    <w:p>
-      <w:pPr>
-        <w:pStyle w:val="a7"/>
-        <w:ind w:left="1440" w:firstLineChars="0" w:firstLine="0"/>
-        <w:jc w:val="left"/>
-        <w:rPr>
-          <w:rFonts w:ascii="微软雅黑" w:eastAsia="微软雅黑" w:hAnsi="微软雅黑" w:hint="eastAsia"/>
-          <w:szCs w:val="28"/>
-        </w:rPr>
-      </w:pPr>
-      <w:r>
-        <w:rPr>
-          <w:rFonts w:ascii="微软雅黑" w:eastAsia="微软雅黑" w:hAnsi="微软雅黑" w:hint="eastAsia"/>
-          <w:szCs w:val="28"/>
-        </w:rPr>
-        <w:t>拥有联网和定位功能的智能移动终端设备（如智能手机、平板电脑）</w:t>
-      </w:r>
-    </w:p>
-    <w:p>
-      <w:pPr>
-        <w:pStyle w:val="a7"/>
-        <w:numPr>
-          <w:ilvl w:val="1"/>
-          <w:numId w:val="8"/>
-        </w:numPr>
-        <w:ind w:firstLineChars="0"/>
-        <w:jc w:val="left"/>
-        <w:rPr>
-          <w:rFonts w:ascii="微软雅黑" w:eastAsia="微软雅黑" w:hAnsi="微软雅黑"/>
-          <w:sz w:val="24"/>
-          <w:szCs w:val="28"/>
-        </w:rPr>
-      </w:pPr>
-      <w:r>
-        <w:rPr>
-          <w:rFonts w:ascii="微软雅黑" w:eastAsia="微软雅黑" w:hAnsi="微软雅黑" w:hint="eastAsia"/>
-          <w:sz w:val="24"/>
-          <w:szCs w:val="28"/>
-        </w:rPr>
-        <w:t>软件接口</w:t>
-      </w:r>
-    </w:p>
-    <w:p>
-      <w:pPr>
-        <w:pStyle w:val="a7"/>
-        <w:ind w:left="1440" w:firstLineChars="0" w:firstLine="0"/>
-        <w:jc w:val="left"/>
-        <w:rPr>
-          <w:rFonts w:ascii="微软雅黑" w:eastAsia="微软雅黑" w:hAnsi="微软雅黑"/>
-          <w:szCs w:val="28"/>
-        </w:rPr>
-      </w:pPr>
-      <w:r>
-        <w:rPr>
-          <w:rFonts w:ascii="微软雅黑" w:eastAsia="微软雅黑" w:hAnsi="微软雅黑" w:hint="eastAsia"/>
-          <w:szCs w:val="28"/>
-        </w:rPr>
-        <w:t>支持运行软件：微信</w:t>
-      </w:r>
-    </w:p>
-    <w:p>
-      <w:pPr>
-        <w:pStyle w:val="a7"/>
-        <w:ind w:left="1440" w:firstLineChars="0" w:firstLine="0"/>
-        <w:jc w:val="left"/>
-        <w:rPr>
-          <w:rFonts w:ascii="微软雅黑" w:eastAsia="微软雅黑" w:hAnsi="微软雅黑" w:hint="eastAsia"/>
-          <w:szCs w:val="28"/>
-        </w:rPr>
-      </w:pPr>
-      <w:r>
-        <w:rPr>
-          <w:rFonts w:ascii="微软雅黑" w:eastAsia="微软雅黑" w:hAnsi="微软雅黑" w:hint="eastAsia"/>
-          <w:szCs w:val="28"/>
-        </w:rPr>
-        <w:t>数据库接口：MySQL</w:t>
-      </w:r>
-    </w:p>
-    <w:p>
-      <w:pPr>
-        <w:pStyle w:val="a7"/>
-        <w:numPr>
-          <w:ilvl w:val="1"/>
-          <w:numId w:val="8"/>
-        </w:numPr>
-        <w:ind w:firstLineChars="0"/>
-        <w:jc w:val="left"/>
-        <w:rPr>
-          <w:rFonts w:ascii="微软雅黑" w:eastAsia="微软雅黑" w:hAnsi="微软雅黑"/>
-          <w:sz w:val="24"/>
-          <w:szCs w:val="28"/>
-        </w:rPr>
-      </w:pPr>
-      <w:r>
-        <w:rPr>
-          <w:rFonts w:ascii="微软雅黑" w:eastAsia="微软雅黑" w:hAnsi="微软雅黑" w:hint="eastAsia"/>
-          <w:sz w:val="24"/>
-          <w:szCs w:val="28"/>
-        </w:rPr>
-        <w:t>通信接口</w:t>
-      </w:r>
-    </w:p>
-    <w:p>
-      <w:pPr>
-        <w:pStyle w:val="a7"/>
-        <w:ind w:left="1440" w:firstLineChars="0" w:firstLine="0"/>
-        <w:jc w:val="left"/>
-        <w:rPr>
-          <w:rFonts w:ascii="微软雅黑" w:eastAsia="微软雅黑" w:hAnsi="微软雅黑"/>
-          <w:szCs w:val="28"/>
-        </w:rPr>
-      </w:pPr>
-      <w:r>
-        <w:rPr>
-          <w:rFonts w:ascii="微软雅黑" w:eastAsia="微软雅黑" w:hAnsi="微软雅黑" w:hint="eastAsia"/>
-          <w:szCs w:val="28"/>
-        </w:rPr>
-        <w:t>互联网接口：2</w:t>
-      </w:r>
-      <w:r>
-        <w:rPr>
-          <w:rFonts w:ascii="微软雅黑" w:eastAsia="微软雅黑" w:hAnsi="微软雅黑"/>
-          <w:szCs w:val="28"/>
-        </w:rPr>
-        <w:t>G/3G/4G</w:t>
-      </w:r>
-      <w:r>
-        <w:rPr>
-          <w:rFonts w:ascii="微软雅黑" w:eastAsia="微软雅黑" w:hAnsi="微软雅黑" w:hint="eastAsia"/>
-          <w:szCs w:val="28"/>
-        </w:rPr>
-        <w:t>网络，WIFI</w:t>
-      </w:r>
-    </w:p>
-    <w:p>
-      <w:pPr>
-        <w:pStyle w:val="a7"/>
-        <w:ind w:left="1440" w:firstLineChars="0" w:firstLine="0"/>
-        <w:jc w:val="left"/>
-        <w:rPr>
-          <w:rFonts w:ascii="微软雅黑" w:eastAsia="微软雅黑" w:hAnsi="微软雅黑"/>
-          <w:szCs w:val="28"/>
-        </w:rPr>
-      </w:pPr>
-      <w:r>
-        <w:rPr>
-          <w:rFonts w:ascii="微软雅黑" w:eastAsia="微软雅黑" w:hAnsi="微软雅黑" w:hint="eastAsia"/>
-          <w:szCs w:val="28"/>
-        </w:rPr>
-        <w:t>定位系统接口：GPS，北斗卫星导航系统</w:t>
-      </w:r>
-    </w:p>
-    <w:p>
-      <w:pPr>
-        <w:jc w:val="left"/>
-        <w:rPr>
-          <w:rFonts w:ascii="微软雅黑" w:eastAsia="微软雅黑" w:hAnsi="微软雅黑"/>
-          <w:sz w:val="28"/>
-          <w:szCs w:val="28"/>
-        </w:rPr>
-      </w:pPr>
-      <w:r>
-        <w:rPr>
-          <w:rFonts w:ascii="微软雅黑" w:eastAsia="微软雅黑" w:hAnsi="微软雅黑" w:hint="eastAsia"/>
-          <w:sz w:val="28"/>
-          <w:szCs w:val="28"/>
-        </w:rPr>
-        <w:t>五．非功能性需求</w:t>
-      </w:r>
-    </w:p>
-    <w:p>
-      <w:pPr>
-        <w:pStyle w:val="a7"/>
-        <w:numPr>
-          <w:ilvl w:val="0"/>
-          <w:numId w:val="8"/>
-        </w:numPr>
-        <w:ind w:firstLineChars="0"/>
-        <w:jc w:val="left"/>
-        <w:rPr>
-          <w:rFonts w:ascii="微软雅黑" w:eastAsia="微软雅黑" w:hAnsi="微软雅黑" w:hint="eastAsia"/>
-          <w:vanish/>
-          <w:sz w:val="24"/>
-          <w:szCs w:val="28"/>
-        </w:rPr>
-      </w:pPr>
-    </w:p>
-    <w:p>
-      <w:pPr>
-        <w:pStyle w:val="a7"/>
-        <w:numPr>
-          <w:ilvl w:val="1"/>
-          <w:numId w:val="8"/>
-        </w:numPr>
-        <w:ind w:firstLineChars="0"/>
-        <w:jc w:val="left"/>
-        <w:rPr>
-          <w:rFonts w:ascii="微软雅黑" w:eastAsia="微软雅黑" w:hAnsi="微软雅黑"/>
-          <w:sz w:val="24"/>
-          <w:szCs w:val="28"/>
-        </w:rPr>
-      </w:pPr>
-      <w:r>
-        <w:rPr>
-          <w:rFonts w:ascii="微软雅黑" w:eastAsia="微软雅黑" w:hAnsi="微软雅黑" w:hint="eastAsia"/>
-          <w:sz w:val="24"/>
-          <w:szCs w:val="28"/>
-        </w:rPr>
-        <w:t>性能需求</w:t>
-      </w:r>
-    </w:p>
-    <w:p>
-      <w:pPr>
-        <w:pStyle w:val="a7"/>
-        <w:ind w:left="1440" w:firstLineChars="0" w:firstLine="0"/>
-        <w:jc w:val="left"/>
-        <w:rPr>
-          <w:rFonts w:ascii="微软雅黑" w:eastAsia="微软雅黑" w:hAnsi="微软雅黑" w:hint="eastAsia"/>
-          <w:szCs w:val="28"/>
-        </w:rPr>
-      </w:pPr>
-      <w:r>
-        <w:rPr>
-          <w:rFonts w:ascii="微软雅黑" w:eastAsia="微软雅黑" w:hAnsi="微软雅黑" w:hint="eastAsia"/>
-          <w:szCs w:val="28"/>
-        </w:rPr>
-        <w:t>程序能够在微信中稳定运行，地图的实时更新速度不得慢于5秒</w:t>
-      </w:r>
-      <w:r>
-        <w:rPr>
-          <w:rFonts w:ascii="微软雅黑" w:eastAsia="微软雅黑" w:hAnsi="微软雅黑"/>
-          <w:szCs w:val="28"/>
-        </w:rPr>
-        <w:t>/</w:t>
-      </w:r>
-      <w:r>
-        <w:rPr>
-          <w:rFonts w:ascii="微软雅黑" w:eastAsia="微软雅黑" w:hAnsi="微软雅黑" w:hint="eastAsia"/>
-          <w:szCs w:val="28"/>
-        </w:rPr>
-        <w:t>次</w:t>
-      </w:r>
-      <w:r>
-        <w:rPr>
-          <w:rFonts w:ascii="微软雅黑" w:eastAsia="微软雅黑" w:hAnsi="微软雅黑" w:hint="eastAsia"/>
-          <w:szCs w:val="28"/>
-        </w:rPr>
-        <w:t>。运单搜索能够正确处理所有情况请求信息，并正常反馈运单列表信息。</w:t>
-      </w:r>
-    </w:p>
-    <w:p>
-      <w:pPr>
-        <w:pStyle w:val="a7"/>
-        <w:numPr>
-          <w:ilvl w:val="1"/>
-          <w:numId w:val="8"/>
-        </w:numPr>
-        <w:ind w:firstLineChars="0"/>
-        <w:jc w:val="left"/>
-        <w:rPr>
-          <w:rFonts w:ascii="微软雅黑" w:eastAsia="微软雅黑" w:hAnsi="微软雅黑"/>
-          <w:sz w:val="24"/>
-          <w:szCs w:val="28"/>
-        </w:rPr>
-      </w:pPr>
-      <w:r>
-        <w:rPr>
-          <w:rFonts w:ascii="微软雅黑" w:eastAsia="微软雅黑" w:hAnsi="微软雅黑" w:hint="eastAsia"/>
-          <w:sz w:val="24"/>
-          <w:szCs w:val="28"/>
-        </w:rPr>
-        <w:lastRenderedPageBreak/>
-        <w:t>安全性需求</w:t>
-      </w:r>
-    </w:p>
-    <w:p>
-      <w:pPr>
-        <w:pStyle w:val="a7"/>
-        <w:ind w:left="1440" w:firstLineChars="0" w:firstLine="0"/>
-        <w:jc w:val="left"/>
-        <w:rPr>
-          <w:rFonts w:ascii="微软雅黑" w:eastAsia="微软雅黑" w:hAnsi="微软雅黑" w:hint="eastAsia"/>
-          <w:szCs w:val="28"/>
-        </w:rPr>
-      </w:pPr>
-      <w:r>
-        <w:rPr>
-          <w:rFonts w:ascii="微软雅黑" w:eastAsia="微软雅黑" w:hAnsi="微软雅黑" w:hint="eastAsia"/>
-          <w:szCs w:val="28"/>
-        </w:rPr>
-        <w:t>确保用户密码及基本信息的安全性，确保不同权限的分配做到准确无误。</w:t>
-      </w:r>
-    </w:p>
-    <w:p>
-      <w:pPr>
-        <w:pStyle w:val="a7"/>
-        <w:numPr>
-          <w:ilvl w:val="1"/>
-          <w:numId w:val="8"/>
-        </w:numPr>
-        <w:ind w:firstLineChars="0"/>
-        <w:jc w:val="left"/>
-        <w:rPr>
-          <w:rFonts w:ascii="微软雅黑" w:eastAsia="微软雅黑" w:hAnsi="微软雅黑"/>
-          <w:sz w:val="24"/>
-          <w:szCs w:val="28"/>
-        </w:rPr>
-      </w:pPr>
-      <w:r>
-        <w:rPr>
-          <w:rFonts w:ascii="微软雅黑" w:eastAsia="微软雅黑" w:hAnsi="微软雅黑" w:hint="eastAsia"/>
-          <w:sz w:val="24"/>
-          <w:szCs w:val="28"/>
-        </w:rPr>
-        <w:t>软件质量属性</w:t>
-      </w:r>
-    </w:p>
-    <w:p>
-      <w:pPr>
-        <w:pStyle w:val="a7"/>
-        <w:ind w:left="1440" w:firstLineChars="0" w:firstLine="0"/>
-        <w:jc w:val="left"/>
-        <w:rPr>
-          <w:rFonts w:ascii="微软雅黑" w:eastAsia="微软雅黑" w:hAnsi="微软雅黑" w:hint="eastAsia"/>
-          <w:szCs w:val="28"/>
-        </w:rPr>
-      </w:pPr>
-      <w:r>
-        <w:rPr>
-          <w:rFonts w:ascii="微软雅黑" w:eastAsia="微软雅黑" w:hAnsi="微软雅黑" w:hint="eastAsia"/>
-          <w:szCs w:val="28"/>
-        </w:rPr>
-        <w:t>易用性、持续可用性、可伸缩性、互操作性、可靠性、</w:t>
-      </w:r>
-      <w:r>
-        <w:rPr>
-          <w:rFonts w:ascii="微软雅黑" w:eastAsia="微软雅黑" w:hAnsi="微软雅黑" w:hint="eastAsia"/>
-          <w:szCs w:val="28"/>
-        </w:rPr>
-        <w:t>高并发性、鲁棒性、</w:t>
-      </w:r>
-      <w:r>
-        <w:rPr>
-          <w:rFonts w:ascii="微软雅黑" w:eastAsia="微软雅黑" w:hAnsi="微软雅黑" w:hint="eastAsia"/>
-          <w:szCs w:val="28"/>
-        </w:rPr>
-        <w:t>易拓展性、易维护性、可移植性、易测试性</w:t>
-      </w:r>
-    </w:p>
-    <w:p>
-      <w:pPr>
-        <w:pStyle w:val="a7"/>
-        <w:numPr>
-          <w:ilvl w:val="1"/>
-          <w:numId w:val="8"/>
-        </w:numPr>
-        <w:ind w:firstLineChars="0"/>
-        <w:jc w:val="left"/>
-        <w:rPr>
-          <w:rFonts w:ascii="微软雅黑" w:eastAsia="微软雅黑" w:hAnsi="微软雅黑"/>
-          <w:sz w:val="24"/>
-          <w:szCs w:val="28"/>
-        </w:rPr>
-      </w:pPr>
-      <w:r>
-        <w:rPr>
-          <w:rFonts w:ascii="微软雅黑" w:eastAsia="微软雅黑" w:hAnsi="微软雅黑" w:hint="eastAsia"/>
-          <w:sz w:val="24"/>
-          <w:szCs w:val="28"/>
-        </w:rPr>
-        <w:t>其他需求</w:t>
-      </w:r>
-    </w:p>
-    <w:p>
-      <w:pPr>
-        <w:pStyle w:val="a7"/>
-        <w:ind w:left="1440" w:firstLineChars="0" w:firstLine="0"/>
-        <w:jc w:val="left"/>
-        <w:rPr>
-          <w:rFonts w:ascii="微软雅黑" w:eastAsia="微软雅黑" w:hAnsi="微软雅黑"/>
-          <w:szCs w:val="28"/>
-        </w:rPr>
-      </w:pPr>
-      <w:r>
-        <w:rPr>
-          <w:rFonts w:ascii="微软雅黑" w:eastAsia="微软雅黑" w:hAnsi="微软雅黑" w:hint="eastAsia"/>
-          <w:szCs w:val="28"/>
-        </w:rPr>
-        <w:t>暂无</w:t>
-      </w:r>
-    </w:p>
-    <w:p>
-      <w:pPr>
-        <w:jc w:val="left"/>
-        <w:rPr>
-          <w:rFonts w:ascii="微软雅黑" w:eastAsia="微软雅黑" w:hAnsi="微软雅黑"/>
-          <w:sz w:val="28"/>
-          <w:szCs w:val="28"/>
-        </w:rPr>
-      </w:pPr>
-      <w:r>
-        <w:rPr>
-          <w:rFonts w:ascii="微软雅黑" w:eastAsia="微软雅黑" w:hAnsi="微软雅黑" w:hint="eastAsia"/>
-          <w:sz w:val="28"/>
-          <w:szCs w:val="28"/>
-        </w:rPr>
-        <w:t>六．数据字典</w:t>
-      </w:r>
-    </w:p>
-    <w:p>
-      <w:pPr>
-        <w:pStyle w:val="a7"/>
-        <w:numPr>
-          <w:ilvl w:val="0"/>
-          <w:numId w:val="8"/>
-        </w:numPr>
-        <w:ind w:firstLineChars="0"/>
-        <w:jc w:val="left"/>
-        <w:rPr>
-          <w:rFonts w:ascii="微软雅黑" w:eastAsia="微软雅黑" w:hAnsi="微软雅黑" w:hint="eastAsia"/>
-          <w:vanish/>
-          <w:sz w:val="28"/>
-          <w:szCs w:val="28"/>
-        </w:rPr>
-      </w:pPr>
-    </w:p>
-    <w:p>
-      <w:pPr>
-        <w:pStyle w:val="a7"/>
-        <w:numPr>
-          <w:ilvl w:val="1"/>
-          <w:numId w:val="8"/>
-        </w:numPr>
-        <w:ind w:firstLineChars="0"/>
-        <w:jc w:val="left"/>
-        <w:rPr>
-          <w:rFonts w:ascii="微软雅黑" w:eastAsia="微软雅黑" w:hAnsi="微软雅黑"/>
-          <w:sz w:val="28"/>
-          <w:szCs w:val="28"/>
-        </w:rPr>
-      </w:pPr>
-      <w:r>
-        <w:rPr>
-          <w:rFonts w:ascii="微软雅黑" w:eastAsia="微软雅黑" w:hAnsi="微软雅黑" w:hint="eastAsia"/>
-          <w:sz w:val="28"/>
-          <w:szCs w:val="28"/>
-        </w:rPr>
-        <w:t>流程图</w:t>
-      </w:r>
-    </w:p>
-    <w:p>
-      <w:pPr>
-        <w:pStyle w:val="a7"/>
-        <w:ind w:left="1440" w:firstLineChars="0" w:firstLine="0"/>
-        <w:jc w:val="left"/>
-        <w:rPr>
-          <w:rFonts w:ascii="微软雅黑" w:eastAsia="微软雅黑" w:hAnsi="微软雅黑" w:hint="eastAsia"/>
-          <w:sz w:val="28"/>
-          <w:szCs w:val="28"/>
-        </w:rPr>
-      </w:pPr>
-      <w:r>
-        <w:rPr>
-          <w:rFonts w:ascii="微软雅黑" w:eastAsia="微软雅黑" w:hAnsi="微软雅黑" w:hint="eastAsia"/>
-          <w:noProof/>
-          <w:sz w:val="28"/>
-          <w:szCs w:val="28"/>
-        </w:rPr>
-        <w:drawing>
-          <wp:inline distT="0" distB="0" distL="0" distR="0">
-            <wp:extent cx="5388914" cy="4313207"/>
-            <wp:effectExtent l="0" t="0" r="0" b="0"/>
-            <wp:docPr id="9" name="图片 9"/>
-            <wp:cNvGraphicFramePr>
-              <a:graphicFrameLocks xmlns:a="http://schemas.openxmlformats.org/drawingml/2006/main" noChangeAspect="1"/>
-            </wp:cNvGraphicFramePr>
-            <a:graphic xmlns:a="http://schemas.openxmlformats.org/drawingml/2006/main">
-              <a:graphicData uri="http://schemas.openxmlformats.org/drawingml/2006/picture">
-                <pic:pic xmlns:pic="http://schemas.openxmlformats.org/drawingml/2006/picture">
-                  <pic:nvPicPr>
-                    <pic:cNvPr id="9" name="流程图.png"/>
-                    <pic:cNvPicPr/>
-                  </pic:nvPicPr>
-                  <pic:blipFill>
-                    <a:blip r:embed="rId14">
-                      <a:extLst>
-                        <a:ext uri="{28A0092B-C50C-407E-A947-70E740481C1C}">
-                          <a14:useLocalDpi xmlns:a14="http://schemas.microsoft.com/office/drawing/2010/main" val="0"/>
-                        </a:ext>
-                      </a:extLst>
-                    </a:blip>
-                    <a:stretch>
-                      <a:fillRect/>
-                    </a:stretch>
-                  </pic:blipFill>
-                  <pic:spPr>
-                    <a:xfrm>
-                      <a:off x="0" y="0"/>
-                      <a:ext cx="5394066" cy="4317330"/>
-                    </a:xfrm>
-                    <a:prstGeom prst="rect">
-                      <a:avLst/>
-                    </a:prstGeom>
-                  </pic:spPr>
-                </pic:pic>
-              </a:graphicData>
-            </a:graphic>
-          </wp:inline>
-        </w:drawing>
-      </w:r>
     </w:p>
     <w:sectPr>
-      <w:footerReference w:type="default" r:id="rId15"/>
+      <w:footerReference w:type="default" r:id="rId13"/>
       <w:pgSz w:w="11906" w:h="16838"/>
       <w:pgMar w:top="1440" w:right="1800" w:bottom="1440" w:left="1800" w:header="851" w:footer="992" w:gutter="0"/>
       <w:cols w:space="425"/>
@@ -6044,6 +5992,7 @@
         <w:docPartUnique/>
       </w:docPartObj>
     </w:sdtPr>
+    <w:sdtEndPr/>
     <w:sdtContent>
       <w:p>
         <w:pPr>
@@ -6064,7 +6013,7 @@
             <w:noProof/>
             <w:lang w:val="zh-CN"/>
           </w:rPr>
-          <w:t>3</w:t>
+          <w:t>12</w:t>
         </w:r>
         <w:r>
           <w:fldChar w:fldCharType="end"/>
